--- a/Глава 1 - Обзор литературы.docx
+++ b/Глава 1 - Обзор литературы.docx
@@ -1,6 +1,6 @@
 
 <file path=word/document.xml><?xml version="1.0" encoding="utf-8"?>
-<w:document xmlns:wpc="http://schemas.microsoft.com/office/word/2010/wordprocessingCanvas" xmlns:cx="http://schemas.microsoft.com/office/drawing/2014/chartex" xmlns:cx1="http://schemas.microsoft.com/office/drawing/2015/9/8/chartex" xmlns:cx2="http://schemas.microsoft.com/office/drawing/2015/10/21/chartex" xmlns:cx3="http://schemas.microsoft.com/office/drawing/2016/5/9/chartex" xmlns:cx4="http://schemas.microsoft.com/office/drawing/2016/5/10/chartex" xmlns:cx5="http://schemas.microsoft.com/office/drawing/2016/5/11/chartex" xmlns:cx6="http://schemas.microsoft.com/office/drawing/2016/5/12/chartex" xmlns:cx7="http://schemas.microsoft.com/office/drawing/2016/5/13/chartex" xmlns:cx8="http://schemas.microsoft.com/office/drawing/2016/5/14/chartex" xmlns:mc="http://schemas.openxmlformats.org/markup-compatibility/2006" xmlns:o="urn:schemas-microsoft-com:office:office" xmlns:r="http://schemas.openxmlformats.org/officeDocument/2006/relationships" xmlns:m="http://schemas.openxmlformats.org/officeDocument/2006/math" xmlns:v="urn:schemas-microsoft-com:vml" xmlns:wp14="http://schemas.microsoft.com/office/word/2010/wordprocessingDrawing" xmlns:wp="http://schemas.openxmlformats.org/drawingml/2006/wordprocessingDrawing" xmlns:w10="urn:schemas-microsoft-com:office:word" xmlns:w="http://schemas.openxmlformats.org/wordprocessingml/2006/main" xmlns:w14="http://schemas.microsoft.com/office/word/2010/wordml" xmlns:w15="http://schemas.microsoft.com/office/word/2012/wordml" xmlns:w16se="http://schemas.microsoft.com/office/word/2015/wordml/symex" xmlns:wpg="http://schemas.microsoft.com/office/word/2010/wordprocessingGroup" xmlns:wpi="http://schemas.microsoft.com/office/word/2010/wordprocessingInk" xmlns:wne="http://schemas.microsoft.com/office/word/2006/wordml" xmlns:wps="http://schemas.microsoft.com/office/word/2010/wordprocessingShape" mc:Ignorable="w14 w15 w16se wp14">
+<w:document xmlns:wpc="http://schemas.microsoft.com/office/word/2010/wordprocessingCanvas" xmlns:cx="http://schemas.microsoft.com/office/drawing/2014/chartex" xmlns:mc="http://schemas.openxmlformats.org/markup-compatibility/2006" xmlns:o="urn:schemas-microsoft-com:office:office" xmlns:r="http://schemas.openxmlformats.org/officeDocument/2006/relationships" xmlns:m="http://schemas.openxmlformats.org/officeDocument/2006/math" xmlns:v="urn:schemas-microsoft-com:vml" xmlns:wp14="http://schemas.microsoft.com/office/word/2010/wordprocessingDrawing" xmlns:wp="http://schemas.openxmlformats.org/drawingml/2006/wordprocessingDrawing" xmlns:w10="urn:schemas-microsoft-com:office:word" xmlns:w="http://schemas.openxmlformats.org/wordprocessingml/2006/main" xmlns:w14="http://schemas.microsoft.com/office/word/2010/wordml" xmlns:w15="http://schemas.microsoft.com/office/word/2012/wordml" xmlns:w16se="http://schemas.microsoft.com/office/word/2015/wordml/symex" xmlns:wpg="http://schemas.microsoft.com/office/word/2010/wordprocessingGroup" xmlns:wpi="http://schemas.microsoft.com/office/word/2010/wordprocessingInk" xmlns:wne="http://schemas.microsoft.com/office/word/2006/wordml" xmlns:wps="http://schemas.microsoft.com/office/word/2010/wordprocessingShape" mc:Ignorable="w14 w15 w16se wp14">
   <w:body>
     <w:p>
       <w:pPr>
@@ -166,7 +166,6 @@
         </w:rPr>
         <w:t xml:space="preserve"> </w:t>
       </w:r>
-      <w:proofErr w:type="spellStart"/>
       <w:r>
         <w:rPr>
           <w:rFonts w:ascii="Times New Roman" w:hAnsi="Times New Roman" w:cs="Times New Roman"/>
@@ -177,48 +176,26 @@
         </w:rPr>
         <w:t>Uservoice</w:t>
       </w:r>
-      <w:proofErr w:type="spellEnd"/>
-    </w:p>
-    <w:p>
-      <w:pPr>
-        <w:pStyle w:val="aa"/>
-      </w:pPr>
-    </w:p>
-    <w:p>
-      <w:pPr>
-        <w:pStyle w:val="aa"/>
-        <w:ind w:firstLine="708"/>
-        <w:jc w:val="both"/>
-      </w:pPr>
-      <w:proofErr w:type="spellStart"/>
-      <w:r>
-        <w:t>UserVoice</w:t>
-      </w:r>
-      <w:proofErr w:type="spellEnd"/>
-      <w:r>
-        <w:t xml:space="preserve"> </w:t>
-      </w:r>
-      <w:proofErr w:type="spellStart"/>
-      <w:r>
-        <w:t>HelpDesk</w:t>
-      </w:r>
-      <w:proofErr w:type="spellEnd"/>
-      <w:r>
-        <w:t xml:space="preserve"> — </w:t>
+    </w:p>
+    <w:p>
+      <w:pPr>
+        <w:pStyle w:val="aa"/>
+      </w:pPr>
+    </w:p>
+    <w:p>
+      <w:pPr>
+        <w:pStyle w:val="aa"/>
+        <w:ind w:firstLine="708"/>
+        <w:jc w:val="both"/>
+      </w:pPr>
+      <w:r>
+        <w:t xml:space="preserve">UserVoice HelpDesk — </w:t>
       </w:r>
       <w:r>
         <w:t>инструмент поддержки для отслеживания и реагирования на проблемы клиентов.</w:t>
       </w:r>
       <w:r>
-        <w:t xml:space="preserve"> В рамках </w:t>
-      </w:r>
-      <w:proofErr w:type="spellStart"/>
-      <w:r>
-        <w:t>UserVoice</w:t>
-      </w:r>
-      <w:proofErr w:type="spellEnd"/>
-      <w:r>
-        <w:t xml:space="preserve"> каждая компания может легко оптимизировать процессы, чтобы помочь сотрудникам обеспечить наилучший ход обслуживания массы клиентов.</w:t>
+        <w:t xml:space="preserve"> В рамках UserVoice каждая компания может легко оптимизировать процессы, чтобы помочь сотрудникам обеспечить наилучший ход обслуживания массы клиентов.</w:t>
       </w:r>
     </w:p>
     <w:p>
@@ -237,37 +214,13 @@
         <w:t xml:space="preserve"> Р</w:t>
       </w:r>
       <w:r>
-        <w:t xml:space="preserve">азработчики </w:t>
-      </w:r>
-      <w:proofErr w:type="spellStart"/>
-      <w:r>
-        <w:t>helpdesk</w:t>
-      </w:r>
-      <w:proofErr w:type="spellEnd"/>
-      <w:r>
-        <w:t xml:space="preserve">-сервиса </w:t>
-      </w:r>
-      <w:proofErr w:type="spellStart"/>
-      <w:r>
-        <w:t>UserVoice</w:t>
-      </w:r>
-      <w:proofErr w:type="spellEnd"/>
-      <w:r>
-        <w:t xml:space="preserve"> решили использовать игровую механику для того, чтобы сделать работу сотрудников поддержки более интересной, а их клиентов </w:t>
+        <w:t xml:space="preserve">азработчики helpdesk-сервиса UserVoice решили использовать игровую механику для того, чтобы сделать работу сотрудников поддержки более интересной, а их клиентов </w:t>
       </w:r>
       <w:r>
         <w:t>—</w:t>
       </w:r>
       <w:r>
-        <w:t xml:space="preserve"> более счастливыми. В игровой вселенной </w:t>
-      </w:r>
-      <w:proofErr w:type="spellStart"/>
-      <w:r>
-        <w:t>UserVoice</w:t>
-      </w:r>
-      <w:proofErr w:type="spellEnd"/>
-      <w:r>
-        <w:t xml:space="preserve"> сотрудники службы поддержки соревнуются друг с другом, зарабатывая очки</w:t>
+        <w:t xml:space="preserve"> более счастливыми. В игровой вселенной UserVoice сотрудники службы поддержки соревнуются друг с другом, зарабатывая очки</w:t>
       </w:r>
       <w:r>
         <w:t xml:space="preserve"> </w:t>
@@ -302,9 +255,9 @@
           <w:lang w:eastAsia="ru-RU"/>
         </w:rPr>
         <w:drawing>
-          <wp:inline distT="0" distB="0" distL="0" distR="0" wp14:anchorId="1991D7C3" wp14:editId="0B0F12DC">
-            <wp:extent cx="5056855" cy="3190875"/>
-            <wp:effectExtent l="0" t="0" r="0" b="0"/>
+          <wp:inline distT="0" distB="0" distL="0" distR="0" wp14:anchorId="1991D7C3" wp14:editId="07113568">
+            <wp:extent cx="4676775" cy="2951045"/>
+            <wp:effectExtent l="0" t="0" r="0" b="1905"/>
             <wp:docPr id="5" name="Рисунок 5"/>
             <wp:cNvGraphicFramePr>
               <a:graphicFrameLocks xmlns:a="http://schemas.openxmlformats.org/drawingml/2006/main" noChangeAspect="1"/>
@@ -317,7 +270,7 @@
                     <pic:cNvPicPr/>
                   </pic:nvPicPr>
                   <pic:blipFill>
-                    <a:blip r:embed="rId5" cstate="print">
+                    <a:blip r:embed="rId7" cstate="print">
                       <a:extLst>
                         <a:ext uri="{28A0092B-C50C-407E-A947-70E740481C1C}">
                           <a14:useLocalDpi xmlns:a14="http://schemas.microsoft.com/office/drawing/2010/main" val="0"/>
@@ -331,7 +284,7 @@
                   <pic:spPr>
                     <a:xfrm>
                       <a:off x="0" y="0"/>
-                      <a:ext cx="5094568" cy="3214672"/>
+                      <a:ext cx="4722559" cy="2979935"/>
                     </a:xfrm>
                     <a:prstGeom prst="rect">
                       <a:avLst/>
@@ -396,62 +349,34 @@
           <w:color w:val="000000"/>
           <w:szCs w:val="28"/>
         </w:rPr>
-        <w:t xml:space="preserve">Экран </w:t>
-      </w:r>
-      <w:commentRangeStart w:id="0"/>
+        <w:t>Экран рейтинга</w:t>
+      </w:r>
       <w:r>
         <w:rPr>
           <w:rFonts w:eastAsia="Arial Unicode MS" w:cs="Times New Roman"/>
           <w:color w:val="000000"/>
           <w:szCs w:val="28"/>
         </w:rPr>
-        <w:t>рейтинга</w:t>
+        <w:t xml:space="preserve"> </w:t>
       </w:r>
       <w:r>
         <w:rPr>
           <w:rFonts w:eastAsia="Arial Unicode MS" w:cs="Times New Roman"/>
           <w:color w:val="000000"/>
           <w:szCs w:val="28"/>
-        </w:rPr>
-        <w:t xml:space="preserve"> </w:t>
-      </w:r>
-      <w:commentRangeEnd w:id="0"/>
-      <w:r>
-        <w:rPr>
-          <w:rStyle w:val="a3"/>
-          <w:rFonts w:ascii="Liberation Serif" w:eastAsia="Droid Sans Fallback" w:hAnsi="Liberation Serif" w:cs="Mangal"/>
-          <w:color w:val="00000A"/>
-          <w:lang w:eastAsia="zh-CN" w:bidi="hi-IN"/>
-        </w:rPr>
-        <w:commentReference w:id="0"/>
-      </w:r>
-      <w:proofErr w:type="spellStart"/>
-      <w:r>
-        <w:rPr>
-          <w:rFonts w:eastAsia="Arial Unicode MS" w:cs="Times New Roman"/>
-          <w:color w:val="000000"/>
-          <w:szCs w:val="28"/>
           <w:lang w:val="en-US"/>
         </w:rPr>
         <w:t>Uservoice</w:t>
       </w:r>
-      <w:proofErr w:type="spellEnd"/>
-      <w:r>
-        <w:rPr>
-          <w:rFonts w:eastAsia="Arial Unicode MS" w:cs="Times New Roman"/>
-          <w:color w:val="000000"/>
-          <w:szCs w:val="28"/>
-        </w:rPr>
-        <w:t>.</w:t>
-      </w:r>
-    </w:p>
-    <w:p>
-      <w:pPr>
-        <w:pStyle w:val="aa"/>
-        <w:ind w:firstLine="708"/>
-        <w:jc w:val="both"/>
-      </w:pPr>
-      <w:r>
+    </w:p>
+    <w:p>
+      <w:pPr>
+        <w:pStyle w:val="aa"/>
+        <w:ind w:firstLine="708"/>
+        <w:jc w:val="both"/>
+      </w:pPr>
+      <w:r>
+        <w:lastRenderedPageBreak/>
         <w:t xml:space="preserve">За каждый ответ клиенту сотрудник получает бонус, причем если он ответил быстро (в течении одного часа) - очки утраиваются. А если клиент доволен ответом, он может подарить сотруднику виртуальный приз </w:t>
       </w:r>
       <w:r>
@@ -560,16 +485,11 @@
         <w:softHyphen/>
         <w:t xml:space="preserve"> Экран ранжирования проблем </w:t>
       </w:r>
-      <w:proofErr w:type="spellStart"/>
       <w:r>
         <w:rPr>
           <w:lang w:val="en-US"/>
         </w:rPr>
         <w:t>Uservoice</w:t>
-      </w:r>
-      <w:proofErr w:type="spellEnd"/>
-      <w:r>
-        <w:t>.</w:t>
       </w:r>
     </w:p>
     <w:p>
@@ -590,7 +510,6 @@
           <w:szCs w:val="28"/>
         </w:rPr>
       </w:pPr>
-      <w:proofErr w:type="spellStart"/>
       <w:r>
         <w:rPr>
           <w:rFonts w:ascii="Times New Roman" w:eastAsia="Arial Unicode MS" w:hAnsi="Times New Roman" w:cs="Times New Roman"/>
@@ -601,7 +520,6 @@
         </w:rPr>
         <w:t>Uservoice</w:t>
       </w:r>
-      <w:proofErr w:type="spellEnd"/>
       <w:r>
         <w:rPr>
           <w:rFonts w:ascii="Times New Roman" w:eastAsia="Arial Unicode MS" w:hAnsi="Times New Roman" w:cs="Times New Roman"/>
@@ -609,19 +527,18 @@
           <w:sz w:val="28"/>
           <w:szCs w:val="28"/>
         </w:rPr>
-        <w:t xml:space="preserve"> представляет собой </w:t>
-      </w:r>
-      <w:proofErr w:type="spellStart"/>
+        <w:t xml:space="preserve"> представляет собой web-приложение, но также имеются приложение для мобильных устройств под управлением операционной системы </w:t>
+      </w:r>
       <w:r>
         <w:rPr>
           <w:rFonts w:ascii="Times New Roman" w:eastAsia="Arial Unicode MS" w:hAnsi="Times New Roman" w:cs="Times New Roman"/>
           <w:color w:val="000000"/>
           <w:sz w:val="28"/>
           <w:szCs w:val="28"/>
-        </w:rPr>
-        <w:t>web</w:t>
-      </w:r>
-      <w:proofErr w:type="spellEnd"/>
+          <w:lang w:val="en-US"/>
+        </w:rPr>
+        <w:t>Android</w:t>
+      </w:r>
       <w:r>
         <w:rPr>
           <w:rFonts w:ascii="Times New Roman" w:eastAsia="Arial Unicode MS" w:hAnsi="Times New Roman" w:cs="Times New Roman"/>
@@ -629,7 +546,7 @@
           <w:sz w:val="28"/>
           <w:szCs w:val="28"/>
         </w:rPr>
-        <w:t xml:space="preserve">-приложение, но также имеются приложение для мобильных устройств под управлением операционной системы </w:t>
+        <w:t xml:space="preserve"> </w:t>
       </w:r>
       <w:r>
         <w:rPr>
@@ -637,9 +554,18 @@
           <w:color w:val="000000"/>
           <w:sz w:val="28"/>
           <w:szCs w:val="28"/>
+        </w:rPr>
+        <w:t xml:space="preserve">и </w:t>
+      </w:r>
+      <w:r>
+        <w:rPr>
+          <w:rFonts w:ascii="Times New Roman" w:eastAsia="Arial Unicode MS" w:hAnsi="Times New Roman" w:cs="Times New Roman"/>
+          <w:color w:val="000000"/>
+          <w:sz w:val="28"/>
+          <w:szCs w:val="28"/>
           <w:lang w:val="en-US"/>
         </w:rPr>
-        <w:t>Android</w:t>
+        <w:t>IOS</w:t>
       </w:r>
       <w:r>
         <w:rPr>
@@ -648,6 +574,15 @@
           <w:sz w:val="28"/>
           <w:szCs w:val="28"/>
         </w:rPr>
+        <w:t>.</w:t>
+      </w:r>
+      <w:r>
+        <w:rPr>
+          <w:rFonts w:ascii="Times New Roman" w:eastAsia="Arial Unicode MS" w:hAnsi="Times New Roman" w:cs="Times New Roman"/>
+          <w:color w:val="000000"/>
+          <w:sz w:val="28"/>
+          <w:szCs w:val="28"/>
+        </w:rPr>
         <w:t xml:space="preserve"> </w:t>
       </w:r>
       <w:r>
@@ -657,7 +592,7 @@
           <w:sz w:val="28"/>
           <w:szCs w:val="28"/>
         </w:rPr>
-        <w:t xml:space="preserve">и </w:t>
+        <w:t>Одним из главных недостатков является то, что данный сервис не является бесплатным, а всего лишь предоставляет беспла</w:t>
       </w:r>
       <w:r>
         <w:rPr>
@@ -665,9 +600,8 @@
           <w:color w:val="000000"/>
           <w:sz w:val="28"/>
           <w:szCs w:val="28"/>
-          <w:lang w:val="en-US"/>
-        </w:rPr>
-        <w:t>IOS</w:t>
+        </w:rPr>
+        <w:t xml:space="preserve">тный пробный период на 14 дней. </w:t>
       </w:r>
       <w:r>
         <w:rPr>
@@ -676,63 +610,7 @@
           <w:sz w:val="28"/>
           <w:szCs w:val="28"/>
         </w:rPr>
-        <w:t>.</w:t>
-      </w:r>
-      <w:r>
-        <w:rPr>
-          <w:rFonts w:ascii="Times New Roman" w:eastAsia="Arial Unicode MS" w:hAnsi="Times New Roman" w:cs="Times New Roman"/>
-          <w:color w:val="000000"/>
-          <w:sz w:val="28"/>
-          <w:szCs w:val="28"/>
-        </w:rPr>
-        <w:t xml:space="preserve"> </w:t>
-      </w:r>
-      <w:r>
-        <w:rPr>
-          <w:rFonts w:ascii="Times New Roman" w:eastAsia="Arial Unicode MS" w:hAnsi="Times New Roman" w:cs="Times New Roman"/>
-          <w:color w:val="000000"/>
-          <w:sz w:val="28"/>
-          <w:szCs w:val="28"/>
-        </w:rPr>
-        <w:t>Одним из главных недостатков является то, что данный сервис не является бесплатным, а всего лишь предоставляет беспла</w:t>
-      </w:r>
-      <w:r>
-        <w:rPr>
-          <w:rFonts w:ascii="Times New Roman" w:eastAsia="Arial Unicode MS" w:hAnsi="Times New Roman" w:cs="Times New Roman"/>
-          <w:color w:val="000000"/>
-          <w:sz w:val="28"/>
-          <w:szCs w:val="28"/>
-        </w:rPr>
-        <w:t xml:space="preserve">тный пробный период на 14 дней. </w:t>
-      </w:r>
-      <w:r>
-        <w:rPr>
-          <w:rFonts w:ascii="Times New Roman" w:eastAsia="Arial Unicode MS" w:hAnsi="Times New Roman" w:cs="Times New Roman"/>
-          <w:color w:val="000000"/>
-          <w:sz w:val="28"/>
-          <w:szCs w:val="28"/>
-        </w:rPr>
-        <w:t xml:space="preserve">Также отсутствует </w:t>
-      </w:r>
-      <w:proofErr w:type="spellStart"/>
-      <w:r>
-        <w:rPr>
-          <w:rFonts w:ascii="Times New Roman" w:eastAsia="Arial Unicode MS" w:hAnsi="Times New Roman" w:cs="Times New Roman"/>
-          <w:color w:val="000000"/>
-          <w:sz w:val="28"/>
-          <w:szCs w:val="28"/>
-        </w:rPr>
-        <w:t>мультиязычность</w:t>
-      </w:r>
-      <w:proofErr w:type="spellEnd"/>
-      <w:r>
-        <w:rPr>
-          <w:rFonts w:ascii="Times New Roman" w:eastAsia="Arial Unicode MS" w:hAnsi="Times New Roman" w:cs="Times New Roman"/>
-          <w:color w:val="000000"/>
-          <w:sz w:val="28"/>
-          <w:szCs w:val="28"/>
-        </w:rPr>
-        <w:t xml:space="preserve"> приложения</w:t>
+        <w:t>Также отсутствует мультиязычность приложения</w:t>
       </w:r>
       <w:r>
         <w:rPr>
@@ -778,6 +656,7 @@
           <w:sz w:val="28"/>
           <w:szCs w:val="28"/>
         </w:rPr>
+        <w:lastRenderedPageBreak/>
         <w:t>1.1</w:t>
       </w:r>
       <w:r>
@@ -807,19 +686,8 @@
           <w:sz w:val="28"/>
           <w:szCs w:val="28"/>
         </w:rPr>
-        <w:t xml:space="preserve"> </w:t>
-      </w:r>
-      <w:proofErr w:type="spellStart"/>
-      <w:r>
-        <w:rPr>
-          <w:rFonts w:ascii="Times New Roman" w:hAnsi="Times New Roman" w:cs="Times New Roman"/>
-          <w:color w:val="000000"/>
-          <w:sz w:val="28"/>
-          <w:szCs w:val="28"/>
-        </w:rPr>
-        <w:t>Омнидеск</w:t>
-      </w:r>
-      <w:proofErr w:type="spellEnd"/>
+        <w:t xml:space="preserve"> Омнидеск</w:t>
+      </w:r>
     </w:p>
     <w:p>
       <w:pPr>
@@ -848,7 +716,6 @@
           <w:lang w:eastAsia="ru-RU"/>
         </w:rPr>
       </w:pPr>
-      <w:proofErr w:type="spellStart"/>
       <w:r>
         <w:rPr>
           <w:rFonts w:ascii="Times New Roman" w:eastAsia="Times New Roman" w:hAnsi="Times New Roman" w:cs="Times New Roman"/>
@@ -859,7 +726,6 @@
         </w:rPr>
         <w:t>Омнидеск</w:t>
       </w:r>
-      <w:proofErr w:type="spellEnd"/>
       <w:r>
         <w:rPr>
           <w:rFonts w:ascii="Times New Roman" w:eastAsia="Times New Roman" w:hAnsi="Times New Roman" w:cs="Times New Roman"/>
@@ -880,7 +746,6 @@
         </w:rPr>
         <w:t xml:space="preserve">также, как и </w:t>
       </w:r>
-      <w:proofErr w:type="spellStart"/>
       <w:r>
         <w:rPr>
           <w:rFonts w:ascii="Times New Roman" w:eastAsia="Times New Roman" w:hAnsi="Times New Roman" w:cs="Times New Roman"/>
@@ -891,7 +756,6 @@
         </w:rPr>
         <w:t>UserVoice</w:t>
       </w:r>
-      <w:proofErr w:type="spellEnd"/>
       <w:r>
         <w:rPr>
           <w:rFonts w:ascii="Times New Roman" w:eastAsia="Times New Roman" w:hAnsi="Times New Roman" w:cs="Times New Roman"/>
@@ -900,9 +764,28 @@
           <w:szCs w:val="28"/>
           <w:lang w:eastAsia="ru-RU"/>
         </w:rPr>
+        <w:t xml:space="preserve">, </w:t>
+      </w:r>
+      <w:r>
+        <w:rPr>
+          <w:rFonts w:ascii="Times New Roman" w:eastAsia="Times New Roman" w:hAnsi="Times New Roman" w:cs="Times New Roman"/>
+          <w:color w:val="000000"/>
+          <w:sz w:val="28"/>
+          <w:szCs w:val="28"/>
+          <w:lang w:eastAsia="ru-RU"/>
+        </w:rPr>
+        <w:t>является сервисом обратной связи,</w:t>
+      </w:r>
+      <w:r>
+        <w:rPr>
+          <w:rFonts w:ascii="Times New Roman" w:eastAsia="Times New Roman" w:hAnsi="Times New Roman" w:cs="Times New Roman"/>
+          <w:color w:val="000000"/>
+          <w:sz w:val="28"/>
+          <w:szCs w:val="28"/>
+          <w:lang w:eastAsia="ru-RU"/>
+        </w:rPr>
         <w:t xml:space="preserve"> </w:t>
       </w:r>
-      <w:commentRangeStart w:id="1"/>
       <w:r>
         <w:rPr>
           <w:rFonts w:ascii="Times New Roman" w:eastAsia="Times New Roman" w:hAnsi="Times New Roman" w:cs="Times New Roman"/>
@@ -911,17 +794,7 @@
           <w:szCs w:val="28"/>
           <w:lang w:eastAsia="ru-RU"/>
         </w:rPr>
-        <w:t xml:space="preserve">является </w:t>
-      </w:r>
-      <w:commentRangeEnd w:id="1"/>
-      <w:r>
-        <w:rPr>
-          <w:rStyle w:val="a3"/>
-          <w:rFonts w:ascii="Liberation Serif" w:eastAsia="Droid Sans Fallback" w:hAnsi="Liberation Serif" w:cs="Mangal"/>
-          <w:color w:val="00000A"/>
-          <w:lang w:eastAsia="zh-CN" w:bidi="hi-IN"/>
-        </w:rPr>
-        <w:commentReference w:id="1"/>
+        <w:t>который предоставляет многоканальную службу</w:t>
       </w:r>
       <w:r>
         <w:rPr>
@@ -931,7 +804,7 @@
           <w:szCs w:val="28"/>
           <w:lang w:eastAsia="ru-RU"/>
         </w:rPr>
-        <w:t>сервисом обратной связи,</w:t>
+        <w:t xml:space="preserve"> поддержки. </w:t>
       </w:r>
       <w:r>
         <w:rPr>
@@ -941,6 +814,16 @@
           <w:szCs w:val="28"/>
           <w:lang w:eastAsia="ru-RU"/>
         </w:rPr>
+        <w:t>Данный сервис позволяет покрывать</w:t>
+      </w:r>
+      <w:r>
+        <w:rPr>
+          <w:rFonts w:ascii="Times New Roman" w:eastAsia="Times New Roman" w:hAnsi="Times New Roman" w:cs="Times New Roman"/>
+          <w:color w:val="000000"/>
+          <w:sz w:val="28"/>
+          <w:szCs w:val="28"/>
+          <w:lang w:eastAsia="ru-RU"/>
+        </w:rPr>
         <w:t xml:space="preserve"> </w:t>
       </w:r>
       <w:r>
@@ -951,7 +834,7 @@
           <w:szCs w:val="28"/>
           <w:lang w:eastAsia="ru-RU"/>
         </w:rPr>
-        <w:t>который предоставляет многоканальную службу</w:t>
+        <w:t>многие популярные и актуальные каналы</w:t>
       </w:r>
       <w:r>
         <w:rPr>
@@ -961,7 +844,7 @@
           <w:szCs w:val="28"/>
           <w:lang w:eastAsia="ru-RU"/>
         </w:rPr>
-        <w:t xml:space="preserve"> поддержки. </w:t>
+        <w:t xml:space="preserve"> связи с</w:t>
       </w:r>
       <w:r>
         <w:rPr>
@@ -971,7 +854,7 @@
           <w:szCs w:val="28"/>
           <w:lang w:eastAsia="ru-RU"/>
         </w:rPr>
-        <w:t>Данный сервис позволяет покрывать</w:t>
+        <w:t xml:space="preserve"> клиентами: </w:t>
       </w:r>
       <w:r>
         <w:rPr>
@@ -979,9 +862,19 @@
           <w:color w:val="000000"/>
           <w:sz w:val="28"/>
           <w:szCs w:val="28"/>
+          <w:lang w:val="en-US" w:eastAsia="ru-RU"/>
+        </w:rPr>
+        <w:t>T</w:t>
+      </w:r>
+      <w:r>
+        <w:rPr>
+          <w:rFonts w:ascii="Times New Roman" w:eastAsia="Times New Roman" w:hAnsi="Times New Roman" w:cs="Times New Roman"/>
+          <w:color w:val="000000"/>
+          <w:sz w:val="28"/>
+          <w:szCs w:val="28"/>
           <w:lang w:eastAsia="ru-RU"/>
         </w:rPr>
-        <w:t xml:space="preserve"> </w:t>
+        <w:t>witt</w:t>
       </w:r>
       <w:r>
         <w:rPr>
@@ -991,7 +884,7 @@
           <w:szCs w:val="28"/>
           <w:lang w:eastAsia="ru-RU"/>
         </w:rPr>
-        <w:t>многие популярные и актуальные каналы</w:t>
+        <w:t>er, Facebook, e</w:t>
       </w:r>
       <w:r>
         <w:rPr>
@@ -1001,7 +894,7 @@
           <w:szCs w:val="28"/>
           <w:lang w:eastAsia="ru-RU"/>
         </w:rPr>
-        <w:t xml:space="preserve"> связи с</w:t>
+        <w:t>-</w:t>
       </w:r>
       <w:r>
         <w:rPr>
@@ -1011,7 +904,7 @@
           <w:szCs w:val="28"/>
           <w:lang w:eastAsia="ru-RU"/>
         </w:rPr>
-        <w:t xml:space="preserve"> клиентами: </w:t>
+        <w:t>mail и обратную связь. Особенностью данного сервиса является то, что контакты пользователя с различных каналов связи</w:t>
       </w:r>
       <w:r>
         <w:rPr>
@@ -1019,11 +912,10 @@
           <w:color w:val="000000"/>
           <w:sz w:val="28"/>
           <w:szCs w:val="28"/>
-          <w:lang w:val="en-US" w:eastAsia="ru-RU"/>
-        </w:rPr>
-        <w:t>T</w:t>
-      </w:r>
-      <w:proofErr w:type="spellStart"/>
+          <w:lang w:eastAsia="ru-RU"/>
+        </w:rPr>
+        <w:t xml:space="preserve"> собираются и обрабатываются в аккаунте </w:t>
+      </w:r>
       <w:r>
         <w:rPr>
           <w:rFonts w:ascii="Times New Roman" w:eastAsia="Times New Roman" w:hAnsi="Times New Roman" w:cs="Times New Roman"/>
@@ -1032,115 +924,8 @@
           <w:szCs w:val="28"/>
           <w:lang w:eastAsia="ru-RU"/>
         </w:rPr>
-        <w:t>witt</w:t>
-      </w:r>
-      <w:r>
-        <w:rPr>
-          <w:rFonts w:ascii="Times New Roman" w:eastAsia="Times New Roman" w:hAnsi="Times New Roman" w:cs="Times New Roman"/>
-          <w:color w:val="000000"/>
-          <w:sz w:val="28"/>
-          <w:szCs w:val="28"/>
-          <w:lang w:eastAsia="ru-RU"/>
-        </w:rPr>
-        <w:t>er</w:t>
-      </w:r>
-      <w:proofErr w:type="spellEnd"/>
-      <w:r>
-        <w:rPr>
-          <w:rFonts w:ascii="Times New Roman" w:eastAsia="Times New Roman" w:hAnsi="Times New Roman" w:cs="Times New Roman"/>
-          <w:color w:val="000000"/>
-          <w:sz w:val="28"/>
-          <w:szCs w:val="28"/>
-          <w:lang w:eastAsia="ru-RU"/>
-        </w:rPr>
-        <w:t xml:space="preserve">, </w:t>
-      </w:r>
-      <w:proofErr w:type="spellStart"/>
-      <w:r>
-        <w:rPr>
-          <w:rFonts w:ascii="Times New Roman" w:eastAsia="Times New Roman" w:hAnsi="Times New Roman" w:cs="Times New Roman"/>
-          <w:color w:val="000000"/>
-          <w:sz w:val="28"/>
-          <w:szCs w:val="28"/>
-          <w:lang w:eastAsia="ru-RU"/>
-        </w:rPr>
-        <w:t>Facebook</w:t>
-      </w:r>
-      <w:proofErr w:type="spellEnd"/>
-      <w:r>
-        <w:rPr>
-          <w:rFonts w:ascii="Times New Roman" w:eastAsia="Times New Roman" w:hAnsi="Times New Roman" w:cs="Times New Roman"/>
-          <w:color w:val="000000"/>
-          <w:sz w:val="28"/>
-          <w:szCs w:val="28"/>
-          <w:lang w:eastAsia="ru-RU"/>
-        </w:rPr>
-        <w:t>, e</w:t>
-      </w:r>
-      <w:r>
-        <w:rPr>
-          <w:rFonts w:ascii="Times New Roman" w:eastAsia="Times New Roman" w:hAnsi="Times New Roman" w:cs="Times New Roman"/>
-          <w:color w:val="000000"/>
-          <w:sz w:val="28"/>
-          <w:szCs w:val="28"/>
-          <w:lang w:eastAsia="ru-RU"/>
-        </w:rPr>
-        <w:t>-</w:t>
-      </w:r>
-      <w:proofErr w:type="spellStart"/>
-      <w:r>
-        <w:rPr>
-          <w:rFonts w:ascii="Times New Roman" w:eastAsia="Times New Roman" w:hAnsi="Times New Roman" w:cs="Times New Roman"/>
-          <w:color w:val="000000"/>
-          <w:sz w:val="28"/>
-          <w:szCs w:val="28"/>
-          <w:lang w:eastAsia="ru-RU"/>
-        </w:rPr>
-        <w:t>mail</w:t>
-      </w:r>
-      <w:proofErr w:type="spellEnd"/>
-      <w:r>
-        <w:rPr>
-          <w:rFonts w:ascii="Times New Roman" w:eastAsia="Times New Roman" w:hAnsi="Times New Roman" w:cs="Times New Roman"/>
-          <w:color w:val="000000"/>
-          <w:sz w:val="28"/>
-          <w:szCs w:val="28"/>
-          <w:lang w:eastAsia="ru-RU"/>
-        </w:rPr>
-        <w:t xml:space="preserve"> и обратную связь. Особенностью данного сервиса является то, что контакты пользователя с различных каналов связи</w:t>
-      </w:r>
-      <w:r>
-        <w:rPr>
-          <w:rFonts w:ascii="Times New Roman" w:eastAsia="Times New Roman" w:hAnsi="Times New Roman" w:cs="Times New Roman"/>
-          <w:color w:val="000000"/>
-          <w:sz w:val="28"/>
-          <w:szCs w:val="28"/>
-          <w:lang w:eastAsia="ru-RU"/>
-        </w:rPr>
-        <w:t xml:space="preserve"> собираются и обрабатываются в аккаунте </w:t>
-      </w:r>
-      <w:r>
-        <w:rPr>
-          <w:rFonts w:ascii="Times New Roman" w:eastAsia="Times New Roman" w:hAnsi="Times New Roman" w:cs="Times New Roman"/>
-          <w:color w:val="000000"/>
-          <w:sz w:val="28"/>
-          <w:szCs w:val="28"/>
-          <w:lang w:eastAsia="ru-RU"/>
-        </w:rPr>
-        <w:t xml:space="preserve">пользователя на </w:t>
-      </w:r>
-      <w:proofErr w:type="spellStart"/>
-      <w:r>
-        <w:rPr>
-          <w:rFonts w:ascii="Times New Roman" w:eastAsia="Times New Roman" w:hAnsi="Times New Roman" w:cs="Times New Roman"/>
-          <w:color w:val="000000"/>
-          <w:sz w:val="28"/>
-          <w:szCs w:val="28"/>
-          <w:lang w:eastAsia="ru-RU"/>
-        </w:rPr>
-        <w:t>Омнидеск</w:t>
-      </w:r>
-      <w:proofErr w:type="spellEnd"/>
+        <w:t>пользователя на Омнидеск</w:t>
+      </w:r>
       <w:r>
         <w:rPr>
           <w:rFonts w:ascii="Times New Roman" w:eastAsia="Times New Roman" w:hAnsi="Times New Roman" w:cs="Times New Roman"/>
@@ -1313,7 +1098,6 @@
         <w:softHyphen/>
         <w:t xml:space="preserve"> Экран аккаунта пользователя </w:t>
       </w:r>
-      <w:proofErr w:type="spellStart"/>
       <w:r>
         <w:rPr>
           <w:rFonts w:eastAsia="Times New Roman" w:cs="Times New Roman"/>
@@ -1323,90 +1107,45 @@
         </w:rPr>
         <w:t>Омнидеск</w:t>
       </w:r>
-      <w:proofErr w:type="spellEnd"/>
+    </w:p>
+    <w:p>
+      <w:pPr>
+        <w:pStyle w:val="aa"/>
+        <w:jc w:val="center"/>
+      </w:pPr>
+    </w:p>
+    <w:p>
+      <w:pPr>
+        <w:pStyle w:val="aa"/>
+        <w:ind w:firstLine="708"/>
+        <w:jc w:val="both"/>
+      </w:pPr>
+      <w:r>
+        <w:t xml:space="preserve">Как отмечалось выше, у сервиса Омнидеск присутствует интеграция со многими каналами связи, что также является преимуществом перед сервисом </w:t>
+      </w:r>
+      <w:r>
+        <w:rPr>
+          <w:lang w:val="en-US"/>
+        </w:rPr>
+        <w:t>UserVoice</w:t>
+      </w:r>
       <w:r>
         <w:t>.</w:t>
       </w:r>
-    </w:p>
-    <w:p>
-      <w:pPr>
-        <w:pStyle w:val="aa"/>
-        <w:jc w:val="center"/>
-      </w:pPr>
-    </w:p>
-    <w:p>
-      <w:pPr>
-        <w:pStyle w:val="aa"/>
-        <w:jc w:val="both"/>
-      </w:pPr>
-      <w:commentRangeStart w:id="2"/>
-      <w:r>
-        <w:t xml:space="preserve">Как </w:t>
-      </w:r>
-      <w:commentRangeEnd w:id="2"/>
-      <w:r>
-        <w:rPr>
-          <w:rStyle w:val="a3"/>
-          <w:rFonts w:ascii="Liberation Serif" w:eastAsia="Droid Sans Fallback" w:hAnsi="Liberation Serif" w:cs="Mangal"/>
-          <w:color w:val="00000A"/>
-          <w:lang w:eastAsia="zh-CN" w:bidi="hi-IN"/>
-        </w:rPr>
-        <w:commentReference w:id="2"/>
-      </w:r>
-      <w:r>
-        <w:t xml:space="preserve">отмечалось выше, у сервиса </w:t>
-      </w:r>
-      <w:proofErr w:type="spellStart"/>
+      <w:r>
+        <w:t xml:space="preserve"> </w:t>
+      </w:r>
+      <w:r>
+        <w:t xml:space="preserve">Онлайн система для поддержки клиентов </w:t>
+      </w:r>
       <w:r>
         <w:t>Омнидеск</w:t>
       </w:r>
-      <w:proofErr w:type="spellEnd"/>
-      <w:r>
-        <w:t xml:space="preserve"> присутствует интеграция со многими каналами связи, что также является преимуществом перед сервисом </w:t>
-      </w:r>
-      <w:proofErr w:type="spellStart"/>
-      <w:r>
-        <w:rPr>
-          <w:lang w:val="en-US"/>
-        </w:rPr>
-        <w:t>UserVoice</w:t>
-      </w:r>
-      <w:proofErr w:type="spellEnd"/>
-      <w:r>
-        <w:t>.</w:t>
-      </w:r>
       <w:r>
         <w:t xml:space="preserve"> </w:t>
       </w:r>
       <w:r>
-        <w:t xml:space="preserve">Онлайн система для поддержки клиентов </w:t>
-      </w:r>
-      <w:proofErr w:type="spellStart"/>
-      <w:r>
-        <w:t>Омнидеск</w:t>
-      </w:r>
-      <w:proofErr w:type="spellEnd"/>
-      <w:r>
-        <w:t xml:space="preserve"> </w:t>
-      </w:r>
-      <w:r>
-        <w:t>реализовал интеграцию с JIRA — сервисом, которым пользуются практически все компании, имеющие отношение к разработке. Удобство интеграции заключается в том, что она двухсторонняя: сотрудники поддержки работают с JIRA-проблемами (</w:t>
-      </w:r>
-      <w:proofErr w:type="spellStart"/>
-      <w:r>
-        <w:t>issues</w:t>
-      </w:r>
-      <w:proofErr w:type="spellEnd"/>
-      <w:r>
-        <w:t xml:space="preserve">) из </w:t>
-      </w:r>
-      <w:proofErr w:type="spellStart"/>
-      <w:r>
-        <w:t>Омнидеска</w:t>
-      </w:r>
-      <w:proofErr w:type="spellEnd"/>
-      <w:r>
-        <w:t>, а разработчики имеют доступ к обращениям прямо из JIRA. Также есть возможность отправки уведомлений из одного сервиса в другой.</w:t>
+        <w:t>реализовал интеграцию с JIRA — сервисом, которым пользуются практически все компании, имеющие отношение к разработке. Удобство интеграции заключается в том, что она двухсторонняя: сотрудники поддержки работают с JIRA-проблемами (issues) из Омнидеска, а разработчики имеют доступ к обращениям прямо из JIRA. Также есть возможность отправки уведомлений из одного сервиса в другой.</w:t>
       </w:r>
     </w:p>
     <w:p>
@@ -1424,31 +1163,17 @@
         <w:tab/>
         <w:t xml:space="preserve">В отличии от </w:t>
       </w:r>
-      <w:proofErr w:type="spellStart"/>
       <w:r>
         <w:rPr>
           <w:lang w:val="en-US"/>
         </w:rPr>
         <w:t>Uservoice</w:t>
       </w:r>
-      <w:proofErr w:type="spellEnd"/>
       <w:r>
         <w:t>,</w:t>
       </w:r>
       <w:r>
-        <w:t xml:space="preserve"> в сервисе </w:t>
-      </w:r>
-      <w:proofErr w:type="spellStart"/>
-      <w:r>
-        <w:t>Омнидеск</w:t>
-      </w:r>
-      <w:proofErr w:type="spellEnd"/>
-      <w:r>
-        <w:t xml:space="preserve"> отсутствует ранжирование проблем, а также игровая механика для людей, ответственных за обратную </w:t>
-      </w:r>
-      <w:r>
-        <w:lastRenderedPageBreak/>
-        <w:t xml:space="preserve">связь с клиентами. Однако стоит заметить, что в данном сервисе присутствует подобие системы оценок обслуживания клиентов </w:t>
+        <w:t xml:space="preserve"> в сервисе Омнидеск отсутствует ранжирование проблем, а также игровая механика для людей, ответственных за обратную связь с клиентами. Однако стоит заметить, что в данном сервисе присутствует подобие системы оценок обслуживания клиентов </w:t>
       </w:r>
       <w:r>
         <w:rPr>
@@ -1542,7 +1267,6 @@
         <w:softHyphen/>
         <w:t xml:space="preserve"> Экран обслуживания пользователя </w:t>
       </w:r>
-      <w:proofErr w:type="spellStart"/>
       <w:r>
         <w:rPr>
           <w:rFonts w:eastAsia="Times New Roman" w:cs="Times New Roman"/>
@@ -1552,56 +1276,653 @@
         </w:rPr>
         <w:t>Омнидеск</w:t>
       </w:r>
-      <w:proofErr w:type="spellEnd"/>
+    </w:p>
+    <w:p>
+      <w:pPr>
+        <w:pStyle w:val="aa"/>
+        <w:jc w:val="center"/>
+      </w:pPr>
+    </w:p>
+    <w:p>
+      <w:pPr>
+        <w:pStyle w:val="aa"/>
+        <w:ind w:firstLine="708"/>
+        <w:jc w:val="both"/>
+      </w:pPr>
+      <w:r>
+        <w:t xml:space="preserve">Сервис Омнидеск, как и </w:t>
+      </w:r>
+      <w:r>
+        <w:rPr>
+          <w:lang w:val="en-US"/>
+        </w:rPr>
+        <w:t>Uservoice</w:t>
+      </w:r>
+      <w:r>
+        <w:t xml:space="preserve">, является </w:t>
+      </w:r>
+      <w:r>
+        <w:rPr>
+          <w:lang w:val="en-US"/>
+        </w:rPr>
+        <w:t>web</w:t>
+      </w:r>
+      <w:r>
+        <w:t>-</w:t>
+      </w:r>
+      <w:r>
+        <w:t>приложением, но не имеется приложений под мобильные операционные системы. Несмотря на интеграцию со многими известными сервисами, данный продукт ориентирован только на русскоязычную аудиторию, что сильно мешает продвижению продукта на другие рынки.</w:t>
+      </w:r>
+    </w:p>
+    <w:p>
+      <w:pPr>
+        <w:pStyle w:val="aa"/>
+        <w:ind w:firstLine="708"/>
+        <w:jc w:val="both"/>
+      </w:pPr>
+    </w:p>
+    <w:p>
+      <w:pPr>
+        <w:pStyle w:val="aa"/>
+        <w:ind w:firstLine="708"/>
+      </w:pPr>
+      <w:r>
+        <w:rPr>
+          <w:b/>
+        </w:rPr>
+        <w:t>1.</w:t>
+      </w:r>
+      <w:r>
+        <w:rPr>
+          <w:b/>
+        </w:rPr>
+        <w:t>2</w:t>
+      </w:r>
+      <w:r>
+        <w:t xml:space="preserve"> Обзор используемых технологий</w:t>
+      </w:r>
+    </w:p>
+    <w:p>
+      <w:pPr>
+        <w:pStyle w:val="aa"/>
+        <w:ind w:firstLine="708"/>
+      </w:pPr>
+    </w:p>
+    <w:p>
+      <w:pPr>
+        <w:pStyle w:val="aa"/>
+        <w:ind w:firstLine="708"/>
+        <w:jc w:val="both"/>
+      </w:pPr>
+      <w:r>
+        <w:t>В данном разделе будут рассмотрены технологии, на которых в дальнейшем будет реализован дипломный проект.</w:t>
+      </w:r>
+    </w:p>
+    <w:p>
+      <w:pPr>
+        <w:pStyle w:val="aa"/>
+        <w:ind w:firstLine="708"/>
+        <w:jc w:val="both"/>
+      </w:pPr>
+    </w:p>
+    <w:p>
+      <w:pPr>
+        <w:pStyle w:val="aa"/>
+        <w:ind w:firstLine="708"/>
+      </w:pPr>
+      <w:r>
+        <w:rPr>
+          <w:b/>
+        </w:rPr>
+        <w:t>1.</w:t>
+      </w:r>
+      <w:r>
+        <w:rPr>
+          <w:b/>
+        </w:rPr>
+        <w:t>2</w:t>
+      </w:r>
+      <w:r>
+        <w:rPr>
+          <w:b/>
+        </w:rPr>
+        <w:t>.1</w:t>
+      </w:r>
+      <w:r>
+        <w:t xml:space="preserve"> Выбор технологий клиентской части приложения</w:t>
+      </w:r>
+    </w:p>
+    <w:p>
+      <w:pPr>
+        <w:pStyle w:val="aa"/>
+        <w:ind w:firstLine="708"/>
+      </w:pPr>
+    </w:p>
+    <w:p>
+      <w:pPr>
+        <w:pStyle w:val="aa"/>
+        <w:ind w:firstLine="708"/>
+        <w:jc w:val="both"/>
+      </w:pPr>
+      <w:r>
+        <w:t xml:space="preserve">Клиентская часть </w:t>
+      </w:r>
+      <w:r>
+        <w:rPr>
+          <w:lang w:val="en-US"/>
+        </w:rPr>
+        <w:t>web</w:t>
+      </w:r>
+      <w:r>
+        <w:t>-</w:t>
+      </w:r>
+      <w:r>
+        <w:t xml:space="preserve">приложений существует для создания пользовательского интерфейса, а также для формирования запросов к серверу и обработки ответов от него. На сегодняшний день </w:t>
+      </w:r>
+      <w:r>
+        <w:rPr>
+          <w:lang w:val="en-US"/>
+        </w:rPr>
+        <w:t>web</w:t>
+      </w:r>
+      <w:r>
+        <w:t>-</w:t>
+      </w:r>
+      <w:r>
+        <w:t xml:space="preserve">приложения получили большую популярность и активно вытесняют десктопные приложения. С развитием </w:t>
+      </w:r>
+      <w:r>
+        <w:rPr>
+          <w:lang w:val="en-US"/>
+        </w:rPr>
+        <w:t>web</w:t>
+      </w:r>
+      <w:r>
+        <w:t>-</w:t>
+      </w:r>
+      <w:r>
+        <w:t xml:space="preserve">приложений появилось множество концепций и технологий по созданию клиентской части такого приложения. Сегодня большой спрос и популярность получил язык </w:t>
+      </w:r>
+      <w:r>
+        <w:rPr>
+          <w:lang w:val="en-US"/>
+        </w:rPr>
+        <w:t>JavaScript</w:t>
+      </w:r>
+      <w:r>
+        <w:t>. Существует</w:t>
+      </w:r>
+      <w:r>
+        <w:t xml:space="preserve"> множество фреймворков данного языка программирования, которые имеют свои достоинства и </w:t>
+      </w:r>
+      <w:r>
+        <w:lastRenderedPageBreak/>
+        <w:t xml:space="preserve">недостатки для создания приложений. В данном разделе мы рассмотрим наиболее популярные: </w:t>
+      </w:r>
+      <w:r>
+        <w:rPr>
+          <w:lang w:val="en-US"/>
+        </w:rPr>
+        <w:t>Angular</w:t>
+      </w:r>
+      <w:r>
+        <w:rPr>
+          <w:lang w:val="en-US"/>
+        </w:rPr>
+        <w:t>JS</w:t>
+      </w:r>
+      <w:r>
+        <w:t xml:space="preserve">, </w:t>
+      </w:r>
+      <w:r>
+        <w:rPr>
+          <w:lang w:val="en-US"/>
+        </w:rPr>
+        <w:t>ReactJS</w:t>
+      </w:r>
+      <w:r>
+        <w:t>, BackboneJS.</w:t>
+      </w:r>
+    </w:p>
+    <w:p>
+      <w:pPr>
+        <w:pStyle w:val="aa"/>
+        <w:ind w:firstLine="708"/>
+        <w:jc w:val="both"/>
+      </w:pPr>
+      <w:r>
+        <w:t>AngularJS является популярным фреймворком, который широко используется для создания и поддержания сложных веб-приложений. Популярность AngularJS огромна и компании, использующие его, столь же разнообразны: Domino’s Pizza, Ryanair, ITunes Connect, PayPal, Google Checkout. AngularJS имеет открытый исходный код при поддержке Google. AngularJS позиционируется как расширение HTML для создания сложных веб-приложений.</w:t>
+      </w:r>
+    </w:p>
+    <w:p>
+      <w:pPr>
+        <w:pStyle w:val="aa"/>
+        <w:ind w:firstLine="708"/>
+        <w:jc w:val="both"/>
+      </w:pPr>
+      <w:r>
+        <w:t>Angular</w:t>
+      </w:r>
+      <w:r>
+        <w:rPr>
+          <w:lang w:val="en-US"/>
+        </w:rPr>
+        <w:t>JS</w:t>
+      </w:r>
+      <w:r>
+        <w:t xml:space="preserve"> — MVC-фреймворк. Он имеет двусторонний дата-биндинг между моделями и представлениями (view). Эта привязка данных позволяет проводить автоматическое обновление с обеих сторон всякий раз, когда происходит изменение данных. Это позволяет создавать многократно используемые компоненты представления, что обеспечивает легкий обмен данными между серверной и клиентской частью. </w:t>
+      </w:r>
+    </w:p>
+    <w:p>
+      <w:pPr>
+        <w:pStyle w:val="aa"/>
+        <w:ind w:firstLine="708"/>
+        <w:jc w:val="both"/>
+      </w:pPr>
+      <w:r>
+        <w:t xml:space="preserve">Данный фреймворк можно использовать при построении сложного </w:t>
+      </w:r>
+      <w:r>
+        <w:rPr>
+          <w:lang w:val="en-US"/>
+        </w:rPr>
+        <w:t>web</w:t>
+      </w:r>
+      <w:r>
+        <w:t>-</w:t>
+      </w:r>
+      <w:r>
+        <w:t>приложения,</w:t>
+      </w:r>
+      <w:r>
+        <w:t xml:space="preserve"> </w:t>
+      </w:r>
+      <w:r>
+        <w:t>нуждающемся</w:t>
+      </w:r>
+      <w:r>
+        <w:t xml:space="preserve"> в едином модульном фреймворке</w:t>
+      </w:r>
+      <w:r>
+        <w:t xml:space="preserve">. Однако, данный фреймворк имеет ряд недостатков. Самый главные недостатки являются в сложности освоения данного фреймворка и отсутствии совместимости между первой и второй версиями. Но в тоже время, огромное количество документации делает </w:t>
+      </w:r>
+      <w:r>
+        <w:rPr>
+          <w:lang w:val="en-US"/>
+        </w:rPr>
+        <w:t>AngularJS</w:t>
+      </w:r>
+      <w:r>
+        <w:t xml:space="preserve"> </w:t>
+      </w:r>
+      <w:r>
+        <w:t>одним из самым используемых фреймворков в мире.</w:t>
+      </w:r>
+    </w:p>
+    <w:p>
+      <w:pPr>
+        <w:pStyle w:val="aa"/>
+        <w:ind w:firstLine="708"/>
+        <w:jc w:val="both"/>
+      </w:pPr>
+      <w:r>
+        <w:t>ReactJS является топовым JavaScript проектом этого года</w:t>
+      </w:r>
       <w:r>
         <w:t>.</w:t>
       </w:r>
-    </w:p>
-    <w:p>
-      <w:pPr>
-        <w:pStyle w:val="aa"/>
-        <w:jc w:val="center"/>
-      </w:pPr>
-    </w:p>
-    <w:p>
-      <w:pPr>
-        <w:pStyle w:val="aa"/>
-        <w:ind w:firstLine="708"/>
-        <w:jc w:val="both"/>
-      </w:pPr>
-      <w:r>
-        <w:t xml:space="preserve">Сервис </w:t>
-      </w:r>
-      <w:proofErr w:type="spellStart"/>
-      <w:r>
-        <w:t>Омнидеск</w:t>
-      </w:r>
-      <w:proofErr w:type="spellEnd"/>
-      <w:r>
-        <w:t xml:space="preserve">, как и </w:t>
-      </w:r>
-      <w:proofErr w:type="spellStart"/>
+      <w:r>
+        <w:t xml:space="preserve"> ReactJS имеет открытый исходный код и развивается в основном с помощью Facebook при участии других крупных технологических компаний. React описывает себя как JavaScript библиотека для создания пользовательских интерфейсов.</w:t>
+      </w:r>
+    </w:p>
+    <w:p>
+      <w:pPr>
+        <w:pStyle w:val="aa"/>
+        <w:ind w:firstLine="708"/>
+        <w:jc w:val="both"/>
+      </w:pPr>
+      <w:r>
+        <w:t xml:space="preserve">В известном паттерне Model-View-Controller React ближе всего к пользователю. Он отвечает за представление данных, получение и обработку ввода пользователя. React — это всего лишь View приложения. React построен на парадигме реактивного программирования. Этот декларативный подход предлагает описывать данные в виде набора утверждений или формул. Изменение одного из параметров ведёт за собой автоматический пересчёт всех зависимостей. ReactJS — это отличный </w:t>
+      </w:r>
       <w:r>
         <w:rPr>
           <w:lang w:val="en-US"/>
         </w:rPr>
-        <w:t>Uservoice</w:t>
-      </w:r>
-      <w:proofErr w:type="spellEnd"/>
-      <w:r>
-        <w:t xml:space="preserve">, является </w:t>
+        <w:t>goto</w:t>
+      </w:r>
+      <w:r>
+        <w:t>-фреймворк для создания простых веб-приложений.</w:t>
+      </w:r>
+    </w:p>
+    <w:p>
+      <w:pPr>
+        <w:pStyle w:val="aa"/>
+        <w:ind w:firstLine="708"/>
+        <w:jc w:val="both"/>
+      </w:pPr>
+      <w:r>
+        <w:t>Однако, данный фреймворк имеет свои недостатки. Высокий порог вхождения и отсутствие широкого и разнообразного количества документации,</w:t>
+      </w:r>
+      <w:r>
+        <w:t xml:space="preserve"> отсутствие множества выработанных практик делают менее привлекательным данный фреймворк.</w:t>
+      </w:r>
+    </w:p>
+    <w:p>
+      <w:pPr>
+        <w:pStyle w:val="aa"/>
+        <w:ind w:firstLine="708"/>
+        <w:jc w:val="both"/>
+      </w:pPr>
+      <w:r>
+        <w:t>Backbone — это простой фреймворк, который вписывается в один JavaScript файл. Backbone был разработан Джереми Ашкенасом с помощью CoffeeScript. Backbone особенно популярен среди команд, которые ищут простую структуру для небольших веб-приложений, без применения больших фремворков как Angular или Ember.</w:t>
+      </w:r>
+    </w:p>
+    <w:p>
+      <w:pPr>
+        <w:pStyle w:val="aa"/>
+        <w:ind w:firstLine="708"/>
+        <w:jc w:val="both"/>
+      </w:pPr>
+      <w:r>
+        <w:lastRenderedPageBreak/>
+        <w:t xml:space="preserve">Работая с Backbone, </w:t>
+      </w:r>
+      <w:r>
+        <w:t>данные представляются как модели</w:t>
+      </w:r>
+      <w:r>
+        <w:t xml:space="preserve">, которые могут быть созданы, </w:t>
+      </w:r>
+      <w:r>
+        <w:t>проверены</w:t>
+      </w:r>
+      <w:r>
+        <w:t xml:space="preserve">, удалены, и сохранены на сервере. Всякий раз, когда в интерфейсе изменяется атрибуты модели, модель </w:t>
+      </w:r>
+      <w:r>
+        <w:t>вызывает событие "change" и все п</w:t>
+      </w:r>
+      <w:r>
+        <w:t>редставлен</w:t>
+      </w:r>
+      <w:r>
+        <w:t>ия</w:t>
+      </w:r>
+      <w:r>
+        <w:t xml:space="preserve">, которые отображают состояние модели, могут быть уведомлены об изменении атрибутов модели, с тем чтобы они могли отреагировать соответствующим образом — например, перерисовать себя с учетом новых данных. В готовом приложении на Backbone, </w:t>
+      </w:r>
+      <w:r>
+        <w:t>отсутствует необходимость</w:t>
+      </w:r>
+      <w:r>
+        <w:t xml:space="preserve"> писать код, ищущий элемент с определенным id в DOM и обновлять HTML вручную. При изменении модели представление просто обновит себя самостоятельно.</w:t>
+      </w:r>
+    </w:p>
+    <w:p>
+      <w:pPr>
+        <w:pStyle w:val="aa"/>
+        <w:ind w:firstLine="708"/>
+        <w:jc w:val="both"/>
+      </w:pPr>
+      <w:r>
+        <w:t>Backbone не предоставляет структуры. Это всего лишь набор простых инструментов для создания структуры</w:t>
+      </w:r>
+      <w:r>
+        <w:t xml:space="preserve"> необходимо</w:t>
+      </w:r>
+      <w:r>
+        <w:t xml:space="preserve"> заполнить много пустых мест. Конечно, многие из этих мест за</w:t>
+      </w:r>
+      <w:r>
+        <w:t>полняются сторонними плагинами,</w:t>
+      </w:r>
+      <w:r>
+        <w:t xml:space="preserve"> но это значит, что </w:t>
+      </w:r>
+      <w:r>
+        <w:t>необходимо</w:t>
+      </w:r>
+      <w:r>
+        <w:t xml:space="preserve"> принять много решений при их выборе. Виды в Backbone напрямую манипулируют DOM, поэтому их сложно тестировать и сложнее повторно использовать.</w:t>
+      </w:r>
+    </w:p>
+    <w:p>
+      <w:pPr>
+        <w:pStyle w:val="aa"/>
+        <w:ind w:firstLine="708"/>
+        <w:jc w:val="both"/>
+      </w:pPr>
+      <w:r>
+        <w:t>Выполнив детальный разбор наиболее востребованных технологий клиентской части приложения, а также оценив порог вхождения и наличие обширной и понятной документации, можно увидеть, что для данного дипломного проекта наиболее актуальным и удобным вариантом был бы фреймворк AngularJS</w:t>
+      </w:r>
+      <w:r>
+        <w:t>.</w:t>
+      </w:r>
+    </w:p>
+    <w:p>
+      <w:pPr>
+        <w:pStyle w:val="aa"/>
+        <w:ind w:firstLine="708"/>
+        <w:jc w:val="both"/>
+      </w:pPr>
+    </w:p>
+    <w:p>
+      <w:pPr>
+        <w:pStyle w:val="aa"/>
+        <w:ind w:firstLine="708"/>
+      </w:pPr>
+      <w:r>
+        <w:rPr>
+          <w:b/>
+        </w:rPr>
+        <w:t>1.</w:t>
+      </w:r>
+      <w:r>
+        <w:rPr>
+          <w:b/>
+        </w:rPr>
+        <w:t>2</w:t>
+      </w:r>
+      <w:r>
+        <w:rPr>
+          <w:b/>
+        </w:rPr>
+        <w:t>.2</w:t>
+      </w:r>
+      <w:r>
+        <w:t xml:space="preserve"> Выбор технологий для разработки серверной</w:t>
+      </w:r>
+      <w:r>
+        <w:t xml:space="preserve"> части приложения</w:t>
+      </w:r>
+    </w:p>
+    <w:p>
+      <w:pPr>
+        <w:pStyle w:val="aa"/>
+        <w:ind w:firstLine="708"/>
+      </w:pPr>
+    </w:p>
+    <w:p>
+      <w:pPr>
+        <w:pStyle w:val="aa"/>
+        <w:ind w:firstLine="708"/>
+        <w:jc w:val="both"/>
+      </w:pPr>
+      <w:r>
+        <w:t>Существует множество различных языков программирования и технологий для разработки серверной части приложения. В последнее время</w:t>
+      </w:r>
+    </w:p>
+    <w:p>
+      <w:pPr>
+        <w:pStyle w:val="aa"/>
+        <w:jc w:val="both"/>
+      </w:pPr>
+      <w:r>
+        <w:t>широко распространены следующие технологии</w:t>
+      </w:r>
+      <w:r>
+        <w:t xml:space="preserve">: </w:t>
+      </w:r>
+      <w:r>
+        <w:t xml:space="preserve">фреймворк </w:t>
       </w:r>
       <w:r>
         <w:rPr>
           <w:lang w:val="en-US"/>
         </w:rPr>
-        <w:t>web</w:t>
-      </w:r>
-      <w:r>
-        <w:t>-</w:t>
-      </w:r>
-      <w:r>
-        <w:t>приложением, но не имеется приложений под мобильные операционные системы. Несмотря на интеграцию со многими известными сервисами, данный продукт ориентирован только на русскоязычную аудиторию, что сильно мешает продвижению продукта на другие рынки.</w:t>
+        <w:t>Spring</w:t>
+      </w:r>
+      <w:r>
+        <w:t xml:space="preserve">, реализованный на языке </w:t>
+      </w:r>
+      <w:r>
+        <w:rPr>
+          <w:lang w:val="en-US"/>
+        </w:rPr>
+        <w:t>Java</w:t>
+      </w:r>
+      <w:r>
+        <w:t xml:space="preserve">, </w:t>
+      </w:r>
+      <w:r>
+        <w:t xml:space="preserve">а также </w:t>
+      </w:r>
+      <w:r>
+        <w:rPr>
+          <w:lang w:val="en-US"/>
+        </w:rPr>
+        <w:t>Node</w:t>
+      </w:r>
+      <w:r>
+        <w:t>.</w:t>
+      </w:r>
+      <w:r>
+        <w:rPr>
+          <w:lang w:val="en-US"/>
+        </w:rPr>
+        <w:t>js</w:t>
+      </w:r>
+      <w:r>
+        <w:t>.</w:t>
+      </w:r>
+    </w:p>
+    <w:p>
+      <w:pPr>
+        <w:pStyle w:val="aa"/>
+        <w:jc w:val="both"/>
+      </w:pPr>
+      <w:r>
+        <w:tab/>
+      </w:r>
+      <w:r>
+        <w:t>Spring Framework — универсальный фреймворк с открытым исходным кодом для Java-платформы.</w:t>
+      </w:r>
+      <w:r>
+        <w:t xml:space="preserve"> Spring имеет собственную MVC-платформу веб-приложений, которая не была первоначально запланирована. Разработчики Spring решили написать её как реакцию на то, что они восприняли как неудачность конструкции (тогда) популярного Apache Struts, а также других доступных веб-фреймворков. В частности, по их мнению, было недостаточным разделение между слоями представления и обработки запросов, а также между слоем обработки запросов и моделью. Spring MVC является фреймворком, ориентированным на запросы. В нем определены стратегические интерфейсы для всех функций современной запросно-ориентированной системы. Цель каждого интерфейса — быть простым и ясным, чтобы пользователям было легко его заново имплементировать, если они того пожелают. MVC прокладывает путь к более чистому front-end-коду. Все интерфейсы тесно связаны с Servlet API. Эта связь рассматривается некоторыми как неспособность разработчиков Spring предложить для веб-приложений абстракцию более высокого уровня. Однако эта связь оставляет </w:t>
+      </w:r>
+      <w:r>
+        <w:lastRenderedPageBreak/>
+        <w:t>особенности Servlet API доступными для разработчиков, облегчая все же работу с ним.</w:t>
+      </w:r>
+    </w:p>
+    <w:p>
+      <w:pPr>
+        <w:pStyle w:val="aa"/>
+        <w:ind w:firstLine="708"/>
+        <w:jc w:val="both"/>
+      </w:pPr>
+      <w:r>
+        <w:t xml:space="preserve"> Spring предоставляет бо́льшую свободу Java-разработчикам в проектировании; кроме того, он предоставляет хорошо документированные и лёгкие в использовании средства решения проблем, возникающих при создании приложений корпоративного масштаба. особенности ядра Spring применимы в любом Java-приложении, и существует множество расширений и усовершенствований для построения веб-приложений на Java Enterprise платформе. По этим причинам Spring приобрёл большую популярность и признаётся разработчиками как стратегически важный фреймворк.</w:t>
+      </w:r>
+    </w:p>
+    <w:p>
+      <w:pPr>
+        <w:pStyle w:val="aa"/>
+        <w:ind w:firstLine="708"/>
+        <w:jc w:val="both"/>
+      </w:pPr>
+      <w:r>
+        <w:t>Node.js — программная платформа, основанная на движке V8, превращающая JavaScript из узкоспециализированного языка в язык общего назначения. Node.js добавляет возможность JavaScript взаимодействовать с устройствами ввода-вывода через свой API (написанный на C++), подключать другие внешние библиотеки, написанные на разных языках, обеспечивая вызовы к ним из JavaScript-кода. Node.js применяется преимущественно на сервере, выполняя роль веб-сервера, но есть возможность разрабатывать на Node.js и десктопные оконные приложения (при помощи NW.js, AppJS) и даже программировать микроконтроллеры (например, tessel и espruino). В основе Node.js лежит событийно-ориентированное и асинхронное (или реактивное) программирование с неблокирующим вводом/выводом.</w:t>
+      </w:r>
+    </w:p>
+    <w:p>
+      <w:pPr>
+        <w:pStyle w:val="aa"/>
+        <w:ind w:firstLine="708"/>
+        <w:jc w:val="both"/>
+      </w:pPr>
+      <w:r>
+        <w:t>Однако данная платформа имеет ряд недостатков.</w:t>
+      </w:r>
+      <w:r>
+        <w:t xml:space="preserve"> </w:t>
+      </w:r>
+      <w:r>
+        <w:t>Отсутствуют</w:t>
+      </w:r>
+      <w:r>
+        <w:t xml:space="preserve"> основны</w:t>
+      </w:r>
+      <w:r>
+        <w:t>е</w:t>
+      </w:r>
+      <w:r>
+        <w:t xml:space="preserve"> </w:t>
+      </w:r>
+      <w:r>
+        <w:t>инструменты</w:t>
+      </w:r>
+      <w:r>
+        <w:t xml:space="preserve"> </w:t>
+      </w:r>
+      <w:r>
+        <w:t>—</w:t>
+      </w:r>
+      <w:r>
+        <w:t xml:space="preserve"> существует</w:t>
+      </w:r>
+      <w:r>
+        <w:t xml:space="preserve"> множество альтернатив, </w:t>
+      </w:r>
+      <w:r>
+        <w:t>достоинства и недостатки</w:t>
+      </w:r>
+      <w:r>
+        <w:t xml:space="preserve"> которых не ясны из документации, приходится лично пробовать и выбирать. Очень много заброшенных проектов. Для многих стандартных задач нет какого-то готового и законченного решения</w:t>
+      </w:r>
+      <w:r>
+        <w:t>.</w:t>
+      </w:r>
+      <w:r>
+        <w:t xml:space="preserve"> Очень слабая интеграция между инструментами. Приходится при необходимости писать обвертки руками</w:t>
+      </w:r>
+      <w:r>
+        <w:t>.</w:t>
+      </w:r>
+    </w:p>
+    <w:p>
+      <w:pPr>
+        <w:pStyle w:val="aa"/>
+        <w:ind w:firstLine="708"/>
+        <w:jc w:val="both"/>
+      </w:pPr>
+      <w:r>
+        <w:t xml:space="preserve">Исходя из описания данного раздела, можно увидеть, что фреймворк </w:t>
+      </w:r>
+      <w:r>
+        <w:rPr>
+          <w:lang w:val="en-US"/>
+        </w:rPr>
+        <w:t>Spring</w:t>
+      </w:r>
+      <w:r>
+        <w:t xml:space="preserve"> наиболее целесообразен</w:t>
+      </w:r>
+      <w:r>
+        <w:t xml:space="preserve"> </w:t>
+      </w:r>
+      <w:r>
+        <w:t>для данного дипломного проекта из-за наличия широкой документации и простоты написания серверной части приложений.</w:t>
       </w:r>
     </w:p>
     <w:p>
@@ -1629,1423 +1950,143 @@
         <w:t>2</w:t>
       </w:r>
       <w:r>
-        <w:t xml:space="preserve"> Обзор используемых технологий</w:t>
-      </w:r>
-    </w:p>
-    <w:p>
-      <w:pPr>
-        <w:pStyle w:val="aa"/>
-        <w:ind w:firstLine="708"/>
-      </w:pPr>
-    </w:p>
-    <w:p>
-      <w:pPr>
-        <w:pStyle w:val="aa"/>
-        <w:ind w:firstLine="708"/>
-        <w:jc w:val="both"/>
-      </w:pPr>
-      <w:r>
-        <w:t>В данном разделе будут рассмотрены технологии, на которых в дальнейшем будет реализован дипломный проект.</w:t>
-      </w:r>
-    </w:p>
-    <w:p>
-      <w:pPr>
-        <w:pStyle w:val="aa"/>
-        <w:ind w:firstLine="708"/>
-        <w:jc w:val="both"/>
-      </w:pPr>
-    </w:p>
-    <w:p>
-      <w:pPr>
-        <w:pStyle w:val="aa"/>
-        <w:ind w:firstLine="708"/>
-      </w:pPr>
-      <w:r>
         <w:rPr>
           <w:b/>
         </w:rPr>
-        <w:t>1.</w:t>
-      </w:r>
-      <w:r>
-        <w:rPr>
-          <w:b/>
-        </w:rPr>
-        <w:t>2</w:t>
-      </w:r>
-      <w:r>
-        <w:rPr>
-          <w:b/>
-        </w:rPr>
-        <w:t>.1</w:t>
-      </w:r>
-      <w:r>
-        <w:t xml:space="preserve"> Выбор технологий клиентской части приложения</w:t>
-      </w:r>
-    </w:p>
-    <w:p>
-      <w:pPr>
-        <w:pStyle w:val="aa"/>
-        <w:ind w:firstLine="708"/>
-      </w:pPr>
-    </w:p>
-    <w:p>
-      <w:pPr>
-        <w:pStyle w:val="aa"/>
-        <w:ind w:firstLine="708"/>
-        <w:jc w:val="both"/>
-      </w:pPr>
-      <w:r>
-        <w:t xml:space="preserve">Клиентская часть </w:t>
-      </w:r>
-      <w:r>
-        <w:rPr>
-          <w:lang w:val="en-US"/>
-        </w:rPr>
-        <w:t>web</w:t>
-      </w:r>
-      <w:r>
-        <w:t>-</w:t>
-      </w:r>
-      <w:r>
-        <w:t xml:space="preserve">приложений существует для создания пользовательского интерфейса, а также для формирования запросов к серверу и обработки ответов от него. На сегодняшний день </w:t>
-      </w:r>
-      <w:r>
-        <w:rPr>
-          <w:lang w:val="en-US"/>
-        </w:rPr>
-        <w:t>web</w:t>
-      </w:r>
-      <w:r>
-        <w:t>-</w:t>
-      </w:r>
-      <w:r>
-        <w:t xml:space="preserve">приложения получили большую популярность и активно вытесняют десктопные приложения. С развитием </w:t>
-      </w:r>
-      <w:r>
-        <w:rPr>
-          <w:lang w:val="en-US"/>
-        </w:rPr>
-        <w:t>web</w:t>
-      </w:r>
-      <w:r>
-        <w:t>-</w:t>
-      </w:r>
-      <w:r>
-        <w:t xml:space="preserve">приложений появилось множество концепций и технологий по созданию клиентской части такого приложения. Сегодня большой спрос и </w:t>
+        <w:t>.3</w:t>
+      </w:r>
+      <w:r>
+        <w:t xml:space="preserve"> Выбор СУБД</w:t>
+      </w:r>
+    </w:p>
+    <w:p>
+      <w:pPr>
+        <w:pStyle w:val="aa"/>
+        <w:ind w:firstLine="708"/>
+      </w:pPr>
+    </w:p>
+    <w:p>
+      <w:pPr>
+        <w:pStyle w:val="aa"/>
+        <w:ind w:firstLine="708"/>
+        <w:jc w:val="both"/>
+      </w:pPr>
+      <w:r>
+        <w:t>В настоящее время существует множество реляционных баз данных, которые имеют свои достоинства и недостатки, предназначены под различные платформы. В данном разделе рассмотрим наиболее актуал</w:t>
+      </w:r>
+      <w:r>
+        <w:t>ьные и подходящие реляционные базы данных, основываясь на технологиях, выбранных для данного дипломного проекта.</w:t>
+      </w:r>
+    </w:p>
+    <w:p>
+      <w:pPr>
+        <w:pStyle w:val="aa"/>
+        <w:ind w:firstLine="708"/>
+        <w:jc w:val="both"/>
+      </w:pPr>
+      <w:r>
+        <w:t>SQLite</w:t>
+      </w:r>
+      <w:r>
+        <w:t xml:space="preserve"> является компактной встраиваемой реляционной базой</w:t>
+      </w:r>
+      <w:r>
+        <w:t xml:space="preserve"> данных</w:t>
+      </w:r>
+      <w:r>
+        <w:t>.</w:t>
+      </w:r>
+      <w:r>
+        <w:t xml:space="preserve"> Слово «встраиваемый» (embedded) означает, что SQLite не использует парадигму клиент-сервер, а предоставляет библиотеку, с которой программа компонуется</w:t>
+      </w:r>
+      <w:r>
+        <w:t>.</w:t>
+      </w:r>
+      <w:r>
+        <w:t xml:space="preserve"> Такой подход уменьшает накладные расходы, время отклика и упрощает программу. SQLite хранит всю базу данных (включая определения, </w:t>
       </w:r>
       <w:r>
         <w:lastRenderedPageBreak/>
-        <w:t xml:space="preserve">популярность получил язык </w:t>
-      </w:r>
-      <w:r>
-        <w:rPr>
-          <w:lang w:val="en-US"/>
-        </w:rPr>
-        <w:t>JavaScript</w:t>
-      </w:r>
-      <w:r>
-        <w:t>. Существует</w:t>
-      </w:r>
-      <w:r>
-        <w:t xml:space="preserve"> множество фреймворков данного языка программирования, которые имеют свои достоинства и недостатки для создания приложений. В данном разделе мы рассмотрим наиболее популярные: </w:t>
-      </w:r>
-      <w:r>
-        <w:rPr>
-          <w:lang w:val="en-US"/>
-        </w:rPr>
-        <w:t>Angular</w:t>
-      </w:r>
-      <w:r>
-        <w:rPr>
-          <w:lang w:val="en-US"/>
-        </w:rPr>
-        <w:t>JS</w:t>
-      </w:r>
-      <w:r>
-        <w:t xml:space="preserve">, </w:t>
-      </w:r>
-      <w:proofErr w:type="spellStart"/>
-      <w:r>
-        <w:rPr>
-          <w:lang w:val="en-US"/>
-        </w:rPr>
-        <w:t>ReactJS</w:t>
-      </w:r>
-      <w:proofErr w:type="spellEnd"/>
-      <w:r>
-        <w:t xml:space="preserve">, </w:t>
-      </w:r>
-      <w:proofErr w:type="spellStart"/>
-      <w:r>
-        <w:t>BackboneJS</w:t>
-      </w:r>
-      <w:proofErr w:type="spellEnd"/>
+        <w:t>таблицы, индексы и данные) в единственном стандартном файле на том компьютере, на котором исполняется программа. Простота реализации достигается за счёт того, что перед началом исполнения транзакции записи весь файл, хранящий базу данных, блокируется</w:t>
+      </w:r>
       <w:r>
         <w:t>.</w:t>
       </w:r>
-    </w:p>
-    <w:p>
-      <w:pPr>
-        <w:pStyle w:val="aa"/>
-        <w:ind w:firstLine="708"/>
-        <w:jc w:val="both"/>
-      </w:pPr>
-      <w:proofErr w:type="spellStart"/>
-      <w:r>
-        <w:t>AngularJS</w:t>
-      </w:r>
-      <w:proofErr w:type="spellEnd"/>
-      <w:r>
-        <w:t xml:space="preserve"> является популярным фреймворком, который широко используется для создания и поддержания сложных веб-приложений. Популярность </w:t>
-      </w:r>
-      <w:proofErr w:type="spellStart"/>
-      <w:r>
-        <w:t>AngularJS</w:t>
-      </w:r>
-      <w:proofErr w:type="spellEnd"/>
-      <w:r>
-        <w:t xml:space="preserve"> огромна и компании, использующие его, столь же разнообразны: </w:t>
-      </w:r>
-      <w:proofErr w:type="spellStart"/>
-      <w:r>
-        <w:t>Domino’s</w:t>
-      </w:r>
-      <w:proofErr w:type="spellEnd"/>
-      <w:r>
+      <w:r>
+        <w:t xml:space="preserve"> SQLite поддерживает динамическое типизирование данных. Возможные типы полей: INTEGER, REAL, TEXT, BLOB.</w:t>
+      </w:r>
+    </w:p>
+    <w:p>
+      <w:pPr>
+        <w:pStyle w:val="aa"/>
+        <w:ind w:firstLine="708"/>
+        <w:jc w:val="both"/>
+      </w:pPr>
+      <w:r>
+        <w:t>MySQL</w:t>
+      </w:r>
+      <w:r>
+        <w:t xml:space="preserve"> является </w:t>
+      </w:r>
+      <w:r>
+        <w:t>свободн</w:t>
+      </w:r>
+      <w:r>
+        <w:t>ой</w:t>
+      </w:r>
+      <w:r>
+        <w:t xml:space="preserve"> реляционн</w:t>
+      </w:r>
+      <w:r>
+        <w:t>ой системой</w:t>
+      </w:r>
+      <w:r>
+        <w:t xml:space="preserve"> управления базами данных</w:t>
+      </w:r>
+      <w:r>
+        <w:t xml:space="preserve">. </w:t>
+      </w:r>
+      <w:r>
+        <w:t>MySQL используется в качестве сервера, к которому обращаются локальные или удалённые клиенты, однако в дистрибутив входит библиотека внутреннего сервера, позволяющая включать MySQL в автономные программы. Гибкость СУБД MySQL обеспечивается поддержкой большого количества типов таблиц: пользователи могут выбрать как таблицы типа MyISAM, поддерживающие полнотекстовый поиск, так и таблицы InnoDB, поддерживающие транзакции на уровне отдельных записей. Более того, СУБД MySQL поставляется со специальным типом таблиц EXAMPLE, демонстрирующим принципы создания новых типов таблиц.</w:t>
+      </w:r>
+    </w:p>
+    <w:p>
+      <w:pPr>
+        <w:pStyle w:val="aa"/>
+        <w:ind w:firstLine="708"/>
+        <w:jc w:val="both"/>
+      </w:pPr>
+      <w:r>
+        <w:t xml:space="preserve">Делая выводы из данной главы, при выборе СУБД для данного дипломного проекта можно увидеть, что реляционная база данных </w:t>
+      </w:r>
+      <w:r>
+        <w:t>MySQL</w:t>
+      </w:r>
+      <w:r>
+        <w:rPr>
+          <w:rFonts w:cs="Times New Roman"/>
+          <w:color w:val="000000"/>
+          <w:szCs w:val="28"/>
+        </w:rPr>
         <w:t xml:space="preserve"> </w:t>
       </w:r>
-      <w:proofErr w:type="spellStart"/>
-      <w:r>
-        <w:t>Pizza</w:t>
-      </w:r>
-      <w:proofErr w:type="spellEnd"/>
-      <w:r>
-        <w:t xml:space="preserve">, </w:t>
-      </w:r>
-      <w:proofErr w:type="spellStart"/>
-      <w:r>
-        <w:t>Ryanair</w:t>
-      </w:r>
-      <w:proofErr w:type="spellEnd"/>
-      <w:r>
-        <w:t xml:space="preserve">, </w:t>
-      </w:r>
-      <w:proofErr w:type="spellStart"/>
-      <w:r>
-        <w:t>ITunes</w:t>
-      </w:r>
-      <w:proofErr w:type="spellEnd"/>
-      <w:r>
-        <w:t xml:space="preserve"> </w:t>
-      </w:r>
-      <w:proofErr w:type="spellStart"/>
-      <w:r>
-        <w:t>Connect</w:t>
-      </w:r>
-      <w:proofErr w:type="spellEnd"/>
-      <w:r>
-        <w:t xml:space="preserve">, </w:t>
-      </w:r>
-      <w:proofErr w:type="spellStart"/>
-      <w:r>
-        <w:t>PayPal</w:t>
-      </w:r>
-      <w:proofErr w:type="spellEnd"/>
-      <w:r>
-        <w:t xml:space="preserve">, </w:t>
-      </w:r>
-      <w:proofErr w:type="spellStart"/>
-      <w:r>
-        <w:t>Google</w:t>
-      </w:r>
-      <w:proofErr w:type="spellEnd"/>
-      <w:r>
-        <w:t xml:space="preserve"> </w:t>
-      </w:r>
-      <w:proofErr w:type="spellStart"/>
-      <w:r>
-        <w:t>Checkout</w:t>
-      </w:r>
-      <w:proofErr w:type="spellEnd"/>
+      <w:r>
+        <w:rPr>
+          <w:rFonts w:cs="Times New Roman"/>
+          <w:color w:val="000000"/>
+          <w:szCs w:val="28"/>
+        </w:rPr>
+        <w:t xml:space="preserve">наиболее подходит для данного дипломного проекта, нежели </w:t>
+      </w:r>
+      <w:r>
+        <w:t>SQLite</w:t>
+      </w:r>
       <w:r>
         <w:t xml:space="preserve">. </w:t>
       </w:r>
-      <w:proofErr w:type="spellStart"/>
-      <w:r>
-        <w:t>AngularJS</w:t>
-      </w:r>
-      <w:proofErr w:type="spellEnd"/>
-      <w:r>
-        <w:t xml:space="preserve"> имеет открытый исходный код при поддержке </w:t>
-      </w:r>
-      <w:proofErr w:type="spellStart"/>
-      <w:r>
-        <w:t>Google</w:t>
-      </w:r>
-      <w:proofErr w:type="spellEnd"/>
-      <w:r>
-        <w:t xml:space="preserve">. </w:t>
-      </w:r>
-      <w:proofErr w:type="spellStart"/>
-      <w:r>
-        <w:t>AngularJS</w:t>
-      </w:r>
-      <w:proofErr w:type="spellEnd"/>
-      <w:r>
-        <w:t xml:space="preserve"> позиционируется как расширение HTML для создания сложных веб-приложений.</w:t>
-      </w:r>
-    </w:p>
-    <w:p>
-      <w:pPr>
-        <w:pStyle w:val="aa"/>
-        <w:ind w:firstLine="708"/>
-        <w:jc w:val="both"/>
-      </w:pPr>
-      <w:proofErr w:type="spellStart"/>
-      <w:r>
-        <w:t>Angular</w:t>
-      </w:r>
-      <w:proofErr w:type="spellEnd"/>
-      <w:r>
-        <w:rPr>
-          <w:lang w:val="en-US"/>
-        </w:rPr>
-        <w:t>JS</w:t>
-      </w:r>
-      <w:r>
-        <w:t xml:space="preserve"> — MVC-фреймворк. Он имеет двусторонний дата-</w:t>
-      </w:r>
-      <w:proofErr w:type="spellStart"/>
-      <w:r>
-        <w:t>биндинг</w:t>
-      </w:r>
-      <w:proofErr w:type="spellEnd"/>
-      <w:r>
-        <w:t xml:space="preserve"> между моделями и представлениями (</w:t>
-      </w:r>
-      <w:proofErr w:type="spellStart"/>
-      <w:r>
-        <w:t>view</w:t>
-      </w:r>
-      <w:proofErr w:type="spellEnd"/>
-      <w:r>
-        <w:t xml:space="preserve">). Эта привязка данных позволяет проводить автоматическое обновление с обеих сторон всякий раз, когда происходит изменение данных. Это позволяет создавать многократно используемые компоненты представления, что обеспечивает легкий обмен данными между серверной и клиентской частью. </w:t>
-      </w:r>
-    </w:p>
-    <w:p>
-      <w:pPr>
-        <w:pStyle w:val="aa"/>
-        <w:ind w:firstLine="708"/>
-        <w:jc w:val="both"/>
-      </w:pPr>
-      <w:r>
-        <w:t xml:space="preserve">Данный фреймворк можно использовать при построении сложного </w:t>
-      </w:r>
-      <w:r>
-        <w:rPr>
-          <w:lang w:val="en-US"/>
-        </w:rPr>
-        <w:t>web</w:t>
-      </w:r>
-      <w:r>
-        <w:t>-</w:t>
-      </w:r>
-      <w:r>
-        <w:t>приложения,</w:t>
-      </w:r>
-      <w:r>
-        <w:t xml:space="preserve"> </w:t>
-      </w:r>
-      <w:r>
-        <w:t>нуждающемся</w:t>
-      </w:r>
-      <w:r>
-        <w:t xml:space="preserve"> в едином модульном фреймворке</w:t>
-      </w:r>
-      <w:r>
-        <w:t xml:space="preserve">. Однако, данный фреймворк имеет ряд недостатков. Самый главные недостатки являются в сложности освоения данного фреймворка и отсутствии совместимости между первой и второй версиями. Но в тоже время, огромное количество документации делает </w:t>
-      </w:r>
-      <w:r>
-        <w:rPr>
-          <w:lang w:val="en-US"/>
-        </w:rPr>
-        <w:t>AngularJS</w:t>
-      </w:r>
-      <w:r>
-        <w:t xml:space="preserve"> </w:t>
-      </w:r>
-      <w:r>
-        <w:t>одним из самым используемых фреймворков в мире.</w:t>
-      </w:r>
-    </w:p>
-    <w:p>
-      <w:pPr>
-        <w:pStyle w:val="aa"/>
-        <w:ind w:firstLine="708"/>
-        <w:jc w:val="both"/>
-      </w:pPr>
-      <w:proofErr w:type="spellStart"/>
-      <w:r>
-        <w:t>ReactJS</w:t>
-      </w:r>
-      <w:proofErr w:type="spellEnd"/>
-      <w:r>
-        <w:t xml:space="preserve"> является топовым </w:t>
-      </w:r>
-      <w:proofErr w:type="spellStart"/>
-      <w:r>
-        <w:t>JavaScript</w:t>
-      </w:r>
-      <w:proofErr w:type="spellEnd"/>
-      <w:r>
-        <w:t xml:space="preserve"> проектом этого года</w:t>
-      </w:r>
-      <w:commentRangeStart w:id="3"/>
-      <w:r>
-        <w:t>!</w:t>
-      </w:r>
-      <w:commentRangeEnd w:id="3"/>
-      <w:r>
-        <w:rPr>
-          <w:rStyle w:val="a3"/>
-          <w:rFonts w:ascii="Liberation Serif" w:eastAsia="Droid Sans Fallback" w:hAnsi="Liberation Serif" w:cs="Mangal"/>
-          <w:color w:val="00000A"/>
-          <w:lang w:eastAsia="zh-CN" w:bidi="hi-IN"/>
-        </w:rPr>
-        <w:commentReference w:id="3"/>
-      </w:r>
-      <w:r>
-        <w:t xml:space="preserve"> </w:t>
-      </w:r>
-      <w:proofErr w:type="spellStart"/>
-      <w:r>
-        <w:t>ReactJS</w:t>
-      </w:r>
-      <w:proofErr w:type="spellEnd"/>
-      <w:r>
-        <w:t xml:space="preserve"> имеет открытый исходный код и развивается в основном с помощью </w:t>
-      </w:r>
-      <w:proofErr w:type="spellStart"/>
-      <w:r>
-        <w:t>Facebook</w:t>
-      </w:r>
-      <w:proofErr w:type="spellEnd"/>
-      <w:r>
-        <w:t xml:space="preserve"> при участии других крупных технологических компаний. </w:t>
-      </w:r>
-      <w:proofErr w:type="spellStart"/>
-      <w:r>
-        <w:t>React</w:t>
-      </w:r>
-      <w:proofErr w:type="spellEnd"/>
-      <w:r>
-        <w:t xml:space="preserve"> описывает себя как </w:t>
-      </w:r>
-      <w:proofErr w:type="spellStart"/>
-      <w:r>
-        <w:t>JavaScript</w:t>
-      </w:r>
-      <w:proofErr w:type="spellEnd"/>
-      <w:r>
-        <w:t xml:space="preserve"> библиотека для создания пользовательских интерфейсов.</w:t>
-      </w:r>
-    </w:p>
-    <w:p>
-      <w:pPr>
-        <w:pStyle w:val="aa"/>
-        <w:ind w:firstLine="708"/>
-        <w:jc w:val="both"/>
-      </w:pPr>
-      <w:commentRangeStart w:id="4"/>
-      <w:r>
-        <w:t xml:space="preserve">В известном паттерне </w:t>
-      </w:r>
-      <w:proofErr w:type="spellStart"/>
-      <w:r>
-        <w:t>Model-View-Controller</w:t>
-      </w:r>
-      <w:proofErr w:type="spellEnd"/>
-      <w:r>
-        <w:t xml:space="preserve"> </w:t>
-      </w:r>
-      <w:proofErr w:type="spellStart"/>
-      <w:r>
-        <w:t>React</w:t>
-      </w:r>
-      <w:proofErr w:type="spellEnd"/>
-      <w:r>
-        <w:t xml:space="preserve"> ближе всего к пользователю. Он отвечает за представление данных, получение и обработку ввода пользователя. Где и в каком виде вы храните данные, как вы общаетесь с хранилищем, дело ваше. </w:t>
-      </w:r>
-      <w:proofErr w:type="spellStart"/>
-      <w:r>
-        <w:t>React</w:t>
-      </w:r>
-      <w:proofErr w:type="spellEnd"/>
-      <w:r>
-        <w:t xml:space="preserve"> — это всего </w:t>
-      </w:r>
-      <w:commentRangeEnd w:id="4"/>
-      <w:r>
-        <w:rPr>
-          <w:rStyle w:val="a3"/>
-          <w:rFonts w:ascii="Liberation Serif" w:eastAsia="Droid Sans Fallback" w:hAnsi="Liberation Serif" w:cs="Mangal"/>
-          <w:color w:val="00000A"/>
-          <w:lang w:eastAsia="zh-CN" w:bidi="hi-IN"/>
-        </w:rPr>
-        <w:commentReference w:id="4"/>
-      </w:r>
-      <w:r>
-        <w:t xml:space="preserve">лишь </w:t>
-      </w:r>
-      <w:proofErr w:type="spellStart"/>
-      <w:r>
-        <w:t>View</w:t>
-      </w:r>
-      <w:proofErr w:type="spellEnd"/>
-      <w:r>
-        <w:t xml:space="preserve"> вашего приложения. </w:t>
-      </w:r>
-      <w:proofErr w:type="spellStart"/>
-      <w:r>
-        <w:t>React</w:t>
-      </w:r>
-      <w:proofErr w:type="spellEnd"/>
-      <w:r>
-        <w:t xml:space="preserve"> построен на парадигме реактивного программирования. Этот декларативный подход предлагает описывать данные в виде набора утверждений или формул. Изменение одного из параметров ведёт за собой автоматический пересчёт всех зависимостей. </w:t>
-      </w:r>
-      <w:proofErr w:type="spellStart"/>
-      <w:r>
-        <w:t>ReactJS</w:t>
-      </w:r>
-      <w:proofErr w:type="spellEnd"/>
-      <w:r>
-        <w:t xml:space="preserve"> — это отличный </w:t>
-      </w:r>
-      <w:proofErr w:type="spellStart"/>
-      <w:r>
-        <w:rPr>
-          <w:lang w:val="en-US"/>
-        </w:rPr>
-        <w:t>goto</w:t>
-      </w:r>
-      <w:proofErr w:type="spellEnd"/>
-      <w:r>
-        <w:t>-фреймворк для создания простых веб-приложений.</w:t>
-      </w:r>
-    </w:p>
-    <w:p>
-      <w:pPr>
-        <w:pStyle w:val="aa"/>
-        <w:ind w:firstLine="708"/>
-        <w:jc w:val="both"/>
-      </w:pPr>
-      <w:r>
-        <w:t>Однако, данный фреймворк имеет свои недостатки. Высокий порог вхождения и отсутствие широкого и разнообразного количества документации,</w:t>
-      </w:r>
-      <w:r>
-        <w:t xml:space="preserve"> отсутствие множества выработанных практик делают менее привлекательным данный фреймворк.</w:t>
-      </w:r>
-    </w:p>
-    <w:p>
-      <w:pPr>
-        <w:pStyle w:val="aa"/>
-        <w:ind w:firstLine="708"/>
-        <w:jc w:val="both"/>
-      </w:pPr>
-      <w:proofErr w:type="spellStart"/>
-      <w:r>
-        <w:t>Backbone</w:t>
-      </w:r>
-      <w:proofErr w:type="spellEnd"/>
-      <w:r>
-        <w:t xml:space="preserve"> — это простой фреймворк, который вписывается в один </w:t>
-      </w:r>
-      <w:proofErr w:type="spellStart"/>
-      <w:r>
-        <w:t>JavaScript</w:t>
-      </w:r>
-      <w:proofErr w:type="spellEnd"/>
-      <w:r>
-        <w:t xml:space="preserve"> файл. </w:t>
-      </w:r>
-      <w:proofErr w:type="spellStart"/>
-      <w:r>
-        <w:t>Backbone</w:t>
-      </w:r>
-      <w:proofErr w:type="spellEnd"/>
-      <w:r>
-        <w:t xml:space="preserve"> был разработан Джереми </w:t>
-      </w:r>
-      <w:proofErr w:type="spellStart"/>
-      <w:r>
-        <w:t>Ашкенасом</w:t>
-      </w:r>
-      <w:proofErr w:type="spellEnd"/>
-      <w:r>
-        <w:t xml:space="preserve"> с помощью </w:t>
-      </w:r>
-      <w:proofErr w:type="spellStart"/>
-      <w:r>
-        <w:t>CoffeeScript</w:t>
-      </w:r>
-      <w:proofErr w:type="spellEnd"/>
-      <w:r>
-        <w:t xml:space="preserve">. </w:t>
-      </w:r>
-      <w:proofErr w:type="spellStart"/>
-      <w:r>
-        <w:t>Backbone</w:t>
-      </w:r>
-      <w:proofErr w:type="spellEnd"/>
-      <w:r>
-        <w:t xml:space="preserve"> особенно популярен среди команд, которые ищут </w:t>
-      </w:r>
-      <w:r>
-        <w:lastRenderedPageBreak/>
-        <w:t xml:space="preserve">простую структуру для небольших веб-приложений, без применения больших </w:t>
-      </w:r>
-      <w:proofErr w:type="spellStart"/>
-      <w:r>
-        <w:t>фремворков</w:t>
-      </w:r>
-      <w:proofErr w:type="spellEnd"/>
-      <w:r>
-        <w:t xml:space="preserve"> как </w:t>
-      </w:r>
-      <w:proofErr w:type="spellStart"/>
-      <w:r>
-        <w:t>Angular</w:t>
-      </w:r>
-      <w:proofErr w:type="spellEnd"/>
-      <w:r>
-        <w:t xml:space="preserve"> или </w:t>
-      </w:r>
-      <w:proofErr w:type="spellStart"/>
-      <w:r>
-        <w:t>Ember</w:t>
-      </w:r>
-      <w:proofErr w:type="spellEnd"/>
-      <w:r>
-        <w:t>.</w:t>
-      </w:r>
-    </w:p>
-    <w:p>
-      <w:pPr>
-        <w:pStyle w:val="aa"/>
-        <w:ind w:firstLine="708"/>
-        <w:jc w:val="both"/>
-      </w:pPr>
-      <w:r>
-        <w:t xml:space="preserve">Работая с </w:t>
-      </w:r>
-      <w:proofErr w:type="spellStart"/>
-      <w:r>
-        <w:t>Backbone</w:t>
-      </w:r>
-      <w:proofErr w:type="spellEnd"/>
-      <w:r>
-        <w:t xml:space="preserve">, </w:t>
-      </w:r>
-      <w:r>
-        <w:t>данные представляются как модели</w:t>
-      </w:r>
-      <w:r>
-        <w:t xml:space="preserve">, которые могут быть созданы, </w:t>
-      </w:r>
-      <w:r>
-        <w:t>проверены</w:t>
-      </w:r>
-      <w:r>
-        <w:t xml:space="preserve">, удалены, и сохранены на сервере. Всякий раз, когда в интерфейсе изменяется атрибуты модели, модель </w:t>
-      </w:r>
-      <w:r>
-        <w:t>вызывает событие "</w:t>
-      </w:r>
-      <w:proofErr w:type="spellStart"/>
-      <w:r>
-        <w:t>change</w:t>
-      </w:r>
-      <w:proofErr w:type="spellEnd"/>
-      <w:r>
-        <w:t>" и все п</w:t>
-      </w:r>
-      <w:r>
-        <w:t>редставлен</w:t>
-      </w:r>
-      <w:r>
-        <w:t>ия</w:t>
-      </w:r>
-      <w:r>
-        <w:t xml:space="preserve">, которые отображают состояние модели, могут быть уведомлены об изменении атрибутов модели, с тем чтобы они могли отреагировать соответствующим образом — например, перерисовать себя с учетом новых данных. В готовом приложении на </w:t>
-      </w:r>
-      <w:proofErr w:type="spellStart"/>
-      <w:r>
-        <w:t>Backbone</w:t>
-      </w:r>
-      <w:proofErr w:type="spellEnd"/>
-      <w:r>
-        <w:t xml:space="preserve">, </w:t>
-      </w:r>
-      <w:r>
-        <w:t>отсутствует необходимость</w:t>
-      </w:r>
-      <w:r>
-        <w:t xml:space="preserve"> писать код, ищущий элемент с определенным </w:t>
-      </w:r>
-      <w:proofErr w:type="spellStart"/>
-      <w:r>
-        <w:t>id</w:t>
-      </w:r>
-      <w:proofErr w:type="spellEnd"/>
-      <w:r>
-        <w:t xml:space="preserve"> в DOM и обновлять HTML вручную. При изменении модели представление просто обновит себя самостоятельно.</w:t>
-      </w:r>
-    </w:p>
-    <w:p>
-      <w:pPr>
-        <w:pStyle w:val="aa"/>
-        <w:ind w:firstLine="708"/>
-        <w:jc w:val="both"/>
-      </w:pPr>
-      <w:proofErr w:type="spellStart"/>
-      <w:r>
-        <w:t>Backbone</w:t>
-      </w:r>
-      <w:proofErr w:type="spellEnd"/>
-      <w:r>
-        <w:t xml:space="preserve"> не предоставляет структуры. Это всего лишь набор простых инструментов для создания структуры</w:t>
-      </w:r>
-      <w:r>
-        <w:t xml:space="preserve"> необходимо</w:t>
-      </w:r>
-      <w:r>
-        <w:t xml:space="preserve"> заполнить много пустых мест. Конечно, многие из этих мест за</w:t>
-      </w:r>
-      <w:r>
-        <w:t>полняются сторонними плагинами,</w:t>
-      </w:r>
-      <w:r>
-        <w:t xml:space="preserve"> но это значит, что </w:t>
-      </w:r>
-      <w:r>
-        <w:t>необходимо</w:t>
-      </w:r>
-      <w:r>
-        <w:t xml:space="preserve"> принять много решений при их выборе. Виды в </w:t>
-      </w:r>
-      <w:proofErr w:type="spellStart"/>
-      <w:r>
-        <w:t>Backbone</w:t>
-      </w:r>
-      <w:proofErr w:type="spellEnd"/>
-      <w:r>
-        <w:t xml:space="preserve"> напрямую манипулируют DOM, поэтому их сложно тестировать и сложнее повторно использовать.</w:t>
-      </w:r>
-    </w:p>
-    <w:p>
-      <w:pPr>
-        <w:pStyle w:val="aa"/>
-        <w:ind w:firstLine="708"/>
-        <w:jc w:val="both"/>
-      </w:pPr>
-      <w:r>
-        <w:t xml:space="preserve">Выполнив детальный разбор наиболее востребованных технологий клиентской части приложения, а также оценив порог вхождения и наличие обширной и понятной документации, можно увидеть, что для данного дипломного проекта наиболее актуальным и удобным вариантом был бы фреймворк </w:t>
-      </w:r>
-      <w:proofErr w:type="spellStart"/>
-      <w:r>
-        <w:t>AngularJS</w:t>
-      </w:r>
-      <w:proofErr w:type="spellEnd"/>
-      <w:r>
-        <w:t>.</w:t>
-      </w:r>
-    </w:p>
-    <w:p>
-      <w:pPr>
-        <w:pStyle w:val="aa"/>
-        <w:ind w:firstLine="708"/>
-        <w:jc w:val="both"/>
-      </w:pPr>
-    </w:p>
-    <w:p>
-      <w:pPr>
-        <w:pStyle w:val="aa"/>
-        <w:ind w:firstLine="708"/>
-      </w:pPr>
-      <w:r>
-        <w:rPr>
-          <w:b/>
-        </w:rPr>
-        <w:t>1.</w:t>
-      </w:r>
-      <w:r>
-        <w:rPr>
-          <w:b/>
-        </w:rPr>
-        <w:t>2</w:t>
-      </w:r>
-      <w:r>
-        <w:rPr>
-          <w:b/>
-        </w:rPr>
-        <w:t>.2</w:t>
-      </w:r>
-      <w:r>
-        <w:t xml:space="preserve"> Выбор технологий для разработки серверной</w:t>
-      </w:r>
-      <w:r>
-        <w:t xml:space="preserve"> части приложения</w:t>
-      </w:r>
-    </w:p>
-    <w:p>
-      <w:pPr>
-        <w:pStyle w:val="aa"/>
-        <w:ind w:firstLine="708"/>
-      </w:pPr>
-    </w:p>
-    <w:p>
-      <w:pPr>
-        <w:pStyle w:val="aa"/>
-        <w:ind w:firstLine="708"/>
-        <w:jc w:val="both"/>
-      </w:pPr>
-      <w:r>
-        <w:t>Существует множество различных языков программирования и технологий для разработки серверной части приложения. В последнее время</w:t>
-      </w:r>
-    </w:p>
-    <w:p>
-      <w:pPr>
-        <w:pStyle w:val="aa"/>
-        <w:jc w:val="both"/>
-      </w:pPr>
-      <w:r>
-        <w:t>широко распространены следующие технологии</w:t>
-      </w:r>
-      <w:r>
-        <w:t xml:space="preserve">: </w:t>
-      </w:r>
-      <w:r>
-        <w:t xml:space="preserve">фреймворк </w:t>
-      </w:r>
-      <w:r>
-        <w:rPr>
-          <w:lang w:val="en-US"/>
-        </w:rPr>
-        <w:t>Spring</w:t>
-      </w:r>
-      <w:r>
-        <w:t xml:space="preserve">, реализованный на языке </w:t>
-      </w:r>
-      <w:r>
-        <w:rPr>
-          <w:lang w:val="en-US"/>
-        </w:rPr>
-        <w:t>Java</w:t>
-      </w:r>
-      <w:r>
-        <w:t xml:space="preserve">, </w:t>
-      </w:r>
-      <w:r>
-        <w:t xml:space="preserve">а также </w:t>
-      </w:r>
-      <w:r>
-        <w:rPr>
-          <w:lang w:val="en-US"/>
-        </w:rPr>
-        <w:t>Node</w:t>
-      </w:r>
-      <w:r>
-        <w:t>.</w:t>
-      </w:r>
-      <w:proofErr w:type="spellStart"/>
-      <w:r>
-        <w:rPr>
-          <w:lang w:val="en-US"/>
-        </w:rPr>
-        <w:t>js</w:t>
-      </w:r>
-      <w:proofErr w:type="spellEnd"/>
-      <w:r>
-        <w:t>.</w:t>
-      </w:r>
-    </w:p>
-    <w:p>
-      <w:pPr>
-        <w:pStyle w:val="aa"/>
-        <w:jc w:val="both"/>
-      </w:pPr>
-      <w:r>
-        <w:tab/>
-      </w:r>
-      <w:proofErr w:type="spellStart"/>
-      <w:r>
-        <w:t>Spring</w:t>
-      </w:r>
-      <w:proofErr w:type="spellEnd"/>
-      <w:r>
-        <w:t xml:space="preserve"> </w:t>
-      </w:r>
-      <w:proofErr w:type="spellStart"/>
-      <w:r>
-        <w:t>Framework</w:t>
-      </w:r>
-      <w:proofErr w:type="spellEnd"/>
-      <w:r>
-        <w:t xml:space="preserve"> — универсальный фреймворк с открытым исходным кодом для </w:t>
-      </w:r>
-      <w:proofErr w:type="spellStart"/>
-      <w:r>
-        <w:t>Java</w:t>
-      </w:r>
-      <w:proofErr w:type="spellEnd"/>
-      <w:r>
-        <w:t>-платформы.</w:t>
-      </w:r>
-      <w:r>
-        <w:t xml:space="preserve"> </w:t>
-      </w:r>
-      <w:proofErr w:type="spellStart"/>
-      <w:r>
-        <w:t>Spring</w:t>
-      </w:r>
-      <w:proofErr w:type="spellEnd"/>
-      <w:r>
-        <w:t xml:space="preserve"> имеет собственную MVC-платформу веб-приложений, которая не была первоначально запланирована. Разработчики </w:t>
-      </w:r>
-      <w:proofErr w:type="spellStart"/>
-      <w:r>
-        <w:t>Spring</w:t>
-      </w:r>
-      <w:proofErr w:type="spellEnd"/>
-      <w:r>
-        <w:t xml:space="preserve"> решили написать её как реакцию на то, что они восприняли как неудачность конструкции (тогда) популярного </w:t>
-      </w:r>
-      <w:proofErr w:type="spellStart"/>
-      <w:r>
-        <w:t>Apache</w:t>
-      </w:r>
-      <w:proofErr w:type="spellEnd"/>
-      <w:r>
-        <w:t xml:space="preserve"> </w:t>
-      </w:r>
-      <w:proofErr w:type="spellStart"/>
-      <w:r>
-        <w:t>Struts</w:t>
-      </w:r>
-      <w:proofErr w:type="spellEnd"/>
-      <w:r>
-        <w:t xml:space="preserve">, а также других доступных веб-фреймворков. В частности, по их мнению, было недостаточным разделение между слоями представления и обработки запросов, а также между слоем обработки запросов и моделью. </w:t>
-      </w:r>
-      <w:proofErr w:type="spellStart"/>
-      <w:r>
-        <w:t>Spring</w:t>
-      </w:r>
-      <w:proofErr w:type="spellEnd"/>
-      <w:r>
-        <w:t xml:space="preserve"> MVC является фреймворком, ориентированным на запросы. В нем определены стратегические интерфейсы для всех функций современной запросно-ориентированной системы. Цель каждого интерфейса — быть простым и ясным, чтобы пользователям было легко его заново имплементировать, если они того пожелают. MVC прокладывает путь к более чистому </w:t>
-      </w:r>
-      <w:proofErr w:type="spellStart"/>
-      <w:r>
-        <w:t>front</w:t>
-      </w:r>
-      <w:proofErr w:type="spellEnd"/>
-      <w:r>
-        <w:t>-</w:t>
-      </w:r>
-      <w:proofErr w:type="spellStart"/>
-      <w:r>
-        <w:t>end</w:t>
-      </w:r>
-      <w:proofErr w:type="spellEnd"/>
-      <w:r>
-        <w:t xml:space="preserve">-коду. Все интерфейсы тесно связаны с </w:t>
-      </w:r>
-      <w:proofErr w:type="spellStart"/>
-      <w:r>
-        <w:t>Servlet</w:t>
-      </w:r>
-      <w:proofErr w:type="spellEnd"/>
-      <w:r>
-        <w:t xml:space="preserve"> API. Эта связь рассматривается </w:t>
-      </w:r>
-      <w:r>
-        <w:lastRenderedPageBreak/>
-        <w:t xml:space="preserve">некоторыми как неспособность разработчиков </w:t>
-      </w:r>
-      <w:proofErr w:type="spellStart"/>
-      <w:r>
-        <w:t>Spring</w:t>
-      </w:r>
-      <w:proofErr w:type="spellEnd"/>
-      <w:r>
-        <w:t xml:space="preserve"> предложить для веб-приложений абстракцию более высокого уровня. Однако эта связь оставляет особенности </w:t>
-      </w:r>
-      <w:proofErr w:type="spellStart"/>
-      <w:r>
-        <w:t>Servlet</w:t>
-      </w:r>
-      <w:proofErr w:type="spellEnd"/>
-      <w:r>
-        <w:t xml:space="preserve"> API доступными для разработчиков, облегчая все же работу с ним.</w:t>
-      </w:r>
-    </w:p>
-    <w:p>
-      <w:pPr>
-        <w:pStyle w:val="aa"/>
-        <w:ind w:firstLine="708"/>
-        <w:jc w:val="both"/>
-      </w:pPr>
-      <w:r>
-        <w:t xml:space="preserve"> </w:t>
-      </w:r>
-      <w:proofErr w:type="spellStart"/>
-      <w:r>
-        <w:t>Spring</w:t>
-      </w:r>
-      <w:proofErr w:type="spellEnd"/>
-      <w:r>
-        <w:t xml:space="preserve"> предоставляет </w:t>
-      </w:r>
-      <w:proofErr w:type="spellStart"/>
-      <w:r>
-        <w:t>бо́льшую</w:t>
-      </w:r>
-      <w:proofErr w:type="spellEnd"/>
-      <w:r>
-        <w:t xml:space="preserve"> свободу </w:t>
-      </w:r>
-      <w:proofErr w:type="spellStart"/>
-      <w:r>
-        <w:t>Java</w:t>
-      </w:r>
-      <w:proofErr w:type="spellEnd"/>
-      <w:r>
-        <w:t xml:space="preserve">-разработчикам в проектировании; кроме того, он предоставляет хорошо документированные и лёгкие в использовании средства решения проблем, возникающих при создании приложений корпоративного масштаба. особенности ядра </w:t>
-      </w:r>
-      <w:proofErr w:type="spellStart"/>
-      <w:r>
-        <w:t>Spring</w:t>
-      </w:r>
-      <w:proofErr w:type="spellEnd"/>
-      <w:r>
-        <w:t xml:space="preserve"> применимы в любом </w:t>
-      </w:r>
-      <w:proofErr w:type="spellStart"/>
-      <w:r>
-        <w:t>Java</w:t>
-      </w:r>
-      <w:proofErr w:type="spellEnd"/>
-      <w:r>
-        <w:t xml:space="preserve">-приложении, и существует множество расширений и усовершенствований для построения веб-приложений на </w:t>
-      </w:r>
-      <w:proofErr w:type="spellStart"/>
-      <w:r>
-        <w:t>Java</w:t>
-      </w:r>
-      <w:proofErr w:type="spellEnd"/>
-      <w:r>
-        <w:t xml:space="preserve"> </w:t>
-      </w:r>
-      <w:proofErr w:type="spellStart"/>
-      <w:r>
-        <w:t>Enterprise</w:t>
-      </w:r>
-      <w:proofErr w:type="spellEnd"/>
-      <w:r>
-        <w:t xml:space="preserve"> платформе. По этим причинам </w:t>
-      </w:r>
-      <w:proofErr w:type="spellStart"/>
-      <w:r>
-        <w:t>Spring</w:t>
-      </w:r>
-      <w:proofErr w:type="spellEnd"/>
-      <w:r>
-        <w:t xml:space="preserve"> приобрёл большую популярность и признаётся разработчиками как стратегически важный фреймворк.</w:t>
-      </w:r>
-    </w:p>
-    <w:p>
-      <w:pPr>
-        <w:pStyle w:val="aa"/>
-        <w:ind w:firstLine="708"/>
-        <w:jc w:val="both"/>
-      </w:pPr>
-      <w:r>
-        <w:t xml:space="preserve">Node.js — программная платформа, основанная на движке V8, превращающая </w:t>
-      </w:r>
-      <w:proofErr w:type="spellStart"/>
-      <w:r>
-        <w:t>JavaScript</w:t>
-      </w:r>
-      <w:proofErr w:type="spellEnd"/>
-      <w:r>
-        <w:t xml:space="preserve"> из узкоспециализированного языка в язык общего назначения. Node.js добавляет возможность </w:t>
-      </w:r>
-      <w:proofErr w:type="spellStart"/>
-      <w:r>
-        <w:t>JavaScript</w:t>
-      </w:r>
-      <w:proofErr w:type="spellEnd"/>
-      <w:r>
-        <w:t xml:space="preserve"> взаимодействовать с устройствами ввода-вывода через свой API (написанный на C++), подключать другие внешние библиотеки, написанные на разных языках, обеспечивая вызовы к ним из </w:t>
-      </w:r>
-      <w:proofErr w:type="spellStart"/>
-      <w:r>
-        <w:t>JavaScript</w:t>
-      </w:r>
-      <w:proofErr w:type="spellEnd"/>
-      <w:r>
-        <w:t xml:space="preserve">-кода. Node.js применяется преимущественно на сервере, выполняя роль веб-сервера, но есть возможность разрабатывать на Node.js и десктопные оконные приложения (при помощи NW.js, </w:t>
-      </w:r>
-      <w:proofErr w:type="spellStart"/>
-      <w:r>
-        <w:t>AppJS</w:t>
-      </w:r>
-      <w:proofErr w:type="spellEnd"/>
-      <w:r>
-        <w:t xml:space="preserve">) и даже программировать микроконтроллеры (например, </w:t>
-      </w:r>
-      <w:proofErr w:type="spellStart"/>
-      <w:r>
-        <w:t>tessel</w:t>
-      </w:r>
-      <w:proofErr w:type="spellEnd"/>
-      <w:r>
-        <w:t xml:space="preserve"> и </w:t>
-      </w:r>
-      <w:proofErr w:type="spellStart"/>
-      <w:r>
-        <w:t>espruino</w:t>
-      </w:r>
-      <w:proofErr w:type="spellEnd"/>
-      <w:r>
-        <w:t>). В основе Node.js лежит событийно-ориентированное и асинхронное (или реактивное) программирование с неблокирующим вводом/выводом.</w:t>
-      </w:r>
-    </w:p>
-    <w:p>
-      <w:pPr>
-        <w:pStyle w:val="aa"/>
-        <w:ind w:firstLine="708"/>
-        <w:jc w:val="both"/>
-      </w:pPr>
-      <w:r>
-        <w:t>Однако данная платформа имеет ряд недостатков.</w:t>
-      </w:r>
-      <w:r>
-        <w:t xml:space="preserve"> </w:t>
-      </w:r>
-      <w:r>
-        <w:t>Отсутствуют</w:t>
-      </w:r>
-      <w:r>
-        <w:t xml:space="preserve"> основны</w:t>
-      </w:r>
-      <w:r>
-        <w:t>е</w:t>
-      </w:r>
-      <w:r>
-        <w:t xml:space="preserve"> </w:t>
-      </w:r>
-      <w:r>
-        <w:t>инструменты</w:t>
-      </w:r>
-      <w:r>
-        <w:t xml:space="preserve"> </w:t>
-      </w:r>
-      <w:r>
-        <w:t>—</w:t>
-      </w:r>
-      <w:r>
-        <w:t xml:space="preserve"> существует</w:t>
-      </w:r>
-      <w:r>
-        <w:t xml:space="preserve"> множество альтернатив, </w:t>
-      </w:r>
-      <w:r>
-        <w:t>достоинства и недостатки</w:t>
-      </w:r>
-      <w:r>
-        <w:t xml:space="preserve"> которых не ясны из документации, приходится лично пробовать и выбирать. Очень много заброшенных проектов. Для многих стандартных задач нет какого-то готового и законченного решения</w:t>
-      </w:r>
-      <w:r>
-        <w:t>.</w:t>
-      </w:r>
-      <w:r>
-        <w:t xml:space="preserve"> Очень слабая интеграция между инструментами. Приходится при необходимости писать обвертки руками</w:t>
-      </w:r>
-      <w:r>
-        <w:t>.</w:t>
-      </w:r>
-    </w:p>
-    <w:p>
-      <w:pPr>
-        <w:pStyle w:val="aa"/>
-        <w:ind w:firstLine="708"/>
-        <w:jc w:val="both"/>
-      </w:pPr>
-      <w:r>
-        <w:t xml:space="preserve">Исходя из описания данного раздела, можно увидеть, что фреймворк </w:t>
-      </w:r>
-      <w:r>
-        <w:rPr>
-          <w:lang w:val="en-US"/>
-        </w:rPr>
-        <w:t>Spring</w:t>
-      </w:r>
-      <w:r>
-        <w:t xml:space="preserve"> наиболее целесообразен</w:t>
-      </w:r>
-      <w:r>
-        <w:t xml:space="preserve"> </w:t>
-      </w:r>
-      <w:r>
-        <w:t>для данного дипломного проекта из-за наличия широкой документации и простоты написания серверной части приложений.</w:t>
-      </w:r>
-    </w:p>
-    <w:p>
-      <w:pPr>
-        <w:pStyle w:val="aa"/>
-        <w:ind w:firstLine="708"/>
-        <w:jc w:val="both"/>
-      </w:pPr>
-    </w:p>
-    <w:p>
-      <w:pPr>
-        <w:pStyle w:val="aa"/>
-        <w:ind w:firstLine="708"/>
-      </w:pPr>
-      <w:r>
-        <w:rPr>
-          <w:b/>
-        </w:rPr>
-        <w:t>1.1.3</w:t>
-      </w:r>
-      <w:r>
-        <w:t xml:space="preserve"> Выбор СУБД</w:t>
-      </w:r>
-    </w:p>
-    <w:p>
-      <w:pPr>
-        <w:pStyle w:val="aa"/>
-        <w:ind w:firstLine="708"/>
-      </w:pPr>
-    </w:p>
-    <w:p>
-      <w:pPr>
-        <w:pStyle w:val="aa"/>
-        <w:ind w:firstLine="708"/>
-        <w:jc w:val="both"/>
-      </w:pPr>
-      <w:r>
-        <w:t>В настоящее время существует множество реляционных баз данных, которые имеют свои достоинства и недостатки, предназначены под различные платформы. В данном разделе рассмотрим наиболее актуал</w:t>
-      </w:r>
-      <w:r>
-        <w:t>ьные и подходящие реляционные базы данных, основываясь на технологиях, выбранных для данного дипломного проекта.</w:t>
-      </w:r>
-    </w:p>
-    <w:p>
-      <w:pPr>
-        <w:pStyle w:val="aa"/>
-        <w:ind w:firstLine="708"/>
-        <w:jc w:val="both"/>
-      </w:pPr>
-      <w:proofErr w:type="spellStart"/>
-      <w:r>
-        <w:t>SQLite</w:t>
-      </w:r>
-      <w:proofErr w:type="spellEnd"/>
-      <w:r>
-        <w:t xml:space="preserve"> является компактной встраиваемой реляционной базой</w:t>
-      </w:r>
-      <w:r>
-        <w:t xml:space="preserve"> данных</w:t>
-      </w:r>
-      <w:r>
-        <w:t>.</w:t>
-      </w:r>
-      <w:r>
-        <w:t xml:space="preserve"> Слово «встраиваемый» (</w:t>
-      </w:r>
-      <w:proofErr w:type="spellStart"/>
-      <w:r>
-        <w:t>embedded</w:t>
-      </w:r>
-      <w:proofErr w:type="spellEnd"/>
-      <w:r>
-        <w:t xml:space="preserve">) означает, что </w:t>
-      </w:r>
-      <w:proofErr w:type="spellStart"/>
-      <w:r>
-        <w:t>SQLite</w:t>
-      </w:r>
-      <w:proofErr w:type="spellEnd"/>
-      <w:r>
-        <w:t xml:space="preserve"> не использует парадигму клиент-сервер, а предоставляет библиотеку, с которой программа </w:t>
-      </w:r>
-      <w:r>
-        <w:lastRenderedPageBreak/>
-        <w:t>компонуется</w:t>
-      </w:r>
-      <w:r>
-        <w:t>.</w:t>
-      </w:r>
-      <w:r>
-        <w:t xml:space="preserve"> Такой подход уменьшает накладные расходы, время отклика и упрощает программу. </w:t>
-      </w:r>
-      <w:proofErr w:type="spellStart"/>
-      <w:r>
-        <w:t>SQLite</w:t>
-      </w:r>
-      <w:proofErr w:type="spellEnd"/>
-      <w:r>
-        <w:t xml:space="preserve"> хранит всю базу данных (включая определения, таблицы, индексы и данные) в единственном стандартном файле на том компьютере, на котором исполняется программа. Простота реализации достигается за счёт того, что перед началом исполнения транзакции записи весь файл, хранящий базу данных, блокируется</w:t>
-      </w:r>
-      <w:r>
-        <w:t>.</w:t>
-      </w:r>
-      <w:r>
-        <w:t xml:space="preserve"> </w:t>
-      </w:r>
-      <w:proofErr w:type="spellStart"/>
-      <w:r>
-        <w:t>SQLite</w:t>
-      </w:r>
-      <w:proofErr w:type="spellEnd"/>
-      <w:r>
-        <w:t xml:space="preserve"> поддерживает динамическое </w:t>
-      </w:r>
-      <w:proofErr w:type="spellStart"/>
-      <w:r>
-        <w:t>типизирование</w:t>
-      </w:r>
-      <w:proofErr w:type="spellEnd"/>
-      <w:r>
-        <w:t xml:space="preserve"> данных. Возможные типы полей: INTEGER, REAL, TEXT, BLOB.</w:t>
-      </w:r>
-    </w:p>
-    <w:p>
-      <w:pPr>
-        <w:pStyle w:val="aa"/>
-        <w:ind w:firstLine="708"/>
-        <w:jc w:val="both"/>
-      </w:pPr>
-      <w:proofErr w:type="spellStart"/>
       <w:r>
         <w:t>MySQL</w:t>
       </w:r>
-      <w:proofErr w:type="spellEnd"/>
-      <w:r>
-        <w:t xml:space="preserve"> является </w:t>
-      </w:r>
-      <w:r>
-        <w:t>свободн</w:t>
-      </w:r>
-      <w:r>
-        <w:t>ой</w:t>
-      </w:r>
-      <w:r>
-        <w:t xml:space="preserve"> реляционн</w:t>
-      </w:r>
-      <w:r>
-        <w:t>ой системой</w:t>
-      </w:r>
-      <w:r>
-        <w:t xml:space="preserve"> управления базами данных</w:t>
-      </w:r>
-      <w:r>
-        <w:t xml:space="preserve">. </w:t>
-      </w:r>
-      <w:proofErr w:type="spellStart"/>
-      <w:r>
-        <w:t>MySQL</w:t>
-      </w:r>
-      <w:proofErr w:type="spellEnd"/>
-      <w:r>
-        <w:t xml:space="preserve"> используется в качестве сервера, к которому обращаются локальные или удалённые клиенты, однако в дистрибутив входит библиотека внутреннего сервера, позволяющая включать </w:t>
-      </w:r>
-      <w:proofErr w:type="spellStart"/>
-      <w:r>
-        <w:t>MySQL</w:t>
-      </w:r>
-      <w:proofErr w:type="spellEnd"/>
-      <w:r>
-        <w:t xml:space="preserve"> в автономные программы. Гибкость СУБД </w:t>
-      </w:r>
-      <w:proofErr w:type="spellStart"/>
-      <w:r>
-        <w:t>MySQL</w:t>
-      </w:r>
-      <w:proofErr w:type="spellEnd"/>
-      <w:r>
-        <w:t xml:space="preserve"> обеспечивается поддержкой большого количества типов таблиц: пользователи могут выбрать как таблицы типа </w:t>
-      </w:r>
-      <w:proofErr w:type="spellStart"/>
-      <w:r>
-        <w:t>MyISAM</w:t>
-      </w:r>
-      <w:proofErr w:type="spellEnd"/>
-      <w:r>
-        <w:t xml:space="preserve">, поддерживающие полнотекстовый поиск, так и таблицы </w:t>
-      </w:r>
-      <w:proofErr w:type="spellStart"/>
-      <w:r>
-        <w:t>InnoDB</w:t>
-      </w:r>
-      <w:proofErr w:type="spellEnd"/>
-      <w:r>
-        <w:t xml:space="preserve">, поддерживающие транзакции на уровне отдельных записей. Более того, СУБД </w:t>
-      </w:r>
-      <w:proofErr w:type="spellStart"/>
-      <w:r>
-        <w:t>MySQL</w:t>
-      </w:r>
-      <w:proofErr w:type="spellEnd"/>
-      <w:r>
-        <w:t xml:space="preserve"> поставляется со специальным типом таблиц EXAMPLE, демонстрирующим принципы создания новых типов таблиц.</w:t>
-      </w:r>
-    </w:p>
-    <w:p>
-      <w:pPr>
-        <w:pStyle w:val="aa"/>
-        <w:ind w:firstLine="708"/>
-        <w:jc w:val="both"/>
-      </w:pPr>
-      <w:r>
-        <w:t xml:space="preserve">Делая выводы из данной главы, при выборе СУБД для данного дипломного проекта можно увидеть, что реляционная база данных </w:t>
-      </w:r>
-      <w:proofErr w:type="spellStart"/>
-      <w:r>
-        <w:t>MySQL</w:t>
-      </w:r>
-      <w:proofErr w:type="spellEnd"/>
-      <w:r>
-        <w:rPr>
-          <w:rFonts w:cs="Times New Roman"/>
-          <w:color w:val="000000"/>
-          <w:szCs w:val="28"/>
-        </w:rPr>
-        <w:t xml:space="preserve"> </w:t>
-      </w:r>
-      <w:r>
-        <w:rPr>
-          <w:rFonts w:cs="Times New Roman"/>
-          <w:color w:val="000000"/>
-          <w:szCs w:val="28"/>
-        </w:rPr>
-        <w:t xml:space="preserve">наиболее подходит для данного дипломного проекта, нежели </w:t>
-      </w:r>
-      <w:proofErr w:type="spellStart"/>
-      <w:r>
-        <w:t>SQLite</w:t>
-      </w:r>
-      <w:proofErr w:type="spellEnd"/>
-      <w:r>
-        <w:t xml:space="preserve">. </w:t>
-      </w:r>
-      <w:proofErr w:type="spellStart"/>
-      <w:r>
-        <w:t>MySQL</w:t>
-      </w:r>
-      <w:proofErr w:type="spellEnd"/>
       <w:r>
         <w:t xml:space="preserve"> </w:t>
       </w:r>
@@ -3096,13 +2137,8 @@
         </w:numPr>
         <w:jc w:val="both"/>
       </w:pPr>
-      <w:proofErr w:type="spellStart"/>
-      <w:r>
-        <w:t>MySQL</w:t>
-      </w:r>
-      <w:proofErr w:type="spellEnd"/>
-      <w:r>
-        <w:t xml:space="preserve"> поддерживает большинство</w:t>
+      <w:r>
+        <w:t>MySQL поддерживает большинство</w:t>
       </w:r>
       <w:r>
         <w:t xml:space="preserve"> </w:t>
@@ -3146,15 +2182,7 @@
         <w:jc w:val="both"/>
       </w:pPr>
       <w:r>
-        <w:t xml:space="preserve"> </w:t>
-      </w:r>
-      <w:proofErr w:type="spellStart"/>
-      <w:r>
-        <w:t>MySQL</w:t>
-      </w:r>
-      <w:proofErr w:type="spellEnd"/>
-      <w:r>
-        <w:t xml:space="preserve"> легко работает с большими объемами данных и легко масштабируется</w:t>
+        <w:t xml:space="preserve"> MySQL легко работает с большими объемами данных и легко масштабируется</w:t>
       </w:r>
     </w:p>
     <w:p>
@@ -3167,15 +2195,7 @@
         <w:jc w:val="both"/>
       </w:pPr>
       <w:r>
-        <w:t xml:space="preserve">Упрощение стандартов позволяет </w:t>
-      </w:r>
-      <w:proofErr w:type="spellStart"/>
-      <w:r>
-        <w:t>MySQL</w:t>
-      </w:r>
-      <w:proofErr w:type="spellEnd"/>
-      <w:r>
-        <w:t xml:space="preserve"> </w:t>
+        <w:t xml:space="preserve">Упрощение стандартов позволяет MySQL </w:t>
       </w:r>
       <w:r>
         <w:t xml:space="preserve">значительно </w:t>
@@ -3304,9 +2324,8 @@
           <w:sz w:val="28"/>
           <w:szCs w:val="28"/>
         </w:rPr>
-        <w:t xml:space="preserve">серверной и клиентской частей. Клиентская часть будет написана с использованием фреймворка </w:t>
-      </w:r>
-      <w:proofErr w:type="spellStart"/>
+        <w:t>серверной и клиентской частей. Клиентская часть будет написана с использованием фреймворка AngularJS</w:t>
+      </w:r>
       <w:r>
         <w:rPr>
           <w:rFonts w:ascii="Times New Roman" w:eastAsia="Arial Unicode MS" w:hAnsi="Times New Roman" w:cs="Times New Roman"/>
@@ -3314,9 +2333,8 @@
           <w:sz w:val="28"/>
           <w:szCs w:val="28"/>
         </w:rPr>
-        <w:t>AngularJS</w:t>
-      </w:r>
-      <w:proofErr w:type="spellEnd"/>
+        <w:t>, реализованном</w:t>
+      </w:r>
       <w:r>
         <w:rPr>
           <w:rFonts w:ascii="Times New Roman" w:eastAsia="Arial Unicode MS" w:hAnsi="Times New Roman" w:cs="Times New Roman"/>
@@ -3324,7 +2342,7 @@
           <w:sz w:val="28"/>
           <w:szCs w:val="28"/>
         </w:rPr>
-        <w:t>, реализованном</w:t>
+        <w:t xml:space="preserve"> на языке JavaScript.</w:t>
       </w:r>
       <w:r>
         <w:rPr>
@@ -3333,9 +2351,8 @@
           <w:sz w:val="28"/>
           <w:szCs w:val="28"/>
         </w:rPr>
-        <w:t xml:space="preserve"> на языке </w:t>
-      </w:r>
-      <w:proofErr w:type="spellStart"/>
+        <w:t xml:space="preserve"> </w:t>
+      </w:r>
       <w:r>
         <w:rPr>
           <w:rFonts w:ascii="Times New Roman" w:eastAsia="Arial Unicode MS" w:hAnsi="Times New Roman" w:cs="Times New Roman"/>
@@ -3343,9 +2360,8 @@
           <w:sz w:val="28"/>
           <w:szCs w:val="28"/>
         </w:rPr>
-        <w:t>JavaScript</w:t>
-      </w:r>
-      <w:proofErr w:type="spellEnd"/>
+        <w:t xml:space="preserve">Серверная часть будет написана с использованием фреймворка Spring, реализованном на языке Java. </w:t>
+      </w:r>
       <w:r>
         <w:rPr>
           <w:rFonts w:ascii="Times New Roman" w:eastAsia="Arial Unicode MS" w:hAnsi="Times New Roman" w:cs="Times New Roman"/>
@@ -3353,97 +2369,16 @@
           <w:sz w:val="28"/>
           <w:szCs w:val="28"/>
         </w:rPr>
-        <w:t>.</w:t>
-      </w:r>
-      <w:r>
-        <w:rPr>
-          <w:rFonts w:ascii="Times New Roman" w:eastAsia="Arial Unicode MS" w:hAnsi="Times New Roman" w:cs="Times New Roman"/>
-          <w:color w:val="000000"/>
-          <w:sz w:val="28"/>
-          <w:szCs w:val="28"/>
-        </w:rPr>
-        <w:t xml:space="preserve"> </w:t>
-      </w:r>
-      <w:r>
-        <w:rPr>
-          <w:rFonts w:ascii="Times New Roman" w:eastAsia="Arial Unicode MS" w:hAnsi="Times New Roman" w:cs="Times New Roman"/>
-          <w:color w:val="000000"/>
-          <w:sz w:val="28"/>
-          <w:szCs w:val="28"/>
-        </w:rPr>
-        <w:t xml:space="preserve">Серверная часть будет написана с использованием фреймворка </w:t>
-      </w:r>
-      <w:proofErr w:type="spellStart"/>
-      <w:r>
-        <w:rPr>
-          <w:rFonts w:ascii="Times New Roman" w:eastAsia="Arial Unicode MS" w:hAnsi="Times New Roman" w:cs="Times New Roman"/>
-          <w:color w:val="000000"/>
-          <w:sz w:val="28"/>
-          <w:szCs w:val="28"/>
-        </w:rPr>
-        <w:t>Spring</w:t>
-      </w:r>
-      <w:proofErr w:type="spellEnd"/>
-      <w:r>
-        <w:rPr>
-          <w:rFonts w:ascii="Times New Roman" w:eastAsia="Arial Unicode MS" w:hAnsi="Times New Roman" w:cs="Times New Roman"/>
-          <w:color w:val="000000"/>
-          <w:sz w:val="28"/>
-          <w:szCs w:val="28"/>
-        </w:rPr>
-        <w:t xml:space="preserve">, реализованном на языке </w:t>
-      </w:r>
-      <w:proofErr w:type="spellStart"/>
-      <w:r>
-        <w:rPr>
-          <w:rFonts w:ascii="Times New Roman" w:eastAsia="Arial Unicode MS" w:hAnsi="Times New Roman" w:cs="Times New Roman"/>
-          <w:color w:val="000000"/>
-          <w:sz w:val="28"/>
-          <w:szCs w:val="28"/>
-        </w:rPr>
-        <w:t>Java</w:t>
-      </w:r>
-      <w:proofErr w:type="spellEnd"/>
-      <w:r>
-        <w:rPr>
-          <w:rFonts w:ascii="Times New Roman" w:eastAsia="Arial Unicode MS" w:hAnsi="Times New Roman" w:cs="Times New Roman"/>
-          <w:color w:val="000000"/>
-          <w:sz w:val="28"/>
-          <w:szCs w:val="28"/>
-        </w:rPr>
-        <w:t xml:space="preserve">. </w:t>
-      </w:r>
-      <w:r>
-        <w:rPr>
-          <w:rFonts w:ascii="Times New Roman" w:eastAsia="Arial Unicode MS" w:hAnsi="Times New Roman" w:cs="Times New Roman"/>
-          <w:color w:val="000000"/>
-          <w:sz w:val="28"/>
-          <w:szCs w:val="28"/>
-        </w:rPr>
-        <w:t xml:space="preserve"> В качестве СУБД была выбрана </w:t>
-      </w:r>
-      <w:proofErr w:type="spellStart"/>
-      <w:r>
-        <w:rPr>
-          <w:rFonts w:ascii="Times New Roman" w:eastAsia="Arial Unicode MS" w:hAnsi="Times New Roman" w:cs="Times New Roman"/>
-          <w:color w:val="000000"/>
-          <w:sz w:val="28"/>
-          <w:szCs w:val="28"/>
-        </w:rPr>
-        <w:t>MySQL</w:t>
-      </w:r>
-      <w:proofErr w:type="spellEnd"/>
-      <w:r>
-        <w:rPr>
-          <w:rFonts w:ascii="Times New Roman" w:eastAsia="Arial Unicode MS" w:hAnsi="Times New Roman" w:cs="Times New Roman"/>
-          <w:color w:val="000000"/>
-          <w:sz w:val="28"/>
-          <w:szCs w:val="28"/>
-        </w:rPr>
-        <w:t>.</w:t>
+        <w:t xml:space="preserve"> В качестве СУБД была выбрана MySQL.</w:t>
       </w:r>
     </w:p>
     <w:sectPr>
+      <w:headerReference w:type="even" r:id="rId11"/>
+      <w:headerReference w:type="default" r:id="rId12"/>
+      <w:footerReference w:type="even" r:id="rId13"/>
+      <w:footerReference w:type="default" r:id="rId14"/>
+      <w:headerReference w:type="first" r:id="rId15"/>
+      <w:footerReference w:type="first" r:id="rId16"/>
       <w:pgSz w:w="11906" w:h="16838"/>
       <w:pgMar w:top="1134" w:right="851" w:bottom="1531" w:left="1701" w:header="709" w:footer="709" w:gutter="0"/>
       <w:cols w:space="708"/>
@@ -3453,111 +2388,190 @@
 </w:document>
 </file>
 
-<file path=word/comments.xml><?xml version="1.0" encoding="utf-8"?>
-<w:comments xmlns:wpc="http://schemas.microsoft.com/office/word/2010/wordprocessingCanvas" xmlns:cx="http://schemas.microsoft.com/office/drawing/2014/chartex" xmlns:cx1="http://schemas.microsoft.com/office/drawing/2015/9/8/chartex" xmlns:cx2="http://schemas.microsoft.com/office/drawing/2015/10/21/chartex" xmlns:cx3="http://schemas.microsoft.com/office/drawing/2016/5/9/chartex" xmlns:cx4="http://schemas.microsoft.com/office/drawing/2016/5/10/chartex" xmlns:cx5="http://schemas.microsoft.com/office/drawing/2016/5/11/chartex" xmlns:cx6="http://schemas.microsoft.com/office/drawing/2016/5/12/chartex" xmlns:cx7="http://schemas.microsoft.com/office/drawing/2016/5/13/chartex" xmlns:cx8="http://schemas.microsoft.com/office/drawing/2016/5/14/chartex" xmlns:mc="http://schemas.openxmlformats.org/markup-compatibility/2006" xmlns:o="urn:schemas-microsoft-com:office:office" xmlns:r="http://schemas.openxmlformats.org/officeDocument/2006/relationships" xmlns:m="http://schemas.openxmlformats.org/officeDocument/2006/math" xmlns:v="urn:schemas-microsoft-com:vml" xmlns:wp14="http://schemas.microsoft.com/office/word/2010/wordprocessingDrawing" xmlns:wp="http://schemas.openxmlformats.org/drawingml/2006/wordprocessingDrawing" xmlns:w10="urn:schemas-microsoft-com:office:word" xmlns:w="http://schemas.openxmlformats.org/wordprocessingml/2006/main" xmlns:w14="http://schemas.microsoft.com/office/word/2010/wordml" xmlns:w15="http://schemas.microsoft.com/office/word/2012/wordml" xmlns:w16se="http://schemas.microsoft.com/office/word/2015/wordml/symex" xmlns:wpg="http://schemas.microsoft.com/office/word/2010/wordprocessingGroup" xmlns:wpi="http://schemas.microsoft.com/office/word/2010/wordprocessingInk" xmlns:wne="http://schemas.microsoft.com/office/word/2006/wordml" xmlns:wps="http://schemas.microsoft.com/office/word/2010/wordprocessingShape" mc:Ignorable="w14 w15 w16se wp14">
-  <w:comment w:id="0" w:author="Siarhei Kuchuk" w:date="2017-04-18T21:50:00Z" w:initials="SK">
-    <w:p>
-      <w:pPr>
-        <w:pStyle w:val="a6"/>
-      </w:pPr>
-      <w:r>
-        <w:rPr>
-          <w:rStyle w:val="a3"/>
-        </w:rPr>
-        <w:annotationRef/>
-      </w:r>
-      <w:r>
-        <w:t>Подрисуночная надпись должна быть на той же странице, где рисунок. От нее до рисунка вверх и до текста вниз – пустая строка.</w:t>
-      </w:r>
-    </w:p>
-  </w:comment>
-  <w:comment w:id="1" w:author="Siarhei Kuchuk" w:date="2017-04-18T21:53:00Z" w:initials="SK">
-    <w:p>
-      <w:pPr>
-        <w:pStyle w:val="a6"/>
-      </w:pPr>
-      <w:r>
-        <w:rPr>
-          <w:rStyle w:val="a3"/>
-        </w:rPr>
-        <w:annotationRef/>
-      </w:r>
-      <w:r>
-        <w:t>,</w:t>
-      </w:r>
-    </w:p>
-  </w:comment>
-  <w:comment w:id="2" w:author="Siarhei Kuchuk" w:date="2017-04-18T21:54:00Z" w:initials="SK">
-    <w:p>
-      <w:pPr>
-        <w:pStyle w:val="a6"/>
-      </w:pPr>
-      <w:r>
-        <w:rPr>
-          <w:rStyle w:val="a3"/>
-        </w:rPr>
-        <w:annotationRef/>
-      </w:r>
-      <w:r>
-        <w:t>Красная строка</w:t>
-      </w:r>
-    </w:p>
-  </w:comment>
-  <w:comment w:id="3" w:author="Siarhei Kuchuk" w:date="2017-04-18T21:57:00Z" w:initials="SK">
-    <w:p>
-      <w:pPr>
-        <w:pStyle w:val="a6"/>
-      </w:pPr>
-      <w:r>
-        <w:rPr>
-          <w:rStyle w:val="a3"/>
-        </w:rPr>
-        <w:annotationRef/>
-      </w:r>
-      <w:r>
-        <w:t>?</w:t>
-      </w:r>
-    </w:p>
-  </w:comment>
-  <w:comment w:id="4" w:author="Siarhei Kuchuk" w:date="2017-04-18T22:02:00Z" w:initials="SK">
-    <w:p>
-      <w:pPr>
-        <w:pStyle w:val="a6"/>
-      </w:pPr>
-      <w:r>
-        <w:rPr>
-          <w:rStyle w:val="a3"/>
-        </w:rPr>
-        <w:annotationRef/>
-      </w:r>
-      <w:r>
-        <w:t xml:space="preserve">Это публицистика. </w:t>
-      </w:r>
-      <w:r>
-        <w:t xml:space="preserve">Нужно убрать обращение к </w:t>
-      </w:r>
-      <w:r>
-        <w:t>пользователю.</w:t>
-      </w:r>
-      <w:bookmarkStart w:id="5" w:name="_GoBack"/>
-      <w:bookmarkEnd w:id="5"/>
-    </w:p>
-  </w:comment>
-</w:comments>
+<file path=word/endnotes.xml><?xml version="1.0" encoding="utf-8"?>
+<w:endnotes xmlns:wpc="http://schemas.microsoft.com/office/word/2010/wordprocessingCanvas" xmlns:cx="http://schemas.microsoft.com/office/drawing/2014/chartex" xmlns:mc="http://schemas.openxmlformats.org/markup-compatibility/2006" xmlns:o="urn:schemas-microsoft-com:office:office" xmlns:r="http://schemas.openxmlformats.org/officeDocument/2006/relationships" xmlns:m="http://schemas.openxmlformats.org/officeDocument/2006/math" xmlns:v="urn:schemas-microsoft-com:vml" xmlns:wp14="http://schemas.microsoft.com/office/word/2010/wordprocessingDrawing" xmlns:wp="http://schemas.openxmlformats.org/drawingml/2006/wordprocessingDrawing" xmlns:w10="urn:schemas-microsoft-com:office:word" xmlns:w="http://schemas.openxmlformats.org/wordprocessingml/2006/main" xmlns:w14="http://schemas.microsoft.com/office/word/2010/wordml" xmlns:w15="http://schemas.microsoft.com/office/word/2012/wordml" xmlns:w16se="http://schemas.microsoft.com/office/word/2015/wordml/symex" xmlns:wpg="http://schemas.microsoft.com/office/word/2010/wordprocessingGroup" xmlns:wpi="http://schemas.microsoft.com/office/word/2010/wordprocessingInk" xmlns:wne="http://schemas.microsoft.com/office/word/2006/wordml" xmlns:wps="http://schemas.microsoft.com/office/word/2010/wordprocessingShape" mc:Ignorable="w14 w15 w16se wp14">
+  <w:endnote w:type="separator" w:id="-1">
+    <w:p>
+      <w:pPr>
+        <w:spacing w:after="0" w:line="240" w:lineRule="auto"/>
+      </w:pPr>
+      <w:r>
+        <w:separator/>
+      </w:r>
+    </w:p>
+  </w:endnote>
+  <w:endnote w:type="continuationSeparator" w:id="0">
+    <w:p>
+      <w:pPr>
+        <w:spacing w:after="0" w:line="240" w:lineRule="auto"/>
+      </w:pPr>
+      <w:r>
+        <w:continuationSeparator/>
+      </w:r>
+    </w:p>
+  </w:endnote>
+</w:endnotes>
 </file>
 
-<file path=word/commentsExtended.xml><?xml version="1.0" encoding="utf-8"?>
-<w15:commentsEx xmlns:wpc="http://schemas.microsoft.com/office/word/2010/wordprocessingCanvas" xmlns:cx="http://schemas.microsoft.com/office/drawing/2014/chartex" xmlns:cx1="http://schemas.microsoft.com/office/drawing/2015/9/8/chartex" xmlns:cx2="http://schemas.microsoft.com/office/drawing/2015/10/21/chartex" xmlns:cx3="http://schemas.microsoft.com/office/drawing/2016/5/9/chartex" xmlns:cx4="http://schemas.microsoft.com/office/drawing/2016/5/10/chartex" xmlns:cx5="http://schemas.microsoft.com/office/drawing/2016/5/11/chartex" xmlns:cx6="http://schemas.microsoft.com/office/drawing/2016/5/12/chartex" xmlns:cx7="http://schemas.microsoft.com/office/drawing/2016/5/13/chartex" xmlns:cx8="http://schemas.microsoft.com/office/drawing/2016/5/14/chartex" xmlns:mc="http://schemas.openxmlformats.org/markup-compatibility/2006" xmlns:o="urn:schemas-microsoft-com:office:office" xmlns:r="http://schemas.openxmlformats.org/officeDocument/2006/relationships" xmlns:m="http://schemas.openxmlformats.org/officeDocument/2006/math" xmlns:v="urn:schemas-microsoft-com:vml" xmlns:wp14="http://schemas.microsoft.com/office/word/2010/wordprocessingDrawing" xmlns:wp="http://schemas.openxmlformats.org/drawingml/2006/wordprocessingDrawing" xmlns:w10="urn:schemas-microsoft-com:office:word" xmlns:w="http://schemas.openxmlformats.org/wordprocessingml/2006/main" xmlns:w14="http://schemas.microsoft.com/office/word/2010/wordml" xmlns:w15="http://schemas.microsoft.com/office/word/2012/wordml" xmlns:w16se="http://schemas.microsoft.com/office/word/2015/wordml/symex" xmlns:wpg="http://schemas.microsoft.com/office/word/2010/wordprocessingGroup" xmlns:wpi="http://schemas.microsoft.com/office/word/2010/wordprocessingInk" xmlns:wne="http://schemas.microsoft.com/office/word/2006/wordml" xmlns:wps="http://schemas.microsoft.com/office/word/2010/wordprocessingShape" mc:Ignorable="w14 w15 w16se wp14">
-  <w15:commentEx w15:paraId="1FF7A1F9" w15:done="0"/>
-  <w15:commentEx w15:paraId="7A0D8640" w15:done="0"/>
-  <w15:commentEx w15:paraId="73E43950" w15:done="0"/>
-  <w15:commentEx w15:paraId="157799D7" w15:done="0"/>
-  <w15:commentEx w15:paraId="2855969D" w15:done="0"/>
-</w15:commentsEx>
+<file path=word/footer1.xml><?xml version="1.0" encoding="utf-8"?>
+<w:ftr xmlns:wpc="http://schemas.microsoft.com/office/word/2010/wordprocessingCanvas" xmlns:cx="http://schemas.microsoft.com/office/drawing/2014/chartex" xmlns:mc="http://schemas.openxmlformats.org/markup-compatibility/2006" xmlns:o="urn:schemas-microsoft-com:office:office" xmlns:r="http://schemas.openxmlformats.org/officeDocument/2006/relationships" xmlns:m="http://schemas.openxmlformats.org/officeDocument/2006/math" xmlns:v="urn:schemas-microsoft-com:vml" xmlns:wp14="http://schemas.microsoft.com/office/word/2010/wordprocessingDrawing" xmlns:wp="http://schemas.openxmlformats.org/drawingml/2006/wordprocessingDrawing" xmlns:w10="urn:schemas-microsoft-com:office:word" xmlns:w="http://schemas.openxmlformats.org/wordprocessingml/2006/main" xmlns:w14="http://schemas.microsoft.com/office/word/2010/wordml" xmlns:w15="http://schemas.microsoft.com/office/word/2012/wordml" xmlns:w16se="http://schemas.microsoft.com/office/word/2015/wordml/symex" xmlns:wpg="http://schemas.microsoft.com/office/word/2010/wordprocessingGroup" xmlns:wpi="http://schemas.microsoft.com/office/word/2010/wordprocessingInk" xmlns:wne="http://schemas.microsoft.com/office/word/2006/wordml" xmlns:wps="http://schemas.microsoft.com/office/word/2010/wordprocessingShape" mc:Ignorable="w14 w15 w16se wp14">
+  <w:p>
+    <w:pPr>
+      <w:pStyle w:val="af"/>
+    </w:pPr>
+  </w:p>
+</w:ftr>
+</file>
+
+<file path=word/footer2.xml><?xml version="1.0" encoding="utf-8"?>
+<w:ftr xmlns:wpc="http://schemas.microsoft.com/office/word/2010/wordprocessingCanvas" xmlns:cx="http://schemas.microsoft.com/office/drawing/2014/chartex" xmlns:mc="http://schemas.openxmlformats.org/markup-compatibility/2006" xmlns:o="urn:schemas-microsoft-com:office:office" xmlns:r="http://schemas.openxmlformats.org/officeDocument/2006/relationships" xmlns:m="http://schemas.openxmlformats.org/officeDocument/2006/math" xmlns:v="urn:schemas-microsoft-com:vml" xmlns:wp14="http://schemas.microsoft.com/office/word/2010/wordprocessingDrawing" xmlns:wp="http://schemas.openxmlformats.org/drawingml/2006/wordprocessingDrawing" xmlns:w10="urn:schemas-microsoft-com:office:word" xmlns:w="http://schemas.openxmlformats.org/wordprocessingml/2006/main" xmlns:w14="http://schemas.microsoft.com/office/word/2010/wordml" xmlns:w15="http://schemas.microsoft.com/office/word/2012/wordml" xmlns:w16se="http://schemas.microsoft.com/office/word/2015/wordml/symex" xmlns:wpg="http://schemas.microsoft.com/office/word/2010/wordprocessingGroup" xmlns:wpi="http://schemas.microsoft.com/office/word/2010/wordprocessingInk" xmlns:wne="http://schemas.microsoft.com/office/word/2006/wordml" xmlns:wps="http://schemas.microsoft.com/office/word/2010/wordprocessingShape" mc:Ignorable="w14 w15 w16se wp14">
+  <w:sdt>
+    <w:sdtPr>
+      <w:id w:val="-1040517704"/>
+      <w:docPartObj>
+        <w:docPartGallery w:val="Page Numbers (Bottom of Page)"/>
+        <w:docPartUnique/>
+      </w:docPartObj>
+    </w:sdtPr>
+    <w:sdtEndPr>
+      <w:rPr>
+        <w:rFonts w:ascii="Times New Roman" w:hAnsi="Times New Roman" w:cs="Times New Roman"/>
+        <w:sz w:val="28"/>
+        <w:szCs w:val="28"/>
+      </w:rPr>
+    </w:sdtEndPr>
+    <w:sdtContent>
+      <w:bookmarkStart w:id="0" w:name="_GoBack" w:displacedByCustomXml="prev"/>
+      <w:bookmarkEnd w:id="0" w:displacedByCustomXml="prev"/>
+      <w:p>
+        <w:pPr>
+          <w:pStyle w:val="af"/>
+          <w:jc w:val="right"/>
+          <w:rPr>
+            <w:rFonts w:ascii="Times New Roman" w:hAnsi="Times New Roman" w:cs="Times New Roman"/>
+            <w:sz w:val="28"/>
+            <w:szCs w:val="28"/>
+          </w:rPr>
+        </w:pPr>
+        <w:r>
+          <w:rPr>
+            <w:rFonts w:ascii="Times New Roman" w:hAnsi="Times New Roman" w:cs="Times New Roman"/>
+            <w:sz w:val="28"/>
+            <w:szCs w:val="28"/>
+          </w:rPr>
+          <w:fldChar w:fldCharType="begin"/>
+        </w:r>
+        <w:r>
+          <w:rPr>
+            <w:rFonts w:ascii="Times New Roman" w:hAnsi="Times New Roman" w:cs="Times New Roman"/>
+            <w:sz w:val="28"/>
+            <w:szCs w:val="28"/>
+          </w:rPr>
+          <w:instrText>PAGE   \* MERGEFORMAT</w:instrText>
+        </w:r>
+        <w:r>
+          <w:rPr>
+            <w:rFonts w:ascii="Times New Roman" w:hAnsi="Times New Roman" w:cs="Times New Roman"/>
+            <w:sz w:val="28"/>
+            <w:szCs w:val="28"/>
+          </w:rPr>
+          <w:fldChar w:fldCharType="separate"/>
+        </w:r>
+        <w:r>
+          <w:rPr>
+            <w:rFonts w:ascii="Times New Roman" w:hAnsi="Times New Roman" w:cs="Times New Roman"/>
+            <w:noProof/>
+            <w:sz w:val="28"/>
+            <w:szCs w:val="28"/>
+          </w:rPr>
+          <w:t>7</w:t>
+        </w:r>
+        <w:r>
+          <w:rPr>
+            <w:rFonts w:ascii="Times New Roman" w:hAnsi="Times New Roman" w:cs="Times New Roman"/>
+            <w:sz w:val="28"/>
+            <w:szCs w:val="28"/>
+          </w:rPr>
+          <w:fldChar w:fldCharType="end"/>
+        </w:r>
+      </w:p>
+    </w:sdtContent>
+  </w:sdt>
+  <w:p>
+    <w:pPr>
+      <w:pStyle w:val="af"/>
+    </w:pPr>
+  </w:p>
+</w:ftr>
+</file>
+
+<file path=word/footer3.xml><?xml version="1.0" encoding="utf-8"?>
+<w:ftr xmlns:wpc="http://schemas.microsoft.com/office/word/2010/wordprocessingCanvas" xmlns:cx="http://schemas.microsoft.com/office/drawing/2014/chartex" xmlns:mc="http://schemas.openxmlformats.org/markup-compatibility/2006" xmlns:o="urn:schemas-microsoft-com:office:office" xmlns:r="http://schemas.openxmlformats.org/officeDocument/2006/relationships" xmlns:m="http://schemas.openxmlformats.org/officeDocument/2006/math" xmlns:v="urn:schemas-microsoft-com:vml" xmlns:wp14="http://schemas.microsoft.com/office/word/2010/wordprocessingDrawing" xmlns:wp="http://schemas.openxmlformats.org/drawingml/2006/wordprocessingDrawing" xmlns:w10="urn:schemas-microsoft-com:office:word" xmlns:w="http://schemas.openxmlformats.org/wordprocessingml/2006/main" xmlns:w14="http://schemas.microsoft.com/office/word/2010/wordml" xmlns:w15="http://schemas.microsoft.com/office/word/2012/wordml" xmlns:w16se="http://schemas.microsoft.com/office/word/2015/wordml/symex" xmlns:wpg="http://schemas.microsoft.com/office/word/2010/wordprocessingGroup" xmlns:wpi="http://schemas.microsoft.com/office/word/2010/wordprocessingInk" xmlns:wne="http://schemas.microsoft.com/office/word/2006/wordml" xmlns:wps="http://schemas.microsoft.com/office/word/2010/wordprocessingShape" mc:Ignorable="w14 w15 w16se wp14">
+  <w:p>
+    <w:pPr>
+      <w:pStyle w:val="af"/>
+    </w:pPr>
+  </w:p>
+</w:ftr>
+</file>
+
+<file path=word/footnotes.xml><?xml version="1.0" encoding="utf-8"?>
+<w:footnotes xmlns:wpc="http://schemas.microsoft.com/office/word/2010/wordprocessingCanvas" xmlns:cx="http://schemas.microsoft.com/office/drawing/2014/chartex" xmlns:mc="http://schemas.openxmlformats.org/markup-compatibility/2006" xmlns:o="urn:schemas-microsoft-com:office:office" xmlns:r="http://schemas.openxmlformats.org/officeDocument/2006/relationships" xmlns:m="http://schemas.openxmlformats.org/officeDocument/2006/math" xmlns:v="urn:schemas-microsoft-com:vml" xmlns:wp14="http://schemas.microsoft.com/office/word/2010/wordprocessingDrawing" xmlns:wp="http://schemas.openxmlformats.org/drawingml/2006/wordprocessingDrawing" xmlns:w10="urn:schemas-microsoft-com:office:word" xmlns:w="http://schemas.openxmlformats.org/wordprocessingml/2006/main" xmlns:w14="http://schemas.microsoft.com/office/word/2010/wordml" xmlns:w15="http://schemas.microsoft.com/office/word/2012/wordml" xmlns:w16se="http://schemas.microsoft.com/office/word/2015/wordml/symex" xmlns:wpg="http://schemas.microsoft.com/office/word/2010/wordprocessingGroup" xmlns:wpi="http://schemas.microsoft.com/office/word/2010/wordprocessingInk" xmlns:wne="http://schemas.microsoft.com/office/word/2006/wordml" xmlns:wps="http://schemas.microsoft.com/office/word/2010/wordprocessingShape" mc:Ignorable="w14 w15 w16se wp14">
+  <w:footnote w:type="separator" w:id="-1">
+    <w:p>
+      <w:pPr>
+        <w:spacing w:after="0" w:line="240" w:lineRule="auto"/>
+      </w:pPr>
+      <w:r>
+        <w:separator/>
+      </w:r>
+    </w:p>
+  </w:footnote>
+  <w:footnote w:type="continuationSeparator" w:id="0">
+    <w:p>
+      <w:pPr>
+        <w:spacing w:after="0" w:line="240" w:lineRule="auto"/>
+      </w:pPr>
+      <w:r>
+        <w:continuationSeparator/>
+      </w:r>
+    </w:p>
+  </w:footnote>
+</w:footnotes>
+</file>
+
+<file path=word/header1.xml><?xml version="1.0" encoding="utf-8"?>
+<w:hdr xmlns:wpc="http://schemas.microsoft.com/office/word/2010/wordprocessingCanvas" xmlns:cx="http://schemas.microsoft.com/office/drawing/2014/chartex" xmlns:mc="http://schemas.openxmlformats.org/markup-compatibility/2006" xmlns:o="urn:schemas-microsoft-com:office:office" xmlns:r="http://schemas.openxmlformats.org/officeDocument/2006/relationships" xmlns:m="http://schemas.openxmlformats.org/officeDocument/2006/math" xmlns:v="urn:schemas-microsoft-com:vml" xmlns:wp14="http://schemas.microsoft.com/office/word/2010/wordprocessingDrawing" xmlns:wp="http://schemas.openxmlformats.org/drawingml/2006/wordprocessingDrawing" xmlns:w10="urn:schemas-microsoft-com:office:word" xmlns:w="http://schemas.openxmlformats.org/wordprocessingml/2006/main" xmlns:w14="http://schemas.microsoft.com/office/word/2010/wordml" xmlns:w15="http://schemas.microsoft.com/office/word/2012/wordml" xmlns:w16se="http://schemas.microsoft.com/office/word/2015/wordml/symex" xmlns:wpg="http://schemas.microsoft.com/office/word/2010/wordprocessingGroup" xmlns:wpi="http://schemas.microsoft.com/office/word/2010/wordprocessingInk" xmlns:wne="http://schemas.microsoft.com/office/word/2006/wordml" xmlns:wps="http://schemas.microsoft.com/office/word/2010/wordprocessingShape" mc:Ignorable="w14 w15 w16se wp14">
+  <w:p>
+    <w:pPr>
+      <w:pStyle w:val="ad"/>
+    </w:pPr>
+  </w:p>
+</w:hdr>
+</file>
+
+<file path=word/header2.xml><?xml version="1.0" encoding="utf-8"?>
+<w:hdr xmlns:wpc="http://schemas.microsoft.com/office/word/2010/wordprocessingCanvas" xmlns:cx="http://schemas.microsoft.com/office/drawing/2014/chartex" xmlns:mc="http://schemas.openxmlformats.org/markup-compatibility/2006" xmlns:o="urn:schemas-microsoft-com:office:office" xmlns:r="http://schemas.openxmlformats.org/officeDocument/2006/relationships" xmlns:m="http://schemas.openxmlformats.org/officeDocument/2006/math" xmlns:v="urn:schemas-microsoft-com:vml" xmlns:wp14="http://schemas.microsoft.com/office/word/2010/wordprocessingDrawing" xmlns:wp="http://schemas.openxmlformats.org/drawingml/2006/wordprocessingDrawing" xmlns:w10="urn:schemas-microsoft-com:office:word" xmlns:w="http://schemas.openxmlformats.org/wordprocessingml/2006/main" xmlns:w14="http://schemas.microsoft.com/office/word/2010/wordml" xmlns:w15="http://schemas.microsoft.com/office/word/2012/wordml" xmlns:w16se="http://schemas.microsoft.com/office/word/2015/wordml/symex" xmlns:wpg="http://schemas.microsoft.com/office/word/2010/wordprocessingGroup" xmlns:wpi="http://schemas.microsoft.com/office/word/2010/wordprocessingInk" xmlns:wne="http://schemas.microsoft.com/office/word/2006/wordml" xmlns:wps="http://schemas.microsoft.com/office/word/2010/wordprocessingShape" mc:Ignorable="w14 w15 w16se wp14">
+  <w:p>
+    <w:pPr>
+      <w:pStyle w:val="ad"/>
+    </w:pPr>
+  </w:p>
+</w:hdr>
+</file>
+
+<file path=word/header3.xml><?xml version="1.0" encoding="utf-8"?>
+<w:hdr xmlns:wpc="http://schemas.microsoft.com/office/word/2010/wordprocessingCanvas" xmlns:cx="http://schemas.microsoft.com/office/drawing/2014/chartex" xmlns:mc="http://schemas.openxmlformats.org/markup-compatibility/2006" xmlns:o="urn:schemas-microsoft-com:office:office" xmlns:r="http://schemas.openxmlformats.org/officeDocument/2006/relationships" xmlns:m="http://schemas.openxmlformats.org/officeDocument/2006/math" xmlns:v="urn:schemas-microsoft-com:vml" xmlns:wp14="http://schemas.microsoft.com/office/word/2010/wordprocessingDrawing" xmlns:wp="http://schemas.openxmlformats.org/drawingml/2006/wordprocessingDrawing" xmlns:w10="urn:schemas-microsoft-com:office:word" xmlns:w="http://schemas.openxmlformats.org/wordprocessingml/2006/main" xmlns:w14="http://schemas.microsoft.com/office/word/2010/wordml" xmlns:w15="http://schemas.microsoft.com/office/word/2012/wordml" xmlns:w16se="http://schemas.microsoft.com/office/word/2015/wordml/symex" xmlns:wpg="http://schemas.microsoft.com/office/word/2010/wordprocessingGroup" xmlns:wpi="http://schemas.microsoft.com/office/word/2010/wordprocessingInk" xmlns:wne="http://schemas.microsoft.com/office/word/2006/wordml" xmlns:wps="http://schemas.microsoft.com/office/word/2010/wordprocessingShape" mc:Ignorable="w14 w15 w16se wp14">
+  <w:p>
+    <w:pPr>
+      <w:pStyle w:val="ad"/>
+    </w:pPr>
+  </w:p>
+</w:hdr>
 </file>
 
 <file path=word/numbering.xml><?xml version="1.0" encoding="utf-8"?>
-<w:numbering xmlns:wpc="http://schemas.microsoft.com/office/word/2010/wordprocessingCanvas" xmlns:cx="http://schemas.microsoft.com/office/drawing/2014/chartex" xmlns:cx1="http://schemas.microsoft.com/office/drawing/2015/9/8/chartex" xmlns:cx2="http://schemas.microsoft.com/office/drawing/2015/10/21/chartex" xmlns:cx3="http://schemas.microsoft.com/office/drawing/2016/5/9/chartex" xmlns:cx4="http://schemas.microsoft.com/office/drawing/2016/5/10/chartex" xmlns:cx5="http://schemas.microsoft.com/office/drawing/2016/5/11/chartex" xmlns:cx6="http://schemas.microsoft.com/office/drawing/2016/5/12/chartex" xmlns:cx7="http://schemas.microsoft.com/office/drawing/2016/5/13/chartex" xmlns:cx8="http://schemas.microsoft.com/office/drawing/2016/5/14/chartex" xmlns:mc="http://schemas.openxmlformats.org/markup-compatibility/2006" xmlns:o="urn:schemas-microsoft-com:office:office" xmlns:r="http://schemas.openxmlformats.org/officeDocument/2006/relationships" xmlns:m="http://schemas.openxmlformats.org/officeDocument/2006/math" xmlns:v="urn:schemas-microsoft-com:vml" xmlns:wp14="http://schemas.microsoft.com/office/word/2010/wordprocessingDrawing" xmlns:wp="http://schemas.openxmlformats.org/drawingml/2006/wordprocessingDrawing" xmlns:w10="urn:schemas-microsoft-com:office:word" xmlns:w="http://schemas.openxmlformats.org/wordprocessingml/2006/main" xmlns:w14="http://schemas.microsoft.com/office/word/2010/wordml" xmlns:w15="http://schemas.microsoft.com/office/word/2012/wordml" xmlns:w16se="http://schemas.microsoft.com/office/word/2015/wordml/symex" xmlns:wpg="http://schemas.microsoft.com/office/word/2010/wordprocessingGroup" xmlns:wpi="http://schemas.microsoft.com/office/word/2010/wordprocessingInk" xmlns:wne="http://schemas.microsoft.com/office/word/2006/wordml" xmlns:wps="http://schemas.microsoft.com/office/word/2010/wordprocessingShape" mc:Ignorable="w14 w15 w16se wp14">
+<w:numbering xmlns:wpc="http://schemas.microsoft.com/office/word/2010/wordprocessingCanvas" xmlns:cx="http://schemas.microsoft.com/office/drawing/2014/chartex" xmlns:mc="http://schemas.openxmlformats.org/markup-compatibility/2006" xmlns:o="urn:schemas-microsoft-com:office:office" xmlns:r="http://schemas.openxmlformats.org/officeDocument/2006/relationships" xmlns:m="http://schemas.openxmlformats.org/officeDocument/2006/math" xmlns:v="urn:schemas-microsoft-com:vml" xmlns:wp14="http://schemas.microsoft.com/office/word/2010/wordprocessingDrawing" xmlns:wp="http://schemas.openxmlformats.org/drawingml/2006/wordprocessingDrawing" xmlns:w10="urn:schemas-microsoft-com:office:word" xmlns:w="http://schemas.openxmlformats.org/wordprocessingml/2006/main" xmlns:w14="http://schemas.microsoft.com/office/word/2010/wordml" xmlns:w15="http://schemas.microsoft.com/office/word/2012/wordml" xmlns:w16se="http://schemas.microsoft.com/office/word/2015/wordml/symex" xmlns:wpg="http://schemas.microsoft.com/office/word/2010/wordprocessingGroup" xmlns:wpi="http://schemas.microsoft.com/office/word/2010/wordprocessingInk" xmlns:wne="http://schemas.microsoft.com/office/word/2006/wordml" xmlns:wps="http://schemas.microsoft.com/office/word/2010/wordprocessingShape" mc:Ignorable="w14 w15 w16se wp14">
   <w:abstractNum w:abstractNumId="0" w15:restartNumberingAfterBreak="0">
     <w:nsid w:val="1FE37469"/>
     <w:multiLevelType w:val="hybridMultilevel"/>
@@ -4373,14 +3387,6 @@
 </w:numbering>
 </file>
 
-<file path=word/people.xml><?xml version="1.0" encoding="utf-8"?>
-<w15:people xmlns:wpc="http://schemas.microsoft.com/office/word/2010/wordprocessingCanvas" xmlns:cx="http://schemas.microsoft.com/office/drawing/2014/chartex" xmlns:cx1="http://schemas.microsoft.com/office/drawing/2015/9/8/chartex" xmlns:cx2="http://schemas.microsoft.com/office/drawing/2015/10/21/chartex" xmlns:cx3="http://schemas.microsoft.com/office/drawing/2016/5/9/chartex" xmlns:cx4="http://schemas.microsoft.com/office/drawing/2016/5/10/chartex" xmlns:cx5="http://schemas.microsoft.com/office/drawing/2016/5/11/chartex" xmlns:cx6="http://schemas.microsoft.com/office/drawing/2016/5/12/chartex" xmlns:cx7="http://schemas.microsoft.com/office/drawing/2016/5/13/chartex" xmlns:cx8="http://schemas.microsoft.com/office/drawing/2016/5/14/chartex" xmlns:mc="http://schemas.openxmlformats.org/markup-compatibility/2006" xmlns:o="urn:schemas-microsoft-com:office:office" xmlns:r="http://schemas.openxmlformats.org/officeDocument/2006/relationships" xmlns:m="http://schemas.openxmlformats.org/officeDocument/2006/math" xmlns:v="urn:schemas-microsoft-com:vml" xmlns:wp14="http://schemas.microsoft.com/office/word/2010/wordprocessingDrawing" xmlns:wp="http://schemas.openxmlformats.org/drawingml/2006/wordprocessingDrawing" xmlns:w10="urn:schemas-microsoft-com:office:word" xmlns:w="http://schemas.openxmlformats.org/wordprocessingml/2006/main" xmlns:w14="http://schemas.microsoft.com/office/word/2010/wordml" xmlns:w15="http://schemas.microsoft.com/office/word/2012/wordml" xmlns:w16se="http://schemas.microsoft.com/office/word/2015/wordml/symex" xmlns:wpg="http://schemas.microsoft.com/office/word/2010/wordprocessingGroup" xmlns:wpi="http://schemas.microsoft.com/office/word/2010/wordprocessingInk" xmlns:wne="http://schemas.microsoft.com/office/word/2006/wordml" xmlns:wps="http://schemas.microsoft.com/office/word/2010/wordprocessingShape" mc:Ignorable="w14 w15 w16se wp14">
-  <w15:person w15:author="Siarhei Kuchuk">
-    <w15:presenceInfo w15:providerId="Windows Live" w15:userId="fc86587b4a272962"/>
-  </w15:person>
-</w15:people>
-</file>
-
 <file path=word/styles.xml><?xml version="1.0" encoding="utf-8"?>
 <w:styles xmlns:mc="http://schemas.openxmlformats.org/markup-compatibility/2006" xmlns:r="http://schemas.openxmlformats.org/officeDocument/2006/relationships" xmlns:w="http://schemas.openxmlformats.org/wordprocessingml/2006/main" xmlns:w14="http://schemas.microsoft.com/office/word/2010/wordml" xmlns:w15="http://schemas.microsoft.com/office/word/2012/wordml" xmlns:w16se="http://schemas.microsoft.com/office/word/2015/wordml/symex" mc:Ignorable="w14 w15 w16se">
   <w:docDefaults>
@@ -4398,7 +3404,7 @@
       </w:pPr>
     </w:pPrDefault>
   </w:docDefaults>
-  <w:latentStyles w:defLockedState="0" w:defUIPriority="99" w:defSemiHidden="0" w:defUnhideWhenUsed="0" w:defQFormat="0" w:count="374">
+  <w:latentStyles w:defLockedState="0" w:defUIPriority="99" w:defSemiHidden="0" w:defUnhideWhenUsed="0" w:defQFormat="0" w:count="371">
     <w:lsdException w:name="Normal" w:uiPriority="0" w:qFormat="1"/>
     <w:lsdException w:name="heading 1" w:uiPriority="9" w:qFormat="1"/>
     <w:lsdException w:name="heading 2" w:semiHidden="1" w:uiPriority="9" w:unhideWhenUsed="1" w:qFormat="1"/>
@@ -4504,6 +3510,7 @@
     <w:lsdException w:name="HTML Sample" w:semiHidden="1" w:unhideWhenUsed="1"/>
     <w:lsdException w:name="HTML Typewriter" w:semiHidden="1" w:unhideWhenUsed="1"/>
     <w:lsdException w:name="HTML Variable" w:semiHidden="1" w:unhideWhenUsed="1"/>
+    <w:lsdException w:name="Normal Table" w:semiHidden="1" w:unhideWhenUsed="1"/>
     <w:lsdException w:name="annotation subject" w:semiHidden="1" w:unhideWhenUsed="1"/>
     <w:lsdException w:name="No List" w:semiHidden="1" w:unhideWhenUsed="1"/>
     <w:lsdException w:name="Outline List 1" w:semiHidden="1" w:unhideWhenUsed="1"/>
@@ -4548,6 +3555,7 @@
     <w:lsdException w:name="Table Professional" w:semiHidden="1" w:unhideWhenUsed="1"/>
     <w:lsdException w:name="Table Subtle 1" w:semiHidden="1" w:unhideWhenUsed="1"/>
     <w:lsdException w:name="Table Subtle 2" w:semiHidden="1" w:unhideWhenUsed="1"/>
+    <w:lsdException w:name="Table Web 1" w:semiHidden="1" w:unhideWhenUsed="1"/>
     <w:lsdException w:name="Table Web 2" w:semiHidden="1" w:unhideWhenUsed="1"/>
     <w:lsdException w:name="Table Web 3" w:semiHidden="1" w:unhideWhenUsed="1"/>
     <w:lsdException w:name="Balloon Text" w:semiHidden="1" w:unhideWhenUsed="1"/>
@@ -4768,9 +3776,6 @@
     <w:lsdException w:name="List Table 5 Dark Accent 6" w:uiPriority="50"/>
     <w:lsdException w:name="List Table 6 Colorful Accent 6" w:uiPriority="51"/>
     <w:lsdException w:name="List Table 7 Colorful Accent 6" w:uiPriority="52"/>
-    <w:lsdException w:name="Mention" w:semiHidden="1" w:unhideWhenUsed="1"/>
-    <w:lsdException w:name="Smart Hyperlink" w:semiHidden="1" w:unhideWhenUsed="1"/>
-    <w:lsdException w:name="Hashtag" w:semiHidden="1" w:unhideWhenUsed="1"/>
   </w:latentStyles>
   <w:style w:type="paragraph" w:default="1" w:styleId="a">
     <w:name w:val="Normal"/>
@@ -4960,6 +3965,50 @@
       <w:szCs w:val="20"/>
       <w:lang w:eastAsia="zh-CN" w:bidi="hi-IN"/>
     </w:rPr>
+  </w:style>
+  <w:style w:type="paragraph" w:styleId="ad">
+    <w:name w:val="header"/>
+    <w:basedOn w:val="a"/>
+    <w:link w:val="ae"/>
+    <w:uiPriority w:val="99"/>
+    <w:unhideWhenUsed/>
+    <w:rsid w:val="00887D47"/>
+    <w:pPr>
+      <w:tabs>
+        <w:tab w:val="center" w:pos="4677"/>
+        <w:tab w:val="right" w:pos="9355"/>
+      </w:tabs>
+      <w:spacing w:after="0" w:line="240" w:lineRule="auto"/>
+    </w:pPr>
+  </w:style>
+  <w:style w:type="character" w:customStyle="1" w:styleId="ae">
+    <w:name w:val="Верхний колонтитул Знак"/>
+    <w:basedOn w:val="a0"/>
+    <w:link w:val="ad"/>
+    <w:uiPriority w:val="99"/>
+    <w:rsid w:val="00887D47"/>
+  </w:style>
+  <w:style w:type="paragraph" w:styleId="af">
+    <w:name w:val="footer"/>
+    <w:basedOn w:val="a"/>
+    <w:link w:val="af0"/>
+    <w:uiPriority w:val="99"/>
+    <w:unhideWhenUsed/>
+    <w:rsid w:val="00887D47"/>
+    <w:pPr>
+      <w:tabs>
+        <w:tab w:val="center" w:pos="4677"/>
+        <w:tab w:val="right" w:pos="9355"/>
+      </w:tabs>
+      <w:spacing w:after="0" w:line="240" w:lineRule="auto"/>
+    </w:pPr>
+  </w:style>
+  <w:style w:type="character" w:customStyle="1" w:styleId="af0">
+    <w:name w:val="Нижний колонтитул Знак"/>
+    <w:basedOn w:val="a0"/>
+    <w:link w:val="af"/>
+    <w:uiPriority w:val="99"/>
+    <w:rsid w:val="00887D47"/>
   </w:style>
 </w:styles>
 </file>

--- a/Глава 1 - Обзор литературы.docx
+++ b/Глава 1 - Обзор литературы.docx
@@ -1,6 +1,6 @@
 
 <file path=word/document.xml><?xml version="1.0" encoding="utf-8"?>
-<w:document xmlns:wpc="http://schemas.microsoft.com/office/word/2010/wordprocessingCanvas" xmlns:cx="http://schemas.microsoft.com/office/drawing/2014/chartex" xmlns:mc="http://schemas.openxmlformats.org/markup-compatibility/2006" xmlns:o="urn:schemas-microsoft-com:office:office" xmlns:r="http://schemas.openxmlformats.org/officeDocument/2006/relationships" xmlns:m="http://schemas.openxmlformats.org/officeDocument/2006/math" xmlns:v="urn:schemas-microsoft-com:vml" xmlns:wp14="http://schemas.microsoft.com/office/word/2010/wordprocessingDrawing" xmlns:wp="http://schemas.openxmlformats.org/drawingml/2006/wordprocessingDrawing" xmlns:w10="urn:schemas-microsoft-com:office:word" xmlns:w="http://schemas.openxmlformats.org/wordprocessingml/2006/main" xmlns:w14="http://schemas.microsoft.com/office/word/2010/wordml" xmlns:w15="http://schemas.microsoft.com/office/word/2012/wordml" xmlns:w16se="http://schemas.microsoft.com/office/word/2015/wordml/symex" xmlns:wpg="http://schemas.microsoft.com/office/word/2010/wordprocessingGroup" xmlns:wpi="http://schemas.microsoft.com/office/word/2010/wordprocessingInk" xmlns:wne="http://schemas.microsoft.com/office/word/2006/wordml" xmlns:wps="http://schemas.microsoft.com/office/word/2010/wordprocessingShape" mc:Ignorable="w14 w15 w16se wp14">
+<w:document xmlns:wpc="http://schemas.microsoft.com/office/word/2010/wordprocessingCanvas" xmlns:cx="http://schemas.microsoft.com/office/drawing/2014/chartex" xmlns:cx1="http://schemas.microsoft.com/office/drawing/2015/9/8/chartex" xmlns:cx2="http://schemas.microsoft.com/office/drawing/2015/10/21/chartex" xmlns:cx3="http://schemas.microsoft.com/office/drawing/2016/5/9/chartex" xmlns:cx4="http://schemas.microsoft.com/office/drawing/2016/5/10/chartex" xmlns:cx5="http://schemas.microsoft.com/office/drawing/2016/5/11/chartex" xmlns:cx6="http://schemas.microsoft.com/office/drawing/2016/5/12/chartex" xmlns:cx7="http://schemas.microsoft.com/office/drawing/2016/5/13/chartex" xmlns:cx8="http://schemas.microsoft.com/office/drawing/2016/5/14/chartex" xmlns:mc="http://schemas.openxmlformats.org/markup-compatibility/2006" xmlns:o="urn:schemas-microsoft-com:office:office" xmlns:r="http://schemas.openxmlformats.org/officeDocument/2006/relationships" xmlns:m="http://schemas.openxmlformats.org/officeDocument/2006/math" xmlns:v="urn:schemas-microsoft-com:vml" xmlns:wp14="http://schemas.microsoft.com/office/word/2010/wordprocessingDrawing" xmlns:wp="http://schemas.openxmlformats.org/drawingml/2006/wordprocessingDrawing" xmlns:w10="urn:schemas-microsoft-com:office:word" xmlns:w="http://schemas.openxmlformats.org/wordprocessingml/2006/main" xmlns:w14="http://schemas.microsoft.com/office/word/2010/wordml" xmlns:w15="http://schemas.microsoft.com/office/word/2012/wordml" xmlns:w16se="http://schemas.microsoft.com/office/word/2015/wordml/symex" xmlns:wpg="http://schemas.microsoft.com/office/word/2010/wordprocessingGroup" xmlns:wpi="http://schemas.microsoft.com/office/word/2010/wordprocessingInk" xmlns:wne="http://schemas.microsoft.com/office/word/2006/wordml" xmlns:wps="http://schemas.microsoft.com/office/word/2010/wordprocessingShape" mc:Ignorable="w14 w15 w16se wp14">
   <w:body>
     <w:p>
       <w:pPr>
@@ -166,6 +166,7 @@
         </w:rPr>
         <w:t xml:space="preserve"> </w:t>
       </w:r>
+      <w:proofErr w:type="spellStart"/>
       <w:r>
         <w:rPr>
           <w:rFonts w:ascii="Times New Roman" w:hAnsi="Times New Roman" w:cs="Times New Roman"/>
@@ -176,6 +177,7 @@
         </w:rPr>
         <w:t>Uservoice</w:t>
       </w:r>
+      <w:proofErr w:type="spellEnd"/>
     </w:p>
     <w:p>
       <w:pPr>
@@ -188,14 +190,52 @@
         <w:ind w:firstLine="708"/>
         <w:jc w:val="both"/>
       </w:pPr>
-      <w:r>
-        <w:t xml:space="preserve">UserVoice HelpDesk — </w:t>
+      <w:proofErr w:type="spellStart"/>
+      <w:r>
+        <w:t>UserVoice</w:t>
+      </w:r>
+      <w:proofErr w:type="spellEnd"/>
+      <w:r>
+        <w:t xml:space="preserve"> </w:t>
+      </w:r>
+      <w:proofErr w:type="spellStart"/>
+      <w:r>
+        <w:t>HelpDesk</w:t>
+      </w:r>
+      <w:proofErr w:type="spellEnd"/>
+      <w:r>
+        <w:t xml:space="preserve"> — </w:t>
       </w:r>
       <w:r>
         <w:t>инструмент поддержки для отслеживания и реагирования на проблемы клиентов.</w:t>
       </w:r>
       <w:r>
-        <w:t xml:space="preserve"> В рамках UserVoice каждая компания может легко оптимизировать процессы, чтобы помочь сотрудникам обеспечить наилучший ход обслуживания массы клиентов.</w:t>
+        <w:t xml:space="preserve"> В рамках </w:t>
+      </w:r>
+      <w:proofErr w:type="spellStart"/>
+      <w:r>
+        <w:t>UserVoice</w:t>
+      </w:r>
+      <w:proofErr w:type="spellEnd"/>
+      <w:r>
+        <w:t xml:space="preserve"> каждая компания может легко оптимизировать процессы, чтобы помочь сотрудникам обеспечить наилучший ход обслуживания </w:t>
+      </w:r>
+      <w:commentRangeStart w:id="0"/>
+      <w:r>
+        <w:t xml:space="preserve">массы </w:t>
+      </w:r>
+      <w:commentRangeEnd w:id="0"/>
+      <w:r>
+        <w:rPr>
+          <w:rStyle w:val="a3"/>
+          <w:rFonts w:ascii="Liberation Serif" w:eastAsia="Droid Sans Fallback" w:hAnsi="Liberation Serif" w:cs="Mangal"/>
+          <w:color w:val="00000A"/>
+          <w:lang w:eastAsia="zh-CN" w:bidi="hi-IN"/>
+        </w:rPr>
+        <w:commentReference w:id="0"/>
+      </w:r>
+      <w:r>
+        <w:t>клиентов.</w:t>
       </w:r>
     </w:p>
     <w:p>
@@ -214,13 +254,54 @@
         <w:t xml:space="preserve"> Р</w:t>
       </w:r>
       <w:r>
-        <w:t xml:space="preserve">азработчики helpdesk-сервиса UserVoice решили использовать игровую механику для того, чтобы сделать работу сотрудников поддержки более интересной, а их клиентов </w:t>
+        <w:t xml:space="preserve">азработчики </w:t>
+      </w:r>
+      <w:proofErr w:type="spellStart"/>
+      <w:r>
+        <w:t>helpdesk</w:t>
+      </w:r>
+      <w:proofErr w:type="spellEnd"/>
+      <w:r>
+        <w:t xml:space="preserve">-сервиса </w:t>
+      </w:r>
+      <w:proofErr w:type="spellStart"/>
+      <w:r>
+        <w:t>UserVoice</w:t>
+      </w:r>
+      <w:proofErr w:type="spellEnd"/>
+      <w:r>
+        <w:t xml:space="preserve"> решили использовать игровую механику для того, чтобы сделать работу сотрудников поддержки более интересной, а их клиентов </w:t>
       </w:r>
       <w:r>
         <w:t>—</w:t>
       </w:r>
       <w:r>
-        <w:t xml:space="preserve"> более счастливыми. В игровой вселенной UserVoice сотрудники службы поддержки соревнуются друг с другом, зарабатывая очки</w:t>
+        <w:t xml:space="preserve"> более </w:t>
+      </w:r>
+      <w:commentRangeStart w:id="1"/>
+      <w:r>
+        <w:t>счастливыми</w:t>
+      </w:r>
+      <w:commentRangeEnd w:id="1"/>
+      <w:r>
+        <w:rPr>
+          <w:rStyle w:val="a3"/>
+          <w:rFonts w:ascii="Liberation Serif" w:eastAsia="Droid Sans Fallback" w:hAnsi="Liberation Serif" w:cs="Mangal"/>
+          <w:color w:val="00000A"/>
+          <w:lang w:eastAsia="zh-CN" w:bidi="hi-IN"/>
+        </w:rPr>
+        <w:commentReference w:id="1"/>
+      </w:r>
+      <w:r>
+        <w:t xml:space="preserve">. В игровой вселенной </w:t>
+      </w:r>
+      <w:proofErr w:type="spellStart"/>
+      <w:r>
+        <w:t>UserVoice</w:t>
+      </w:r>
+      <w:proofErr w:type="spellEnd"/>
+      <w:r>
+        <w:t xml:space="preserve"> сотрудники службы поддержки соревнуются друг с другом, зарабатывая очки</w:t>
       </w:r>
       <w:r>
         <w:t xml:space="preserve"> </w:t>
@@ -270,7 +351,7 @@
                     <pic:cNvPicPr/>
                   </pic:nvPicPr>
                   <pic:blipFill>
-                    <a:blip r:embed="rId7" cstate="print">
+                    <a:blip r:embed="rId9" cstate="print">
                       <a:extLst>
                         <a:ext uri="{28A0092B-C50C-407E-A947-70E740481C1C}">
                           <a14:useLocalDpi xmlns:a14="http://schemas.microsoft.com/office/drawing/2010/main" val="0"/>
@@ -359,6 +440,7 @@
         </w:rPr>
         <w:t xml:space="preserve"> </w:t>
       </w:r>
+      <w:proofErr w:type="spellStart"/>
       <w:r>
         <w:rPr>
           <w:rFonts w:eastAsia="Arial Unicode MS" w:cs="Times New Roman"/>
@@ -368,6 +450,7 @@
         </w:rPr>
         <w:t>Uservoice</w:t>
       </w:r>
+      <w:proofErr w:type="spellEnd"/>
     </w:p>
     <w:p>
       <w:pPr>
@@ -440,7 +523,7 @@
                     <pic:cNvPicPr/>
                   </pic:nvPicPr>
                   <pic:blipFill>
-                    <a:blip r:embed="rId8">
+                    <a:blip r:embed="rId10">
                       <a:extLst>
                         <a:ext uri="{28A0092B-C50C-407E-A947-70E740481C1C}">
                           <a14:useLocalDpi xmlns:a14="http://schemas.microsoft.com/office/drawing/2010/main" val="0"/>
@@ -485,12 +568,14 @@
         <w:softHyphen/>
         <w:t xml:space="preserve"> Экран ранжирования проблем </w:t>
       </w:r>
+      <w:proofErr w:type="spellStart"/>
       <w:r>
         <w:rPr>
           <w:lang w:val="en-US"/>
         </w:rPr>
         <w:t>Uservoice</w:t>
       </w:r>
+      <w:proofErr w:type="spellEnd"/>
     </w:p>
     <w:p>
       <w:pPr>
@@ -510,6 +595,7 @@
           <w:szCs w:val="28"/>
         </w:rPr>
       </w:pPr>
+      <w:proofErr w:type="spellStart"/>
       <w:r>
         <w:rPr>
           <w:rFonts w:ascii="Times New Roman" w:eastAsia="Arial Unicode MS" w:hAnsi="Times New Roman" w:cs="Times New Roman"/>
@@ -520,6 +606,7 @@
         </w:rPr>
         <w:t>Uservoice</w:t>
       </w:r>
+      <w:proofErr w:type="spellEnd"/>
       <w:r>
         <w:rPr>
           <w:rFonts w:ascii="Times New Roman" w:eastAsia="Arial Unicode MS" w:hAnsi="Times New Roman" w:cs="Times New Roman"/>
@@ -527,14 +614,34 @@
           <w:sz w:val="28"/>
           <w:szCs w:val="28"/>
         </w:rPr>
-        <w:t xml:space="preserve"> представляет собой web-приложение, но также имеются приложение для мобильных устройств под управлением операционной системы </w:t>
-      </w:r>
+        <w:t xml:space="preserve"> представляет собой </w:t>
+      </w:r>
+      <w:proofErr w:type="spellStart"/>
       <w:r>
         <w:rPr>
           <w:rFonts w:ascii="Times New Roman" w:eastAsia="Arial Unicode MS" w:hAnsi="Times New Roman" w:cs="Times New Roman"/>
           <w:color w:val="000000"/>
           <w:sz w:val="28"/>
           <w:szCs w:val="28"/>
+        </w:rPr>
+        <w:t>web</w:t>
+      </w:r>
+      <w:proofErr w:type="spellEnd"/>
+      <w:r>
+        <w:rPr>
+          <w:rFonts w:ascii="Times New Roman" w:eastAsia="Arial Unicode MS" w:hAnsi="Times New Roman" w:cs="Times New Roman"/>
+          <w:color w:val="000000"/>
+          <w:sz w:val="28"/>
+          <w:szCs w:val="28"/>
+        </w:rPr>
+        <w:t xml:space="preserve">-приложение, но также имеются приложение для мобильных устройств под управлением операционной системы </w:t>
+      </w:r>
+      <w:r>
+        <w:rPr>
+          <w:rFonts w:ascii="Times New Roman" w:eastAsia="Arial Unicode MS" w:hAnsi="Times New Roman" w:cs="Times New Roman"/>
+          <w:color w:val="000000"/>
+          <w:sz w:val="28"/>
+          <w:szCs w:val="28"/>
           <w:lang w:val="en-US"/>
         </w:rPr>
         <w:t>Android</w:t>
@@ -610,7 +717,27 @@
           <w:sz w:val="28"/>
           <w:szCs w:val="28"/>
         </w:rPr>
-        <w:t>Также отсутствует мультиязычность приложения</w:t>
+        <w:t xml:space="preserve">Также отсутствует </w:t>
+      </w:r>
+      <w:proofErr w:type="spellStart"/>
+      <w:r>
+        <w:rPr>
+          <w:rFonts w:ascii="Times New Roman" w:eastAsia="Arial Unicode MS" w:hAnsi="Times New Roman" w:cs="Times New Roman"/>
+          <w:color w:val="000000"/>
+          <w:sz w:val="28"/>
+          <w:szCs w:val="28"/>
+        </w:rPr>
+        <w:t>мультиязычность</w:t>
+      </w:r>
+      <w:proofErr w:type="spellEnd"/>
+      <w:r>
+        <w:rPr>
+          <w:rFonts w:ascii="Times New Roman" w:eastAsia="Arial Unicode MS" w:hAnsi="Times New Roman" w:cs="Times New Roman"/>
+          <w:color w:val="000000"/>
+          <w:sz w:val="28"/>
+          <w:szCs w:val="28"/>
+        </w:rPr>
+        <w:t xml:space="preserve"> приложения</w:t>
       </w:r>
       <w:r>
         <w:rPr>
@@ -686,8 +813,19 @@
           <w:sz w:val="28"/>
           <w:szCs w:val="28"/>
         </w:rPr>
-        <w:t xml:space="preserve"> Омнидеск</w:t>
-      </w:r>
+        <w:t xml:space="preserve"> </w:t>
+      </w:r>
+      <w:proofErr w:type="spellStart"/>
+      <w:r>
+        <w:rPr>
+          <w:rFonts w:ascii="Times New Roman" w:hAnsi="Times New Roman" w:cs="Times New Roman"/>
+          <w:color w:val="000000"/>
+          <w:sz w:val="28"/>
+          <w:szCs w:val="28"/>
+        </w:rPr>
+        <w:t>Омнидеск</w:t>
+      </w:r>
+      <w:proofErr w:type="spellEnd"/>
     </w:p>
     <w:p>
       <w:pPr>
@@ -716,6 +854,7 @@
           <w:lang w:eastAsia="ru-RU"/>
         </w:rPr>
       </w:pPr>
+      <w:proofErr w:type="spellStart"/>
       <w:r>
         <w:rPr>
           <w:rFonts w:ascii="Times New Roman" w:eastAsia="Times New Roman" w:hAnsi="Times New Roman" w:cs="Times New Roman"/>
@@ -726,6 +865,7 @@
         </w:rPr>
         <w:t>Омнидеск</w:t>
       </w:r>
+      <w:proofErr w:type="spellEnd"/>
       <w:r>
         <w:rPr>
           <w:rFonts w:ascii="Times New Roman" w:eastAsia="Times New Roman" w:hAnsi="Times New Roman" w:cs="Times New Roman"/>
@@ -746,6 +886,7 @@
         </w:rPr>
         <w:t xml:space="preserve">также, как и </w:t>
       </w:r>
+      <w:proofErr w:type="spellStart"/>
       <w:r>
         <w:rPr>
           <w:rFonts w:ascii="Times New Roman" w:eastAsia="Times New Roman" w:hAnsi="Times New Roman" w:cs="Times New Roman"/>
@@ -756,6 +897,7 @@
         </w:rPr>
         <w:t>UserVoice</w:t>
       </w:r>
+      <w:proofErr w:type="spellEnd"/>
       <w:r>
         <w:rPr>
           <w:rFonts w:ascii="Times New Roman" w:eastAsia="Times New Roman" w:hAnsi="Times New Roman" w:cs="Times New Roman"/>
@@ -866,6 +1008,7 @@
         </w:rPr>
         <w:t>T</w:t>
       </w:r>
+      <w:proofErr w:type="spellStart"/>
       <w:r>
         <w:rPr>
           <w:rFonts w:ascii="Times New Roman" w:eastAsia="Times New Roman" w:hAnsi="Times New Roman" w:cs="Times New Roman"/>
@@ -884,8 +1027,9 @@
           <w:szCs w:val="28"/>
           <w:lang w:eastAsia="ru-RU"/>
         </w:rPr>
-        <w:t>er, Facebook, e</w:t>
-      </w:r>
+        <w:t>er</w:t>
+      </w:r>
+      <w:proofErr w:type="spellEnd"/>
       <w:r>
         <w:rPr>
           <w:rFonts w:ascii="Times New Roman" w:eastAsia="Times New Roman" w:hAnsi="Times New Roman" w:cs="Times New Roman"/>
@@ -894,8 +1038,41 @@
           <w:szCs w:val="28"/>
           <w:lang w:eastAsia="ru-RU"/>
         </w:rPr>
+        <w:t xml:space="preserve">, </w:t>
+      </w:r>
+      <w:proofErr w:type="spellStart"/>
+      <w:r>
+        <w:rPr>
+          <w:rFonts w:ascii="Times New Roman" w:eastAsia="Times New Roman" w:hAnsi="Times New Roman" w:cs="Times New Roman"/>
+          <w:color w:val="000000"/>
+          <w:sz w:val="28"/>
+          <w:szCs w:val="28"/>
+          <w:lang w:eastAsia="ru-RU"/>
+        </w:rPr>
+        <w:t>Facebook</w:t>
+      </w:r>
+      <w:proofErr w:type="spellEnd"/>
+      <w:r>
+        <w:rPr>
+          <w:rFonts w:ascii="Times New Roman" w:eastAsia="Times New Roman" w:hAnsi="Times New Roman" w:cs="Times New Roman"/>
+          <w:color w:val="000000"/>
+          <w:sz w:val="28"/>
+          <w:szCs w:val="28"/>
+          <w:lang w:eastAsia="ru-RU"/>
+        </w:rPr>
+        <w:t>, e</w:t>
+      </w:r>
+      <w:r>
+        <w:rPr>
+          <w:rFonts w:ascii="Times New Roman" w:eastAsia="Times New Roman" w:hAnsi="Times New Roman" w:cs="Times New Roman"/>
+          <w:color w:val="000000"/>
+          <w:sz w:val="28"/>
+          <w:szCs w:val="28"/>
+          <w:lang w:eastAsia="ru-RU"/>
+        </w:rPr>
         <w:t>-</w:t>
       </w:r>
+      <w:proofErr w:type="spellStart"/>
       <w:r>
         <w:rPr>
           <w:rFonts w:ascii="Times New Roman" w:eastAsia="Times New Roman" w:hAnsi="Times New Roman" w:cs="Times New Roman"/>
@@ -904,8 +1081,9 @@
           <w:szCs w:val="28"/>
           <w:lang w:eastAsia="ru-RU"/>
         </w:rPr>
-        <w:t>mail и обратную связь. Особенностью данного сервиса является то, что контакты пользователя с различных каналов связи</w:t>
-      </w:r>
+        <w:t>mail</w:t>
+      </w:r>
+      <w:proofErr w:type="spellEnd"/>
       <w:r>
         <w:rPr>
           <w:rFonts w:ascii="Times New Roman" w:eastAsia="Times New Roman" w:hAnsi="Times New Roman" w:cs="Times New Roman"/>
@@ -914,6 +1092,16 @@
           <w:szCs w:val="28"/>
           <w:lang w:eastAsia="ru-RU"/>
         </w:rPr>
+        <w:t xml:space="preserve"> и обратную связь. Особенностью данного сервиса является то, что контакты пользователя с различных каналов связи</w:t>
+      </w:r>
+      <w:r>
+        <w:rPr>
+          <w:rFonts w:ascii="Times New Roman" w:eastAsia="Times New Roman" w:hAnsi="Times New Roman" w:cs="Times New Roman"/>
+          <w:color w:val="000000"/>
+          <w:sz w:val="28"/>
+          <w:szCs w:val="28"/>
+          <w:lang w:eastAsia="ru-RU"/>
+        </w:rPr>
         <w:t xml:space="preserve"> собираются и обрабатываются в аккаунте </w:t>
       </w:r>
       <w:r>
@@ -924,8 +1112,20 @@
           <w:szCs w:val="28"/>
           <w:lang w:eastAsia="ru-RU"/>
         </w:rPr>
-        <w:t>пользователя на Омнидеск</w:t>
-      </w:r>
+        <w:t xml:space="preserve">пользователя на </w:t>
+      </w:r>
+      <w:proofErr w:type="spellStart"/>
+      <w:r>
+        <w:rPr>
+          <w:rFonts w:ascii="Times New Roman" w:eastAsia="Times New Roman" w:hAnsi="Times New Roman" w:cs="Times New Roman"/>
+          <w:color w:val="000000"/>
+          <w:sz w:val="28"/>
+          <w:szCs w:val="28"/>
+          <w:lang w:eastAsia="ru-RU"/>
+        </w:rPr>
+        <w:t>Омнидеск</w:t>
+      </w:r>
+      <w:proofErr w:type="spellEnd"/>
       <w:r>
         <w:rPr>
           <w:rFonts w:ascii="Times New Roman" w:eastAsia="Times New Roman" w:hAnsi="Times New Roman" w:cs="Times New Roman"/>
@@ -1045,7 +1245,7 @@
                     <pic:cNvPicPr/>
                   </pic:nvPicPr>
                   <pic:blipFill>
-                    <a:blip r:embed="rId9" cstate="print">
+                    <a:blip r:embed="rId11" cstate="print">
                       <a:extLst>
                         <a:ext uri="{28A0092B-C50C-407E-A947-70E740481C1C}">
                           <a14:useLocalDpi xmlns:a14="http://schemas.microsoft.com/office/drawing/2010/main" val="0"/>
@@ -1098,6 +1298,7 @@
         <w:softHyphen/>
         <w:t xml:space="preserve"> Экран аккаунта пользователя </w:t>
       </w:r>
+      <w:proofErr w:type="spellStart"/>
       <w:r>
         <w:rPr>
           <w:rFonts w:eastAsia="Times New Roman" w:cs="Times New Roman"/>
@@ -1107,6 +1308,7 @@
         </w:rPr>
         <w:t>Омнидеск</w:t>
       </w:r>
+      <w:proofErr w:type="spellEnd"/>
     </w:p>
     <w:p>
       <w:pPr>
@@ -1121,14 +1323,24 @@
         <w:jc w:val="both"/>
       </w:pPr>
       <w:r>
-        <w:t xml:space="preserve">Как отмечалось выше, у сервиса Омнидеск присутствует интеграция со многими каналами связи, что также является преимуществом перед сервисом </w:t>
-      </w:r>
+        <w:t xml:space="preserve">Как отмечалось выше, у сервиса </w:t>
+      </w:r>
+      <w:proofErr w:type="spellStart"/>
+      <w:r>
+        <w:t>Омнидеск</w:t>
+      </w:r>
+      <w:proofErr w:type="spellEnd"/>
+      <w:r>
+        <w:t xml:space="preserve"> присутствует интеграция со многими каналами связи, что также является преимуществом перед сервисом </w:t>
+      </w:r>
+      <w:proofErr w:type="spellStart"/>
       <w:r>
         <w:rPr>
           <w:lang w:val="en-US"/>
         </w:rPr>
         <w:t>UserVoice</w:t>
       </w:r>
+      <w:proofErr w:type="spellEnd"/>
       <w:r>
         <w:t>.</w:t>
       </w:r>
@@ -1138,14 +1350,46 @@
       <w:r>
         <w:t xml:space="preserve">Онлайн система для поддержки клиентов </w:t>
       </w:r>
+      <w:proofErr w:type="spellStart"/>
       <w:r>
         <w:t>Омнидеск</w:t>
       </w:r>
+      <w:proofErr w:type="spellEnd"/>
       <w:r>
         <w:t xml:space="preserve"> </w:t>
       </w:r>
-      <w:r>
-        <w:t>реализовал интеграцию с JIRA — сервисом, которым пользуются практически все компании, имеющие отношение к разработке. Удобство интеграции заключается в том, что она двухсторонняя: сотрудники поддержки работают с JIRA-проблемами (issues) из Омнидеска, а разработчики имеют доступ к обращениям прямо из JIRA. Также есть возможность отправки уведомлений из одного сервиса в другой.</w:t>
+      <w:commentRangeStart w:id="2"/>
+      <w:r>
+        <w:t xml:space="preserve">реализовал </w:t>
+      </w:r>
+      <w:commentRangeEnd w:id="2"/>
+      <w:r>
+        <w:rPr>
+          <w:rStyle w:val="a3"/>
+          <w:rFonts w:ascii="Liberation Serif" w:eastAsia="Droid Sans Fallback" w:hAnsi="Liberation Serif" w:cs="Mangal"/>
+          <w:color w:val="00000A"/>
+          <w:lang w:eastAsia="zh-CN" w:bidi="hi-IN"/>
+        </w:rPr>
+        <w:commentReference w:id="2"/>
+      </w:r>
+      <w:r>
+        <w:t>интеграцию с JIRA — сервисом, которым пользуются практически все компании, имеющие отношение к разработке. Удобство интеграции заключается в том, что она двухсторонняя: сотрудники поддержки работают с JIRA-проблемами (</w:t>
+      </w:r>
+      <w:proofErr w:type="spellStart"/>
+      <w:r>
+        <w:t>issues</w:t>
+      </w:r>
+      <w:proofErr w:type="spellEnd"/>
+      <w:r>
+        <w:t xml:space="preserve">) из </w:t>
+      </w:r>
+      <w:proofErr w:type="spellStart"/>
+      <w:r>
+        <w:t>Омнидеска</w:t>
+      </w:r>
+      <w:proofErr w:type="spellEnd"/>
+      <w:r>
+        <w:t>, а разработчики имеют доступ к обращениям прямо из JIRA. Также есть возможность отправки уведомлений из одного сервиса в другой.</w:t>
       </w:r>
     </w:p>
     <w:p>
@@ -1163,17 +1407,27 @@
         <w:tab/>
         <w:t xml:space="preserve">В отличии от </w:t>
       </w:r>
+      <w:proofErr w:type="spellStart"/>
       <w:r>
         <w:rPr>
           <w:lang w:val="en-US"/>
         </w:rPr>
         <w:t>Uservoice</w:t>
       </w:r>
+      <w:proofErr w:type="spellEnd"/>
       <w:r>
         <w:t>,</w:t>
       </w:r>
       <w:r>
-        <w:t xml:space="preserve"> в сервисе Омнидеск отсутствует ранжирование проблем, а также игровая механика для людей, ответственных за обратную связь с клиентами. Однако стоит заметить, что в данном сервисе присутствует подобие системы оценок обслуживания клиентов </w:t>
+        <w:t xml:space="preserve"> в сервисе </w:t>
+      </w:r>
+      <w:proofErr w:type="spellStart"/>
+      <w:r>
+        <w:t>Омнидеск</w:t>
+      </w:r>
+      <w:proofErr w:type="spellEnd"/>
+      <w:r>
+        <w:t xml:space="preserve"> отсутствует ранжирование проблем, а также игровая механика для людей, ответственных за обратную связь с клиентами. Однако стоит заметить, что в данном сервисе присутствует подобие системы оценок обслуживания клиентов </w:t>
       </w:r>
       <w:r>
         <w:rPr>
@@ -1223,7 +1477,7 @@
                     <pic:cNvPicPr/>
                   </pic:nvPicPr>
                   <pic:blipFill>
-                    <a:blip r:embed="rId10">
+                    <a:blip r:embed="rId12">
                       <a:extLst>
                         <a:ext uri="{28A0092B-C50C-407E-A947-70E740481C1C}">
                           <a14:useLocalDpi xmlns:a14="http://schemas.microsoft.com/office/drawing/2010/main" val="0"/>
@@ -1267,6 +1521,7 @@
         <w:softHyphen/>
         <w:t xml:space="preserve"> Экран обслуживания пользователя </w:t>
       </w:r>
+      <w:proofErr w:type="spellStart"/>
       <w:r>
         <w:rPr>
           <w:rFonts w:eastAsia="Times New Roman" w:cs="Times New Roman"/>
@@ -1276,6 +1531,7 @@
         </w:rPr>
         <w:t>Омнидеск</w:t>
       </w:r>
+      <w:proofErr w:type="spellEnd"/>
     </w:p>
     <w:p>
       <w:pPr>
@@ -1290,14 +1546,24 @@
         <w:jc w:val="both"/>
       </w:pPr>
       <w:r>
-        <w:t xml:space="preserve">Сервис Омнидеск, как и </w:t>
-      </w:r>
+        <w:t xml:space="preserve">Сервис </w:t>
+      </w:r>
+      <w:proofErr w:type="spellStart"/>
+      <w:r>
+        <w:t>Омнидеск</w:t>
+      </w:r>
+      <w:proofErr w:type="spellEnd"/>
+      <w:r>
+        <w:t xml:space="preserve">, как и </w:t>
+      </w:r>
+      <w:proofErr w:type="spellStart"/>
       <w:r>
         <w:rPr>
           <w:lang w:val="en-US"/>
         </w:rPr>
         <w:t>Uservoice</w:t>
       </w:r>
+      <w:proofErr w:type="spellEnd"/>
       <w:r>
         <w:t xml:space="preserve">, является </w:t>
       </w:r>
@@ -1474,14 +1740,24 @@
       <w:r>
         <w:t xml:space="preserve">, </w:t>
       </w:r>
+      <w:proofErr w:type="spellStart"/>
       <w:r>
         <w:rPr>
           <w:lang w:val="en-US"/>
         </w:rPr>
         <w:t>ReactJS</w:t>
       </w:r>
-      <w:r>
-        <w:t>, BackboneJS.</w:t>
+      <w:proofErr w:type="spellEnd"/>
+      <w:r>
+        <w:t xml:space="preserve">, </w:t>
+      </w:r>
+      <w:proofErr w:type="spellStart"/>
+      <w:r>
+        <w:t>BackboneJS</w:t>
+      </w:r>
+      <w:proofErr w:type="spellEnd"/>
+      <w:r>
+        <w:t>.</w:t>
       </w:r>
     </w:p>
     <w:p>
@@ -1490,8 +1766,109 @@
         <w:ind w:firstLine="708"/>
         <w:jc w:val="both"/>
       </w:pPr>
-      <w:r>
-        <w:t>AngularJS является популярным фреймворком, который широко используется для создания и поддержания сложных веб-приложений. Популярность AngularJS огромна и компании, использующие его, столь же разнообразны: Domino’s Pizza, Ryanair, ITunes Connect, PayPal, Google Checkout. AngularJS имеет открытый исходный код при поддержке Google. AngularJS позиционируется как расширение HTML для создания сложных веб-приложений.</w:t>
+      <w:proofErr w:type="spellStart"/>
+      <w:r>
+        <w:t>AngularJS</w:t>
+      </w:r>
+      <w:proofErr w:type="spellEnd"/>
+      <w:r>
+        <w:t xml:space="preserve"> является популярным фреймворком, который широко используется для создания и поддержания сложных веб-приложений. Популярность </w:t>
+      </w:r>
+      <w:proofErr w:type="spellStart"/>
+      <w:r>
+        <w:t>AngularJS</w:t>
+      </w:r>
+      <w:proofErr w:type="spellEnd"/>
+      <w:r>
+        <w:t xml:space="preserve"> огромна и компании, использующие его, столь же разнообразны: </w:t>
+      </w:r>
+      <w:proofErr w:type="spellStart"/>
+      <w:r>
+        <w:t>Domino’s</w:t>
+      </w:r>
+      <w:proofErr w:type="spellEnd"/>
+      <w:r>
+        <w:t xml:space="preserve"> </w:t>
+      </w:r>
+      <w:proofErr w:type="spellStart"/>
+      <w:r>
+        <w:t>Pizza</w:t>
+      </w:r>
+      <w:proofErr w:type="spellEnd"/>
+      <w:r>
+        <w:t xml:space="preserve">, </w:t>
+      </w:r>
+      <w:proofErr w:type="spellStart"/>
+      <w:r>
+        <w:t>Ryanair</w:t>
+      </w:r>
+      <w:proofErr w:type="spellEnd"/>
+      <w:r>
+        <w:t xml:space="preserve">, </w:t>
+      </w:r>
+      <w:proofErr w:type="spellStart"/>
+      <w:r>
+        <w:t>ITunes</w:t>
+      </w:r>
+      <w:proofErr w:type="spellEnd"/>
+      <w:r>
+        <w:t xml:space="preserve"> </w:t>
+      </w:r>
+      <w:proofErr w:type="spellStart"/>
+      <w:r>
+        <w:t>Connect</w:t>
+      </w:r>
+      <w:proofErr w:type="spellEnd"/>
+      <w:r>
+        <w:t xml:space="preserve">, </w:t>
+      </w:r>
+      <w:proofErr w:type="spellStart"/>
+      <w:r>
+        <w:t>PayPal</w:t>
+      </w:r>
+      <w:proofErr w:type="spellEnd"/>
+      <w:r>
+        <w:t xml:space="preserve">, </w:t>
+      </w:r>
+      <w:proofErr w:type="spellStart"/>
+      <w:r>
+        <w:t>Google</w:t>
+      </w:r>
+      <w:proofErr w:type="spellEnd"/>
+      <w:r>
+        <w:t xml:space="preserve"> </w:t>
+      </w:r>
+      <w:proofErr w:type="spellStart"/>
+      <w:r>
+        <w:t>Checkout</w:t>
+      </w:r>
+      <w:proofErr w:type="spellEnd"/>
+      <w:r>
+        <w:t xml:space="preserve">. </w:t>
+      </w:r>
+      <w:proofErr w:type="spellStart"/>
+      <w:r>
+        <w:t>AngularJS</w:t>
+      </w:r>
+      <w:proofErr w:type="spellEnd"/>
+      <w:r>
+        <w:t xml:space="preserve"> имеет открытый исходный код при поддержке </w:t>
+      </w:r>
+      <w:proofErr w:type="spellStart"/>
+      <w:r>
+        <w:t>Google</w:t>
+      </w:r>
+      <w:proofErr w:type="spellEnd"/>
+      <w:r>
+        <w:t xml:space="preserve">. </w:t>
+      </w:r>
+      <w:proofErr w:type="spellStart"/>
+      <w:r>
+        <w:t>AngularJS</w:t>
+      </w:r>
+      <w:proofErr w:type="spellEnd"/>
+      <w:r>
+        <w:t xml:space="preserve"> позиционируется как расширение HTML для создания сложных веб-приложений.</w:t>
       </w:r>
     </w:p>
     <w:p>
@@ -1500,9 +1877,11 @@
         <w:ind w:firstLine="708"/>
         <w:jc w:val="both"/>
       </w:pPr>
+      <w:proofErr w:type="spellStart"/>
       <w:r>
         <w:t>Angular</w:t>
       </w:r>
+      <w:proofErr w:type="spellEnd"/>
       <w:r>
         <w:rPr>
           <w:lang w:val="en-US"/>
@@ -1510,7 +1889,23 @@
         <w:t>JS</w:t>
       </w:r>
       <w:r>
-        <w:t xml:space="preserve"> — MVC-фреймворк. Он имеет двусторонний дата-биндинг между моделями и представлениями (view). Эта привязка данных позволяет проводить автоматическое обновление с обеих сторон всякий раз, когда происходит изменение данных. Это позволяет создавать многократно используемые компоненты представления, что обеспечивает легкий обмен данными между серверной и клиентской частью. </w:t>
+        <w:t xml:space="preserve"> — MVC-фреймворк. Он имеет двусторонний дата-</w:t>
+      </w:r>
+      <w:proofErr w:type="spellStart"/>
+      <w:r>
+        <w:t>биндинг</w:t>
+      </w:r>
+      <w:proofErr w:type="spellEnd"/>
+      <w:r>
+        <w:t xml:space="preserve"> между моделями и представлениями (</w:t>
+      </w:r>
+      <w:proofErr w:type="spellStart"/>
+      <w:r>
+        <w:t>view</w:t>
+      </w:r>
+      <w:proofErr w:type="spellEnd"/>
+      <w:r>
+        <w:t xml:space="preserve">). Эта привязка данных позволяет проводить автоматическое обновление с обеих сторон всякий раз, когда происходит изменение данных. Это позволяет создавать многократно используемые компоненты представления, что обеспечивает легкий обмен данными между серверной и клиентской частью. </w:t>
       </w:r>
     </w:p>
     <w:p>
@@ -1565,14 +1960,59 @@
         <w:ind w:firstLine="708"/>
         <w:jc w:val="both"/>
       </w:pPr>
-      <w:r>
-        <w:t>ReactJS является топовым JavaScript проектом этого года</w:t>
+      <w:proofErr w:type="spellStart"/>
+      <w:r>
+        <w:t>ReactJS</w:t>
+      </w:r>
+      <w:proofErr w:type="spellEnd"/>
+      <w:r>
+        <w:t xml:space="preserve"> является топовым </w:t>
+      </w:r>
+      <w:proofErr w:type="spellStart"/>
+      <w:r>
+        <w:t>JavaScript</w:t>
+      </w:r>
+      <w:proofErr w:type="spellEnd"/>
+      <w:r>
+        <w:t xml:space="preserve"> проектом этого года</w:t>
       </w:r>
       <w:r>
         <w:t>.</w:t>
       </w:r>
       <w:r>
-        <w:t xml:space="preserve"> ReactJS имеет открытый исходный код и развивается в основном с помощью Facebook при участии других крупных технологических компаний. React описывает себя как JavaScript библиотека для создания пользовательских интерфейсов.</w:t>
+        <w:t xml:space="preserve"> </w:t>
+      </w:r>
+      <w:proofErr w:type="spellStart"/>
+      <w:r>
+        <w:t>ReactJS</w:t>
+      </w:r>
+      <w:proofErr w:type="spellEnd"/>
+      <w:r>
+        <w:t xml:space="preserve"> имеет открытый исходный код и развивается в основном с помощью </w:t>
+      </w:r>
+      <w:proofErr w:type="spellStart"/>
+      <w:r>
+        <w:t>Facebook</w:t>
+      </w:r>
+      <w:proofErr w:type="spellEnd"/>
+      <w:r>
+        <w:t xml:space="preserve"> при участии других крупных технологических компаний. </w:t>
+      </w:r>
+      <w:proofErr w:type="spellStart"/>
+      <w:r>
+        <w:t>React</w:t>
+      </w:r>
+      <w:proofErr w:type="spellEnd"/>
+      <w:r>
+        <w:t xml:space="preserve"> описывает себя как </w:t>
+      </w:r>
+      <w:proofErr w:type="spellStart"/>
+      <w:r>
+        <w:t>JavaScript</w:t>
+      </w:r>
+      <w:proofErr w:type="spellEnd"/>
+      <w:r>
+        <w:t xml:space="preserve"> библиотека для создания пользовательских интерфейсов.</w:t>
       </w:r>
     </w:p>
     <w:p>
@@ -1582,14 +2022,64 @@
         <w:jc w:val="both"/>
       </w:pPr>
       <w:r>
-        <w:t xml:space="preserve">В известном паттерне Model-View-Controller React ближе всего к пользователю. Он отвечает за представление данных, получение и обработку ввода пользователя. React — это всего лишь View приложения. React построен на парадигме реактивного программирования. Этот декларативный подход предлагает описывать данные в виде набора утверждений или формул. Изменение одного из параметров ведёт за собой автоматический пересчёт всех зависимостей. ReactJS — это отличный </w:t>
-      </w:r>
+        <w:t xml:space="preserve">В известном паттерне </w:t>
+      </w:r>
+      <w:proofErr w:type="spellStart"/>
+      <w:r>
+        <w:t>Model-View-Controller</w:t>
+      </w:r>
+      <w:proofErr w:type="spellEnd"/>
+      <w:r>
+        <w:t xml:space="preserve"> </w:t>
+      </w:r>
+      <w:proofErr w:type="spellStart"/>
+      <w:r>
+        <w:t>React</w:t>
+      </w:r>
+      <w:proofErr w:type="spellEnd"/>
+      <w:r>
+        <w:t xml:space="preserve"> ближе всего к пользователю. Он отвечает за представление данных, получение и обработку ввода пользователя. </w:t>
+      </w:r>
+      <w:proofErr w:type="spellStart"/>
+      <w:r>
+        <w:t>React</w:t>
+      </w:r>
+      <w:proofErr w:type="spellEnd"/>
+      <w:r>
+        <w:t xml:space="preserve"> — это всего лишь </w:t>
+      </w:r>
+      <w:proofErr w:type="spellStart"/>
+      <w:r>
+        <w:t>View</w:t>
+      </w:r>
+      <w:proofErr w:type="spellEnd"/>
+      <w:r>
+        <w:t xml:space="preserve"> приложения. </w:t>
+      </w:r>
+      <w:proofErr w:type="spellStart"/>
+      <w:r>
+        <w:t>React</w:t>
+      </w:r>
+      <w:proofErr w:type="spellEnd"/>
+      <w:r>
+        <w:t xml:space="preserve"> построен на парадигме реактивного программирования. Этот декларативный подход предлагает описывать данные в виде набора утверждений или формул. Изменение одного из параметров ведёт за собой автоматический пересчёт всех зависимостей. </w:t>
+      </w:r>
+      <w:proofErr w:type="spellStart"/>
+      <w:r>
+        <w:t>ReactJS</w:t>
+      </w:r>
+      <w:proofErr w:type="spellEnd"/>
+      <w:r>
+        <w:t xml:space="preserve"> — это отличный </w:t>
+      </w:r>
+      <w:proofErr w:type="spellStart"/>
       <w:r>
         <w:rPr>
           <w:lang w:val="en-US"/>
         </w:rPr>
         <w:t>goto</w:t>
       </w:r>
+      <w:proofErr w:type="spellEnd"/>
       <w:r>
         <w:t>-фреймворк для создания простых веб-приложений.</w:t>
       </w:r>
@@ -1613,8 +2103,77 @@
         <w:ind w:firstLine="708"/>
         <w:jc w:val="both"/>
       </w:pPr>
-      <w:r>
-        <w:t>Backbone — это простой фреймворк, который вписывается в один JavaScript файл. Backbone был разработан Джереми Ашкенасом с помощью CoffeeScript. Backbone особенно популярен среди команд, которые ищут простую структуру для небольших веб-приложений, без применения больших фремворков как Angular или Ember.</w:t>
+      <w:proofErr w:type="spellStart"/>
+      <w:r>
+        <w:t>Backbone</w:t>
+      </w:r>
+      <w:proofErr w:type="spellEnd"/>
+      <w:r>
+        <w:t xml:space="preserve"> — это простой фреймворк, который вписывается в один </w:t>
+      </w:r>
+      <w:proofErr w:type="spellStart"/>
+      <w:r>
+        <w:t>JavaScript</w:t>
+      </w:r>
+      <w:proofErr w:type="spellEnd"/>
+      <w:r>
+        <w:t xml:space="preserve"> файл. </w:t>
+      </w:r>
+      <w:proofErr w:type="spellStart"/>
+      <w:r>
+        <w:t>Backbone</w:t>
+      </w:r>
+      <w:proofErr w:type="spellEnd"/>
+      <w:r>
+        <w:t xml:space="preserve"> был разработан Джереми </w:t>
+      </w:r>
+      <w:proofErr w:type="spellStart"/>
+      <w:r>
+        <w:t>Ашкенасом</w:t>
+      </w:r>
+      <w:proofErr w:type="spellEnd"/>
+      <w:r>
+        <w:t xml:space="preserve"> с помощью </w:t>
+      </w:r>
+      <w:proofErr w:type="spellStart"/>
+      <w:r>
+        <w:t>CoffeeScript</w:t>
+      </w:r>
+      <w:proofErr w:type="spellEnd"/>
+      <w:r>
+        <w:t xml:space="preserve">. </w:t>
+      </w:r>
+      <w:proofErr w:type="spellStart"/>
+      <w:r>
+        <w:t>Backbone</w:t>
+      </w:r>
+      <w:proofErr w:type="spellEnd"/>
+      <w:r>
+        <w:t xml:space="preserve"> особенно популярен среди команд, которые ищут простую структуру для небольших веб-приложений, без применения больших </w:t>
+      </w:r>
+      <w:proofErr w:type="spellStart"/>
+      <w:r>
+        <w:t>фремворков</w:t>
+      </w:r>
+      <w:proofErr w:type="spellEnd"/>
+      <w:r>
+        <w:t xml:space="preserve"> как </w:t>
+      </w:r>
+      <w:proofErr w:type="spellStart"/>
+      <w:r>
+        <w:t>Angular</w:t>
+      </w:r>
+      <w:proofErr w:type="spellEnd"/>
+      <w:r>
+        <w:t xml:space="preserve"> или </w:t>
+      </w:r>
+      <w:proofErr w:type="spellStart"/>
+      <w:r>
+        <w:t>Ember</w:t>
+      </w:r>
+      <w:proofErr w:type="spellEnd"/>
+      <w:r>
+        <w:t>.</w:t>
       </w:r>
     </w:p>
     <w:p>
@@ -1625,7 +2184,15 @@
       </w:pPr>
       <w:r>
         <w:lastRenderedPageBreak/>
-        <w:t xml:space="preserve">Работая с Backbone, </w:t>
+        <w:t xml:space="preserve">Работая с </w:t>
+      </w:r>
+      <w:proofErr w:type="spellStart"/>
+      <w:r>
+        <w:t>Backbone</w:t>
+      </w:r>
+      <w:proofErr w:type="spellEnd"/>
+      <w:r>
+        <w:t xml:space="preserve">, </w:t>
       </w:r>
       <w:r>
         <w:t>данные представляются как модели</w:t>
@@ -1640,7 +2207,29 @@
         <w:t xml:space="preserve">, удалены, и сохранены на сервере. Всякий раз, когда в интерфейсе изменяется атрибуты модели, модель </w:t>
       </w:r>
       <w:r>
-        <w:t>вызывает событие "change" и все п</w:t>
+        <w:t xml:space="preserve">вызывает событие </w:t>
+      </w:r>
+      <w:commentRangeStart w:id="3"/>
+      <w:r>
+        <w:t>"</w:t>
+      </w:r>
+      <w:commentRangeEnd w:id="3"/>
+      <w:proofErr w:type="spellStart"/>
+      <w:r>
+        <w:rPr>
+          <w:rStyle w:val="a3"/>
+          <w:rFonts w:ascii="Liberation Serif" w:eastAsia="Droid Sans Fallback" w:hAnsi="Liberation Serif" w:cs="Mangal"/>
+          <w:color w:val="00000A"/>
+          <w:lang w:eastAsia="zh-CN" w:bidi="hi-IN"/>
+        </w:rPr>
+        <w:commentReference w:id="3"/>
+      </w:r>
+      <w:r>
+        <w:t>change</w:t>
+      </w:r>
+      <w:proofErr w:type="spellEnd"/>
+      <w:r>
+        <w:t>" и все п</w:t>
       </w:r>
       <w:r>
         <w:t>редставлен</w:t>
@@ -1649,13 +2238,43 @@
         <w:t>ия</w:t>
       </w:r>
       <w:r>
-        <w:t xml:space="preserve">, которые отображают состояние модели, могут быть уведомлены об изменении атрибутов модели, с тем чтобы они могли отреагировать соответствующим образом — например, перерисовать себя с учетом новых данных. В готовом приложении на Backbone, </w:t>
+        <w:t xml:space="preserve">, которые отображают состояние модели, могут быть уведомлены об изменении атрибутов модели, с тем чтобы они могли отреагировать соответствующим образом — например, перерисовать себя с учетом новых данных. В готовом приложении на </w:t>
+      </w:r>
+      <w:proofErr w:type="spellStart"/>
+      <w:r>
+        <w:t>Backbone</w:t>
+      </w:r>
+      <w:commentRangeStart w:id="4"/>
+      <w:proofErr w:type="spellEnd"/>
+      <w:r>
+        <w:t>,</w:t>
+      </w:r>
+      <w:commentRangeEnd w:id="4"/>
+      <w:r>
+        <w:rPr>
+          <w:rStyle w:val="a3"/>
+          <w:rFonts w:ascii="Liberation Serif" w:eastAsia="Droid Sans Fallback" w:hAnsi="Liberation Serif" w:cs="Mangal"/>
+          <w:color w:val="00000A"/>
+          <w:lang w:eastAsia="zh-CN" w:bidi="hi-IN"/>
+        </w:rPr>
+        <w:commentReference w:id="4"/>
+      </w:r>
+      <w:r>
+        <w:t xml:space="preserve"> </w:t>
       </w:r>
       <w:r>
         <w:t>отсутствует необходимость</w:t>
       </w:r>
       <w:r>
-        <w:t xml:space="preserve"> писать код, ищущий элемент с определенным id в DOM и обновлять HTML вручную. При изменении модели представление просто обновит себя самостоятельно.</w:t>
+        <w:t xml:space="preserve"> писать код, ищущий элемент с определенным </w:t>
+      </w:r>
+      <w:proofErr w:type="spellStart"/>
+      <w:r>
+        <w:t>id</w:t>
+      </w:r>
+      <w:proofErr w:type="spellEnd"/>
+      <w:r>
+        <w:t xml:space="preserve"> в DOM и обновлять HTML вручную. При изменении модели представление просто обновит себя самостоятельно.</w:t>
       </w:r>
     </w:p>
     <w:p>
@@ -1664,8 +2283,30 @@
         <w:ind w:firstLine="708"/>
         <w:jc w:val="both"/>
       </w:pPr>
-      <w:r>
-        <w:t>Backbone не предоставляет структуры. Это всего лишь набор простых инструментов для создания структуры</w:t>
+      <w:proofErr w:type="spellStart"/>
+      <w:r>
+        <w:t>Backbone</w:t>
+      </w:r>
+      <w:proofErr w:type="spellEnd"/>
+      <w:r>
+        <w:t xml:space="preserve"> не предоставляет структуры. Это всего лишь набор простых инструментов </w:t>
+      </w:r>
+      <w:commentRangeStart w:id="5"/>
+      <w:r>
+        <w:t>д</w:t>
+      </w:r>
+      <w:commentRangeEnd w:id="5"/>
+      <w:r>
+        <w:rPr>
+          <w:rStyle w:val="a3"/>
+          <w:rFonts w:ascii="Liberation Serif" w:eastAsia="Droid Sans Fallback" w:hAnsi="Liberation Serif" w:cs="Mangal"/>
+          <w:color w:val="00000A"/>
+          <w:lang w:eastAsia="zh-CN" w:bidi="hi-IN"/>
+        </w:rPr>
+        <w:commentReference w:id="5"/>
+      </w:r>
+      <w:r>
+        <w:t>ля создания структуры</w:t>
       </w:r>
       <w:r>
         <w:t xml:space="preserve"> необходимо</w:t>
@@ -1683,7 +2324,15 @@
         <w:t>необходимо</w:t>
       </w:r>
       <w:r>
-        <w:t xml:space="preserve"> принять много решений при их выборе. Виды в Backbone напрямую манипулируют DOM, поэтому их сложно тестировать и сложнее повторно использовать.</w:t>
+        <w:t xml:space="preserve"> принять много решений при их выборе. Виды в </w:t>
+      </w:r>
+      <w:proofErr w:type="spellStart"/>
+      <w:r>
+        <w:t>Backbone</w:t>
+      </w:r>
+      <w:proofErr w:type="spellEnd"/>
+      <w:r>
+        <w:t xml:space="preserve"> напрямую манипулируют DOM, поэтому их сложно тестировать и сложнее повторно использовать.</w:t>
       </w:r>
     </w:p>
     <w:p>
@@ -1693,8 +2342,30 @@
         <w:jc w:val="both"/>
       </w:pPr>
       <w:r>
-        <w:t>Выполнив детальный разбор наиболее востребованных технологий клиентской части приложения, а также оценив порог вхождения и наличие обширной и понятной документации, можно увидеть, что для данного дипломного проекта наиболее актуальным и удобным вариантом был бы фреймворк AngularJS</w:t>
-      </w:r>
+        <w:t xml:space="preserve">Выполнив детальный разбор наиболее востребованных технологий клиентской части приложения, а также оценив порог вхождения и наличие обширной и понятной документации, можно увидеть, что для данного дипломного проекта наиболее актуальным и удобным вариантом </w:t>
+      </w:r>
+      <w:commentRangeStart w:id="6"/>
+      <w:r>
+        <w:t xml:space="preserve">был бы </w:t>
+      </w:r>
+      <w:commentRangeEnd w:id="6"/>
+      <w:r>
+        <w:rPr>
+          <w:rStyle w:val="a3"/>
+          <w:rFonts w:ascii="Liberation Serif" w:eastAsia="Droid Sans Fallback" w:hAnsi="Liberation Serif" w:cs="Mangal"/>
+          <w:color w:val="00000A"/>
+          <w:lang w:eastAsia="zh-CN" w:bidi="hi-IN"/>
+        </w:rPr>
+        <w:commentReference w:id="6"/>
+      </w:r>
+      <w:r>
+        <w:t xml:space="preserve">фреймворк </w:t>
+      </w:r>
+      <w:proofErr w:type="spellStart"/>
+      <w:r>
+        <w:t>AngularJS</w:t>
+      </w:r>
+      <w:proofErr w:type="spellEnd"/>
       <w:r>
         <w:t>.</w:t>
       </w:r>
@@ -1796,12 +2467,14 @@
       <w:r>
         <w:t>.</w:t>
       </w:r>
+      <w:proofErr w:type="spellStart"/>
       <w:r>
         <w:rPr>
           <w:lang w:val="en-US"/>
         </w:rPr>
         <w:t>js</w:t>
       </w:r>
+      <w:proofErr w:type="spellEnd"/>
       <w:r>
         <w:t>.</w:t>
       </w:r>
@@ -1814,15 +2487,116 @@
       <w:r>
         <w:tab/>
       </w:r>
-      <w:r>
-        <w:t>Spring Framework — универсальный фреймворк с открытым исходным кодом для Java-платформы.</w:t>
-      </w:r>
-      <w:r>
-        <w:t xml:space="preserve"> Spring имеет собственную MVC-платформу веб-приложений, которая не была первоначально запланирована. Разработчики Spring решили написать её как реакцию на то, что они восприняли как неудачность конструкции (тогда) популярного Apache Struts, а также других доступных веб-фреймворков. В частности, по их мнению, было недостаточным разделение между слоями представления и обработки запросов, а также между слоем обработки запросов и моделью. Spring MVC является фреймворком, ориентированным на запросы. В нем определены стратегические интерфейсы для всех функций современной запросно-ориентированной системы. Цель каждого интерфейса — быть простым и ясным, чтобы пользователям было легко его заново имплементировать, если они того пожелают. MVC прокладывает путь к более чистому front-end-коду. Все интерфейсы тесно связаны с Servlet API. Эта связь рассматривается некоторыми как неспособность разработчиков Spring предложить для веб-приложений абстракцию более высокого уровня. Однако эта связь оставляет </w:t>
+      <w:proofErr w:type="spellStart"/>
+      <w:r>
+        <w:t>Spring</w:t>
+      </w:r>
+      <w:proofErr w:type="spellEnd"/>
+      <w:r>
+        <w:t xml:space="preserve"> </w:t>
+      </w:r>
+      <w:proofErr w:type="spellStart"/>
+      <w:r>
+        <w:t>Framework</w:t>
+      </w:r>
+      <w:proofErr w:type="spellEnd"/>
+      <w:r>
+        <w:t xml:space="preserve"> — универсальный фреймворк с открытым исходным кодом для </w:t>
+      </w:r>
+      <w:proofErr w:type="spellStart"/>
+      <w:r>
+        <w:t>Java</w:t>
+      </w:r>
+      <w:proofErr w:type="spellEnd"/>
+      <w:r>
+        <w:t>-платформы.</w:t>
+      </w:r>
+      <w:r>
+        <w:t xml:space="preserve"> </w:t>
+      </w:r>
+      <w:proofErr w:type="spellStart"/>
+      <w:r>
+        <w:t>Spring</w:t>
+      </w:r>
+      <w:proofErr w:type="spellEnd"/>
+      <w:r>
+        <w:t xml:space="preserve"> имеет собственную MVC-платформу веб-приложений, которая не была первоначально запланирована. Разработчики </w:t>
+      </w:r>
+      <w:proofErr w:type="spellStart"/>
+      <w:r>
+        <w:t>Spring</w:t>
+      </w:r>
+      <w:proofErr w:type="spellEnd"/>
+      <w:r>
+        <w:t xml:space="preserve"> решили написать её как реакцию на то, что они восприняли как неудачность конструкции (тогда) популярного </w:t>
+      </w:r>
+      <w:proofErr w:type="spellStart"/>
+      <w:r>
+        <w:t>Apache</w:t>
+      </w:r>
+      <w:proofErr w:type="spellEnd"/>
+      <w:r>
+        <w:t xml:space="preserve"> </w:t>
+      </w:r>
+      <w:proofErr w:type="spellStart"/>
+      <w:r>
+        <w:t>Struts</w:t>
+      </w:r>
+      <w:proofErr w:type="spellEnd"/>
+      <w:r>
+        <w:t xml:space="preserve">, а также других доступных веб-фреймворков. В частности, по их мнению, было недостаточным разделение между слоями представления и обработки запросов, а также между слоем обработки запросов и моделью. </w:t>
+      </w:r>
+      <w:proofErr w:type="spellStart"/>
+      <w:r>
+        <w:t>Spring</w:t>
+      </w:r>
+      <w:proofErr w:type="spellEnd"/>
+      <w:r>
+        <w:t xml:space="preserve"> MVC является фреймворком, ориентированным на запросы. В нем определены стратегические интерфейсы для всех функций современной запросно-ориентированной системы. Цель каждого интерфейса — быть простым и ясным, чтобы пользователям было легко его заново имплементировать, если они того пожелают. MVC прокладывает путь к более чистому </w:t>
+      </w:r>
+      <w:proofErr w:type="spellStart"/>
+      <w:r>
+        <w:t>front</w:t>
+      </w:r>
+      <w:proofErr w:type="spellEnd"/>
+      <w:r>
+        <w:t>-</w:t>
+      </w:r>
+      <w:proofErr w:type="spellStart"/>
+      <w:r>
+        <w:t>end</w:t>
+      </w:r>
+      <w:proofErr w:type="spellEnd"/>
+      <w:r>
+        <w:t xml:space="preserve">-коду. Все интерфейсы тесно связаны с </w:t>
+      </w:r>
+      <w:proofErr w:type="spellStart"/>
+      <w:r>
+        <w:t>Servlet</w:t>
+      </w:r>
+      <w:proofErr w:type="spellEnd"/>
+      <w:r>
+        <w:t xml:space="preserve"> API. Эта связь рассматривается некоторыми как неспособность разработчиков </w:t>
+      </w:r>
+      <w:proofErr w:type="spellStart"/>
+      <w:r>
+        <w:t>Spring</w:t>
+      </w:r>
+      <w:proofErr w:type="spellEnd"/>
+      <w:r>
+        <w:t xml:space="preserve"> предложить для веб-приложений абстракцию более высокого уровня. Однако эта связь оставляет </w:t>
       </w:r>
       <w:r>
         <w:lastRenderedPageBreak/>
-        <w:t>особенности Servlet API доступными для разработчиков, облегчая все же работу с ним.</w:t>
+        <w:t xml:space="preserve">особенности </w:t>
+      </w:r>
+      <w:proofErr w:type="spellStart"/>
+      <w:r>
+        <w:t>Servlet</w:t>
+      </w:r>
+      <w:proofErr w:type="spellEnd"/>
+      <w:r>
+        <w:t xml:space="preserve"> API доступными для разработчиков, облегчая все же работу с ним.</w:t>
       </w:r>
     </w:p>
     <w:p>
@@ -1832,7 +2606,71 @@
         <w:jc w:val="both"/>
       </w:pPr>
       <w:r>
-        <w:t xml:space="preserve"> Spring предоставляет бо́льшую свободу Java-разработчикам в проектировании; кроме того, он предоставляет хорошо документированные и лёгкие в использовании средства решения проблем, возникающих при создании приложений корпоративного масштаба. особенности ядра Spring применимы в любом Java-приложении, и существует множество расширений и усовершенствований для построения веб-приложений на Java Enterprise платформе. По этим причинам Spring приобрёл большую популярность и признаётся разработчиками как стратегически важный фреймворк.</w:t>
+        <w:t xml:space="preserve"> </w:t>
+      </w:r>
+      <w:proofErr w:type="spellStart"/>
+      <w:r>
+        <w:t>Spring</w:t>
+      </w:r>
+      <w:proofErr w:type="spellEnd"/>
+      <w:r>
+        <w:t xml:space="preserve"> предоставляет </w:t>
+      </w:r>
+      <w:proofErr w:type="spellStart"/>
+      <w:r>
+        <w:t>бо́льшую</w:t>
+      </w:r>
+      <w:proofErr w:type="spellEnd"/>
+      <w:r>
+        <w:t xml:space="preserve"> свободу </w:t>
+      </w:r>
+      <w:proofErr w:type="spellStart"/>
+      <w:r>
+        <w:t>Java</w:t>
+      </w:r>
+      <w:proofErr w:type="spellEnd"/>
+      <w:r>
+        <w:t xml:space="preserve">-разработчикам в проектировании; кроме того, он предоставляет хорошо документированные и лёгкие в использовании средства решения проблем, возникающих при создании приложений корпоративного масштаба. особенности ядра </w:t>
+      </w:r>
+      <w:proofErr w:type="spellStart"/>
+      <w:r>
+        <w:t>Spring</w:t>
+      </w:r>
+      <w:proofErr w:type="spellEnd"/>
+      <w:r>
+        <w:t xml:space="preserve"> применимы в любом </w:t>
+      </w:r>
+      <w:proofErr w:type="spellStart"/>
+      <w:r>
+        <w:t>Java</w:t>
+      </w:r>
+      <w:proofErr w:type="spellEnd"/>
+      <w:r>
+        <w:t xml:space="preserve">-приложении, и существует множество расширений и усовершенствований для построения веб-приложений на </w:t>
+      </w:r>
+      <w:proofErr w:type="spellStart"/>
+      <w:r>
+        <w:t>Java</w:t>
+      </w:r>
+      <w:proofErr w:type="spellEnd"/>
+      <w:r>
+        <w:t xml:space="preserve"> </w:t>
+      </w:r>
+      <w:proofErr w:type="spellStart"/>
+      <w:r>
+        <w:t>Enterprise</w:t>
+      </w:r>
+      <w:proofErr w:type="spellEnd"/>
+      <w:r>
+        <w:t xml:space="preserve"> платформе. По этим причинам </w:t>
+      </w:r>
+      <w:proofErr w:type="spellStart"/>
+      <w:r>
+        <w:t>Spring</w:t>
+      </w:r>
+      <w:proofErr w:type="spellEnd"/>
+      <w:r>
+        <w:t xml:space="preserve"> приобрёл большую популярность и признаётся разработчиками как стратегически важный фреймворк.</w:t>
       </w:r>
     </w:p>
     <w:p>
@@ -1842,7 +2680,55 @@
         <w:jc w:val="both"/>
       </w:pPr>
       <w:r>
-        <w:t>Node.js — программная платформа, основанная на движке V8, превращающая JavaScript из узкоспециализированного языка в язык общего назначения. Node.js добавляет возможность JavaScript взаимодействовать с устройствами ввода-вывода через свой API (написанный на C++), подключать другие внешние библиотеки, написанные на разных языках, обеспечивая вызовы к ним из JavaScript-кода. Node.js применяется преимущественно на сервере, выполняя роль веб-сервера, но есть возможность разрабатывать на Node.js и десктопные оконные приложения (при помощи NW.js, AppJS) и даже программировать микроконтроллеры (например, tessel и espruino). В основе Node.js лежит событийно-ориентированное и асинхронное (или реактивное) программирование с неблокирующим вводом/выводом.</w:t>
+        <w:t xml:space="preserve">Node.js — программная платформа, основанная на движке V8, превращающая </w:t>
+      </w:r>
+      <w:proofErr w:type="spellStart"/>
+      <w:r>
+        <w:t>JavaScript</w:t>
+      </w:r>
+      <w:proofErr w:type="spellEnd"/>
+      <w:r>
+        <w:t xml:space="preserve"> из узкоспециализированного языка в язык общего назначения. Node.js добавляет возможность </w:t>
+      </w:r>
+      <w:proofErr w:type="spellStart"/>
+      <w:r>
+        <w:t>JavaScript</w:t>
+      </w:r>
+      <w:proofErr w:type="spellEnd"/>
+      <w:r>
+        <w:t xml:space="preserve"> взаимодействовать с устройствами ввода-вывода через свой API (написанный на C++), подключать другие внешние библиотеки, написанные на разных языках, обеспечивая вызовы к ним из </w:t>
+      </w:r>
+      <w:proofErr w:type="spellStart"/>
+      <w:r>
+        <w:t>JavaScript</w:t>
+      </w:r>
+      <w:proofErr w:type="spellEnd"/>
+      <w:r>
+        <w:t xml:space="preserve">-кода. Node.js применяется преимущественно на сервере, выполняя роль веб-сервера, но есть возможность разрабатывать на Node.js и десктопные оконные приложения (при помощи NW.js, </w:t>
+      </w:r>
+      <w:proofErr w:type="spellStart"/>
+      <w:r>
+        <w:t>AppJS</w:t>
+      </w:r>
+      <w:proofErr w:type="spellEnd"/>
+      <w:r>
+        <w:t xml:space="preserve">) и даже программировать микроконтроллеры (например, </w:t>
+      </w:r>
+      <w:proofErr w:type="spellStart"/>
+      <w:r>
+        <w:t>tessel</w:t>
+      </w:r>
+      <w:proofErr w:type="spellEnd"/>
+      <w:r>
+        <w:t xml:space="preserve"> и </w:t>
+      </w:r>
+      <w:proofErr w:type="spellStart"/>
+      <w:r>
+        <w:t>espruino</w:t>
+      </w:r>
+      <w:proofErr w:type="spellEnd"/>
+      <w:r>
+        <w:t>). В основе Node.js лежит событийно-ориентированное и асинхронное (или реактивное) программирование с неблокирующим вводом/выводом.</w:t>
       </w:r>
     </w:p>
     <w:p>
@@ -1907,7 +2793,24 @@
         <w:jc w:val="both"/>
       </w:pPr>
       <w:r>
-        <w:t xml:space="preserve">Исходя из описания данного раздела, можно увидеть, что фреймворк </w:t>
+        <w:t xml:space="preserve">Исходя из </w:t>
+      </w:r>
+      <w:commentRangeStart w:id="7"/>
+      <w:r>
+        <w:t>описания данного раздела, можно увидеть</w:t>
+      </w:r>
+      <w:commentRangeEnd w:id="7"/>
+      <w:r>
+        <w:rPr>
+          <w:rStyle w:val="a3"/>
+          <w:rFonts w:ascii="Liberation Serif" w:eastAsia="Droid Sans Fallback" w:hAnsi="Liberation Serif" w:cs="Mangal"/>
+          <w:color w:val="00000A"/>
+          <w:lang w:eastAsia="zh-CN" w:bidi="hi-IN"/>
+        </w:rPr>
+        <w:commentReference w:id="7"/>
+      </w:r>
+      <w:r>
+        <w:t xml:space="preserve">, что фреймворк </w:t>
       </w:r>
       <w:r>
         <w:rPr>
@@ -1984,9 +2887,11 @@
         <w:ind w:firstLine="708"/>
         <w:jc w:val="both"/>
       </w:pPr>
+      <w:proofErr w:type="spellStart"/>
       <w:r>
         <w:t>SQLite</w:t>
       </w:r>
+      <w:proofErr w:type="spellEnd"/>
       <w:r>
         <w:t xml:space="preserve"> является компактной встраиваемой реляционной базой</w:t>
       </w:r>
@@ -1997,13 +2902,37 @@
         <w:t>.</w:t>
       </w:r>
       <w:r>
-        <w:t xml:space="preserve"> Слово «встраиваемый» (embedded) означает, что SQLite не использует парадигму клиент-сервер, а предоставляет библиотеку, с которой программа компонуется</w:t>
+        <w:t xml:space="preserve"> Слово «встраиваемый» (</w:t>
+      </w:r>
+      <w:proofErr w:type="spellStart"/>
+      <w:r>
+        <w:t>embedded</w:t>
+      </w:r>
+      <w:proofErr w:type="spellEnd"/>
+      <w:r>
+        <w:t xml:space="preserve">) означает, что </w:t>
+      </w:r>
+      <w:proofErr w:type="spellStart"/>
+      <w:r>
+        <w:t>SQLite</w:t>
+      </w:r>
+      <w:proofErr w:type="spellEnd"/>
+      <w:r>
+        <w:t xml:space="preserve"> не использует парадигму клиент-сервер, а предоставляет библиотеку, с которой программа компонуется</w:t>
       </w:r>
       <w:r>
         <w:t>.</w:t>
       </w:r>
       <w:r>
-        <w:t xml:space="preserve"> Такой подход уменьшает накладные расходы, время отклика и упрощает программу. SQLite хранит всю базу данных (включая определения, </w:t>
+        <w:t xml:space="preserve"> Такой подход уменьшает накладные расходы, время отклика и упрощает программу. </w:t>
+      </w:r>
+      <w:proofErr w:type="spellStart"/>
+      <w:r>
+        <w:t>SQLite</w:t>
+      </w:r>
+      <w:proofErr w:type="spellEnd"/>
+      <w:r>
+        <w:t xml:space="preserve"> хранит всю базу данных (включая определения, </w:t>
       </w:r>
       <w:r>
         <w:lastRenderedPageBreak/>
@@ -2013,7 +2942,23 @@
         <w:t>.</w:t>
       </w:r>
       <w:r>
-        <w:t xml:space="preserve"> SQLite поддерживает динамическое типизирование данных. Возможные типы полей: INTEGER, REAL, TEXT, BLOB.</w:t>
+        <w:t xml:space="preserve"> </w:t>
+      </w:r>
+      <w:proofErr w:type="spellStart"/>
+      <w:r>
+        <w:t>SQLite</w:t>
+      </w:r>
+      <w:proofErr w:type="spellEnd"/>
+      <w:r>
+        <w:t xml:space="preserve"> поддерживает динамическое </w:t>
+      </w:r>
+      <w:proofErr w:type="spellStart"/>
+      <w:r>
+        <w:t>типизирование</w:t>
+      </w:r>
+      <w:proofErr w:type="spellEnd"/>
+      <w:r>
+        <w:t xml:space="preserve"> данных. Возможные типы полей: INTEGER, REAL, TEXT, BLOB.</w:t>
       </w:r>
     </w:p>
     <w:p>
@@ -2022,9 +2967,11 @@
         <w:ind w:firstLine="708"/>
         <w:jc w:val="both"/>
       </w:pPr>
+      <w:proofErr w:type="spellStart"/>
       <w:r>
         <w:t>MySQL</w:t>
       </w:r>
+      <w:proofErr w:type="spellEnd"/>
       <w:r>
         <w:t xml:space="preserve"> является </w:t>
       </w:r>
@@ -2046,8 +2993,53 @@
       <w:r>
         <w:t xml:space="preserve">. </w:t>
       </w:r>
-      <w:r>
-        <w:t>MySQL используется в качестве сервера, к которому обращаются локальные или удалённые клиенты, однако в дистрибутив входит библиотека внутреннего сервера, позволяющая включать MySQL в автономные программы. Гибкость СУБД MySQL обеспечивается поддержкой большого количества типов таблиц: пользователи могут выбрать как таблицы типа MyISAM, поддерживающие полнотекстовый поиск, так и таблицы InnoDB, поддерживающие транзакции на уровне отдельных записей. Более того, СУБД MySQL поставляется со специальным типом таблиц EXAMPLE, демонстрирующим принципы создания новых типов таблиц.</w:t>
+      <w:proofErr w:type="spellStart"/>
+      <w:r>
+        <w:t>MySQL</w:t>
+      </w:r>
+      <w:proofErr w:type="spellEnd"/>
+      <w:r>
+        <w:t xml:space="preserve"> используется в качестве сервера, к которому обращаются локальные или удалённые клиенты, однако в дистрибутив входит библиотека внутреннего сервера, позволяющая включать </w:t>
+      </w:r>
+      <w:proofErr w:type="spellStart"/>
+      <w:r>
+        <w:t>MySQL</w:t>
+      </w:r>
+      <w:proofErr w:type="spellEnd"/>
+      <w:r>
+        <w:t xml:space="preserve"> в автономные программы. Гибкость СУБД </w:t>
+      </w:r>
+      <w:proofErr w:type="spellStart"/>
+      <w:r>
+        <w:t>MySQL</w:t>
+      </w:r>
+      <w:proofErr w:type="spellEnd"/>
+      <w:r>
+        <w:t xml:space="preserve"> обеспечивается поддержкой большого количества типов таблиц: пользователи могут выбрать как таблицы типа </w:t>
+      </w:r>
+      <w:proofErr w:type="spellStart"/>
+      <w:r>
+        <w:t>MyISAM</w:t>
+      </w:r>
+      <w:proofErr w:type="spellEnd"/>
+      <w:r>
+        <w:t xml:space="preserve">, поддерживающие полнотекстовый поиск, так и таблицы </w:t>
+      </w:r>
+      <w:proofErr w:type="spellStart"/>
+      <w:r>
+        <w:t>InnoDB</w:t>
+      </w:r>
+      <w:proofErr w:type="spellEnd"/>
+      <w:r>
+        <w:t xml:space="preserve">, поддерживающие транзакции на уровне отдельных записей. Более того, СУБД </w:t>
+      </w:r>
+      <w:proofErr w:type="spellStart"/>
+      <w:r>
+        <w:t>MySQL</w:t>
+      </w:r>
+      <w:proofErr w:type="spellEnd"/>
+      <w:r>
+        <w:t xml:space="preserve"> поставляется со специальным типом таблиц EXAMPLE, демонстрирующим принципы создания новых типов таблиц.</w:t>
       </w:r>
     </w:p>
     <w:p>
@@ -2057,11 +3049,30 @@
         <w:jc w:val="both"/>
       </w:pPr>
       <w:r>
-        <w:t xml:space="preserve">Делая выводы из данной главы, при выборе СУБД для данного дипломного проекта можно увидеть, что реляционная база данных </w:t>
-      </w:r>
+        <w:t>Д</w:t>
+      </w:r>
+      <w:commentRangeStart w:id="8"/>
+      <w:r>
+        <w:t>елая выводы из данной главы, при выборе СУБД для д</w:t>
+      </w:r>
+      <w:commentRangeEnd w:id="8"/>
+      <w:r>
+        <w:rPr>
+          <w:rStyle w:val="a3"/>
+          <w:rFonts w:ascii="Liberation Serif" w:eastAsia="Droid Sans Fallback" w:hAnsi="Liberation Serif" w:cs="Mangal"/>
+          <w:color w:val="00000A"/>
+          <w:lang w:eastAsia="zh-CN" w:bidi="hi-IN"/>
+        </w:rPr>
+        <w:commentReference w:id="8"/>
+      </w:r>
+      <w:r>
+        <w:t xml:space="preserve">анного дипломного проекта можно увидеть, что реляционная база данных </w:t>
+      </w:r>
+      <w:proofErr w:type="spellStart"/>
       <w:r>
         <w:t>MySQL</w:t>
       </w:r>
+      <w:proofErr w:type="spellEnd"/>
       <w:r>
         <w:rPr>
           <w:rFonts w:cs="Times New Roman"/>
@@ -2078,15 +3089,19 @@
         </w:rPr>
         <w:t xml:space="preserve">наиболее подходит для данного дипломного проекта, нежели </w:t>
       </w:r>
+      <w:proofErr w:type="spellStart"/>
       <w:r>
         <w:t>SQLite</w:t>
       </w:r>
+      <w:proofErr w:type="spellEnd"/>
       <w:r>
         <w:t xml:space="preserve">. </w:t>
       </w:r>
+      <w:proofErr w:type="spellStart"/>
       <w:r>
         <w:t>MySQL</w:t>
       </w:r>
+      <w:proofErr w:type="spellEnd"/>
       <w:r>
         <w:t xml:space="preserve"> </w:t>
       </w:r>
@@ -2137,8 +3152,13 @@
         </w:numPr>
         <w:jc w:val="both"/>
       </w:pPr>
-      <w:r>
-        <w:t>MySQL поддерживает большинство</w:t>
+      <w:proofErr w:type="spellStart"/>
+      <w:r>
+        <w:t>MySQL</w:t>
+      </w:r>
+      <w:proofErr w:type="spellEnd"/>
+      <w:r>
+        <w:t xml:space="preserve"> поддерживает большинство</w:t>
       </w:r>
       <w:r>
         <w:t xml:space="preserve"> </w:t>
@@ -2157,7 +3177,24 @@
         <w:jc w:val="both"/>
       </w:pPr>
       <w:r>
-        <w:t>Большое количество функций обеспечивающих безопасность</w:t>
+        <w:t xml:space="preserve">Большое количество </w:t>
+      </w:r>
+      <w:commentRangeStart w:id="9"/>
+      <w:r>
+        <w:t xml:space="preserve">функций </w:t>
+      </w:r>
+      <w:commentRangeEnd w:id="9"/>
+      <w:r>
+        <w:rPr>
+          <w:rStyle w:val="a3"/>
+          <w:rFonts w:ascii="Liberation Serif" w:eastAsia="Droid Sans Fallback" w:hAnsi="Liberation Serif" w:cs="Mangal"/>
+          <w:color w:val="00000A"/>
+          <w:lang w:eastAsia="zh-CN" w:bidi="hi-IN"/>
+        </w:rPr>
+        <w:commentReference w:id="9"/>
+      </w:r>
+      <w:r>
+        <w:t>обеспечивающих безопасность</w:t>
       </w:r>
       <w:r>
         <w:t>,</w:t>
@@ -2182,7 +3219,29 @@
         <w:jc w:val="both"/>
       </w:pPr>
       <w:r>
-        <w:t xml:space="preserve"> MySQL легко работает с большими объемами данных и легко масштабируется</w:t>
+        <w:t xml:space="preserve"> </w:t>
+      </w:r>
+      <w:proofErr w:type="spellStart"/>
+      <w:r>
+        <w:t>MySQL</w:t>
+      </w:r>
+      <w:proofErr w:type="spellEnd"/>
+      <w:r>
+        <w:t xml:space="preserve"> легко работает с большими объемами данных и легко </w:t>
+      </w:r>
+      <w:commentRangeStart w:id="10"/>
+      <w:r>
+        <w:t>масштабируется</w:t>
+      </w:r>
+      <w:commentRangeEnd w:id="10"/>
+      <w:r>
+        <w:rPr>
+          <w:rStyle w:val="a3"/>
+          <w:rFonts w:ascii="Liberation Serif" w:eastAsia="Droid Sans Fallback" w:hAnsi="Liberation Serif" w:cs="Mangal"/>
+          <w:color w:val="00000A"/>
+          <w:lang w:eastAsia="zh-CN" w:bidi="hi-IN"/>
+        </w:rPr>
+        <w:commentReference w:id="10"/>
       </w:r>
     </w:p>
     <w:p>
@@ -2195,7 +3254,15 @@
         <w:jc w:val="both"/>
       </w:pPr>
       <w:r>
-        <w:t xml:space="preserve">Упрощение стандартов позволяет MySQL </w:t>
+        <w:t xml:space="preserve">Упрощение стандартов позволяет </w:t>
+      </w:r>
+      <w:proofErr w:type="spellStart"/>
+      <w:r>
+        <w:t>MySQL</w:t>
+      </w:r>
+      <w:proofErr w:type="spellEnd"/>
+      <w:r>
+        <w:t xml:space="preserve"> </w:t>
       </w:r>
       <w:r>
         <w:t xml:space="preserve">значительно </w:t>
@@ -2272,6 +3339,7 @@
         <w:ind w:firstLine="567"/>
         <w:jc w:val="both"/>
       </w:pPr>
+      <w:commentRangeStart w:id="11"/>
       <w:r>
         <w:rPr>
           <w:rFonts w:ascii="Times New Roman" w:eastAsia="Arial Unicode MS" w:hAnsi="Times New Roman" w:cs="Times New Roman"/>
@@ -2306,7 +3374,15 @@
           <w:sz w:val="28"/>
           <w:szCs w:val="28"/>
         </w:rPr>
-        <w:t xml:space="preserve"> дипломный проект </w:t>
+        <w:t xml:space="preserve"> д</w:t>
+      </w:r>
+      <w:commentRangeEnd w:id="11"/>
+      <w:r>
+        <w:rPr>
+          <w:rStyle w:val="a3"/>
+          <w:rFonts w:cs="Mangal"/>
+        </w:rPr>
+        <w:commentReference w:id="11"/>
       </w:r>
       <w:r>
         <w:rPr>
@@ -2315,6 +3391,15 @@
           <w:sz w:val="28"/>
           <w:szCs w:val="28"/>
         </w:rPr>
+        <w:t xml:space="preserve">ипломный проект </w:t>
+      </w:r>
+      <w:r>
+        <w:rPr>
+          <w:rFonts w:ascii="Times New Roman" w:eastAsia="Arial Unicode MS" w:hAnsi="Times New Roman" w:cs="Times New Roman"/>
+          <w:color w:val="000000"/>
+          <w:sz w:val="28"/>
+          <w:szCs w:val="28"/>
+        </w:rPr>
         <w:t xml:space="preserve"> будет реализован с помощью </w:t>
       </w:r>
       <w:r>
@@ -2324,8 +3409,9 @@
           <w:sz w:val="28"/>
           <w:szCs w:val="28"/>
         </w:rPr>
-        <w:t>серверной и клиентской частей. Клиентская часть будет написана с использованием фреймворка AngularJS</w:t>
-      </w:r>
+        <w:t xml:space="preserve">серверной и клиентской частей. Клиентская часть будет написана с использованием фреймворка </w:t>
+      </w:r>
+      <w:proofErr w:type="spellStart"/>
       <w:r>
         <w:rPr>
           <w:rFonts w:ascii="Times New Roman" w:eastAsia="Arial Unicode MS" w:hAnsi="Times New Roman" w:cs="Times New Roman"/>
@@ -2333,6 +3419,16 @@
           <w:sz w:val="28"/>
           <w:szCs w:val="28"/>
         </w:rPr>
+        <w:t>AngularJS</w:t>
+      </w:r>
+      <w:proofErr w:type="spellEnd"/>
+      <w:r>
+        <w:rPr>
+          <w:rFonts w:ascii="Times New Roman" w:eastAsia="Arial Unicode MS" w:hAnsi="Times New Roman" w:cs="Times New Roman"/>
+          <w:color w:val="000000"/>
+          <w:sz w:val="28"/>
+          <w:szCs w:val="28"/>
+        </w:rPr>
         <w:t>, реализованном</w:t>
       </w:r>
       <w:r>
@@ -2342,8 +3438,9 @@
           <w:sz w:val="28"/>
           <w:szCs w:val="28"/>
         </w:rPr>
-        <w:t xml:space="preserve"> на языке JavaScript.</w:t>
-      </w:r>
+        <w:t xml:space="preserve"> на языке </w:t>
+      </w:r>
+      <w:proofErr w:type="spellStart"/>
       <w:r>
         <w:rPr>
           <w:rFonts w:ascii="Times New Roman" w:eastAsia="Arial Unicode MS" w:hAnsi="Times New Roman" w:cs="Times New Roman"/>
@@ -2351,6 +3448,25 @@
           <w:sz w:val="28"/>
           <w:szCs w:val="28"/>
         </w:rPr>
+        <w:t>JavaScript</w:t>
+      </w:r>
+      <w:proofErr w:type="spellEnd"/>
+      <w:r>
+        <w:rPr>
+          <w:rFonts w:ascii="Times New Roman" w:eastAsia="Arial Unicode MS" w:hAnsi="Times New Roman" w:cs="Times New Roman"/>
+          <w:color w:val="000000"/>
+          <w:sz w:val="28"/>
+          <w:szCs w:val="28"/>
+        </w:rPr>
+        <w:t>.</w:t>
+      </w:r>
+      <w:r>
+        <w:rPr>
+          <w:rFonts w:ascii="Times New Roman" w:eastAsia="Arial Unicode MS" w:hAnsi="Times New Roman" w:cs="Times New Roman"/>
+          <w:color w:val="000000"/>
+          <w:sz w:val="28"/>
+          <w:szCs w:val="28"/>
+        </w:rPr>
         <w:t xml:space="preserve"> </w:t>
       </w:r>
       <w:r>
@@ -2360,8 +3476,9 @@
           <w:sz w:val="28"/>
           <w:szCs w:val="28"/>
         </w:rPr>
-        <w:t xml:space="preserve">Серверная часть будет написана с использованием фреймворка Spring, реализованном на языке Java. </w:t>
-      </w:r>
+        <w:t xml:space="preserve">Серверная часть будет написана с использованием фреймворка </w:t>
+      </w:r>
+      <w:proofErr w:type="spellStart"/>
       <w:r>
         <w:rPr>
           <w:rFonts w:ascii="Times New Roman" w:eastAsia="Arial Unicode MS" w:hAnsi="Times New Roman" w:cs="Times New Roman"/>
@@ -2369,16 +3486,75 @@
           <w:sz w:val="28"/>
           <w:szCs w:val="28"/>
         </w:rPr>
-        <w:t xml:space="preserve"> В качестве СУБД была выбрана MySQL.</w:t>
+        <w:t>Spring</w:t>
+      </w:r>
+      <w:proofErr w:type="spellEnd"/>
+      <w:r>
+        <w:rPr>
+          <w:rFonts w:ascii="Times New Roman" w:eastAsia="Arial Unicode MS" w:hAnsi="Times New Roman" w:cs="Times New Roman"/>
+          <w:color w:val="000000"/>
+          <w:sz w:val="28"/>
+          <w:szCs w:val="28"/>
+        </w:rPr>
+        <w:t xml:space="preserve">, реализованном на языке </w:t>
+      </w:r>
+      <w:proofErr w:type="spellStart"/>
+      <w:r>
+        <w:rPr>
+          <w:rFonts w:ascii="Times New Roman" w:eastAsia="Arial Unicode MS" w:hAnsi="Times New Roman" w:cs="Times New Roman"/>
+          <w:color w:val="000000"/>
+          <w:sz w:val="28"/>
+          <w:szCs w:val="28"/>
+        </w:rPr>
+        <w:t>Java</w:t>
+      </w:r>
+      <w:proofErr w:type="spellEnd"/>
+      <w:r>
+        <w:rPr>
+          <w:rFonts w:ascii="Times New Roman" w:eastAsia="Arial Unicode MS" w:hAnsi="Times New Roman" w:cs="Times New Roman"/>
+          <w:color w:val="000000"/>
+          <w:sz w:val="28"/>
+          <w:szCs w:val="28"/>
+        </w:rPr>
+        <w:t xml:space="preserve">. </w:t>
+      </w:r>
+      <w:r>
+        <w:rPr>
+          <w:rFonts w:ascii="Times New Roman" w:eastAsia="Arial Unicode MS" w:hAnsi="Times New Roman" w:cs="Times New Roman"/>
+          <w:color w:val="000000"/>
+          <w:sz w:val="28"/>
+          <w:szCs w:val="28"/>
+        </w:rPr>
+        <w:t xml:space="preserve"> В качестве СУБД была выбрана </w:t>
+      </w:r>
+      <w:proofErr w:type="spellStart"/>
+      <w:r>
+        <w:rPr>
+          <w:rFonts w:ascii="Times New Roman" w:eastAsia="Arial Unicode MS" w:hAnsi="Times New Roman" w:cs="Times New Roman"/>
+          <w:color w:val="000000"/>
+          <w:sz w:val="28"/>
+          <w:szCs w:val="28"/>
+        </w:rPr>
+        <w:t>MySQL</w:t>
+      </w:r>
+      <w:proofErr w:type="spellEnd"/>
+      <w:r>
+        <w:rPr>
+          <w:rFonts w:ascii="Times New Roman" w:eastAsia="Arial Unicode MS" w:hAnsi="Times New Roman" w:cs="Times New Roman"/>
+          <w:color w:val="000000"/>
+          <w:sz w:val="28"/>
+          <w:szCs w:val="28"/>
+        </w:rPr>
+        <w:t>.</w:t>
       </w:r>
     </w:p>
     <w:sectPr>
-      <w:headerReference w:type="even" r:id="rId11"/>
-      <w:headerReference w:type="default" r:id="rId12"/>
-      <w:footerReference w:type="even" r:id="rId13"/>
-      <w:footerReference w:type="default" r:id="rId14"/>
-      <w:headerReference w:type="first" r:id="rId15"/>
-      <w:footerReference w:type="first" r:id="rId16"/>
+      <w:headerReference w:type="even" r:id="rId13"/>
+      <w:headerReference w:type="default" r:id="rId14"/>
+      <w:footerReference w:type="even" r:id="rId15"/>
+      <w:footerReference w:type="default" r:id="rId16"/>
+      <w:headerReference w:type="first" r:id="rId17"/>
+      <w:footerReference w:type="first" r:id="rId18"/>
       <w:pgSz w:w="11906" w:h="16838"/>
       <w:pgMar w:top="1134" w:right="851" w:bottom="1531" w:left="1701" w:header="709" w:footer="709" w:gutter="0"/>
       <w:cols w:space="708"/>
@@ -2388,8 +3564,273 @@
 </w:document>
 </file>
 
+<file path=word/comments.xml><?xml version="1.0" encoding="utf-8"?>
+<w:comments xmlns:wpc="http://schemas.microsoft.com/office/word/2010/wordprocessingCanvas" xmlns:cx="http://schemas.microsoft.com/office/drawing/2014/chartex" xmlns:cx1="http://schemas.microsoft.com/office/drawing/2015/9/8/chartex" xmlns:cx2="http://schemas.microsoft.com/office/drawing/2015/10/21/chartex" xmlns:cx3="http://schemas.microsoft.com/office/drawing/2016/5/9/chartex" xmlns:cx4="http://schemas.microsoft.com/office/drawing/2016/5/10/chartex" xmlns:cx5="http://schemas.microsoft.com/office/drawing/2016/5/11/chartex" xmlns:cx6="http://schemas.microsoft.com/office/drawing/2016/5/12/chartex" xmlns:cx7="http://schemas.microsoft.com/office/drawing/2016/5/13/chartex" xmlns:cx8="http://schemas.microsoft.com/office/drawing/2016/5/14/chartex" xmlns:mc="http://schemas.openxmlformats.org/markup-compatibility/2006" xmlns:o="urn:schemas-microsoft-com:office:office" xmlns:r="http://schemas.openxmlformats.org/officeDocument/2006/relationships" xmlns:m="http://schemas.openxmlformats.org/officeDocument/2006/math" xmlns:v="urn:schemas-microsoft-com:vml" xmlns:wp14="http://schemas.microsoft.com/office/word/2010/wordprocessingDrawing" xmlns:wp="http://schemas.openxmlformats.org/drawingml/2006/wordprocessingDrawing" xmlns:w10="urn:schemas-microsoft-com:office:word" xmlns:w="http://schemas.openxmlformats.org/wordprocessingml/2006/main" xmlns:w14="http://schemas.microsoft.com/office/word/2010/wordml" xmlns:w15="http://schemas.microsoft.com/office/word/2012/wordml" xmlns:w16se="http://schemas.microsoft.com/office/word/2015/wordml/symex" xmlns:wpg="http://schemas.microsoft.com/office/word/2010/wordprocessingGroup" xmlns:wpi="http://schemas.microsoft.com/office/word/2010/wordprocessingInk" xmlns:wne="http://schemas.microsoft.com/office/word/2006/wordml" xmlns:wps="http://schemas.microsoft.com/office/word/2010/wordprocessingShape" mc:Ignorable="w14 w15 w16se wp14">
+  <w:comment w:id="0" w:author="Siarhei Kuchuk" w:date="2017-05-08T21:25:00Z" w:initials="SK">
+    <w:p>
+      <w:pPr>
+        <w:pStyle w:val="a6"/>
+      </w:pPr>
+      <w:r>
+        <w:rPr>
+          <w:rStyle w:val="a3"/>
+        </w:rPr>
+        <w:annotationRef/>
+      </w:r>
+      <w:r>
+        <w:t>Предлагаю выкинуть слово</w:t>
+      </w:r>
+    </w:p>
+  </w:comment>
+  <w:comment w:id="1" w:author="Siarhei Kuchuk" w:date="2017-05-08T21:26:00Z" w:initials="SK">
+    <w:p>
+      <w:pPr>
+        <w:pStyle w:val="a6"/>
+      </w:pPr>
+      <w:r>
+        <w:rPr>
+          <w:rStyle w:val="a3"/>
+        </w:rPr>
+        <w:annotationRef/>
+      </w:r>
+      <w:r>
+        <w:t>удовлетворенными</w:t>
+      </w:r>
+    </w:p>
+  </w:comment>
+  <w:comment w:id="2" w:author="Siarhei Kuchuk" w:date="2017-05-08T21:28:00Z" w:initials="SK">
+    <w:p>
+      <w:pPr>
+        <w:pStyle w:val="a6"/>
+        <w:rPr>
+          <w:lang w:val="en-US"/>
+        </w:rPr>
+      </w:pPr>
+      <w:r>
+        <w:rPr>
+          <w:rStyle w:val="a3"/>
+        </w:rPr>
+        <w:annotationRef/>
+      </w:r>
+      <w:r>
+        <w:t xml:space="preserve">реализована с помощью </w:t>
+      </w:r>
+      <w:r>
+        <w:rPr>
+          <w:lang w:val="en-US"/>
+        </w:rPr>
+        <w:t>JIRA</w:t>
+      </w:r>
+    </w:p>
+  </w:comment>
+  <w:comment w:id="3" w:author="Siarhei Kuchuk" w:date="2017-05-08T21:30:00Z" w:initials="SK">
+    <w:p>
+      <w:pPr>
+        <w:pStyle w:val="a6"/>
+      </w:pPr>
+      <w:r>
+        <w:rPr>
+          <w:rStyle w:val="a3"/>
+        </w:rPr>
+        <w:annotationRef/>
+      </w:r>
+      <w:r>
+        <w:t>«»  - только такие скобки можно делать</w:t>
+      </w:r>
+    </w:p>
+  </w:comment>
+  <w:comment w:id="4" w:author="Siarhei Kuchuk" w:date="2017-05-08T21:31:00Z" w:initials="SK">
+    <w:p>
+      <w:pPr>
+        <w:pStyle w:val="a6"/>
+      </w:pPr>
+      <w:r>
+        <w:rPr>
+          <w:rStyle w:val="a3"/>
+        </w:rPr>
+        <w:annotationRef/>
+      </w:r>
+      <w:r>
+        <w:t>лишняя</w:t>
+      </w:r>
+    </w:p>
+  </w:comment>
+  <w:comment w:id="5" w:author="Siarhei Kuchuk" w:date="2017-05-08T21:31:00Z" w:initials="SK">
+    <w:p>
+      <w:pPr>
+        <w:pStyle w:val="a6"/>
+      </w:pPr>
+      <w:r>
+        <w:rPr>
+          <w:rStyle w:val="a3"/>
+        </w:rPr>
+        <w:annotationRef/>
+      </w:r>
+      <w:r>
+        <w:t>Новое предложение</w:t>
+      </w:r>
+    </w:p>
+  </w:comment>
+  <w:comment w:id="6" w:author="Siarhei Kuchuk" w:date="2017-05-08T21:33:00Z" w:initials="SK">
+    <w:p>
+      <w:pPr>
+        <w:pStyle w:val="a6"/>
+      </w:pPr>
+      <w:r>
+        <w:rPr>
+          <w:rStyle w:val="a3"/>
+        </w:rPr>
+        <w:annotationRef/>
+      </w:r>
+      <w:r>
+        <w:t>является</w:t>
+      </w:r>
+    </w:p>
+  </w:comment>
+  <w:comment w:id="7" w:author="Siarhei Kuchuk" w:date="2017-05-08T21:36:00Z" w:initials="SK">
+    <w:p>
+      <w:pPr>
+        <w:pStyle w:val="a6"/>
+      </w:pPr>
+      <w:r>
+        <w:rPr>
+          <w:rStyle w:val="a3"/>
+        </w:rPr>
+        <w:annotationRef/>
+      </w:r>
+      <w:r>
+        <w:t>сравнения вышеозначенных фреймворков видно,</w:t>
+      </w:r>
+    </w:p>
+  </w:comment>
+  <w:comment w:id="8" w:author="Siarhei Kuchuk" w:date="2017-05-08T21:39:00Z" w:initials="SK">
+    <w:p>
+      <w:pPr>
+        <w:pStyle w:val="a6"/>
+      </w:pPr>
+      <w:r>
+        <w:rPr>
+          <w:rStyle w:val="a3"/>
+        </w:rPr>
+        <w:annotationRef/>
+      </w:r>
+      <w:r>
+        <w:t>Предлагаю выпилить.</w:t>
+      </w:r>
+    </w:p>
+    <w:p>
+      <w:pPr>
+        <w:pStyle w:val="a6"/>
+      </w:pPr>
+      <w:r>
+        <w:t>Для данного …</w:t>
+      </w:r>
+    </w:p>
+  </w:comment>
+  <w:comment w:id="9" w:author="Siarhei Kuchuk" w:date="2017-05-08T21:38:00Z" w:initials="SK">
+    <w:p>
+      <w:pPr>
+        <w:pStyle w:val="a6"/>
+      </w:pPr>
+      <w:r>
+        <w:rPr>
+          <w:rStyle w:val="a3"/>
+        </w:rPr>
+        <w:annotationRef/>
+      </w:r>
+      <w:r>
+        <w:t>,</w:t>
+      </w:r>
+    </w:p>
+    <w:p>
+      <w:pPr>
+        <w:pStyle w:val="a6"/>
+      </w:pPr>
+      <w:r>
+        <w:t>выравнивание</w:t>
+      </w:r>
+    </w:p>
+  </w:comment>
+  <w:comment w:id="10" w:author="Siarhei Kuchuk" w:date="2017-05-08T21:38:00Z" w:initials="SK">
+    <w:p>
+      <w:pPr>
+        <w:pStyle w:val="a6"/>
+      </w:pPr>
+      <w:r>
+        <w:rPr>
+          <w:rStyle w:val="a3"/>
+        </w:rPr>
+        <w:annotationRef/>
+      </w:r>
+      <w:r>
+        <w:t xml:space="preserve">тут </w:t>
+      </w:r>
+      <w:proofErr w:type="spellStart"/>
+      <w:r>
+        <w:t>чтото</w:t>
+      </w:r>
+      <w:proofErr w:type="spellEnd"/>
+      <w:r>
+        <w:t xml:space="preserve"> с отступами</w:t>
+      </w:r>
+    </w:p>
+    <w:p>
+      <w:pPr>
+        <w:pStyle w:val="a6"/>
+      </w:pPr>
+      <w:r>
+        <w:t>Отсутствуют точки.</w:t>
+      </w:r>
+    </w:p>
+  </w:comment>
+  <w:comment w:id="11" w:author="Siarhei Kuchuk" w:date="2017-05-08T21:40:00Z" w:initials="SK">
+    <w:p>
+      <w:pPr>
+        <w:pStyle w:val="a6"/>
+      </w:pPr>
+      <w:r>
+        <w:t>Вместо этого предлагаю начать с</w:t>
+      </w:r>
+    </w:p>
+    <w:p>
+      <w:pPr>
+        <w:pStyle w:val="a6"/>
+      </w:pPr>
+      <w:bookmarkStart w:id="12" w:name="_GoBack"/>
+      <w:bookmarkEnd w:id="12"/>
+      <w:r>
+        <w:rPr>
+          <w:rStyle w:val="a3"/>
+        </w:rPr>
+        <w:annotationRef/>
+      </w:r>
+      <w:r>
+        <w:t>Данный</w:t>
+      </w:r>
+    </w:p>
+  </w:comment>
+</w:comments>
+</file>
+
+<file path=word/commentsExtended.xml><?xml version="1.0" encoding="utf-8"?>
+<w15:commentsEx xmlns:wpc="http://schemas.microsoft.com/office/word/2010/wordprocessingCanvas" xmlns:cx="http://schemas.microsoft.com/office/drawing/2014/chartex" xmlns:cx1="http://schemas.microsoft.com/office/drawing/2015/9/8/chartex" xmlns:cx2="http://schemas.microsoft.com/office/drawing/2015/10/21/chartex" xmlns:cx3="http://schemas.microsoft.com/office/drawing/2016/5/9/chartex" xmlns:cx4="http://schemas.microsoft.com/office/drawing/2016/5/10/chartex" xmlns:cx5="http://schemas.microsoft.com/office/drawing/2016/5/11/chartex" xmlns:cx6="http://schemas.microsoft.com/office/drawing/2016/5/12/chartex" xmlns:cx7="http://schemas.microsoft.com/office/drawing/2016/5/13/chartex" xmlns:cx8="http://schemas.microsoft.com/office/drawing/2016/5/14/chartex" xmlns:mc="http://schemas.openxmlformats.org/markup-compatibility/2006" xmlns:o="urn:schemas-microsoft-com:office:office" xmlns:r="http://schemas.openxmlformats.org/officeDocument/2006/relationships" xmlns:m="http://schemas.openxmlformats.org/officeDocument/2006/math" xmlns:v="urn:schemas-microsoft-com:vml" xmlns:wp14="http://schemas.microsoft.com/office/word/2010/wordprocessingDrawing" xmlns:wp="http://schemas.openxmlformats.org/drawingml/2006/wordprocessingDrawing" xmlns:w10="urn:schemas-microsoft-com:office:word" xmlns:w="http://schemas.openxmlformats.org/wordprocessingml/2006/main" xmlns:w14="http://schemas.microsoft.com/office/word/2010/wordml" xmlns:w15="http://schemas.microsoft.com/office/word/2012/wordml" xmlns:w16se="http://schemas.microsoft.com/office/word/2015/wordml/symex" xmlns:wpg="http://schemas.microsoft.com/office/word/2010/wordprocessingGroup" xmlns:wpi="http://schemas.microsoft.com/office/word/2010/wordprocessingInk" xmlns:wne="http://schemas.microsoft.com/office/word/2006/wordml" xmlns:wps="http://schemas.microsoft.com/office/word/2010/wordprocessingShape" mc:Ignorable="w14 w15 w16se wp14">
+  <w15:commentEx w15:paraId="360AE3C6" w15:done="0"/>
+  <w15:commentEx w15:paraId="5FACC405" w15:done="0"/>
+  <w15:commentEx w15:paraId="1633C7D7" w15:done="0"/>
+  <w15:commentEx w15:paraId="3E4BD832" w15:done="0"/>
+  <w15:commentEx w15:paraId="771AC7D9" w15:done="0"/>
+  <w15:commentEx w15:paraId="002D315A" w15:done="0"/>
+  <w15:commentEx w15:paraId="2A71F074" w15:done="0"/>
+  <w15:commentEx w15:paraId="21B56FFE" w15:done="0"/>
+  <w15:commentEx w15:paraId="4461A947" w15:done="0"/>
+  <w15:commentEx w15:paraId="478B1C57" w15:done="0"/>
+  <w15:commentEx w15:paraId="0A7BDDC7" w15:done="0"/>
+  <w15:commentEx w15:paraId="2E986E56" w15:done="0"/>
+</w15:commentsEx>
+</file>
+
 <file path=word/endnotes.xml><?xml version="1.0" encoding="utf-8"?>
-<w:endnotes xmlns:wpc="http://schemas.microsoft.com/office/word/2010/wordprocessingCanvas" xmlns:cx="http://schemas.microsoft.com/office/drawing/2014/chartex" xmlns:mc="http://schemas.openxmlformats.org/markup-compatibility/2006" xmlns:o="urn:schemas-microsoft-com:office:office" xmlns:r="http://schemas.openxmlformats.org/officeDocument/2006/relationships" xmlns:m="http://schemas.openxmlformats.org/officeDocument/2006/math" xmlns:v="urn:schemas-microsoft-com:vml" xmlns:wp14="http://schemas.microsoft.com/office/word/2010/wordprocessingDrawing" xmlns:wp="http://schemas.openxmlformats.org/drawingml/2006/wordprocessingDrawing" xmlns:w10="urn:schemas-microsoft-com:office:word" xmlns:w="http://schemas.openxmlformats.org/wordprocessingml/2006/main" xmlns:w14="http://schemas.microsoft.com/office/word/2010/wordml" xmlns:w15="http://schemas.microsoft.com/office/word/2012/wordml" xmlns:w16se="http://schemas.microsoft.com/office/word/2015/wordml/symex" xmlns:wpg="http://schemas.microsoft.com/office/word/2010/wordprocessingGroup" xmlns:wpi="http://schemas.microsoft.com/office/word/2010/wordprocessingInk" xmlns:wne="http://schemas.microsoft.com/office/word/2006/wordml" xmlns:wps="http://schemas.microsoft.com/office/word/2010/wordprocessingShape" mc:Ignorable="w14 w15 w16se wp14">
+<w:endnotes xmlns:wpc="http://schemas.microsoft.com/office/word/2010/wordprocessingCanvas" xmlns:cx="http://schemas.microsoft.com/office/drawing/2014/chartex" xmlns:cx1="http://schemas.microsoft.com/office/drawing/2015/9/8/chartex" xmlns:cx2="http://schemas.microsoft.com/office/drawing/2015/10/21/chartex" xmlns:cx3="http://schemas.microsoft.com/office/drawing/2016/5/9/chartex" xmlns:cx4="http://schemas.microsoft.com/office/drawing/2016/5/10/chartex" xmlns:cx5="http://schemas.microsoft.com/office/drawing/2016/5/11/chartex" xmlns:cx6="http://schemas.microsoft.com/office/drawing/2016/5/12/chartex" xmlns:cx7="http://schemas.microsoft.com/office/drawing/2016/5/13/chartex" xmlns:cx8="http://schemas.microsoft.com/office/drawing/2016/5/14/chartex" xmlns:mc="http://schemas.openxmlformats.org/markup-compatibility/2006" xmlns:o="urn:schemas-microsoft-com:office:office" xmlns:r="http://schemas.openxmlformats.org/officeDocument/2006/relationships" xmlns:m="http://schemas.openxmlformats.org/officeDocument/2006/math" xmlns:v="urn:schemas-microsoft-com:vml" xmlns:wp14="http://schemas.microsoft.com/office/word/2010/wordprocessingDrawing" xmlns:wp="http://schemas.openxmlformats.org/drawingml/2006/wordprocessingDrawing" xmlns:w10="urn:schemas-microsoft-com:office:word" xmlns:w="http://schemas.openxmlformats.org/wordprocessingml/2006/main" xmlns:w14="http://schemas.microsoft.com/office/word/2010/wordml" xmlns:w15="http://schemas.microsoft.com/office/word/2012/wordml" xmlns:w16se="http://schemas.microsoft.com/office/word/2015/wordml/symex" xmlns:wpg="http://schemas.microsoft.com/office/word/2010/wordprocessingGroup" xmlns:wpi="http://schemas.microsoft.com/office/word/2010/wordprocessingInk" xmlns:wne="http://schemas.microsoft.com/office/word/2006/wordml" xmlns:wps="http://schemas.microsoft.com/office/word/2010/wordprocessingShape" mc:Ignorable="w14 w15 w16se wp14">
   <w:endnote w:type="separator" w:id="-1">
     <w:p>
       <w:pPr>
@@ -2414,7 +3855,7 @@
 </file>
 
 <file path=word/footer1.xml><?xml version="1.0" encoding="utf-8"?>
-<w:ftr xmlns:wpc="http://schemas.microsoft.com/office/word/2010/wordprocessingCanvas" xmlns:cx="http://schemas.microsoft.com/office/drawing/2014/chartex" xmlns:mc="http://schemas.openxmlformats.org/markup-compatibility/2006" xmlns:o="urn:schemas-microsoft-com:office:office" xmlns:r="http://schemas.openxmlformats.org/officeDocument/2006/relationships" xmlns:m="http://schemas.openxmlformats.org/officeDocument/2006/math" xmlns:v="urn:schemas-microsoft-com:vml" xmlns:wp14="http://schemas.microsoft.com/office/word/2010/wordprocessingDrawing" xmlns:wp="http://schemas.openxmlformats.org/drawingml/2006/wordprocessingDrawing" xmlns:w10="urn:schemas-microsoft-com:office:word" xmlns:w="http://schemas.openxmlformats.org/wordprocessingml/2006/main" xmlns:w14="http://schemas.microsoft.com/office/word/2010/wordml" xmlns:w15="http://schemas.microsoft.com/office/word/2012/wordml" xmlns:w16se="http://schemas.microsoft.com/office/word/2015/wordml/symex" xmlns:wpg="http://schemas.microsoft.com/office/word/2010/wordprocessingGroup" xmlns:wpi="http://schemas.microsoft.com/office/word/2010/wordprocessingInk" xmlns:wne="http://schemas.microsoft.com/office/word/2006/wordml" xmlns:wps="http://schemas.microsoft.com/office/word/2010/wordprocessingShape" mc:Ignorable="w14 w15 w16se wp14">
+<w:ftr xmlns:wpc="http://schemas.microsoft.com/office/word/2010/wordprocessingCanvas" xmlns:cx="http://schemas.microsoft.com/office/drawing/2014/chartex" xmlns:cx1="http://schemas.microsoft.com/office/drawing/2015/9/8/chartex" xmlns:cx2="http://schemas.microsoft.com/office/drawing/2015/10/21/chartex" xmlns:cx3="http://schemas.microsoft.com/office/drawing/2016/5/9/chartex" xmlns:cx4="http://schemas.microsoft.com/office/drawing/2016/5/10/chartex" xmlns:cx5="http://schemas.microsoft.com/office/drawing/2016/5/11/chartex" xmlns:cx6="http://schemas.microsoft.com/office/drawing/2016/5/12/chartex" xmlns:cx7="http://schemas.microsoft.com/office/drawing/2016/5/13/chartex" xmlns:cx8="http://schemas.microsoft.com/office/drawing/2016/5/14/chartex" xmlns:mc="http://schemas.openxmlformats.org/markup-compatibility/2006" xmlns:o="urn:schemas-microsoft-com:office:office" xmlns:r="http://schemas.openxmlformats.org/officeDocument/2006/relationships" xmlns:m="http://schemas.openxmlformats.org/officeDocument/2006/math" xmlns:v="urn:schemas-microsoft-com:vml" xmlns:wp14="http://schemas.microsoft.com/office/word/2010/wordprocessingDrawing" xmlns:wp="http://schemas.openxmlformats.org/drawingml/2006/wordprocessingDrawing" xmlns:w10="urn:schemas-microsoft-com:office:word" xmlns:w="http://schemas.openxmlformats.org/wordprocessingml/2006/main" xmlns:w14="http://schemas.microsoft.com/office/word/2010/wordml" xmlns:w15="http://schemas.microsoft.com/office/word/2012/wordml" xmlns:w16se="http://schemas.microsoft.com/office/word/2015/wordml/symex" xmlns:wpg="http://schemas.microsoft.com/office/word/2010/wordprocessingGroup" xmlns:wpi="http://schemas.microsoft.com/office/word/2010/wordprocessingInk" xmlns:wne="http://schemas.microsoft.com/office/word/2006/wordml" xmlns:wps="http://schemas.microsoft.com/office/word/2010/wordprocessingShape" mc:Ignorable="w14 w15 w16se wp14">
   <w:p>
     <w:pPr>
       <w:pStyle w:val="af"/>
@@ -2424,7 +3865,7 @@
 </file>
 
 <file path=word/footer2.xml><?xml version="1.0" encoding="utf-8"?>
-<w:ftr xmlns:wpc="http://schemas.microsoft.com/office/word/2010/wordprocessingCanvas" xmlns:cx="http://schemas.microsoft.com/office/drawing/2014/chartex" xmlns:mc="http://schemas.openxmlformats.org/markup-compatibility/2006" xmlns:o="urn:schemas-microsoft-com:office:office" xmlns:r="http://schemas.openxmlformats.org/officeDocument/2006/relationships" xmlns:m="http://schemas.openxmlformats.org/officeDocument/2006/math" xmlns:v="urn:schemas-microsoft-com:vml" xmlns:wp14="http://schemas.microsoft.com/office/word/2010/wordprocessingDrawing" xmlns:wp="http://schemas.openxmlformats.org/drawingml/2006/wordprocessingDrawing" xmlns:w10="urn:schemas-microsoft-com:office:word" xmlns:w="http://schemas.openxmlformats.org/wordprocessingml/2006/main" xmlns:w14="http://schemas.microsoft.com/office/word/2010/wordml" xmlns:w15="http://schemas.microsoft.com/office/word/2012/wordml" xmlns:w16se="http://schemas.microsoft.com/office/word/2015/wordml/symex" xmlns:wpg="http://schemas.microsoft.com/office/word/2010/wordprocessingGroup" xmlns:wpi="http://schemas.microsoft.com/office/word/2010/wordprocessingInk" xmlns:wne="http://schemas.microsoft.com/office/word/2006/wordml" xmlns:wps="http://schemas.microsoft.com/office/word/2010/wordprocessingShape" mc:Ignorable="w14 w15 w16se wp14">
+<w:ftr xmlns:wpc="http://schemas.microsoft.com/office/word/2010/wordprocessingCanvas" xmlns:cx="http://schemas.microsoft.com/office/drawing/2014/chartex" xmlns:cx1="http://schemas.microsoft.com/office/drawing/2015/9/8/chartex" xmlns:cx2="http://schemas.microsoft.com/office/drawing/2015/10/21/chartex" xmlns:cx3="http://schemas.microsoft.com/office/drawing/2016/5/9/chartex" xmlns:cx4="http://schemas.microsoft.com/office/drawing/2016/5/10/chartex" xmlns:cx5="http://schemas.microsoft.com/office/drawing/2016/5/11/chartex" xmlns:cx6="http://schemas.microsoft.com/office/drawing/2016/5/12/chartex" xmlns:cx7="http://schemas.microsoft.com/office/drawing/2016/5/13/chartex" xmlns:cx8="http://schemas.microsoft.com/office/drawing/2016/5/14/chartex" xmlns:mc="http://schemas.openxmlformats.org/markup-compatibility/2006" xmlns:o="urn:schemas-microsoft-com:office:office" xmlns:r="http://schemas.openxmlformats.org/officeDocument/2006/relationships" xmlns:m="http://schemas.openxmlformats.org/officeDocument/2006/math" xmlns:v="urn:schemas-microsoft-com:vml" xmlns:wp14="http://schemas.microsoft.com/office/word/2010/wordprocessingDrawing" xmlns:wp="http://schemas.openxmlformats.org/drawingml/2006/wordprocessingDrawing" xmlns:w10="urn:schemas-microsoft-com:office:word" xmlns:w="http://schemas.openxmlformats.org/wordprocessingml/2006/main" xmlns:w14="http://schemas.microsoft.com/office/word/2010/wordml" xmlns:w15="http://schemas.microsoft.com/office/word/2012/wordml" xmlns:w16se="http://schemas.microsoft.com/office/word/2015/wordml/symex" xmlns:wpg="http://schemas.microsoft.com/office/word/2010/wordprocessingGroup" xmlns:wpi="http://schemas.microsoft.com/office/word/2010/wordprocessingInk" xmlns:wne="http://schemas.microsoft.com/office/word/2006/wordml" xmlns:wps="http://schemas.microsoft.com/office/word/2010/wordprocessingShape" mc:Ignorable="w14 w15 w16se wp14">
   <w:sdt>
     <w:sdtPr>
       <w:id w:val="-1040517704"/>
@@ -2441,8 +3882,6 @@
       </w:rPr>
     </w:sdtEndPr>
     <w:sdtContent>
-      <w:bookmarkStart w:id="0" w:name="_GoBack" w:displacedByCustomXml="prev"/>
-      <w:bookmarkEnd w:id="0" w:displacedByCustomXml="prev"/>
       <w:p>
         <w:pPr>
           <w:pStyle w:val="af"/>
@@ -2506,7 +3945,7 @@
 </file>
 
 <file path=word/footer3.xml><?xml version="1.0" encoding="utf-8"?>
-<w:ftr xmlns:wpc="http://schemas.microsoft.com/office/word/2010/wordprocessingCanvas" xmlns:cx="http://schemas.microsoft.com/office/drawing/2014/chartex" xmlns:mc="http://schemas.openxmlformats.org/markup-compatibility/2006" xmlns:o="urn:schemas-microsoft-com:office:office" xmlns:r="http://schemas.openxmlformats.org/officeDocument/2006/relationships" xmlns:m="http://schemas.openxmlformats.org/officeDocument/2006/math" xmlns:v="urn:schemas-microsoft-com:vml" xmlns:wp14="http://schemas.microsoft.com/office/word/2010/wordprocessingDrawing" xmlns:wp="http://schemas.openxmlformats.org/drawingml/2006/wordprocessingDrawing" xmlns:w10="urn:schemas-microsoft-com:office:word" xmlns:w="http://schemas.openxmlformats.org/wordprocessingml/2006/main" xmlns:w14="http://schemas.microsoft.com/office/word/2010/wordml" xmlns:w15="http://schemas.microsoft.com/office/word/2012/wordml" xmlns:w16se="http://schemas.microsoft.com/office/word/2015/wordml/symex" xmlns:wpg="http://schemas.microsoft.com/office/word/2010/wordprocessingGroup" xmlns:wpi="http://schemas.microsoft.com/office/word/2010/wordprocessingInk" xmlns:wne="http://schemas.microsoft.com/office/word/2006/wordml" xmlns:wps="http://schemas.microsoft.com/office/word/2010/wordprocessingShape" mc:Ignorable="w14 w15 w16se wp14">
+<w:ftr xmlns:wpc="http://schemas.microsoft.com/office/word/2010/wordprocessingCanvas" xmlns:cx="http://schemas.microsoft.com/office/drawing/2014/chartex" xmlns:cx1="http://schemas.microsoft.com/office/drawing/2015/9/8/chartex" xmlns:cx2="http://schemas.microsoft.com/office/drawing/2015/10/21/chartex" xmlns:cx3="http://schemas.microsoft.com/office/drawing/2016/5/9/chartex" xmlns:cx4="http://schemas.microsoft.com/office/drawing/2016/5/10/chartex" xmlns:cx5="http://schemas.microsoft.com/office/drawing/2016/5/11/chartex" xmlns:cx6="http://schemas.microsoft.com/office/drawing/2016/5/12/chartex" xmlns:cx7="http://schemas.microsoft.com/office/drawing/2016/5/13/chartex" xmlns:cx8="http://schemas.microsoft.com/office/drawing/2016/5/14/chartex" xmlns:mc="http://schemas.openxmlformats.org/markup-compatibility/2006" xmlns:o="urn:schemas-microsoft-com:office:office" xmlns:r="http://schemas.openxmlformats.org/officeDocument/2006/relationships" xmlns:m="http://schemas.openxmlformats.org/officeDocument/2006/math" xmlns:v="urn:schemas-microsoft-com:vml" xmlns:wp14="http://schemas.microsoft.com/office/word/2010/wordprocessingDrawing" xmlns:wp="http://schemas.openxmlformats.org/drawingml/2006/wordprocessingDrawing" xmlns:w10="urn:schemas-microsoft-com:office:word" xmlns:w="http://schemas.openxmlformats.org/wordprocessingml/2006/main" xmlns:w14="http://schemas.microsoft.com/office/word/2010/wordml" xmlns:w15="http://schemas.microsoft.com/office/word/2012/wordml" xmlns:w16se="http://schemas.microsoft.com/office/word/2015/wordml/symex" xmlns:wpg="http://schemas.microsoft.com/office/word/2010/wordprocessingGroup" xmlns:wpi="http://schemas.microsoft.com/office/word/2010/wordprocessingInk" xmlns:wne="http://schemas.microsoft.com/office/word/2006/wordml" xmlns:wps="http://schemas.microsoft.com/office/word/2010/wordprocessingShape" mc:Ignorable="w14 w15 w16se wp14">
   <w:p>
     <w:pPr>
       <w:pStyle w:val="af"/>
@@ -2516,7 +3955,7 @@
 </file>
 
 <file path=word/footnotes.xml><?xml version="1.0" encoding="utf-8"?>
-<w:footnotes xmlns:wpc="http://schemas.microsoft.com/office/word/2010/wordprocessingCanvas" xmlns:cx="http://schemas.microsoft.com/office/drawing/2014/chartex" xmlns:mc="http://schemas.openxmlformats.org/markup-compatibility/2006" xmlns:o="urn:schemas-microsoft-com:office:office" xmlns:r="http://schemas.openxmlformats.org/officeDocument/2006/relationships" xmlns:m="http://schemas.openxmlformats.org/officeDocument/2006/math" xmlns:v="urn:schemas-microsoft-com:vml" xmlns:wp14="http://schemas.microsoft.com/office/word/2010/wordprocessingDrawing" xmlns:wp="http://schemas.openxmlformats.org/drawingml/2006/wordprocessingDrawing" xmlns:w10="urn:schemas-microsoft-com:office:word" xmlns:w="http://schemas.openxmlformats.org/wordprocessingml/2006/main" xmlns:w14="http://schemas.microsoft.com/office/word/2010/wordml" xmlns:w15="http://schemas.microsoft.com/office/word/2012/wordml" xmlns:w16se="http://schemas.microsoft.com/office/word/2015/wordml/symex" xmlns:wpg="http://schemas.microsoft.com/office/word/2010/wordprocessingGroup" xmlns:wpi="http://schemas.microsoft.com/office/word/2010/wordprocessingInk" xmlns:wne="http://schemas.microsoft.com/office/word/2006/wordml" xmlns:wps="http://schemas.microsoft.com/office/word/2010/wordprocessingShape" mc:Ignorable="w14 w15 w16se wp14">
+<w:footnotes xmlns:wpc="http://schemas.microsoft.com/office/word/2010/wordprocessingCanvas" xmlns:cx="http://schemas.microsoft.com/office/drawing/2014/chartex" xmlns:cx1="http://schemas.microsoft.com/office/drawing/2015/9/8/chartex" xmlns:cx2="http://schemas.microsoft.com/office/drawing/2015/10/21/chartex" xmlns:cx3="http://schemas.microsoft.com/office/drawing/2016/5/9/chartex" xmlns:cx4="http://schemas.microsoft.com/office/drawing/2016/5/10/chartex" xmlns:cx5="http://schemas.microsoft.com/office/drawing/2016/5/11/chartex" xmlns:cx6="http://schemas.microsoft.com/office/drawing/2016/5/12/chartex" xmlns:cx7="http://schemas.microsoft.com/office/drawing/2016/5/13/chartex" xmlns:cx8="http://schemas.microsoft.com/office/drawing/2016/5/14/chartex" xmlns:mc="http://schemas.openxmlformats.org/markup-compatibility/2006" xmlns:o="urn:schemas-microsoft-com:office:office" xmlns:r="http://schemas.openxmlformats.org/officeDocument/2006/relationships" xmlns:m="http://schemas.openxmlformats.org/officeDocument/2006/math" xmlns:v="urn:schemas-microsoft-com:vml" xmlns:wp14="http://schemas.microsoft.com/office/word/2010/wordprocessingDrawing" xmlns:wp="http://schemas.openxmlformats.org/drawingml/2006/wordprocessingDrawing" xmlns:w10="urn:schemas-microsoft-com:office:word" xmlns:w="http://schemas.openxmlformats.org/wordprocessingml/2006/main" xmlns:w14="http://schemas.microsoft.com/office/word/2010/wordml" xmlns:w15="http://schemas.microsoft.com/office/word/2012/wordml" xmlns:w16se="http://schemas.microsoft.com/office/word/2015/wordml/symex" xmlns:wpg="http://schemas.microsoft.com/office/word/2010/wordprocessingGroup" xmlns:wpi="http://schemas.microsoft.com/office/word/2010/wordprocessingInk" xmlns:wne="http://schemas.microsoft.com/office/word/2006/wordml" xmlns:wps="http://schemas.microsoft.com/office/word/2010/wordprocessingShape" mc:Ignorable="w14 w15 w16se wp14">
   <w:footnote w:type="separator" w:id="-1">
     <w:p>
       <w:pPr>
@@ -2541,7 +3980,7 @@
 </file>
 
 <file path=word/header1.xml><?xml version="1.0" encoding="utf-8"?>
-<w:hdr xmlns:wpc="http://schemas.microsoft.com/office/word/2010/wordprocessingCanvas" xmlns:cx="http://schemas.microsoft.com/office/drawing/2014/chartex" xmlns:mc="http://schemas.openxmlformats.org/markup-compatibility/2006" xmlns:o="urn:schemas-microsoft-com:office:office" xmlns:r="http://schemas.openxmlformats.org/officeDocument/2006/relationships" xmlns:m="http://schemas.openxmlformats.org/officeDocument/2006/math" xmlns:v="urn:schemas-microsoft-com:vml" xmlns:wp14="http://schemas.microsoft.com/office/word/2010/wordprocessingDrawing" xmlns:wp="http://schemas.openxmlformats.org/drawingml/2006/wordprocessingDrawing" xmlns:w10="urn:schemas-microsoft-com:office:word" xmlns:w="http://schemas.openxmlformats.org/wordprocessingml/2006/main" xmlns:w14="http://schemas.microsoft.com/office/word/2010/wordml" xmlns:w15="http://schemas.microsoft.com/office/word/2012/wordml" xmlns:w16se="http://schemas.microsoft.com/office/word/2015/wordml/symex" xmlns:wpg="http://schemas.microsoft.com/office/word/2010/wordprocessingGroup" xmlns:wpi="http://schemas.microsoft.com/office/word/2010/wordprocessingInk" xmlns:wne="http://schemas.microsoft.com/office/word/2006/wordml" xmlns:wps="http://schemas.microsoft.com/office/word/2010/wordprocessingShape" mc:Ignorable="w14 w15 w16se wp14">
+<w:hdr xmlns:wpc="http://schemas.microsoft.com/office/word/2010/wordprocessingCanvas" xmlns:cx="http://schemas.microsoft.com/office/drawing/2014/chartex" xmlns:cx1="http://schemas.microsoft.com/office/drawing/2015/9/8/chartex" xmlns:cx2="http://schemas.microsoft.com/office/drawing/2015/10/21/chartex" xmlns:cx3="http://schemas.microsoft.com/office/drawing/2016/5/9/chartex" xmlns:cx4="http://schemas.microsoft.com/office/drawing/2016/5/10/chartex" xmlns:cx5="http://schemas.microsoft.com/office/drawing/2016/5/11/chartex" xmlns:cx6="http://schemas.microsoft.com/office/drawing/2016/5/12/chartex" xmlns:cx7="http://schemas.microsoft.com/office/drawing/2016/5/13/chartex" xmlns:cx8="http://schemas.microsoft.com/office/drawing/2016/5/14/chartex" xmlns:mc="http://schemas.openxmlformats.org/markup-compatibility/2006" xmlns:o="urn:schemas-microsoft-com:office:office" xmlns:r="http://schemas.openxmlformats.org/officeDocument/2006/relationships" xmlns:m="http://schemas.openxmlformats.org/officeDocument/2006/math" xmlns:v="urn:schemas-microsoft-com:vml" xmlns:wp14="http://schemas.microsoft.com/office/word/2010/wordprocessingDrawing" xmlns:wp="http://schemas.openxmlformats.org/drawingml/2006/wordprocessingDrawing" xmlns:w10="urn:schemas-microsoft-com:office:word" xmlns:w="http://schemas.openxmlformats.org/wordprocessingml/2006/main" xmlns:w14="http://schemas.microsoft.com/office/word/2010/wordml" xmlns:w15="http://schemas.microsoft.com/office/word/2012/wordml" xmlns:w16se="http://schemas.microsoft.com/office/word/2015/wordml/symex" xmlns:wpg="http://schemas.microsoft.com/office/word/2010/wordprocessingGroup" xmlns:wpi="http://schemas.microsoft.com/office/word/2010/wordprocessingInk" xmlns:wne="http://schemas.microsoft.com/office/word/2006/wordml" xmlns:wps="http://schemas.microsoft.com/office/word/2010/wordprocessingShape" mc:Ignorable="w14 w15 w16se wp14">
   <w:p>
     <w:pPr>
       <w:pStyle w:val="ad"/>
@@ -2551,7 +3990,7 @@
 </file>
 
 <file path=word/header2.xml><?xml version="1.0" encoding="utf-8"?>
-<w:hdr xmlns:wpc="http://schemas.microsoft.com/office/word/2010/wordprocessingCanvas" xmlns:cx="http://schemas.microsoft.com/office/drawing/2014/chartex" xmlns:mc="http://schemas.openxmlformats.org/markup-compatibility/2006" xmlns:o="urn:schemas-microsoft-com:office:office" xmlns:r="http://schemas.openxmlformats.org/officeDocument/2006/relationships" xmlns:m="http://schemas.openxmlformats.org/officeDocument/2006/math" xmlns:v="urn:schemas-microsoft-com:vml" xmlns:wp14="http://schemas.microsoft.com/office/word/2010/wordprocessingDrawing" xmlns:wp="http://schemas.openxmlformats.org/drawingml/2006/wordprocessingDrawing" xmlns:w10="urn:schemas-microsoft-com:office:word" xmlns:w="http://schemas.openxmlformats.org/wordprocessingml/2006/main" xmlns:w14="http://schemas.microsoft.com/office/word/2010/wordml" xmlns:w15="http://schemas.microsoft.com/office/word/2012/wordml" xmlns:w16se="http://schemas.microsoft.com/office/word/2015/wordml/symex" xmlns:wpg="http://schemas.microsoft.com/office/word/2010/wordprocessingGroup" xmlns:wpi="http://schemas.microsoft.com/office/word/2010/wordprocessingInk" xmlns:wne="http://schemas.microsoft.com/office/word/2006/wordml" xmlns:wps="http://schemas.microsoft.com/office/word/2010/wordprocessingShape" mc:Ignorable="w14 w15 w16se wp14">
+<w:hdr xmlns:wpc="http://schemas.microsoft.com/office/word/2010/wordprocessingCanvas" xmlns:cx="http://schemas.microsoft.com/office/drawing/2014/chartex" xmlns:cx1="http://schemas.microsoft.com/office/drawing/2015/9/8/chartex" xmlns:cx2="http://schemas.microsoft.com/office/drawing/2015/10/21/chartex" xmlns:cx3="http://schemas.microsoft.com/office/drawing/2016/5/9/chartex" xmlns:cx4="http://schemas.microsoft.com/office/drawing/2016/5/10/chartex" xmlns:cx5="http://schemas.microsoft.com/office/drawing/2016/5/11/chartex" xmlns:cx6="http://schemas.microsoft.com/office/drawing/2016/5/12/chartex" xmlns:cx7="http://schemas.microsoft.com/office/drawing/2016/5/13/chartex" xmlns:cx8="http://schemas.microsoft.com/office/drawing/2016/5/14/chartex" xmlns:mc="http://schemas.openxmlformats.org/markup-compatibility/2006" xmlns:o="urn:schemas-microsoft-com:office:office" xmlns:r="http://schemas.openxmlformats.org/officeDocument/2006/relationships" xmlns:m="http://schemas.openxmlformats.org/officeDocument/2006/math" xmlns:v="urn:schemas-microsoft-com:vml" xmlns:wp14="http://schemas.microsoft.com/office/word/2010/wordprocessingDrawing" xmlns:wp="http://schemas.openxmlformats.org/drawingml/2006/wordprocessingDrawing" xmlns:w10="urn:schemas-microsoft-com:office:word" xmlns:w="http://schemas.openxmlformats.org/wordprocessingml/2006/main" xmlns:w14="http://schemas.microsoft.com/office/word/2010/wordml" xmlns:w15="http://schemas.microsoft.com/office/word/2012/wordml" xmlns:w16se="http://schemas.microsoft.com/office/word/2015/wordml/symex" xmlns:wpg="http://schemas.microsoft.com/office/word/2010/wordprocessingGroup" xmlns:wpi="http://schemas.microsoft.com/office/word/2010/wordprocessingInk" xmlns:wne="http://schemas.microsoft.com/office/word/2006/wordml" xmlns:wps="http://schemas.microsoft.com/office/word/2010/wordprocessingShape" mc:Ignorable="w14 w15 w16se wp14">
   <w:p>
     <w:pPr>
       <w:pStyle w:val="ad"/>
@@ -2561,7 +4000,7 @@
 </file>
 
 <file path=word/header3.xml><?xml version="1.0" encoding="utf-8"?>
-<w:hdr xmlns:wpc="http://schemas.microsoft.com/office/word/2010/wordprocessingCanvas" xmlns:cx="http://schemas.microsoft.com/office/drawing/2014/chartex" xmlns:mc="http://schemas.openxmlformats.org/markup-compatibility/2006" xmlns:o="urn:schemas-microsoft-com:office:office" xmlns:r="http://schemas.openxmlformats.org/officeDocument/2006/relationships" xmlns:m="http://schemas.openxmlformats.org/officeDocument/2006/math" xmlns:v="urn:schemas-microsoft-com:vml" xmlns:wp14="http://schemas.microsoft.com/office/word/2010/wordprocessingDrawing" xmlns:wp="http://schemas.openxmlformats.org/drawingml/2006/wordprocessingDrawing" xmlns:w10="urn:schemas-microsoft-com:office:word" xmlns:w="http://schemas.openxmlformats.org/wordprocessingml/2006/main" xmlns:w14="http://schemas.microsoft.com/office/word/2010/wordml" xmlns:w15="http://schemas.microsoft.com/office/word/2012/wordml" xmlns:w16se="http://schemas.microsoft.com/office/word/2015/wordml/symex" xmlns:wpg="http://schemas.microsoft.com/office/word/2010/wordprocessingGroup" xmlns:wpi="http://schemas.microsoft.com/office/word/2010/wordprocessingInk" xmlns:wne="http://schemas.microsoft.com/office/word/2006/wordml" xmlns:wps="http://schemas.microsoft.com/office/word/2010/wordprocessingShape" mc:Ignorable="w14 w15 w16se wp14">
+<w:hdr xmlns:wpc="http://schemas.microsoft.com/office/word/2010/wordprocessingCanvas" xmlns:cx="http://schemas.microsoft.com/office/drawing/2014/chartex" xmlns:cx1="http://schemas.microsoft.com/office/drawing/2015/9/8/chartex" xmlns:cx2="http://schemas.microsoft.com/office/drawing/2015/10/21/chartex" xmlns:cx3="http://schemas.microsoft.com/office/drawing/2016/5/9/chartex" xmlns:cx4="http://schemas.microsoft.com/office/drawing/2016/5/10/chartex" xmlns:cx5="http://schemas.microsoft.com/office/drawing/2016/5/11/chartex" xmlns:cx6="http://schemas.microsoft.com/office/drawing/2016/5/12/chartex" xmlns:cx7="http://schemas.microsoft.com/office/drawing/2016/5/13/chartex" xmlns:cx8="http://schemas.microsoft.com/office/drawing/2016/5/14/chartex" xmlns:mc="http://schemas.openxmlformats.org/markup-compatibility/2006" xmlns:o="urn:schemas-microsoft-com:office:office" xmlns:r="http://schemas.openxmlformats.org/officeDocument/2006/relationships" xmlns:m="http://schemas.openxmlformats.org/officeDocument/2006/math" xmlns:v="urn:schemas-microsoft-com:vml" xmlns:wp14="http://schemas.microsoft.com/office/word/2010/wordprocessingDrawing" xmlns:wp="http://schemas.openxmlformats.org/drawingml/2006/wordprocessingDrawing" xmlns:w10="urn:schemas-microsoft-com:office:word" xmlns:w="http://schemas.openxmlformats.org/wordprocessingml/2006/main" xmlns:w14="http://schemas.microsoft.com/office/word/2010/wordml" xmlns:w15="http://schemas.microsoft.com/office/word/2012/wordml" xmlns:w16se="http://schemas.microsoft.com/office/word/2015/wordml/symex" xmlns:wpg="http://schemas.microsoft.com/office/word/2010/wordprocessingGroup" xmlns:wpi="http://schemas.microsoft.com/office/word/2010/wordprocessingInk" xmlns:wne="http://schemas.microsoft.com/office/word/2006/wordml" xmlns:wps="http://schemas.microsoft.com/office/word/2010/wordprocessingShape" mc:Ignorable="w14 w15 w16se wp14">
   <w:p>
     <w:pPr>
       <w:pStyle w:val="ad"/>
@@ -2571,7 +4010,7 @@
 </file>
 
 <file path=word/numbering.xml><?xml version="1.0" encoding="utf-8"?>
-<w:numbering xmlns:wpc="http://schemas.microsoft.com/office/word/2010/wordprocessingCanvas" xmlns:cx="http://schemas.microsoft.com/office/drawing/2014/chartex" xmlns:mc="http://schemas.openxmlformats.org/markup-compatibility/2006" xmlns:o="urn:schemas-microsoft-com:office:office" xmlns:r="http://schemas.openxmlformats.org/officeDocument/2006/relationships" xmlns:m="http://schemas.openxmlformats.org/officeDocument/2006/math" xmlns:v="urn:schemas-microsoft-com:vml" xmlns:wp14="http://schemas.microsoft.com/office/word/2010/wordprocessingDrawing" xmlns:wp="http://schemas.openxmlformats.org/drawingml/2006/wordprocessingDrawing" xmlns:w10="urn:schemas-microsoft-com:office:word" xmlns:w="http://schemas.openxmlformats.org/wordprocessingml/2006/main" xmlns:w14="http://schemas.microsoft.com/office/word/2010/wordml" xmlns:w15="http://schemas.microsoft.com/office/word/2012/wordml" xmlns:w16se="http://schemas.microsoft.com/office/word/2015/wordml/symex" xmlns:wpg="http://schemas.microsoft.com/office/word/2010/wordprocessingGroup" xmlns:wpi="http://schemas.microsoft.com/office/word/2010/wordprocessingInk" xmlns:wne="http://schemas.microsoft.com/office/word/2006/wordml" xmlns:wps="http://schemas.microsoft.com/office/word/2010/wordprocessingShape" mc:Ignorable="w14 w15 w16se wp14">
+<w:numbering xmlns:wpc="http://schemas.microsoft.com/office/word/2010/wordprocessingCanvas" xmlns:cx="http://schemas.microsoft.com/office/drawing/2014/chartex" xmlns:cx1="http://schemas.microsoft.com/office/drawing/2015/9/8/chartex" xmlns:cx2="http://schemas.microsoft.com/office/drawing/2015/10/21/chartex" xmlns:cx3="http://schemas.microsoft.com/office/drawing/2016/5/9/chartex" xmlns:cx4="http://schemas.microsoft.com/office/drawing/2016/5/10/chartex" xmlns:cx5="http://schemas.microsoft.com/office/drawing/2016/5/11/chartex" xmlns:cx6="http://schemas.microsoft.com/office/drawing/2016/5/12/chartex" xmlns:cx7="http://schemas.microsoft.com/office/drawing/2016/5/13/chartex" xmlns:cx8="http://schemas.microsoft.com/office/drawing/2016/5/14/chartex" xmlns:mc="http://schemas.openxmlformats.org/markup-compatibility/2006" xmlns:o="urn:schemas-microsoft-com:office:office" xmlns:r="http://schemas.openxmlformats.org/officeDocument/2006/relationships" xmlns:m="http://schemas.openxmlformats.org/officeDocument/2006/math" xmlns:v="urn:schemas-microsoft-com:vml" xmlns:wp14="http://schemas.microsoft.com/office/word/2010/wordprocessingDrawing" xmlns:wp="http://schemas.openxmlformats.org/drawingml/2006/wordprocessingDrawing" xmlns:w10="urn:schemas-microsoft-com:office:word" xmlns:w="http://schemas.openxmlformats.org/wordprocessingml/2006/main" xmlns:w14="http://schemas.microsoft.com/office/word/2010/wordml" xmlns:w15="http://schemas.microsoft.com/office/word/2012/wordml" xmlns:w16se="http://schemas.microsoft.com/office/word/2015/wordml/symex" xmlns:wpg="http://schemas.microsoft.com/office/word/2010/wordprocessingGroup" xmlns:wpi="http://schemas.microsoft.com/office/word/2010/wordprocessingInk" xmlns:wne="http://schemas.microsoft.com/office/word/2006/wordml" xmlns:wps="http://schemas.microsoft.com/office/word/2010/wordprocessingShape" mc:Ignorable="w14 w15 w16se wp14">
   <w:abstractNum w:abstractNumId="0" w15:restartNumberingAfterBreak="0">
     <w:nsid w:val="1FE37469"/>
     <w:multiLevelType w:val="hybridMultilevel"/>
@@ -3387,6 +4826,14 @@
 </w:numbering>
 </file>
 
+<file path=word/people.xml><?xml version="1.0" encoding="utf-8"?>
+<w15:people xmlns:wpc="http://schemas.microsoft.com/office/word/2010/wordprocessingCanvas" xmlns:cx="http://schemas.microsoft.com/office/drawing/2014/chartex" xmlns:cx1="http://schemas.microsoft.com/office/drawing/2015/9/8/chartex" xmlns:cx2="http://schemas.microsoft.com/office/drawing/2015/10/21/chartex" xmlns:cx3="http://schemas.microsoft.com/office/drawing/2016/5/9/chartex" xmlns:cx4="http://schemas.microsoft.com/office/drawing/2016/5/10/chartex" xmlns:cx5="http://schemas.microsoft.com/office/drawing/2016/5/11/chartex" xmlns:cx6="http://schemas.microsoft.com/office/drawing/2016/5/12/chartex" xmlns:cx7="http://schemas.microsoft.com/office/drawing/2016/5/13/chartex" xmlns:cx8="http://schemas.microsoft.com/office/drawing/2016/5/14/chartex" xmlns:mc="http://schemas.openxmlformats.org/markup-compatibility/2006" xmlns:o="urn:schemas-microsoft-com:office:office" xmlns:r="http://schemas.openxmlformats.org/officeDocument/2006/relationships" xmlns:m="http://schemas.openxmlformats.org/officeDocument/2006/math" xmlns:v="urn:schemas-microsoft-com:vml" xmlns:wp14="http://schemas.microsoft.com/office/word/2010/wordprocessingDrawing" xmlns:wp="http://schemas.openxmlformats.org/drawingml/2006/wordprocessingDrawing" xmlns:w10="urn:schemas-microsoft-com:office:word" xmlns:w="http://schemas.openxmlformats.org/wordprocessingml/2006/main" xmlns:w14="http://schemas.microsoft.com/office/word/2010/wordml" xmlns:w15="http://schemas.microsoft.com/office/word/2012/wordml" xmlns:w16se="http://schemas.microsoft.com/office/word/2015/wordml/symex" xmlns:wpg="http://schemas.microsoft.com/office/word/2010/wordprocessingGroup" xmlns:wpi="http://schemas.microsoft.com/office/word/2010/wordprocessingInk" xmlns:wne="http://schemas.microsoft.com/office/word/2006/wordml" xmlns:wps="http://schemas.microsoft.com/office/word/2010/wordprocessingShape" mc:Ignorable="w14 w15 w16se wp14">
+  <w15:person w15:author="Siarhei Kuchuk">
+    <w15:presenceInfo w15:providerId="Windows Live" w15:userId="fc86587b4a272962"/>
+  </w15:person>
+</w15:people>
+</file>
+
 <file path=word/styles.xml><?xml version="1.0" encoding="utf-8"?>
 <w:styles xmlns:mc="http://schemas.openxmlformats.org/markup-compatibility/2006" xmlns:r="http://schemas.openxmlformats.org/officeDocument/2006/relationships" xmlns:w="http://schemas.openxmlformats.org/wordprocessingml/2006/main" xmlns:w14="http://schemas.microsoft.com/office/word/2010/wordml" xmlns:w15="http://schemas.microsoft.com/office/word/2012/wordml" xmlns:w16se="http://schemas.microsoft.com/office/word/2015/wordml/symex" mc:Ignorable="w14 w15 w16se">
   <w:docDefaults>
@@ -3404,7 +4851,7 @@
       </w:pPr>
     </w:pPrDefault>
   </w:docDefaults>
-  <w:latentStyles w:defLockedState="0" w:defUIPriority="99" w:defSemiHidden="0" w:defUnhideWhenUsed="0" w:defQFormat="0" w:count="371">
+  <w:latentStyles w:defLockedState="0" w:defUIPriority="99" w:defSemiHidden="0" w:defUnhideWhenUsed="0" w:defQFormat="0" w:count="374">
     <w:lsdException w:name="Normal" w:uiPriority="0" w:qFormat="1"/>
     <w:lsdException w:name="heading 1" w:uiPriority="9" w:qFormat="1"/>
     <w:lsdException w:name="heading 2" w:semiHidden="1" w:uiPriority="9" w:unhideWhenUsed="1" w:qFormat="1"/>
@@ -3510,7 +4957,6 @@
     <w:lsdException w:name="HTML Sample" w:semiHidden="1" w:unhideWhenUsed="1"/>
     <w:lsdException w:name="HTML Typewriter" w:semiHidden="1" w:unhideWhenUsed="1"/>
     <w:lsdException w:name="HTML Variable" w:semiHidden="1" w:unhideWhenUsed="1"/>
-    <w:lsdException w:name="Normal Table" w:semiHidden="1" w:unhideWhenUsed="1"/>
     <w:lsdException w:name="annotation subject" w:semiHidden="1" w:unhideWhenUsed="1"/>
     <w:lsdException w:name="No List" w:semiHidden="1" w:unhideWhenUsed="1"/>
     <w:lsdException w:name="Outline List 1" w:semiHidden="1" w:unhideWhenUsed="1"/>
@@ -3555,7 +5001,6 @@
     <w:lsdException w:name="Table Professional" w:semiHidden="1" w:unhideWhenUsed="1"/>
     <w:lsdException w:name="Table Subtle 1" w:semiHidden="1" w:unhideWhenUsed="1"/>
     <w:lsdException w:name="Table Subtle 2" w:semiHidden="1" w:unhideWhenUsed="1"/>
-    <w:lsdException w:name="Table Web 1" w:semiHidden="1" w:unhideWhenUsed="1"/>
     <w:lsdException w:name="Table Web 2" w:semiHidden="1" w:unhideWhenUsed="1"/>
     <w:lsdException w:name="Table Web 3" w:semiHidden="1" w:unhideWhenUsed="1"/>
     <w:lsdException w:name="Balloon Text" w:semiHidden="1" w:unhideWhenUsed="1"/>
@@ -3776,6 +5221,9 @@
     <w:lsdException w:name="List Table 5 Dark Accent 6" w:uiPriority="50"/>
     <w:lsdException w:name="List Table 6 Colorful Accent 6" w:uiPriority="51"/>
     <w:lsdException w:name="List Table 7 Colorful Accent 6" w:uiPriority="52"/>
+    <w:lsdException w:name="Mention" w:semiHidden="1" w:unhideWhenUsed="1"/>
+    <w:lsdException w:name="Smart Hyperlink" w:semiHidden="1" w:unhideWhenUsed="1"/>
+    <w:lsdException w:name="Hashtag" w:semiHidden="1" w:unhideWhenUsed="1"/>
   </w:latentStyles>
   <w:style w:type="paragraph" w:default="1" w:styleId="a">
     <w:name w:val="Normal"/>

--- a/Глава 1 - Обзор литературы.docx
+++ b/Глава 1 - Обзор литературы.docx
@@ -1,6 +1,6 @@
 
 <file path=word/document.xml><?xml version="1.0" encoding="utf-8"?>
-<w:document xmlns:wpc="http://schemas.microsoft.com/office/word/2010/wordprocessingCanvas" xmlns:cx="http://schemas.microsoft.com/office/drawing/2014/chartex" xmlns:cx1="http://schemas.microsoft.com/office/drawing/2015/9/8/chartex" xmlns:cx2="http://schemas.microsoft.com/office/drawing/2015/10/21/chartex" xmlns:cx3="http://schemas.microsoft.com/office/drawing/2016/5/9/chartex" xmlns:cx4="http://schemas.microsoft.com/office/drawing/2016/5/10/chartex" xmlns:cx5="http://schemas.microsoft.com/office/drawing/2016/5/11/chartex" xmlns:cx6="http://schemas.microsoft.com/office/drawing/2016/5/12/chartex" xmlns:cx7="http://schemas.microsoft.com/office/drawing/2016/5/13/chartex" xmlns:cx8="http://schemas.microsoft.com/office/drawing/2016/5/14/chartex" xmlns:mc="http://schemas.openxmlformats.org/markup-compatibility/2006" xmlns:o="urn:schemas-microsoft-com:office:office" xmlns:r="http://schemas.openxmlformats.org/officeDocument/2006/relationships" xmlns:m="http://schemas.openxmlformats.org/officeDocument/2006/math" xmlns:v="urn:schemas-microsoft-com:vml" xmlns:wp14="http://schemas.microsoft.com/office/word/2010/wordprocessingDrawing" xmlns:wp="http://schemas.openxmlformats.org/drawingml/2006/wordprocessingDrawing" xmlns:w10="urn:schemas-microsoft-com:office:word" xmlns:w="http://schemas.openxmlformats.org/wordprocessingml/2006/main" xmlns:w14="http://schemas.microsoft.com/office/word/2010/wordml" xmlns:w15="http://schemas.microsoft.com/office/word/2012/wordml" xmlns:w16se="http://schemas.microsoft.com/office/word/2015/wordml/symex" xmlns:wpg="http://schemas.microsoft.com/office/word/2010/wordprocessingGroup" xmlns:wpi="http://schemas.microsoft.com/office/word/2010/wordprocessingInk" xmlns:wne="http://schemas.microsoft.com/office/word/2006/wordml" xmlns:wps="http://schemas.microsoft.com/office/word/2010/wordprocessingShape" mc:Ignorable="w14 w15 w16se wp14">
+<w:document xmlns:wpc="http://schemas.microsoft.com/office/word/2010/wordprocessingCanvas" xmlns:cx="http://schemas.microsoft.com/office/drawing/2014/chartex" xmlns:mc="http://schemas.openxmlformats.org/markup-compatibility/2006" xmlns:o="urn:schemas-microsoft-com:office:office" xmlns:r="http://schemas.openxmlformats.org/officeDocument/2006/relationships" xmlns:m="http://schemas.openxmlformats.org/officeDocument/2006/math" xmlns:v="urn:schemas-microsoft-com:vml" xmlns:wp14="http://schemas.microsoft.com/office/word/2010/wordprocessingDrawing" xmlns:wp="http://schemas.openxmlformats.org/drawingml/2006/wordprocessingDrawing" xmlns:w10="urn:schemas-microsoft-com:office:word" xmlns:w="http://schemas.openxmlformats.org/wordprocessingml/2006/main" xmlns:w14="http://schemas.microsoft.com/office/word/2010/wordml" xmlns:w15="http://schemas.microsoft.com/office/word/2012/wordml" xmlns:w16se="http://schemas.microsoft.com/office/word/2015/wordml/symex" xmlns:wpg="http://schemas.microsoft.com/office/word/2010/wordprocessingGroup" xmlns:wpi="http://schemas.microsoft.com/office/word/2010/wordprocessingInk" xmlns:wne="http://schemas.microsoft.com/office/word/2006/wordml" xmlns:wps="http://schemas.microsoft.com/office/word/2010/wordprocessingShape" mc:Ignorable="w14 w15 w16se wp14">
   <w:body>
     <w:p>
       <w:pPr>
@@ -166,7 +166,6 @@
         </w:rPr>
         <w:t xml:space="preserve"> </w:t>
       </w:r>
-      <w:proofErr w:type="spellStart"/>
       <w:r>
         <w:rPr>
           <w:rFonts w:ascii="Times New Roman" w:hAnsi="Times New Roman" w:cs="Times New Roman"/>
@@ -177,63 +176,29 @@
         </w:rPr>
         <w:t>Uservoice</w:t>
       </w:r>
-      <w:proofErr w:type="spellEnd"/>
-    </w:p>
-    <w:p>
-      <w:pPr>
-        <w:pStyle w:val="aa"/>
-      </w:pPr>
-    </w:p>
-    <w:p>
-      <w:pPr>
-        <w:pStyle w:val="aa"/>
-        <w:ind w:firstLine="708"/>
-        <w:jc w:val="both"/>
-      </w:pPr>
-      <w:proofErr w:type="spellStart"/>
-      <w:r>
-        <w:t>UserVoice</w:t>
-      </w:r>
-      <w:proofErr w:type="spellEnd"/>
-      <w:r>
-        <w:t xml:space="preserve"> </w:t>
-      </w:r>
-      <w:proofErr w:type="spellStart"/>
-      <w:r>
-        <w:t>HelpDesk</w:t>
-      </w:r>
-      <w:proofErr w:type="spellEnd"/>
-      <w:r>
-        <w:t xml:space="preserve"> — </w:t>
+    </w:p>
+    <w:p>
+      <w:pPr>
+        <w:pStyle w:val="aa"/>
+      </w:pPr>
+    </w:p>
+    <w:p>
+      <w:pPr>
+        <w:pStyle w:val="aa"/>
+        <w:ind w:firstLine="708"/>
+        <w:jc w:val="both"/>
+      </w:pPr>
+      <w:r>
+        <w:t xml:space="preserve">UserVoice HelpDesk — </w:t>
       </w:r>
       <w:r>
         <w:t>инструмент поддержки для отслеживания и реагирования на проблемы клиентов.</w:t>
       </w:r>
       <w:r>
-        <w:t xml:space="preserve"> В рамках </w:t>
-      </w:r>
-      <w:proofErr w:type="spellStart"/>
-      <w:r>
-        <w:t>UserVoice</w:t>
-      </w:r>
-      <w:proofErr w:type="spellEnd"/>
-      <w:r>
-        <w:t xml:space="preserve"> каждая компания может легко оптимизировать процессы, чтобы помочь сотрудникам обеспечить наилучший ход обслуживания </w:t>
-      </w:r>
-      <w:commentRangeStart w:id="0"/>
-      <w:r>
-        <w:t xml:space="preserve">массы </w:t>
-      </w:r>
-      <w:commentRangeEnd w:id="0"/>
-      <w:r>
-        <w:rPr>
-          <w:rStyle w:val="a3"/>
-          <w:rFonts w:ascii="Liberation Serif" w:eastAsia="Droid Sans Fallback" w:hAnsi="Liberation Serif" w:cs="Mangal"/>
-          <w:color w:val="00000A"/>
-          <w:lang w:eastAsia="zh-CN" w:bidi="hi-IN"/>
-        </w:rPr>
-        <w:commentReference w:id="0"/>
-      </w:r>
+        <w:t xml:space="preserve"> В рамках UserVoice каждая компания может легко оптимизировать процессы, чтобы помочь сотрудникам обеспечить наилучший ход обслуживания </w:t>
+      </w:r>
+      <w:bookmarkStart w:id="0" w:name="_GoBack"/>
+      <w:bookmarkEnd w:id="0"/>
       <w:r>
         <w:t>клиентов.</w:t>
       </w:r>
@@ -254,23 +219,7 @@
         <w:t xml:space="preserve"> Р</w:t>
       </w:r>
       <w:r>
-        <w:t xml:space="preserve">азработчики </w:t>
-      </w:r>
-      <w:proofErr w:type="spellStart"/>
-      <w:r>
-        <w:t>helpdesk</w:t>
-      </w:r>
-      <w:proofErr w:type="spellEnd"/>
-      <w:r>
-        <w:t xml:space="preserve">-сервиса </w:t>
-      </w:r>
-      <w:proofErr w:type="spellStart"/>
-      <w:r>
-        <w:t>UserVoice</w:t>
-      </w:r>
-      <w:proofErr w:type="spellEnd"/>
-      <w:r>
-        <w:t xml:space="preserve"> решили использовать игровую механику для того, чтобы сделать работу сотрудников поддержки более интересной, а их клиентов </w:t>
+        <w:t xml:space="preserve">азработчики helpdesk-сервиса UserVoice решили использовать игровую механику для того, чтобы сделать работу сотрудников поддержки более интересной, а их клиентов </w:t>
       </w:r>
       <w:r>
         <w:t>—</w:t>
@@ -278,30 +227,11 @@
       <w:r>
         <w:t xml:space="preserve"> более </w:t>
       </w:r>
-      <w:commentRangeStart w:id="1"/>
-      <w:r>
-        <w:t>счастливыми</w:t>
-      </w:r>
-      <w:commentRangeEnd w:id="1"/>
-      <w:r>
-        <w:rPr>
-          <w:rStyle w:val="a3"/>
-          <w:rFonts w:ascii="Liberation Serif" w:eastAsia="Droid Sans Fallback" w:hAnsi="Liberation Serif" w:cs="Mangal"/>
-          <w:color w:val="00000A"/>
-          <w:lang w:eastAsia="zh-CN" w:bidi="hi-IN"/>
-        </w:rPr>
-        <w:commentReference w:id="1"/>
-      </w:r>
-      <w:r>
-        <w:t xml:space="preserve">. В игровой вселенной </w:t>
-      </w:r>
-      <w:proofErr w:type="spellStart"/>
-      <w:r>
-        <w:t>UserVoice</w:t>
-      </w:r>
-      <w:proofErr w:type="spellEnd"/>
-      <w:r>
-        <w:t xml:space="preserve"> сотрудники службы поддержки соревнуются друг с другом, зарабатывая очки</w:t>
+      <w:r>
+        <w:t>удовлетворенными</w:t>
+      </w:r>
+      <w:r>
+        <w:t>. В игровой вселенной UserVoice сотрудники службы поддержки соревнуются друг с другом, зарабатывая очки</w:t>
       </w:r>
       <w:r>
         <w:t xml:space="preserve"> </w:t>
@@ -351,7 +281,7 @@
                     <pic:cNvPicPr/>
                   </pic:nvPicPr>
                   <pic:blipFill>
-                    <a:blip r:embed="rId9" cstate="print">
+                    <a:blip r:embed="rId7" cstate="print">
                       <a:extLst>
                         <a:ext uri="{28A0092B-C50C-407E-A947-70E740481C1C}">
                           <a14:useLocalDpi xmlns:a14="http://schemas.microsoft.com/office/drawing/2010/main" val="0"/>
@@ -440,7 +370,6 @@
         </w:rPr>
         <w:t xml:space="preserve"> </w:t>
       </w:r>
-      <w:proofErr w:type="spellStart"/>
       <w:r>
         <w:rPr>
           <w:rFonts w:eastAsia="Arial Unicode MS" w:cs="Times New Roman"/>
@@ -450,7 +379,6 @@
         </w:rPr>
         <w:t>Uservoice</w:t>
       </w:r>
-      <w:proofErr w:type="spellEnd"/>
     </w:p>
     <w:p>
       <w:pPr>
@@ -523,7 +451,7 @@
                     <pic:cNvPicPr/>
                   </pic:nvPicPr>
                   <pic:blipFill>
-                    <a:blip r:embed="rId10">
+                    <a:blip r:embed="rId8">
                       <a:extLst>
                         <a:ext uri="{28A0092B-C50C-407E-A947-70E740481C1C}">
                           <a14:useLocalDpi xmlns:a14="http://schemas.microsoft.com/office/drawing/2010/main" val="0"/>
@@ -568,14 +496,12 @@
         <w:softHyphen/>
         <w:t xml:space="preserve"> Экран ранжирования проблем </w:t>
       </w:r>
-      <w:proofErr w:type="spellStart"/>
       <w:r>
         <w:rPr>
           <w:lang w:val="en-US"/>
         </w:rPr>
         <w:t>Uservoice</w:t>
       </w:r>
-      <w:proofErr w:type="spellEnd"/>
     </w:p>
     <w:p>
       <w:pPr>
@@ -595,7 +521,6 @@
           <w:szCs w:val="28"/>
         </w:rPr>
       </w:pPr>
-      <w:proofErr w:type="spellStart"/>
       <w:r>
         <w:rPr>
           <w:rFonts w:ascii="Times New Roman" w:eastAsia="Arial Unicode MS" w:hAnsi="Times New Roman" w:cs="Times New Roman"/>
@@ -606,7 +531,6 @@
         </w:rPr>
         <w:t>Uservoice</w:t>
       </w:r>
-      <w:proofErr w:type="spellEnd"/>
       <w:r>
         <w:rPr>
           <w:rFonts w:ascii="Times New Roman" w:eastAsia="Arial Unicode MS" w:hAnsi="Times New Roman" w:cs="Times New Roman"/>
@@ -614,19 +538,18 @@
           <w:sz w:val="28"/>
           <w:szCs w:val="28"/>
         </w:rPr>
-        <w:t xml:space="preserve"> представляет собой </w:t>
-      </w:r>
-      <w:proofErr w:type="spellStart"/>
+        <w:t xml:space="preserve"> представляет собой web-приложение, но также имеются приложение для мобильных устройств под управлением операционной системы </w:t>
+      </w:r>
       <w:r>
         <w:rPr>
           <w:rFonts w:ascii="Times New Roman" w:eastAsia="Arial Unicode MS" w:hAnsi="Times New Roman" w:cs="Times New Roman"/>
           <w:color w:val="000000"/>
           <w:sz w:val="28"/>
           <w:szCs w:val="28"/>
-        </w:rPr>
-        <w:t>web</w:t>
-      </w:r>
-      <w:proofErr w:type="spellEnd"/>
+          <w:lang w:val="en-US"/>
+        </w:rPr>
+        <w:t>Android</w:t>
+      </w:r>
       <w:r>
         <w:rPr>
           <w:rFonts w:ascii="Times New Roman" w:eastAsia="Arial Unicode MS" w:hAnsi="Times New Roman" w:cs="Times New Roman"/>
@@ -634,7 +557,7 @@
           <w:sz w:val="28"/>
           <w:szCs w:val="28"/>
         </w:rPr>
-        <w:t xml:space="preserve">-приложение, но также имеются приложение для мобильных устройств под управлением операционной системы </w:t>
+        <w:t xml:space="preserve"> </w:t>
       </w:r>
       <w:r>
         <w:rPr>
@@ -642,9 +565,18 @@
           <w:color w:val="000000"/>
           <w:sz w:val="28"/>
           <w:szCs w:val="28"/>
+        </w:rPr>
+        <w:t xml:space="preserve">и </w:t>
+      </w:r>
+      <w:r>
+        <w:rPr>
+          <w:rFonts w:ascii="Times New Roman" w:eastAsia="Arial Unicode MS" w:hAnsi="Times New Roman" w:cs="Times New Roman"/>
+          <w:color w:val="000000"/>
+          <w:sz w:val="28"/>
+          <w:szCs w:val="28"/>
           <w:lang w:val="en-US"/>
         </w:rPr>
-        <w:t>Android</w:t>
+        <w:t>IOS</w:t>
       </w:r>
       <w:r>
         <w:rPr>
@@ -653,6 +585,15 @@
           <w:sz w:val="28"/>
           <w:szCs w:val="28"/>
         </w:rPr>
+        <w:t>.</w:t>
+      </w:r>
+      <w:r>
+        <w:rPr>
+          <w:rFonts w:ascii="Times New Roman" w:eastAsia="Arial Unicode MS" w:hAnsi="Times New Roman" w:cs="Times New Roman"/>
+          <w:color w:val="000000"/>
+          <w:sz w:val="28"/>
+          <w:szCs w:val="28"/>
+        </w:rPr>
         <w:t xml:space="preserve"> </w:t>
       </w:r>
       <w:r>
@@ -662,7 +603,7 @@
           <w:sz w:val="28"/>
           <w:szCs w:val="28"/>
         </w:rPr>
-        <w:t xml:space="preserve">и </w:t>
+        <w:t>Одним из главных недостатков является то, что данный сервис не является бесплатным, а всего лишь предоставляет беспла</w:t>
       </w:r>
       <w:r>
         <w:rPr>
@@ -670,9 +611,8 @@
           <w:color w:val="000000"/>
           <w:sz w:val="28"/>
           <w:szCs w:val="28"/>
-          <w:lang w:val="en-US"/>
-        </w:rPr>
-        <w:t>IOS</w:t>
+        </w:rPr>
+        <w:t xml:space="preserve">тный пробный период на 14 дней. </w:t>
       </w:r>
       <w:r>
         <w:rPr>
@@ -681,63 +621,7 @@
           <w:sz w:val="28"/>
           <w:szCs w:val="28"/>
         </w:rPr>
-        <w:t>.</w:t>
-      </w:r>
-      <w:r>
-        <w:rPr>
-          <w:rFonts w:ascii="Times New Roman" w:eastAsia="Arial Unicode MS" w:hAnsi="Times New Roman" w:cs="Times New Roman"/>
-          <w:color w:val="000000"/>
-          <w:sz w:val="28"/>
-          <w:szCs w:val="28"/>
-        </w:rPr>
-        <w:t xml:space="preserve"> </w:t>
-      </w:r>
-      <w:r>
-        <w:rPr>
-          <w:rFonts w:ascii="Times New Roman" w:eastAsia="Arial Unicode MS" w:hAnsi="Times New Roman" w:cs="Times New Roman"/>
-          <w:color w:val="000000"/>
-          <w:sz w:val="28"/>
-          <w:szCs w:val="28"/>
-        </w:rPr>
-        <w:t>Одним из главных недостатков является то, что данный сервис не является бесплатным, а всего лишь предоставляет беспла</w:t>
-      </w:r>
-      <w:r>
-        <w:rPr>
-          <w:rFonts w:ascii="Times New Roman" w:eastAsia="Arial Unicode MS" w:hAnsi="Times New Roman" w:cs="Times New Roman"/>
-          <w:color w:val="000000"/>
-          <w:sz w:val="28"/>
-          <w:szCs w:val="28"/>
-        </w:rPr>
-        <w:t xml:space="preserve">тный пробный период на 14 дней. </w:t>
-      </w:r>
-      <w:r>
-        <w:rPr>
-          <w:rFonts w:ascii="Times New Roman" w:eastAsia="Arial Unicode MS" w:hAnsi="Times New Roman" w:cs="Times New Roman"/>
-          <w:color w:val="000000"/>
-          <w:sz w:val="28"/>
-          <w:szCs w:val="28"/>
-        </w:rPr>
-        <w:t xml:space="preserve">Также отсутствует </w:t>
-      </w:r>
-      <w:proofErr w:type="spellStart"/>
-      <w:r>
-        <w:rPr>
-          <w:rFonts w:ascii="Times New Roman" w:eastAsia="Arial Unicode MS" w:hAnsi="Times New Roman" w:cs="Times New Roman"/>
-          <w:color w:val="000000"/>
-          <w:sz w:val="28"/>
-          <w:szCs w:val="28"/>
-        </w:rPr>
-        <w:t>мультиязычность</w:t>
-      </w:r>
-      <w:proofErr w:type="spellEnd"/>
-      <w:r>
-        <w:rPr>
-          <w:rFonts w:ascii="Times New Roman" w:eastAsia="Arial Unicode MS" w:hAnsi="Times New Roman" w:cs="Times New Roman"/>
-          <w:color w:val="000000"/>
-          <w:sz w:val="28"/>
-          <w:szCs w:val="28"/>
-        </w:rPr>
-        <w:t xml:space="preserve"> приложения</w:t>
+        <w:t>Также отсутствует мультиязычность приложения</w:t>
       </w:r>
       <w:r>
         <w:rPr>
@@ -813,19 +697,8 @@
           <w:sz w:val="28"/>
           <w:szCs w:val="28"/>
         </w:rPr>
-        <w:t xml:space="preserve"> </w:t>
-      </w:r>
-      <w:proofErr w:type="spellStart"/>
-      <w:r>
-        <w:rPr>
-          <w:rFonts w:ascii="Times New Roman" w:hAnsi="Times New Roman" w:cs="Times New Roman"/>
-          <w:color w:val="000000"/>
-          <w:sz w:val="28"/>
-          <w:szCs w:val="28"/>
-        </w:rPr>
-        <w:t>Омнидеск</w:t>
-      </w:r>
-      <w:proofErr w:type="spellEnd"/>
+        <w:t xml:space="preserve"> Омнидеск</w:t>
+      </w:r>
     </w:p>
     <w:p>
       <w:pPr>
@@ -854,7 +727,6 @@
           <w:lang w:eastAsia="ru-RU"/>
         </w:rPr>
       </w:pPr>
-      <w:proofErr w:type="spellStart"/>
       <w:r>
         <w:rPr>
           <w:rFonts w:ascii="Times New Roman" w:eastAsia="Times New Roman" w:hAnsi="Times New Roman" w:cs="Times New Roman"/>
@@ -865,7 +737,6 @@
         </w:rPr>
         <w:t>Омнидеск</w:t>
       </w:r>
-      <w:proofErr w:type="spellEnd"/>
       <w:r>
         <w:rPr>
           <w:rFonts w:ascii="Times New Roman" w:eastAsia="Times New Roman" w:hAnsi="Times New Roman" w:cs="Times New Roman"/>
@@ -886,7 +757,6 @@
         </w:rPr>
         <w:t xml:space="preserve">также, как и </w:t>
       </w:r>
-      <w:proofErr w:type="spellStart"/>
       <w:r>
         <w:rPr>
           <w:rFonts w:ascii="Times New Roman" w:eastAsia="Times New Roman" w:hAnsi="Times New Roman" w:cs="Times New Roman"/>
@@ -897,7 +767,6 @@
         </w:rPr>
         <w:t>UserVoice</w:t>
       </w:r>
-      <w:proofErr w:type="spellEnd"/>
       <w:r>
         <w:rPr>
           <w:rFonts w:ascii="Times New Roman" w:eastAsia="Times New Roman" w:hAnsi="Times New Roman" w:cs="Times New Roman"/>
@@ -1008,7 +877,6 @@
         </w:rPr>
         <w:t>T</w:t>
       </w:r>
-      <w:proofErr w:type="spellStart"/>
       <w:r>
         <w:rPr>
           <w:rFonts w:ascii="Times New Roman" w:eastAsia="Times New Roman" w:hAnsi="Times New Roman" w:cs="Times New Roman"/>
@@ -1027,9 +895,8 @@
           <w:szCs w:val="28"/>
           <w:lang w:eastAsia="ru-RU"/>
         </w:rPr>
-        <w:t>er</w:t>
-      </w:r>
-      <w:proofErr w:type="spellEnd"/>
+        <w:t>er, Facebook, e</w:t>
+      </w:r>
       <w:r>
         <w:rPr>
           <w:rFonts w:ascii="Times New Roman" w:eastAsia="Times New Roman" w:hAnsi="Times New Roman" w:cs="Times New Roman"/>
@@ -1038,9 +905,8 @@
           <w:szCs w:val="28"/>
           <w:lang w:eastAsia="ru-RU"/>
         </w:rPr>
-        <w:t xml:space="preserve">, </w:t>
-      </w:r>
-      <w:proofErr w:type="spellStart"/>
+        <w:t>-</w:t>
+      </w:r>
       <w:r>
         <w:rPr>
           <w:rFonts w:ascii="Times New Roman" w:eastAsia="Times New Roman" w:hAnsi="Times New Roman" w:cs="Times New Roman"/>
@@ -1049,9 +915,8 @@
           <w:szCs w:val="28"/>
           <w:lang w:eastAsia="ru-RU"/>
         </w:rPr>
-        <w:t>Facebook</w:t>
-      </w:r>
-      <w:proofErr w:type="spellEnd"/>
+        <w:t>mail и обратную связь. Особенностью данного сервиса является то, что контакты пользователя с различных каналов связи</w:t>
+      </w:r>
       <w:r>
         <w:rPr>
           <w:rFonts w:ascii="Times New Roman" w:eastAsia="Times New Roman" w:hAnsi="Times New Roman" w:cs="Times New Roman"/>
@@ -1060,7 +925,7 @@
           <w:szCs w:val="28"/>
           <w:lang w:eastAsia="ru-RU"/>
         </w:rPr>
-        <w:t>, e</w:t>
+        <w:t xml:space="preserve"> собираются и обрабатываются в аккаунте </w:t>
       </w:r>
       <w:r>
         <w:rPr>
@@ -1070,62 +935,8 @@
           <w:szCs w:val="28"/>
           <w:lang w:eastAsia="ru-RU"/>
         </w:rPr>
-        <w:t>-</w:t>
-      </w:r>
-      <w:proofErr w:type="spellStart"/>
-      <w:r>
-        <w:rPr>
-          <w:rFonts w:ascii="Times New Roman" w:eastAsia="Times New Roman" w:hAnsi="Times New Roman" w:cs="Times New Roman"/>
-          <w:color w:val="000000"/>
-          <w:sz w:val="28"/>
-          <w:szCs w:val="28"/>
-          <w:lang w:eastAsia="ru-RU"/>
-        </w:rPr>
-        <w:t>mail</w:t>
-      </w:r>
-      <w:proofErr w:type="spellEnd"/>
-      <w:r>
-        <w:rPr>
-          <w:rFonts w:ascii="Times New Roman" w:eastAsia="Times New Roman" w:hAnsi="Times New Roman" w:cs="Times New Roman"/>
-          <w:color w:val="000000"/>
-          <w:sz w:val="28"/>
-          <w:szCs w:val="28"/>
-          <w:lang w:eastAsia="ru-RU"/>
-        </w:rPr>
-        <w:t xml:space="preserve"> и обратную связь. Особенностью данного сервиса является то, что контакты пользователя с различных каналов связи</w:t>
-      </w:r>
-      <w:r>
-        <w:rPr>
-          <w:rFonts w:ascii="Times New Roman" w:eastAsia="Times New Roman" w:hAnsi="Times New Roman" w:cs="Times New Roman"/>
-          <w:color w:val="000000"/>
-          <w:sz w:val="28"/>
-          <w:szCs w:val="28"/>
-          <w:lang w:eastAsia="ru-RU"/>
-        </w:rPr>
-        <w:t xml:space="preserve"> собираются и обрабатываются в аккаунте </w:t>
-      </w:r>
-      <w:r>
-        <w:rPr>
-          <w:rFonts w:ascii="Times New Roman" w:eastAsia="Times New Roman" w:hAnsi="Times New Roman" w:cs="Times New Roman"/>
-          <w:color w:val="000000"/>
-          <w:sz w:val="28"/>
-          <w:szCs w:val="28"/>
-          <w:lang w:eastAsia="ru-RU"/>
-        </w:rPr>
-        <w:t xml:space="preserve">пользователя на </w:t>
-      </w:r>
-      <w:proofErr w:type="spellStart"/>
-      <w:r>
-        <w:rPr>
-          <w:rFonts w:ascii="Times New Roman" w:eastAsia="Times New Roman" w:hAnsi="Times New Roman" w:cs="Times New Roman"/>
-          <w:color w:val="000000"/>
-          <w:sz w:val="28"/>
-          <w:szCs w:val="28"/>
-          <w:lang w:eastAsia="ru-RU"/>
-        </w:rPr>
-        <w:t>Омнидеск</w:t>
-      </w:r>
-      <w:proofErr w:type="spellEnd"/>
+        <w:t>пользователя на Омнидеск</w:t>
+      </w:r>
       <w:r>
         <w:rPr>
           <w:rFonts w:ascii="Times New Roman" w:eastAsia="Times New Roman" w:hAnsi="Times New Roman" w:cs="Times New Roman"/>
@@ -1245,7 +1056,7 @@
                     <pic:cNvPicPr/>
                   </pic:nvPicPr>
                   <pic:blipFill>
-                    <a:blip r:embed="rId11" cstate="print">
+                    <a:blip r:embed="rId9" cstate="print">
                       <a:extLst>
                         <a:ext uri="{28A0092B-C50C-407E-A947-70E740481C1C}">
                           <a14:useLocalDpi xmlns:a14="http://schemas.microsoft.com/office/drawing/2010/main" val="0"/>
@@ -1298,7 +1109,6 @@
         <w:softHyphen/>
         <w:t xml:space="preserve"> Экран аккаунта пользователя </w:t>
       </w:r>
-      <w:proofErr w:type="spellStart"/>
       <w:r>
         <w:rPr>
           <w:rFonts w:eastAsia="Times New Roman" w:cs="Times New Roman"/>
@@ -1308,7 +1118,6 @@
         </w:rPr>
         <w:t>Омнидеск</w:t>
       </w:r>
-      <w:proofErr w:type="spellEnd"/>
     </w:p>
     <w:p>
       <w:pPr>
@@ -1318,78 +1127,81 @@
     </w:p>
     <w:p>
       <w:pPr>
-        <w:pStyle w:val="aa"/>
-        <w:ind w:firstLine="708"/>
-        <w:jc w:val="both"/>
-      </w:pPr>
-      <w:r>
-        <w:t xml:space="preserve">Как отмечалось выше, у сервиса </w:t>
-      </w:r>
-      <w:proofErr w:type="spellStart"/>
-      <w:r>
-        <w:t>Омнидеск</w:t>
-      </w:r>
-      <w:proofErr w:type="spellEnd"/>
-      <w:r>
-        <w:t xml:space="preserve"> присутствует интеграция со многими каналами связи, что также является преимуществом перед сервисом </w:t>
-      </w:r>
-      <w:proofErr w:type="spellStart"/>
-      <w:r>
-        <w:rPr>
+        <w:pStyle w:val="a6"/>
+        <w:ind w:firstLine="708"/>
+        <w:jc w:val="both"/>
+        <w:rPr>
+          <w:rFonts w:ascii="Times New Roman" w:hAnsi="Times New Roman" w:cs="Times New Roman"/>
+          <w:sz w:val="28"/>
+          <w:szCs w:val="28"/>
+        </w:rPr>
+      </w:pPr>
+      <w:r>
+        <w:rPr>
+          <w:rFonts w:ascii="Times New Roman" w:hAnsi="Times New Roman" w:cs="Times New Roman"/>
+          <w:sz w:val="28"/>
+          <w:szCs w:val="28"/>
+        </w:rPr>
+        <w:t xml:space="preserve">Как отмечалось выше, у сервиса Омнидеск присутствует интеграция со многими каналами связи, что также является преимуществом перед сервисом </w:t>
+      </w:r>
+      <w:r>
+        <w:rPr>
+          <w:rFonts w:ascii="Times New Roman" w:hAnsi="Times New Roman" w:cs="Times New Roman"/>
+          <w:sz w:val="28"/>
+          <w:szCs w:val="28"/>
           <w:lang w:val="en-US"/>
         </w:rPr>
         <w:t>UserVoice</w:t>
       </w:r>
-      <w:proofErr w:type="spellEnd"/>
-      <w:r>
-        <w:t>.</w:t>
-      </w:r>
-      <w:r>
-        <w:t xml:space="preserve"> </w:t>
-      </w:r>
-      <w:r>
-        <w:t xml:space="preserve">Онлайн система для поддержки клиентов </w:t>
-      </w:r>
-      <w:proofErr w:type="spellStart"/>
-      <w:r>
-        <w:t>Омнидеск</w:t>
-      </w:r>
-      <w:proofErr w:type="spellEnd"/>
-      <w:r>
-        <w:t xml:space="preserve"> </w:t>
-      </w:r>
-      <w:commentRangeStart w:id="2"/>
-      <w:r>
-        <w:t xml:space="preserve">реализовал </w:t>
-      </w:r>
-      <w:commentRangeEnd w:id="2"/>
+      <w:r>
+        <w:rPr>
+          <w:rFonts w:ascii="Times New Roman" w:hAnsi="Times New Roman" w:cs="Times New Roman"/>
+          <w:sz w:val="28"/>
+          <w:szCs w:val="28"/>
+        </w:rPr>
+        <w:t xml:space="preserve">. Онлайн система для поддержки клиентов </w:t>
+      </w:r>
+      <w:r>
+        <w:rPr>
+          <w:rFonts w:ascii="Times New Roman" w:hAnsi="Times New Roman" w:cs="Times New Roman"/>
+          <w:sz w:val="28"/>
+          <w:szCs w:val="28"/>
+        </w:rPr>
+        <w:t xml:space="preserve">Омнидеск </w:t>
+      </w:r>
       <w:r>
         <w:rPr>
           <w:rStyle w:val="a3"/>
-          <w:rFonts w:ascii="Liberation Serif" w:eastAsia="Droid Sans Fallback" w:hAnsi="Liberation Serif" w:cs="Mangal"/>
-          <w:color w:val="00000A"/>
-          <w:lang w:eastAsia="zh-CN" w:bidi="hi-IN"/>
-        </w:rPr>
-        <w:commentReference w:id="2"/>
-      </w:r>
-      <w:r>
-        <w:t>интеграцию с JIRA — сервисом, которым пользуются практически все компании, имеющие отношение к разработке. Удобство интеграции заключается в том, что она двухсторонняя: сотрудники поддержки работают с JIRA-проблемами (</w:t>
-      </w:r>
-      <w:proofErr w:type="spellStart"/>
-      <w:r>
-        <w:t>issues</w:t>
-      </w:r>
-      <w:proofErr w:type="spellEnd"/>
-      <w:r>
-        <w:t xml:space="preserve">) из </w:t>
-      </w:r>
-      <w:proofErr w:type="spellStart"/>
-      <w:r>
-        <w:t>Омнидеска</w:t>
-      </w:r>
-      <w:proofErr w:type="spellEnd"/>
-      <w:r>
-        <w:t>, а разработчики имеют доступ к обращениям прямо из JIRA. Также есть возможность отправки уведомлений из одного сервиса в другой.</w:t>
+          <w:rFonts w:ascii="Times New Roman" w:hAnsi="Times New Roman" w:cs="Times New Roman"/>
+          <w:sz w:val="28"/>
+          <w:szCs w:val="28"/>
+        </w:rPr>
+        <w:annotationRef/>
+      </w:r>
+      <w:r>
+        <w:rPr>
+          <w:rFonts w:ascii="Times New Roman" w:hAnsi="Times New Roman" w:cs="Times New Roman"/>
+          <w:sz w:val="28"/>
+          <w:szCs w:val="28"/>
+        </w:rPr>
+        <w:t xml:space="preserve">реализована с помощью </w:t>
+      </w:r>
+      <w:r>
+        <w:rPr>
+          <w:rFonts w:ascii="Times New Roman" w:hAnsi="Times New Roman" w:cs="Times New Roman"/>
+          <w:sz w:val="28"/>
+          <w:szCs w:val="28"/>
+          <w:lang w:val="en-US"/>
+        </w:rPr>
+        <w:t>JIRA</w:t>
+      </w:r>
+      <w:r>
+        <w:rPr>
+          <w:rFonts w:ascii="Times New Roman" w:hAnsi="Times New Roman" w:cs="Times New Roman"/>
+          <w:sz w:val="28"/>
+          <w:szCs w:val="28"/>
+        </w:rPr>
+        <w:t xml:space="preserve"> — сервисом, которым пользуются практически все компании, имеющие отношение к разработке. Удобство интеграции заключается в том, что она двухсторонняя: сотрудники поддержки работают с JIRA-проблемами (issues) из Омнидеска, а разработчики имеют доступ к обращениям прямо из JIRA. Также есть возможность отправки уведомлений из одного сервиса в другой.</w:t>
       </w:r>
     </w:p>
     <w:p>
@@ -1407,27 +1219,17 @@
         <w:tab/>
         <w:t xml:space="preserve">В отличии от </w:t>
       </w:r>
-      <w:proofErr w:type="spellStart"/>
       <w:r>
         <w:rPr>
           <w:lang w:val="en-US"/>
         </w:rPr>
         <w:t>Uservoice</w:t>
       </w:r>
-      <w:proofErr w:type="spellEnd"/>
       <w:r>
         <w:t>,</w:t>
       </w:r>
       <w:r>
-        <w:t xml:space="preserve"> в сервисе </w:t>
-      </w:r>
-      <w:proofErr w:type="spellStart"/>
-      <w:r>
-        <w:t>Омнидеск</w:t>
-      </w:r>
-      <w:proofErr w:type="spellEnd"/>
-      <w:r>
-        <w:t xml:space="preserve"> отсутствует ранжирование проблем, а также игровая механика для людей, ответственных за обратную связь с клиентами. Однако стоит заметить, что в данном сервисе присутствует подобие системы оценок обслуживания клиентов </w:t>
+        <w:t xml:space="preserve"> в сервисе Омнидеск отсутствует ранжирование проблем, а также игровая механика для людей, ответственных за обратную связь с клиентами. Однако стоит заметить, что в данном сервисе присутствует подобие системы оценок обслуживания клиентов </w:t>
       </w:r>
       <w:r>
         <w:rPr>
@@ -1477,7 +1279,7 @@
                     <pic:cNvPicPr/>
                   </pic:nvPicPr>
                   <pic:blipFill>
-                    <a:blip r:embed="rId12">
+                    <a:blip r:embed="rId10">
                       <a:extLst>
                         <a:ext uri="{28A0092B-C50C-407E-A947-70E740481C1C}">
                           <a14:useLocalDpi xmlns:a14="http://schemas.microsoft.com/office/drawing/2010/main" val="0"/>
@@ -1521,7 +1323,6 @@
         <w:softHyphen/>
         <w:t xml:space="preserve"> Экран обслуживания пользователя </w:t>
       </w:r>
-      <w:proofErr w:type="spellStart"/>
       <w:r>
         <w:rPr>
           <w:rFonts w:eastAsia="Times New Roman" w:cs="Times New Roman"/>
@@ -1531,7 +1332,6 @@
         </w:rPr>
         <w:t>Омнидеск</w:t>
       </w:r>
-      <w:proofErr w:type="spellEnd"/>
     </w:p>
     <w:p>
       <w:pPr>
@@ -1546,24 +1346,14 @@
         <w:jc w:val="both"/>
       </w:pPr>
       <w:r>
-        <w:t xml:space="preserve">Сервис </w:t>
-      </w:r>
-      <w:proofErr w:type="spellStart"/>
-      <w:r>
-        <w:t>Омнидеск</w:t>
-      </w:r>
-      <w:proofErr w:type="spellEnd"/>
-      <w:r>
-        <w:t xml:space="preserve">, как и </w:t>
-      </w:r>
-      <w:proofErr w:type="spellStart"/>
+        <w:t xml:space="preserve">Сервис Омнидеск, как и </w:t>
+      </w:r>
       <w:r>
         <w:rPr>
           <w:lang w:val="en-US"/>
         </w:rPr>
         <w:t>Uservoice</w:t>
       </w:r>
-      <w:proofErr w:type="spellEnd"/>
       <w:r>
         <w:t xml:space="preserve">, является </w:t>
       </w:r>
@@ -1740,481 +1530,217 @@
       <w:r>
         <w:t xml:space="preserve">, </w:t>
       </w:r>
-      <w:proofErr w:type="spellStart"/>
       <w:r>
         <w:rPr>
           <w:lang w:val="en-US"/>
         </w:rPr>
         <w:t>ReactJS</w:t>
       </w:r>
-      <w:proofErr w:type="spellEnd"/>
-      <w:r>
-        <w:t xml:space="preserve">, </w:t>
-      </w:r>
-      <w:proofErr w:type="spellStart"/>
-      <w:r>
-        <w:t>BackboneJS</w:t>
-      </w:r>
-      <w:proofErr w:type="spellEnd"/>
+      <w:r>
+        <w:t>, BackboneJS.</w:t>
+      </w:r>
+    </w:p>
+    <w:p>
+      <w:pPr>
+        <w:pStyle w:val="aa"/>
+        <w:ind w:firstLine="708"/>
+        <w:jc w:val="both"/>
+      </w:pPr>
+      <w:r>
+        <w:t>AngularJS является популярным фреймворком, который широко используется для создания и поддержания сложных веб-приложений. Популярность AngularJS огромна и компании, использующие его, столь же разнообразны: Domino’s Pizza, Ryanair, ITunes Connect, PayPal, Google Checkout. AngularJS имеет открытый исходный код при поддержке Google. AngularJS позиционируется как расширение HTML для создания сложных веб-приложений.</w:t>
+      </w:r>
+    </w:p>
+    <w:p>
+      <w:pPr>
+        <w:pStyle w:val="aa"/>
+        <w:ind w:firstLine="708"/>
+        <w:jc w:val="both"/>
+      </w:pPr>
+      <w:r>
+        <w:t>Angular</w:t>
+      </w:r>
+      <w:r>
+        <w:rPr>
+          <w:lang w:val="en-US"/>
+        </w:rPr>
+        <w:t>JS</w:t>
+      </w:r>
+      <w:r>
+        <w:t xml:space="preserve"> — MVC-фреймворк. Он имеет двусторонний дата-биндинг между моделями и представлениями (view). Эта привязка данных позволяет проводить автоматическое обновление с обеих сторон всякий раз, когда происходит изменение данных. Это позволяет создавать многократно используемые компоненты представления, что обеспечивает легкий обмен данными между серверной и клиентской частью. </w:t>
+      </w:r>
+    </w:p>
+    <w:p>
+      <w:pPr>
+        <w:pStyle w:val="aa"/>
+        <w:ind w:firstLine="708"/>
+        <w:jc w:val="both"/>
+      </w:pPr>
+      <w:r>
+        <w:t xml:space="preserve">Данный фреймворк можно использовать при построении сложного </w:t>
+      </w:r>
+      <w:r>
+        <w:rPr>
+          <w:lang w:val="en-US"/>
+        </w:rPr>
+        <w:t>web</w:t>
+      </w:r>
+      <w:r>
+        <w:t>-</w:t>
+      </w:r>
+      <w:r>
+        <w:t>приложения,</w:t>
+      </w:r>
+      <w:r>
+        <w:t xml:space="preserve"> </w:t>
+      </w:r>
+      <w:r>
+        <w:t>нуждающемся</w:t>
+      </w:r>
+      <w:r>
+        <w:t xml:space="preserve"> в едином модульном фреймворке</w:t>
+      </w:r>
+      <w:r>
+        <w:t xml:space="preserve">. Однако, данный фреймворк имеет ряд недостатков. Самый главные недостатки являются в сложности освоения данного фреймворка и отсутствии совместимости между первой и второй версиями. Но в тоже время, огромное количество документации делает </w:t>
+      </w:r>
+      <w:r>
+        <w:rPr>
+          <w:lang w:val="en-US"/>
+        </w:rPr>
+        <w:t>AngularJS</w:t>
+      </w:r>
+      <w:r>
+        <w:t xml:space="preserve"> </w:t>
+      </w:r>
+      <w:r>
+        <w:t>одним из самым используемых фреймворков в мире.</w:t>
+      </w:r>
+    </w:p>
+    <w:p>
+      <w:pPr>
+        <w:pStyle w:val="aa"/>
+        <w:ind w:firstLine="708"/>
+        <w:jc w:val="both"/>
+      </w:pPr>
+      <w:r>
+        <w:t>ReactJS является топовым JavaScript проектом этого года</w:t>
+      </w:r>
       <w:r>
         <w:t>.</w:t>
       </w:r>
-    </w:p>
-    <w:p>
-      <w:pPr>
-        <w:pStyle w:val="aa"/>
-        <w:ind w:firstLine="708"/>
-        <w:jc w:val="both"/>
-      </w:pPr>
-      <w:proofErr w:type="spellStart"/>
-      <w:r>
-        <w:t>AngularJS</w:t>
-      </w:r>
-      <w:proofErr w:type="spellEnd"/>
-      <w:r>
-        <w:t xml:space="preserve"> является популярным фреймворком, который широко используется для создания и поддержания сложных веб-приложений. Популярность </w:t>
-      </w:r>
-      <w:proofErr w:type="spellStart"/>
-      <w:r>
-        <w:t>AngularJS</w:t>
-      </w:r>
-      <w:proofErr w:type="spellEnd"/>
-      <w:r>
-        <w:t xml:space="preserve"> огромна и компании, использующие его, столь же разнообразны: </w:t>
-      </w:r>
-      <w:proofErr w:type="spellStart"/>
-      <w:r>
-        <w:t>Domino’s</w:t>
-      </w:r>
-      <w:proofErr w:type="spellEnd"/>
+      <w:r>
+        <w:t xml:space="preserve"> ReactJS имеет открытый исходный код и развивается в основном с помощью Facebook при участии других крупных технологических компаний. React описывает себя как JavaScript библиотека для создания пользовательских интерфейсов.</w:t>
+      </w:r>
+    </w:p>
+    <w:p>
+      <w:pPr>
+        <w:pStyle w:val="aa"/>
+        <w:ind w:firstLine="708"/>
+        <w:jc w:val="both"/>
+      </w:pPr>
+      <w:r>
+        <w:t xml:space="preserve">В известном паттерне Model-View-Controller React ближе всего к пользователю. Он отвечает за представление данных, получение и обработку ввода пользователя. React — это всего лишь View приложения. React построен на парадигме реактивного программирования. Этот декларативный подход предлагает описывать данные в виде набора утверждений или формул. Изменение одного из параметров ведёт за собой автоматический пересчёт всех зависимостей. ReactJS — это отличный </w:t>
+      </w:r>
+      <w:r>
+        <w:rPr>
+          <w:lang w:val="en-US"/>
+        </w:rPr>
+        <w:t>goto</w:t>
+      </w:r>
+      <w:r>
+        <w:t>-фреймворк для создания простых веб-приложений.</w:t>
+      </w:r>
+    </w:p>
+    <w:p>
+      <w:pPr>
+        <w:pStyle w:val="aa"/>
+        <w:ind w:firstLine="708"/>
+        <w:jc w:val="both"/>
+      </w:pPr>
+      <w:r>
+        <w:t>Однако, данный фреймворк имеет свои недостатки. Высокий порог вхождения и отсутствие широкого и разнообразного количества документации,</w:t>
+      </w:r>
+      <w:r>
+        <w:t xml:space="preserve"> отсутствие множества выработанных практик делают менее привлекательным данный фреймворк.</w:t>
+      </w:r>
+    </w:p>
+    <w:p>
+      <w:pPr>
+        <w:pStyle w:val="aa"/>
+        <w:ind w:firstLine="708"/>
+        <w:jc w:val="both"/>
+      </w:pPr>
+      <w:r>
+        <w:t>Backbone — это простой фреймворк, который вписывается в один JavaScript файл. Backbone был разработан Джереми Ашкенасом с помощью CoffeeScript. Backbone особенно популярен среди команд, которые ищут простую структуру для небольших веб-приложений, без применения больших фремворков как Angular или Ember.</w:t>
+      </w:r>
+    </w:p>
+    <w:p>
+      <w:pPr>
+        <w:pStyle w:val="aa"/>
+        <w:ind w:firstLine="708"/>
+        <w:jc w:val="both"/>
+      </w:pPr>
+      <w:r>
+        <w:lastRenderedPageBreak/>
+        <w:t xml:space="preserve">Работая с Backbone, </w:t>
+      </w:r>
+      <w:r>
+        <w:t>данные представляются как модели</w:t>
+      </w:r>
+      <w:r>
+        <w:t xml:space="preserve">, которые могут быть созданы, </w:t>
+      </w:r>
+      <w:r>
+        <w:t>проверены</w:t>
+      </w:r>
+      <w:r>
+        <w:t xml:space="preserve">, удалены, и сохранены на сервере. Всякий раз, когда в интерфейсе изменяется атрибуты модели, модель </w:t>
+      </w:r>
+      <w:r>
+        <w:t xml:space="preserve">вызывает событие </w:t>
+      </w:r>
+      <w:r>
+        <w:t>«</w:t>
+      </w:r>
+      <w:r>
+        <w:t>change</w:t>
+      </w:r>
+      <w:r>
+        <w:t>»</w:t>
+      </w:r>
+      <w:r>
+        <w:t xml:space="preserve"> и все п</w:t>
+      </w:r>
+      <w:r>
+        <w:t>редставлен</w:t>
+      </w:r>
+      <w:r>
+        <w:t>ия</w:t>
+      </w:r>
+      <w:r>
+        <w:t>, которые отображают состояние модели, могут быть уведомлены об изменении атрибутов модели, с тем чтобы они могли отреагировать соответствующим образом — например, перерисовать себя с учетом новых данных. В готовом приложении на Backbone</w:t>
+      </w:r>
       <w:r>
         <w:t xml:space="preserve"> </w:t>
       </w:r>
-      <w:proofErr w:type="spellStart"/>
-      <w:r>
-        <w:t>Pizza</w:t>
-      </w:r>
-      <w:proofErr w:type="spellEnd"/>
-      <w:r>
-        <w:t xml:space="preserve">, </w:t>
-      </w:r>
-      <w:proofErr w:type="spellStart"/>
-      <w:r>
-        <w:t>Ryanair</w:t>
-      </w:r>
-      <w:proofErr w:type="spellEnd"/>
-      <w:r>
-        <w:t xml:space="preserve">, </w:t>
-      </w:r>
-      <w:proofErr w:type="spellStart"/>
-      <w:r>
-        <w:t>ITunes</w:t>
-      </w:r>
-      <w:proofErr w:type="spellEnd"/>
-      <w:r>
-        <w:t xml:space="preserve"> </w:t>
-      </w:r>
-      <w:proofErr w:type="spellStart"/>
-      <w:r>
-        <w:t>Connect</w:t>
-      </w:r>
-      <w:proofErr w:type="spellEnd"/>
-      <w:r>
-        <w:t xml:space="preserve">, </w:t>
-      </w:r>
-      <w:proofErr w:type="spellStart"/>
-      <w:r>
-        <w:t>PayPal</w:t>
-      </w:r>
-      <w:proofErr w:type="spellEnd"/>
-      <w:r>
-        <w:t xml:space="preserve">, </w:t>
-      </w:r>
-      <w:proofErr w:type="spellStart"/>
-      <w:r>
-        <w:t>Google</w:t>
-      </w:r>
-      <w:proofErr w:type="spellEnd"/>
-      <w:r>
-        <w:t xml:space="preserve"> </w:t>
-      </w:r>
-      <w:proofErr w:type="spellStart"/>
-      <w:r>
-        <w:t>Checkout</w:t>
-      </w:r>
-      <w:proofErr w:type="spellEnd"/>
-      <w:r>
-        <w:t xml:space="preserve">. </w:t>
-      </w:r>
-      <w:proofErr w:type="spellStart"/>
-      <w:r>
-        <w:t>AngularJS</w:t>
-      </w:r>
-      <w:proofErr w:type="spellEnd"/>
-      <w:r>
-        <w:t xml:space="preserve"> имеет открытый исходный код при поддержке </w:t>
-      </w:r>
-      <w:proofErr w:type="spellStart"/>
-      <w:r>
-        <w:t>Google</w:t>
-      </w:r>
-      <w:proofErr w:type="spellEnd"/>
-      <w:r>
-        <w:t xml:space="preserve">. </w:t>
-      </w:r>
-      <w:proofErr w:type="spellStart"/>
-      <w:r>
-        <w:t>AngularJS</w:t>
-      </w:r>
-      <w:proofErr w:type="spellEnd"/>
-      <w:r>
-        <w:t xml:space="preserve"> позиционируется как расширение HTML для создания сложных веб-приложений.</w:t>
-      </w:r>
-    </w:p>
-    <w:p>
-      <w:pPr>
-        <w:pStyle w:val="aa"/>
-        <w:ind w:firstLine="708"/>
-        <w:jc w:val="both"/>
-      </w:pPr>
-      <w:proofErr w:type="spellStart"/>
-      <w:r>
-        <w:t>Angular</w:t>
-      </w:r>
-      <w:proofErr w:type="spellEnd"/>
-      <w:r>
-        <w:rPr>
-          <w:lang w:val="en-US"/>
-        </w:rPr>
-        <w:t>JS</w:t>
-      </w:r>
-      <w:r>
-        <w:t xml:space="preserve"> — MVC-фреймворк. Он имеет двусторонний дата-</w:t>
-      </w:r>
-      <w:proofErr w:type="spellStart"/>
-      <w:r>
-        <w:t>биндинг</w:t>
-      </w:r>
-      <w:proofErr w:type="spellEnd"/>
-      <w:r>
-        <w:t xml:space="preserve"> между моделями и представлениями (</w:t>
-      </w:r>
-      <w:proofErr w:type="spellStart"/>
-      <w:r>
-        <w:t>view</w:t>
-      </w:r>
-      <w:proofErr w:type="spellEnd"/>
-      <w:r>
-        <w:t xml:space="preserve">). Эта привязка данных позволяет проводить автоматическое обновление с обеих сторон всякий раз, когда происходит изменение данных. Это позволяет создавать многократно используемые компоненты представления, что обеспечивает легкий обмен данными между серверной и клиентской частью. </w:t>
-      </w:r>
-    </w:p>
-    <w:p>
-      <w:pPr>
-        <w:pStyle w:val="aa"/>
-        <w:ind w:firstLine="708"/>
-        <w:jc w:val="both"/>
-      </w:pPr>
-      <w:r>
-        <w:t xml:space="preserve">Данный фреймворк можно использовать при построении сложного </w:t>
-      </w:r>
-      <w:r>
-        <w:rPr>
-          <w:lang w:val="en-US"/>
-        </w:rPr>
-        <w:t>web</w:t>
-      </w:r>
-      <w:r>
-        <w:t>-</w:t>
-      </w:r>
-      <w:r>
-        <w:t>приложения,</w:t>
-      </w:r>
-      <w:r>
-        <w:t xml:space="preserve"> </w:t>
-      </w:r>
-      <w:r>
-        <w:t>нуждающемся</w:t>
-      </w:r>
-      <w:r>
-        <w:t xml:space="preserve"> в едином модульном фреймворке</w:t>
-      </w:r>
-      <w:r>
-        <w:t xml:space="preserve">. Однако, данный фреймворк имеет ряд недостатков. Самый главные недостатки являются в сложности освоения данного фреймворка и отсутствии совместимости между первой и второй версиями. Но в тоже время, огромное количество документации делает </w:t>
-      </w:r>
-      <w:r>
-        <w:rPr>
-          <w:lang w:val="en-US"/>
-        </w:rPr>
-        <w:t>AngularJS</w:t>
-      </w:r>
-      <w:r>
-        <w:t xml:space="preserve"> </w:t>
-      </w:r>
-      <w:r>
-        <w:t>одним из самым используемых фреймворков в мире.</w:t>
-      </w:r>
-    </w:p>
-    <w:p>
-      <w:pPr>
-        <w:pStyle w:val="aa"/>
-        <w:ind w:firstLine="708"/>
-        <w:jc w:val="both"/>
-      </w:pPr>
-      <w:proofErr w:type="spellStart"/>
-      <w:r>
-        <w:t>ReactJS</w:t>
-      </w:r>
-      <w:proofErr w:type="spellEnd"/>
-      <w:r>
-        <w:t xml:space="preserve"> является топовым </w:t>
-      </w:r>
-      <w:proofErr w:type="spellStart"/>
-      <w:r>
-        <w:t>JavaScript</w:t>
-      </w:r>
-      <w:proofErr w:type="spellEnd"/>
-      <w:r>
-        <w:t xml:space="preserve"> проектом этого года</w:t>
-      </w:r>
-      <w:r>
-        <w:t>.</w:t>
-      </w:r>
-      <w:r>
-        <w:t xml:space="preserve"> </w:t>
-      </w:r>
-      <w:proofErr w:type="spellStart"/>
-      <w:r>
-        <w:t>ReactJS</w:t>
-      </w:r>
-      <w:proofErr w:type="spellEnd"/>
-      <w:r>
-        <w:t xml:space="preserve"> имеет открытый исходный код и развивается в основном с помощью </w:t>
-      </w:r>
-      <w:proofErr w:type="spellStart"/>
-      <w:r>
-        <w:t>Facebook</w:t>
-      </w:r>
-      <w:proofErr w:type="spellEnd"/>
-      <w:r>
-        <w:t xml:space="preserve"> при участии других крупных технологических компаний. </w:t>
-      </w:r>
-      <w:proofErr w:type="spellStart"/>
-      <w:r>
-        <w:t>React</w:t>
-      </w:r>
-      <w:proofErr w:type="spellEnd"/>
-      <w:r>
-        <w:t xml:space="preserve"> описывает себя как </w:t>
-      </w:r>
-      <w:proofErr w:type="spellStart"/>
-      <w:r>
-        <w:t>JavaScript</w:t>
-      </w:r>
-      <w:proofErr w:type="spellEnd"/>
-      <w:r>
-        <w:t xml:space="preserve"> библиотека для создания пользовательских интерфейсов.</w:t>
-      </w:r>
-    </w:p>
-    <w:p>
-      <w:pPr>
-        <w:pStyle w:val="aa"/>
-        <w:ind w:firstLine="708"/>
-        <w:jc w:val="both"/>
-      </w:pPr>
-      <w:r>
-        <w:t xml:space="preserve">В известном паттерне </w:t>
-      </w:r>
-      <w:proofErr w:type="spellStart"/>
-      <w:r>
-        <w:t>Model-View-Controller</w:t>
-      </w:r>
-      <w:proofErr w:type="spellEnd"/>
-      <w:r>
-        <w:t xml:space="preserve"> </w:t>
-      </w:r>
-      <w:proofErr w:type="spellStart"/>
-      <w:r>
-        <w:t>React</w:t>
-      </w:r>
-      <w:proofErr w:type="spellEnd"/>
-      <w:r>
-        <w:t xml:space="preserve"> ближе всего к пользователю. Он отвечает за представление данных, получение и обработку ввода пользователя. </w:t>
-      </w:r>
-      <w:proofErr w:type="spellStart"/>
-      <w:r>
-        <w:t>React</w:t>
-      </w:r>
-      <w:proofErr w:type="spellEnd"/>
-      <w:r>
-        <w:t xml:space="preserve"> — это всего лишь </w:t>
-      </w:r>
-      <w:proofErr w:type="spellStart"/>
-      <w:r>
-        <w:t>View</w:t>
-      </w:r>
-      <w:proofErr w:type="spellEnd"/>
-      <w:r>
-        <w:t xml:space="preserve"> приложения. </w:t>
-      </w:r>
-      <w:proofErr w:type="spellStart"/>
-      <w:r>
-        <w:t>React</w:t>
-      </w:r>
-      <w:proofErr w:type="spellEnd"/>
-      <w:r>
-        <w:t xml:space="preserve"> построен на парадигме реактивного программирования. Этот декларативный подход предлагает описывать данные в виде набора утверждений или формул. Изменение одного из параметров ведёт за собой автоматический пересчёт всех зависимостей. </w:t>
-      </w:r>
-      <w:proofErr w:type="spellStart"/>
-      <w:r>
-        <w:t>ReactJS</w:t>
-      </w:r>
-      <w:proofErr w:type="spellEnd"/>
-      <w:r>
-        <w:t xml:space="preserve"> — это отличный </w:t>
-      </w:r>
-      <w:proofErr w:type="spellStart"/>
-      <w:r>
-        <w:rPr>
-          <w:lang w:val="en-US"/>
-        </w:rPr>
-        <w:t>goto</w:t>
-      </w:r>
-      <w:proofErr w:type="spellEnd"/>
-      <w:r>
-        <w:t>-фреймворк для создания простых веб-приложений.</w:t>
-      </w:r>
-    </w:p>
-    <w:p>
-      <w:pPr>
-        <w:pStyle w:val="aa"/>
-        <w:ind w:firstLine="708"/>
-        <w:jc w:val="both"/>
-      </w:pPr>
-      <w:r>
-        <w:t>Однако, данный фреймворк имеет свои недостатки. Высокий порог вхождения и отсутствие широкого и разнообразного количества документации,</w:t>
-      </w:r>
-      <w:r>
-        <w:t xml:space="preserve"> отсутствие множества выработанных практик делают менее привлекательным данный фреймворк.</w:t>
-      </w:r>
-    </w:p>
-    <w:p>
-      <w:pPr>
-        <w:pStyle w:val="aa"/>
-        <w:ind w:firstLine="708"/>
-        <w:jc w:val="both"/>
-      </w:pPr>
-      <w:proofErr w:type="spellStart"/>
-      <w:r>
-        <w:t>Backbone</w:t>
-      </w:r>
-      <w:proofErr w:type="spellEnd"/>
-      <w:r>
-        <w:t xml:space="preserve"> — это простой фреймворк, который вписывается в один </w:t>
-      </w:r>
-      <w:proofErr w:type="spellStart"/>
-      <w:r>
-        <w:t>JavaScript</w:t>
-      </w:r>
-      <w:proofErr w:type="spellEnd"/>
-      <w:r>
-        <w:t xml:space="preserve"> файл. </w:t>
-      </w:r>
-      <w:proofErr w:type="spellStart"/>
-      <w:r>
-        <w:t>Backbone</w:t>
-      </w:r>
-      <w:proofErr w:type="spellEnd"/>
-      <w:r>
-        <w:t xml:space="preserve"> был разработан Джереми </w:t>
-      </w:r>
-      <w:proofErr w:type="spellStart"/>
-      <w:r>
-        <w:t>Ашкенасом</w:t>
-      </w:r>
-      <w:proofErr w:type="spellEnd"/>
-      <w:r>
-        <w:t xml:space="preserve"> с помощью </w:t>
-      </w:r>
-      <w:proofErr w:type="spellStart"/>
-      <w:r>
-        <w:t>CoffeeScript</w:t>
-      </w:r>
-      <w:proofErr w:type="spellEnd"/>
-      <w:r>
-        <w:t xml:space="preserve">. </w:t>
-      </w:r>
-      <w:proofErr w:type="spellStart"/>
-      <w:r>
-        <w:t>Backbone</w:t>
-      </w:r>
-      <w:proofErr w:type="spellEnd"/>
-      <w:r>
-        <w:t xml:space="preserve"> особенно популярен среди команд, которые ищут простую структуру для небольших веб-приложений, без применения больших </w:t>
-      </w:r>
-      <w:proofErr w:type="spellStart"/>
-      <w:r>
-        <w:t>фремворков</w:t>
-      </w:r>
-      <w:proofErr w:type="spellEnd"/>
-      <w:r>
-        <w:t xml:space="preserve"> как </w:t>
-      </w:r>
-      <w:proofErr w:type="spellStart"/>
-      <w:r>
-        <w:t>Angular</w:t>
-      </w:r>
-      <w:proofErr w:type="spellEnd"/>
-      <w:r>
-        <w:t xml:space="preserve"> или </w:t>
-      </w:r>
-      <w:proofErr w:type="spellStart"/>
-      <w:r>
-        <w:t>Ember</w:t>
-      </w:r>
-      <w:proofErr w:type="spellEnd"/>
-      <w:r>
-        <w:t>.</w:t>
-      </w:r>
-    </w:p>
-    <w:p>
-      <w:pPr>
-        <w:pStyle w:val="aa"/>
-        <w:ind w:firstLine="708"/>
-        <w:jc w:val="both"/>
-      </w:pPr>
-      <w:r>
-        <w:lastRenderedPageBreak/>
-        <w:t xml:space="preserve">Работая с </w:t>
-      </w:r>
-      <w:proofErr w:type="spellStart"/>
-      <w:r>
-        <w:t>Backbone</w:t>
-      </w:r>
-      <w:proofErr w:type="spellEnd"/>
-      <w:r>
-        <w:t xml:space="preserve">, </w:t>
-      </w:r>
-      <w:r>
-        <w:t>данные представляются как модели</w:t>
-      </w:r>
-      <w:r>
-        <w:t xml:space="preserve">, которые могут быть созданы, </w:t>
-      </w:r>
-      <w:r>
-        <w:t>проверены</w:t>
-      </w:r>
-      <w:r>
-        <w:t xml:space="preserve">, удалены, и сохранены на сервере. Всякий раз, когда в интерфейсе изменяется атрибуты модели, модель </w:t>
-      </w:r>
-      <w:r>
-        <w:t xml:space="preserve">вызывает событие </w:t>
-      </w:r>
-      <w:commentRangeStart w:id="3"/>
-      <w:r>
-        <w:t>"</w:t>
-      </w:r>
-      <w:commentRangeEnd w:id="3"/>
-      <w:proofErr w:type="spellStart"/>
+      <w:r>
+        <w:t>отсутствует необходимость</w:t>
+      </w:r>
+      <w:r>
+        <w:t xml:space="preserve"> писать код, ищущий элемент с определенным id в DOM и обновлять HTML вручную. При изменении модели представление просто обновит себя самостоятельно.</w:t>
+      </w:r>
+    </w:p>
+    <w:p>
+      <w:pPr>
+        <w:pStyle w:val="aa"/>
+        <w:ind w:firstLine="708"/>
+        <w:jc w:val="both"/>
+      </w:pPr>
+      <w:r>
+        <w:t xml:space="preserve">Backbone не предоставляет структуры. Это всего </w:t>
+      </w:r>
+      <w:r>
+        <w:t xml:space="preserve">лишь набор простых инструментов. </w:t>
+      </w:r>
       <w:r>
         <w:rPr>
           <w:rStyle w:val="a3"/>
@@ -2222,34 +1748,50 @@
           <w:color w:val="00000A"/>
           <w:lang w:eastAsia="zh-CN" w:bidi="hi-IN"/>
         </w:rPr>
-        <w:commentReference w:id="3"/>
-      </w:r>
-      <w:r>
-        <w:t>change</w:t>
-      </w:r>
-      <w:proofErr w:type="spellEnd"/>
-      <w:r>
-        <w:t>" и все п</w:t>
-      </w:r>
-      <w:r>
-        <w:t>редставлен</w:t>
-      </w:r>
-      <w:r>
-        <w:t>ия</w:t>
-      </w:r>
-      <w:r>
-        <w:t xml:space="preserve">, которые отображают состояние модели, могут быть уведомлены об изменении атрибутов модели, с тем чтобы они могли отреагировать соответствующим образом — например, перерисовать себя с учетом новых данных. В готовом приложении на </w:t>
-      </w:r>
-      <w:proofErr w:type="spellStart"/>
-      <w:r>
-        <w:t>Backbone</w:t>
-      </w:r>
-      <w:commentRangeStart w:id="4"/>
-      <w:proofErr w:type="spellEnd"/>
-      <w:r>
-        <w:t>,</w:t>
-      </w:r>
-      <w:commentRangeEnd w:id="4"/>
+        <w:commentReference w:id="1"/>
+      </w:r>
+      <w:r>
+        <w:t>Д</w:t>
+      </w:r>
+      <w:r>
+        <w:t>ля создания структуры</w:t>
+      </w:r>
+      <w:r>
+        <w:t xml:space="preserve"> необходимо</w:t>
+      </w:r>
+      <w:r>
+        <w:t xml:space="preserve"> заполнить много пустых мест. Конечно, многие из этих мест за</w:t>
+      </w:r>
+      <w:r>
+        <w:t>полняются сторонними плагинами,</w:t>
+      </w:r>
+      <w:r>
+        <w:t xml:space="preserve"> но это значит, что </w:t>
+      </w:r>
+      <w:r>
+        <w:t>необходимо</w:t>
+      </w:r>
+      <w:r>
+        <w:t xml:space="preserve"> принять много решений при их выборе. Виды в Backbone напрямую манипулируют DOM, поэтому их сложно тестировать и сложнее повторно использовать.</w:t>
+      </w:r>
+    </w:p>
+    <w:p>
+      <w:pPr>
+        <w:pStyle w:val="aa"/>
+        <w:ind w:firstLine="708"/>
+        <w:jc w:val="both"/>
+      </w:pPr>
+      <w:r>
+        <w:t xml:space="preserve">Выполнив детальный разбор наиболее востребованных технологий клиентской части приложения, а также оценив порог вхождения и наличие обширной и понятной документации, можно увидеть, что для данного дипломного проекта наиболее актуальным и удобным вариантом </w:t>
+      </w:r>
+      <w:r>
+        <w:t>является</w:t>
+      </w:r>
+      <w:commentRangeStart w:id="2"/>
+      <w:r>
+        <w:t xml:space="preserve"> </w:t>
+      </w:r>
+      <w:commentRangeEnd w:id="2"/>
       <w:r>
         <w:rPr>
           <w:rStyle w:val="a3"/>
@@ -2257,45 +1799,386 @@
           <w:color w:val="00000A"/>
           <w:lang w:eastAsia="zh-CN" w:bidi="hi-IN"/>
         </w:rPr>
-        <w:commentReference w:id="4"/>
+        <w:commentReference w:id="2"/>
+      </w:r>
+      <w:r>
+        <w:t>фреймворк AngularJS</w:t>
+      </w:r>
+      <w:r>
+        <w:t>.</w:t>
+      </w:r>
+    </w:p>
+    <w:p>
+      <w:pPr>
+        <w:pStyle w:val="aa"/>
+        <w:ind w:firstLine="708"/>
+        <w:jc w:val="both"/>
+      </w:pPr>
+    </w:p>
+    <w:p>
+      <w:pPr>
+        <w:pStyle w:val="aa"/>
+        <w:ind w:firstLine="708"/>
+      </w:pPr>
+      <w:r>
+        <w:rPr>
+          <w:b/>
+        </w:rPr>
+        <w:t>1.</w:t>
+      </w:r>
+      <w:r>
+        <w:rPr>
+          <w:b/>
+        </w:rPr>
+        <w:t>2</w:t>
+      </w:r>
+      <w:r>
+        <w:rPr>
+          <w:b/>
+        </w:rPr>
+        <w:t>.2</w:t>
+      </w:r>
+      <w:r>
+        <w:t xml:space="preserve"> Выбор технологий для разработки серверной</w:t>
+      </w:r>
+      <w:r>
+        <w:t xml:space="preserve"> части приложения</w:t>
+      </w:r>
+    </w:p>
+    <w:p>
+      <w:pPr>
+        <w:pStyle w:val="aa"/>
+        <w:ind w:firstLine="708"/>
+      </w:pPr>
+    </w:p>
+    <w:p>
+      <w:pPr>
+        <w:pStyle w:val="aa"/>
+        <w:ind w:firstLine="708"/>
+        <w:jc w:val="both"/>
+      </w:pPr>
+      <w:r>
+        <w:t>Существует множество различных языков программирования и технологий для разработки серверной части приложения. В последнее время</w:t>
+      </w:r>
+    </w:p>
+    <w:p>
+      <w:pPr>
+        <w:pStyle w:val="aa"/>
+        <w:jc w:val="both"/>
+      </w:pPr>
+      <w:r>
+        <w:t>широко распространены следующие технологии</w:t>
+      </w:r>
+      <w:r>
+        <w:t xml:space="preserve">: </w:t>
+      </w:r>
+      <w:r>
+        <w:t xml:space="preserve">фреймворк </w:t>
+      </w:r>
+      <w:r>
+        <w:rPr>
+          <w:lang w:val="en-US"/>
+        </w:rPr>
+        <w:t>Spring</w:t>
+      </w:r>
+      <w:r>
+        <w:t xml:space="preserve">, реализованный на языке </w:t>
+      </w:r>
+      <w:r>
+        <w:rPr>
+          <w:lang w:val="en-US"/>
+        </w:rPr>
+        <w:t>Java</w:t>
+      </w:r>
+      <w:r>
+        <w:t xml:space="preserve">, </w:t>
+      </w:r>
+      <w:r>
+        <w:t xml:space="preserve">а также </w:t>
+      </w:r>
+      <w:r>
+        <w:rPr>
+          <w:lang w:val="en-US"/>
+        </w:rPr>
+        <w:t>Node</w:t>
+      </w:r>
+      <w:r>
+        <w:t>.</w:t>
+      </w:r>
+      <w:r>
+        <w:rPr>
+          <w:lang w:val="en-US"/>
+        </w:rPr>
+        <w:t>js</w:t>
+      </w:r>
+      <w:r>
+        <w:t>.</w:t>
+      </w:r>
+    </w:p>
+    <w:p>
+      <w:pPr>
+        <w:pStyle w:val="aa"/>
+        <w:jc w:val="both"/>
+      </w:pPr>
+      <w:r>
+        <w:tab/>
+      </w:r>
+      <w:r>
+        <w:t>Spring Framework — универсальный фреймворк с открытым исходным кодом для Java-платформы.</w:t>
+      </w:r>
+      <w:r>
+        <w:t xml:space="preserve"> Spring имеет собственную MVC-платформу веб-приложений, которая не была первоначально запланирована. Разработчики Spring решили написать её как реакцию на то, что они восприняли как неудачность конструкции (тогда) популярного Apache Struts, а также других доступных веб-фреймворков. В частности, по их мнению, было недостаточным разделение между слоями представления и обработки запросов, а также между слоем обработки запросов и моделью. Spring MVC является фреймворком, ориентированным на запросы. В нем определены стратегические интерфейсы для всех функций современной запросно-ориентированной системы. Цель каждого интерфейса — быть простым и ясным, чтобы пользователям было легко его заново имплементировать, если они того пожелают. MVC прокладывает путь к более чистому front-end-коду. Все интерфейсы тесно связаны с Servlet API. Эта связь рассматривается некоторыми как неспособность разработчиков Spring предложить для веб-приложений абстракцию более высокого уровня. Однако эта связь оставляет </w:t>
+      </w:r>
+      <w:r>
+        <w:lastRenderedPageBreak/>
+        <w:t>особенности Servlet API доступными для разработчиков, облегчая все же работу с ним.</w:t>
+      </w:r>
+    </w:p>
+    <w:p>
+      <w:pPr>
+        <w:pStyle w:val="aa"/>
+        <w:ind w:firstLine="708"/>
+        <w:jc w:val="both"/>
+      </w:pPr>
+      <w:r>
+        <w:t xml:space="preserve"> Spring предоставляет бо́льшую свободу Java-разработчикам в проектировании; кроме того, он предоставляет хорошо документированные и лёгкие в использовании средства решения проблем, возникающих при создании приложений корпоративного масштаба. особенности ядра Spring применимы в любом Java-приложении, и существует множество расширений и усовершенствований для построения веб-приложений на Java Enterprise платформе. По этим причинам Spring приобрёл большую популярность и признаётся разработчиками как стратегически важный фреймворк.</w:t>
+      </w:r>
+    </w:p>
+    <w:p>
+      <w:pPr>
+        <w:pStyle w:val="aa"/>
+        <w:ind w:firstLine="708"/>
+        <w:jc w:val="both"/>
+      </w:pPr>
+      <w:r>
+        <w:t>Node.js — программная платформа, основанная на движке V8, превращающая JavaScript из узкоспециализированного языка в язык общего назначения. Node.js добавляет возможность JavaScript взаимодействовать с устройствами ввода-вывода через свой API (написанный на C++), подключать другие внешние библиотеки, написанные на разных языках, обеспечивая вызовы к ним из JavaScript-кода. Node.js применяется преимущественно на сервере, выполняя роль веб-сервера, но есть возможность разрабатывать на Node.js и десктопные оконные приложения (при помощи NW.js, AppJS) и даже программировать микроконтроллеры (например, tessel и espruino). В основе Node.js лежит событийно-ориентированное и асинхронное (или реактивное) программирование с неблокирующим вводом/выводом.</w:t>
+      </w:r>
+    </w:p>
+    <w:p>
+      <w:pPr>
+        <w:pStyle w:val="aa"/>
+        <w:ind w:firstLine="708"/>
+        <w:jc w:val="both"/>
+      </w:pPr>
+      <w:r>
+        <w:t>Однако данная платформа имеет ряд недостатков.</w:t>
       </w:r>
       <w:r>
         <w:t xml:space="preserve"> </w:t>
       </w:r>
       <w:r>
-        <w:t>отсутствует необходимость</w:t>
-      </w:r>
-      <w:r>
-        <w:t xml:space="preserve"> писать код, ищущий элемент с определенным </w:t>
-      </w:r>
-      <w:proofErr w:type="spellStart"/>
-      <w:r>
-        <w:t>id</w:t>
-      </w:r>
-      <w:proofErr w:type="spellEnd"/>
-      <w:r>
-        <w:t xml:space="preserve"> в DOM и обновлять HTML вручную. При изменении модели представление просто обновит себя самостоятельно.</w:t>
-      </w:r>
-    </w:p>
-    <w:p>
-      <w:pPr>
-        <w:pStyle w:val="aa"/>
-        <w:ind w:firstLine="708"/>
-        <w:jc w:val="both"/>
-      </w:pPr>
-      <w:proofErr w:type="spellStart"/>
-      <w:r>
-        <w:t>Backbone</w:t>
-      </w:r>
-      <w:proofErr w:type="spellEnd"/>
-      <w:r>
-        <w:t xml:space="preserve"> не предоставляет структуры. Это всего лишь набор простых инструментов </w:t>
-      </w:r>
-      <w:commentRangeStart w:id="5"/>
-      <w:r>
-        <w:t>д</w:t>
-      </w:r>
-      <w:commentRangeEnd w:id="5"/>
+        <w:t>Отсутствуют</w:t>
+      </w:r>
+      <w:r>
+        <w:t xml:space="preserve"> основны</w:t>
+      </w:r>
+      <w:r>
+        <w:t>е</w:t>
+      </w:r>
+      <w:r>
+        <w:t xml:space="preserve"> </w:t>
+      </w:r>
+      <w:r>
+        <w:t>инструменты</w:t>
+      </w:r>
+      <w:r>
+        <w:t xml:space="preserve"> </w:t>
+      </w:r>
+      <w:r>
+        <w:t>—</w:t>
+      </w:r>
+      <w:r>
+        <w:t xml:space="preserve"> существует</w:t>
+      </w:r>
+      <w:r>
+        <w:t xml:space="preserve"> множество альтернатив, </w:t>
+      </w:r>
+      <w:r>
+        <w:t>достоинства и недостатки</w:t>
+      </w:r>
+      <w:r>
+        <w:t xml:space="preserve"> которых не ясны из документации, приходится лично пробовать и выбирать. Очень много заброшенных проектов. Для многих стандартных задач нет какого-то готового и законченного решения</w:t>
+      </w:r>
+      <w:r>
+        <w:t>.</w:t>
+      </w:r>
+      <w:r>
+        <w:t xml:space="preserve"> Очень слабая интеграция между инструментами. Приходится при необходимости писать обвертки руками</w:t>
+      </w:r>
+      <w:r>
+        <w:t>.</w:t>
+      </w:r>
+    </w:p>
+    <w:p>
+      <w:pPr>
+        <w:pStyle w:val="aa"/>
+        <w:ind w:firstLine="708"/>
+        <w:jc w:val="both"/>
+      </w:pPr>
+      <w:r>
+        <w:t xml:space="preserve">Исходя из </w:t>
+      </w:r>
+      <w:r>
+        <w:t>сравнения вышеозначенных фреймворков видно,</w:t>
+      </w:r>
+      <w:r>
+        <w:t xml:space="preserve"> что фреймворк </w:t>
+      </w:r>
+      <w:r>
+        <w:rPr>
+          <w:lang w:val="en-US"/>
+        </w:rPr>
+        <w:t>Spring</w:t>
+      </w:r>
+      <w:r>
+        <w:t xml:space="preserve"> наиболее целесообразен</w:t>
+      </w:r>
+      <w:r>
+        <w:t xml:space="preserve"> </w:t>
+      </w:r>
+      <w:r>
+        <w:t>для данного дипломного проекта из-за наличия широкой документации и простоты написания серверной части приложений.</w:t>
+      </w:r>
+    </w:p>
+    <w:p>
+      <w:pPr>
+        <w:pStyle w:val="aa"/>
+        <w:ind w:firstLine="708"/>
+        <w:jc w:val="both"/>
+      </w:pPr>
+    </w:p>
+    <w:p>
+      <w:pPr>
+        <w:pStyle w:val="aa"/>
+        <w:ind w:firstLine="708"/>
+      </w:pPr>
+      <w:r>
+        <w:rPr>
+          <w:b/>
+        </w:rPr>
+        <w:t>1.</w:t>
+      </w:r>
+      <w:r>
+        <w:rPr>
+          <w:b/>
+        </w:rPr>
+        <w:t>2</w:t>
+      </w:r>
+      <w:r>
+        <w:rPr>
+          <w:b/>
+        </w:rPr>
+        <w:t>.3</w:t>
+      </w:r>
+      <w:r>
+        <w:t xml:space="preserve"> Выбор СУБД</w:t>
+      </w:r>
+    </w:p>
+    <w:p>
+      <w:pPr>
+        <w:pStyle w:val="aa"/>
+        <w:ind w:firstLine="708"/>
+      </w:pPr>
+    </w:p>
+    <w:p>
+      <w:pPr>
+        <w:pStyle w:val="aa"/>
+        <w:ind w:firstLine="708"/>
+        <w:jc w:val="both"/>
+      </w:pPr>
+      <w:r>
+        <w:t>В настоящее время существует множество реляционных баз данных, которые имеют свои достоинства и недостатки, предназначены под различные платформы. В данном разделе рассмотрим наиболее актуал</w:t>
+      </w:r>
+      <w:r>
+        <w:t>ьные и подходящие реляционные базы данных, основываясь на технологиях, выбранных для данного дипломного проекта.</w:t>
+      </w:r>
+    </w:p>
+    <w:p>
+      <w:pPr>
+        <w:pStyle w:val="aa"/>
+        <w:ind w:firstLine="708"/>
+        <w:jc w:val="both"/>
+      </w:pPr>
+      <w:r>
+        <w:t>SQLite</w:t>
+      </w:r>
+      <w:r>
+        <w:t xml:space="preserve"> является компактной встраиваемой реляционной базой</w:t>
+      </w:r>
+      <w:r>
+        <w:t xml:space="preserve"> данных</w:t>
+      </w:r>
+      <w:r>
+        <w:t>.</w:t>
+      </w:r>
+      <w:r>
+        <w:t xml:space="preserve"> Слово «встраиваемый» (embedded) означает, что SQLite не использует парадигму клиент-сервер, а предоставляет библиотеку, с которой программа компонуется</w:t>
+      </w:r>
+      <w:r>
+        <w:t>.</w:t>
+      </w:r>
+      <w:r>
+        <w:t xml:space="preserve"> Такой подход уменьшает накладные расходы, время отклика и </w:t>
+      </w:r>
+      <w:r>
+        <w:lastRenderedPageBreak/>
+        <w:t>упрощает программу. SQLite хранит всю базу данных (включая определения, таблицы, индексы и данные) в единственном стандартном файле на том компьютере, на котором исполняется программа. Простота реализации достигается за счёт того, что перед началом исполнения транзакции записи весь файл, хранящий базу данных, блокируется</w:t>
+      </w:r>
+      <w:r>
+        <w:t>.</w:t>
+      </w:r>
+      <w:r>
+        <w:t xml:space="preserve"> SQLite поддерживает динамическое типизирование данных. Возможные типы полей: INTEGER, REAL, TEXT, BLOB.</w:t>
+      </w:r>
+    </w:p>
+    <w:p>
+      <w:pPr>
+        <w:pStyle w:val="aa"/>
+        <w:ind w:firstLine="708"/>
+        <w:jc w:val="both"/>
+      </w:pPr>
+      <w:r>
+        <w:t>MySQL</w:t>
+      </w:r>
+      <w:r>
+        <w:t xml:space="preserve"> является </w:t>
+      </w:r>
+      <w:r>
+        <w:t>свободн</w:t>
+      </w:r>
+      <w:r>
+        <w:t>ой</w:t>
+      </w:r>
+      <w:r>
+        <w:t xml:space="preserve"> реляционн</w:t>
+      </w:r>
+      <w:r>
+        <w:t>ой системой</w:t>
+      </w:r>
+      <w:r>
+        <w:t xml:space="preserve"> управления базами данных</w:t>
+      </w:r>
+      <w:r>
+        <w:t xml:space="preserve">. </w:t>
+      </w:r>
+      <w:r>
+        <w:t>MySQL используется в качестве сервера, к которому обращаются локальные или удалённые клиенты, однако в дистрибутив входит библиотека внутреннего сервера, позволяющая включать MySQL в автономные программы. Гибкость СУБД MySQL обеспечивается поддержкой большого количества типов таблиц: пользователи могут выбрать как таблицы типа MyISAM, поддерживающие полнотекстовый поиск, так и таблицы InnoDB, поддерживающие транзакции на уровне отдельных записей. Более того, СУБД MySQL поставляется со специальным типом таблиц EXAMPLE, демонстрирующим принципы создания новых типов таблиц.</w:t>
+      </w:r>
+    </w:p>
+    <w:p>
+      <w:pPr>
+        <w:pStyle w:val="aa"/>
+        <w:ind w:firstLine="708"/>
+        <w:jc w:val="both"/>
+      </w:pPr>
+      <w:r>
+        <w:t>Д</w:t>
+      </w:r>
+      <w:commentRangeStart w:id="3"/>
+      <w:r>
+        <w:t>ля д</w:t>
+      </w:r>
+      <w:commentRangeEnd w:id="3"/>
       <w:r>
         <w:rPr>
           <w:rStyle w:val="a3"/>
@@ -2303,52 +2186,122 @@
           <w:color w:val="00000A"/>
           <w:lang w:eastAsia="zh-CN" w:bidi="hi-IN"/>
         </w:rPr>
-        <w:commentReference w:id="5"/>
-      </w:r>
-      <w:r>
-        <w:t>ля создания структуры</w:t>
-      </w:r>
-      <w:r>
-        <w:t xml:space="preserve"> необходимо</w:t>
-      </w:r>
-      <w:r>
-        <w:t xml:space="preserve"> заполнить много пустых мест. Конечно, многие из этих мест за</w:t>
-      </w:r>
-      <w:r>
-        <w:t>полняются сторонними плагинами,</w:t>
-      </w:r>
-      <w:r>
-        <w:t xml:space="preserve"> но это значит, что </w:t>
-      </w:r>
-      <w:r>
-        <w:t>необходимо</w:t>
-      </w:r>
-      <w:r>
-        <w:t xml:space="preserve"> принять много решений при их выборе. Виды в </w:t>
-      </w:r>
-      <w:proofErr w:type="spellStart"/>
-      <w:r>
-        <w:t>Backbone</w:t>
-      </w:r>
-      <w:proofErr w:type="spellEnd"/>
-      <w:r>
-        <w:t xml:space="preserve"> напрямую манипулируют DOM, поэтому их сложно тестировать и сложнее повторно использовать.</w:t>
-      </w:r>
-    </w:p>
-    <w:p>
-      <w:pPr>
-        <w:pStyle w:val="aa"/>
-        <w:ind w:firstLine="708"/>
-        <w:jc w:val="both"/>
-      </w:pPr>
-      <w:r>
-        <w:t xml:space="preserve">Выполнив детальный разбор наиболее востребованных технологий клиентской части приложения, а также оценив порог вхождения и наличие обширной и понятной документации, можно увидеть, что для данного дипломного проекта наиболее актуальным и удобным вариантом </w:t>
-      </w:r>
-      <w:commentRangeStart w:id="6"/>
-      <w:r>
-        <w:t xml:space="preserve">был бы </w:t>
-      </w:r>
-      <w:commentRangeEnd w:id="6"/>
+        <w:commentReference w:id="3"/>
+      </w:r>
+      <w:r>
+        <w:t xml:space="preserve">анного дипломного проекта можно увидеть, что реляционная база данных </w:t>
+      </w:r>
+      <w:r>
+        <w:t>MySQL</w:t>
+      </w:r>
+      <w:r>
+        <w:rPr>
+          <w:rFonts w:cs="Times New Roman"/>
+          <w:color w:val="000000"/>
+          <w:szCs w:val="28"/>
+        </w:rPr>
+        <w:t xml:space="preserve"> </w:t>
+      </w:r>
+      <w:r>
+        <w:rPr>
+          <w:rFonts w:cs="Times New Roman"/>
+          <w:color w:val="000000"/>
+          <w:szCs w:val="28"/>
+        </w:rPr>
+        <w:t xml:space="preserve">наиболее подходит для данного дипломного проекта, нежели </w:t>
+      </w:r>
+      <w:r>
+        <w:t>SQLite</w:t>
+      </w:r>
+      <w:r>
+        <w:t xml:space="preserve">. </w:t>
+      </w:r>
+      <w:r>
+        <w:t>MySQL</w:t>
+      </w:r>
+      <w:r>
+        <w:t xml:space="preserve"> </w:t>
+      </w:r>
+      <w:r>
+        <w:t xml:space="preserve">имеет преимущество в </w:t>
+      </w:r>
+      <w:r>
+        <w:t>следующих компонентах</w:t>
+      </w:r>
+      <w:r>
+        <w:t>:</w:t>
+      </w:r>
+    </w:p>
+    <w:p>
+      <w:pPr>
+        <w:pStyle w:val="aa"/>
+        <w:numPr>
+          <w:ilvl w:val="0"/>
+          <w:numId w:val="6"/>
+        </w:numPr>
+        <w:jc w:val="both"/>
+      </w:pPr>
+      <w:r>
+        <w:t>Дополнительные приложения</w:t>
+      </w:r>
+      <w:r>
+        <w:t xml:space="preserve"> </w:t>
+      </w:r>
+      <w:r>
+        <w:t xml:space="preserve">позволяет довольно легко работать с </w:t>
+      </w:r>
+    </w:p>
+    <w:p>
+      <w:pPr>
+        <w:pStyle w:val="aa"/>
+        <w:jc w:val="both"/>
+      </w:pPr>
+      <w:r>
+        <w:t>базами данных.</w:t>
+      </w:r>
+    </w:p>
+    <w:p>
+      <w:pPr>
+        <w:pStyle w:val="aa"/>
+        <w:numPr>
+          <w:ilvl w:val="0"/>
+          <w:numId w:val="6"/>
+        </w:numPr>
+        <w:jc w:val="both"/>
+      </w:pPr>
+      <w:r>
+        <w:t>MySQL поддерживает большинство</w:t>
+      </w:r>
+      <w:r>
+        <w:t xml:space="preserve"> </w:t>
+      </w:r>
+      <w:r>
+        <w:t>функционала SQL.</w:t>
+      </w:r>
+    </w:p>
+    <w:p>
+      <w:pPr>
+        <w:pStyle w:val="aa"/>
+        <w:numPr>
+          <w:ilvl w:val="0"/>
+          <w:numId w:val="6"/>
+        </w:numPr>
+        <w:jc w:val="both"/>
+      </w:pPr>
+      <w:r>
+        <w:t xml:space="preserve">Большое количество </w:t>
+      </w:r>
+      <w:commentRangeStart w:id="4"/>
+      <w:r>
+        <w:t>функций</w:t>
+      </w:r>
+      <w:r>
+        <w:t>,</w:t>
+      </w:r>
+      <w:r>
+        <w:t xml:space="preserve"> </w:t>
+      </w:r>
+      <w:commentRangeEnd w:id="4"/>
       <w:r>
         <w:rPr>
           <w:rStyle w:val="a3"/>
@@ -2356,16 +2309,23 @@
           <w:color w:val="00000A"/>
           <w:lang w:eastAsia="zh-CN" w:bidi="hi-IN"/>
         </w:rPr>
-        <w:commentReference w:id="6"/>
-      </w:r>
-      <w:r>
-        <w:t xml:space="preserve">фреймворк </w:t>
-      </w:r>
-      <w:proofErr w:type="spellStart"/>
-      <w:r>
-        <w:t>AngularJS</w:t>
-      </w:r>
-      <w:proofErr w:type="spellEnd"/>
+        <w:commentReference w:id="4"/>
+      </w:r>
+      <w:r>
+        <w:t>обеспечивающих безопасность</w:t>
+      </w:r>
+      <w:r>
+        <w:t>,</w:t>
+      </w:r>
+    </w:p>
+    <w:p>
+      <w:pPr>
+        <w:pStyle w:val="aa"/>
+        <w:jc w:val="both"/>
+      </w:pPr>
+      <w:r>
+        <w:t>которые поддерживается по умолчанию</w:t>
+      </w:r>
       <w:r>
         <w:t>.</w:t>
       </w:r>
@@ -2373,433 +2333,20 @@
     <w:p>
       <w:pPr>
         <w:pStyle w:val="aa"/>
-        <w:ind w:firstLine="708"/>
-        <w:jc w:val="both"/>
-      </w:pPr>
-    </w:p>
-    <w:p>
-      <w:pPr>
-        <w:pStyle w:val="aa"/>
-        <w:ind w:firstLine="708"/>
-      </w:pPr>
-      <w:r>
-        <w:rPr>
-          <w:b/>
-        </w:rPr>
-        <w:t>1.</w:t>
-      </w:r>
-      <w:r>
-        <w:rPr>
-          <w:b/>
-        </w:rPr>
-        <w:t>2</w:t>
-      </w:r>
-      <w:r>
-        <w:rPr>
-          <w:b/>
-        </w:rPr>
-        <w:t>.2</w:t>
-      </w:r>
-      <w:r>
-        <w:t xml:space="preserve"> Выбор технологий для разработки серверной</w:t>
-      </w:r>
-      <w:r>
-        <w:t xml:space="preserve"> части приложения</w:t>
-      </w:r>
-    </w:p>
-    <w:p>
-      <w:pPr>
-        <w:pStyle w:val="aa"/>
-        <w:ind w:firstLine="708"/>
-      </w:pPr>
-    </w:p>
-    <w:p>
-      <w:pPr>
-        <w:pStyle w:val="aa"/>
-        <w:ind w:firstLine="708"/>
-        <w:jc w:val="both"/>
-      </w:pPr>
-      <w:r>
-        <w:t>Существует множество различных языков программирования и технологий для разработки серверной части приложения. В последнее время</w:t>
-      </w:r>
-    </w:p>
-    <w:p>
-      <w:pPr>
-        <w:pStyle w:val="aa"/>
-        <w:jc w:val="both"/>
-      </w:pPr>
-      <w:r>
-        <w:t>широко распространены следующие технологии</w:t>
-      </w:r>
-      <w:r>
-        <w:t xml:space="preserve">: </w:t>
-      </w:r>
-      <w:r>
-        <w:t xml:space="preserve">фреймворк </w:t>
-      </w:r>
-      <w:r>
-        <w:rPr>
-          <w:lang w:val="en-US"/>
-        </w:rPr>
-        <w:t>Spring</w:t>
-      </w:r>
-      <w:r>
-        <w:t xml:space="preserve">, реализованный на языке </w:t>
-      </w:r>
-      <w:r>
-        <w:rPr>
-          <w:lang w:val="en-US"/>
-        </w:rPr>
-        <w:t>Java</w:t>
-      </w:r>
-      <w:r>
-        <w:t xml:space="preserve">, </w:t>
-      </w:r>
-      <w:r>
-        <w:t xml:space="preserve">а также </w:t>
-      </w:r>
-      <w:r>
-        <w:rPr>
-          <w:lang w:val="en-US"/>
-        </w:rPr>
-        <w:t>Node</w:t>
-      </w:r>
-      <w:r>
-        <w:t>.</w:t>
-      </w:r>
-      <w:proofErr w:type="spellStart"/>
-      <w:r>
-        <w:rPr>
-          <w:lang w:val="en-US"/>
-        </w:rPr>
-        <w:t>js</w:t>
-      </w:r>
-      <w:proofErr w:type="spellEnd"/>
-      <w:r>
-        <w:t>.</w:t>
-      </w:r>
-    </w:p>
-    <w:p>
-      <w:pPr>
-        <w:pStyle w:val="aa"/>
-        <w:jc w:val="both"/>
-      </w:pPr>
-      <w:r>
-        <w:tab/>
-      </w:r>
-      <w:proofErr w:type="spellStart"/>
-      <w:r>
-        <w:t>Spring</w:t>
-      </w:r>
-      <w:proofErr w:type="spellEnd"/>
-      <w:r>
-        <w:t xml:space="preserve"> </w:t>
-      </w:r>
-      <w:proofErr w:type="spellStart"/>
-      <w:r>
-        <w:t>Framework</w:t>
-      </w:r>
-      <w:proofErr w:type="spellEnd"/>
-      <w:r>
-        <w:t xml:space="preserve"> — универсальный фреймворк с открытым исходным кодом для </w:t>
-      </w:r>
-      <w:proofErr w:type="spellStart"/>
-      <w:r>
-        <w:t>Java</w:t>
-      </w:r>
-      <w:proofErr w:type="spellEnd"/>
-      <w:r>
-        <w:t>-платформы.</w:t>
-      </w:r>
-      <w:r>
-        <w:t xml:space="preserve"> </w:t>
-      </w:r>
-      <w:proofErr w:type="spellStart"/>
-      <w:r>
-        <w:t>Spring</w:t>
-      </w:r>
-      <w:proofErr w:type="spellEnd"/>
-      <w:r>
-        <w:t xml:space="preserve"> имеет собственную MVC-платформу веб-приложений, которая не была первоначально запланирована. Разработчики </w:t>
-      </w:r>
-      <w:proofErr w:type="spellStart"/>
-      <w:r>
-        <w:t>Spring</w:t>
-      </w:r>
-      <w:proofErr w:type="spellEnd"/>
-      <w:r>
-        <w:t xml:space="preserve"> решили написать её как реакцию на то, что они восприняли как неудачность конструкции (тогда) популярного </w:t>
-      </w:r>
-      <w:proofErr w:type="spellStart"/>
-      <w:r>
-        <w:t>Apache</w:t>
-      </w:r>
-      <w:proofErr w:type="spellEnd"/>
-      <w:r>
-        <w:t xml:space="preserve"> </w:t>
-      </w:r>
-      <w:proofErr w:type="spellStart"/>
-      <w:r>
-        <w:t>Struts</w:t>
-      </w:r>
-      <w:proofErr w:type="spellEnd"/>
-      <w:r>
-        <w:t xml:space="preserve">, а также других доступных веб-фреймворков. В частности, по их мнению, было недостаточным разделение между слоями представления и обработки запросов, а также между слоем обработки запросов и моделью. </w:t>
-      </w:r>
-      <w:proofErr w:type="spellStart"/>
-      <w:r>
-        <w:t>Spring</w:t>
-      </w:r>
-      <w:proofErr w:type="spellEnd"/>
-      <w:r>
-        <w:t xml:space="preserve"> MVC является фреймворком, ориентированным на запросы. В нем определены стратегические интерфейсы для всех функций современной запросно-ориентированной системы. Цель каждого интерфейса — быть простым и ясным, чтобы пользователям было легко его заново имплементировать, если они того пожелают. MVC прокладывает путь к более чистому </w:t>
-      </w:r>
-      <w:proofErr w:type="spellStart"/>
-      <w:r>
-        <w:t>front</w:t>
-      </w:r>
-      <w:proofErr w:type="spellEnd"/>
-      <w:r>
-        <w:t>-</w:t>
-      </w:r>
-      <w:proofErr w:type="spellStart"/>
-      <w:r>
-        <w:t>end</w:t>
-      </w:r>
-      <w:proofErr w:type="spellEnd"/>
-      <w:r>
-        <w:t xml:space="preserve">-коду. Все интерфейсы тесно связаны с </w:t>
-      </w:r>
-      <w:proofErr w:type="spellStart"/>
-      <w:r>
-        <w:t>Servlet</w:t>
-      </w:r>
-      <w:proofErr w:type="spellEnd"/>
-      <w:r>
-        <w:t xml:space="preserve"> API. Эта связь рассматривается некоторыми как неспособность разработчиков </w:t>
-      </w:r>
-      <w:proofErr w:type="spellStart"/>
-      <w:r>
-        <w:t>Spring</w:t>
-      </w:r>
-      <w:proofErr w:type="spellEnd"/>
-      <w:r>
-        <w:t xml:space="preserve"> предложить для веб-приложений абстракцию более высокого уровня. Однако эта связь оставляет </w:t>
-      </w:r>
-      <w:r>
-        <w:lastRenderedPageBreak/>
-        <w:t xml:space="preserve">особенности </w:t>
-      </w:r>
-      <w:proofErr w:type="spellStart"/>
-      <w:r>
-        <w:t>Servlet</w:t>
-      </w:r>
-      <w:proofErr w:type="spellEnd"/>
-      <w:r>
-        <w:t xml:space="preserve"> API доступными для разработчиков, облегчая все же работу с ним.</w:t>
-      </w:r>
-    </w:p>
-    <w:p>
-      <w:pPr>
-        <w:pStyle w:val="aa"/>
-        <w:ind w:firstLine="708"/>
-        <w:jc w:val="both"/>
-      </w:pPr>
-      <w:r>
-        <w:t xml:space="preserve"> </w:t>
-      </w:r>
-      <w:proofErr w:type="spellStart"/>
-      <w:r>
-        <w:t>Spring</w:t>
-      </w:r>
-      <w:proofErr w:type="spellEnd"/>
-      <w:r>
-        <w:t xml:space="preserve"> предоставляет </w:t>
-      </w:r>
-      <w:proofErr w:type="spellStart"/>
-      <w:r>
-        <w:t>бо́льшую</w:t>
-      </w:r>
-      <w:proofErr w:type="spellEnd"/>
-      <w:r>
-        <w:t xml:space="preserve"> свободу </w:t>
-      </w:r>
-      <w:proofErr w:type="spellStart"/>
-      <w:r>
-        <w:t>Java</w:t>
-      </w:r>
-      <w:proofErr w:type="spellEnd"/>
-      <w:r>
-        <w:t xml:space="preserve">-разработчикам в проектировании; кроме того, он предоставляет хорошо документированные и лёгкие в использовании средства решения проблем, возникающих при создании приложений корпоративного масштаба. особенности ядра </w:t>
-      </w:r>
-      <w:proofErr w:type="spellStart"/>
-      <w:r>
-        <w:t>Spring</w:t>
-      </w:r>
-      <w:proofErr w:type="spellEnd"/>
-      <w:r>
-        <w:t xml:space="preserve"> применимы в любом </w:t>
-      </w:r>
-      <w:proofErr w:type="spellStart"/>
-      <w:r>
-        <w:t>Java</w:t>
-      </w:r>
-      <w:proofErr w:type="spellEnd"/>
-      <w:r>
-        <w:t xml:space="preserve">-приложении, и существует множество расширений и усовершенствований для построения веб-приложений на </w:t>
-      </w:r>
-      <w:proofErr w:type="spellStart"/>
-      <w:r>
-        <w:t>Java</w:t>
-      </w:r>
-      <w:proofErr w:type="spellEnd"/>
-      <w:r>
-        <w:t xml:space="preserve"> </w:t>
-      </w:r>
-      <w:proofErr w:type="spellStart"/>
-      <w:r>
-        <w:t>Enterprise</w:t>
-      </w:r>
-      <w:proofErr w:type="spellEnd"/>
-      <w:r>
-        <w:t xml:space="preserve"> платформе. По этим причинам </w:t>
-      </w:r>
-      <w:proofErr w:type="spellStart"/>
-      <w:r>
-        <w:t>Spring</w:t>
-      </w:r>
-      <w:proofErr w:type="spellEnd"/>
-      <w:r>
-        <w:t xml:space="preserve"> приобрёл большую популярность и признаётся разработчиками как стратегически важный фреймворк.</w:t>
-      </w:r>
-    </w:p>
-    <w:p>
-      <w:pPr>
-        <w:pStyle w:val="aa"/>
-        <w:ind w:firstLine="708"/>
-        <w:jc w:val="both"/>
-      </w:pPr>
-      <w:r>
-        <w:t xml:space="preserve">Node.js — программная платформа, основанная на движке V8, превращающая </w:t>
-      </w:r>
-      <w:proofErr w:type="spellStart"/>
-      <w:r>
-        <w:t>JavaScript</w:t>
-      </w:r>
-      <w:proofErr w:type="spellEnd"/>
-      <w:r>
-        <w:t xml:space="preserve"> из узкоспециализированного языка в язык общего назначения. Node.js добавляет возможность </w:t>
-      </w:r>
-      <w:proofErr w:type="spellStart"/>
-      <w:r>
-        <w:t>JavaScript</w:t>
-      </w:r>
-      <w:proofErr w:type="spellEnd"/>
-      <w:r>
-        <w:t xml:space="preserve"> взаимодействовать с устройствами ввода-вывода через свой API (написанный на C++), подключать другие внешние библиотеки, написанные на разных языках, обеспечивая вызовы к ним из </w:t>
-      </w:r>
-      <w:proofErr w:type="spellStart"/>
-      <w:r>
-        <w:t>JavaScript</w:t>
-      </w:r>
-      <w:proofErr w:type="spellEnd"/>
-      <w:r>
-        <w:t xml:space="preserve">-кода. Node.js применяется преимущественно на сервере, выполняя роль веб-сервера, но есть возможность разрабатывать на Node.js и десктопные оконные приложения (при помощи NW.js, </w:t>
-      </w:r>
-      <w:proofErr w:type="spellStart"/>
-      <w:r>
-        <w:t>AppJS</w:t>
-      </w:r>
-      <w:proofErr w:type="spellEnd"/>
-      <w:r>
-        <w:t xml:space="preserve">) и даже программировать микроконтроллеры (например, </w:t>
-      </w:r>
-      <w:proofErr w:type="spellStart"/>
-      <w:r>
-        <w:t>tessel</w:t>
-      </w:r>
-      <w:proofErr w:type="spellEnd"/>
-      <w:r>
-        <w:t xml:space="preserve"> и </w:t>
-      </w:r>
-      <w:proofErr w:type="spellStart"/>
-      <w:r>
-        <w:t>espruino</w:t>
-      </w:r>
-      <w:proofErr w:type="spellEnd"/>
-      <w:r>
-        <w:t>). В основе Node.js лежит событийно-ориентированное и асинхронное (или реактивное) программирование с неблокирующим вводом/выводом.</w:t>
-      </w:r>
-    </w:p>
-    <w:p>
-      <w:pPr>
-        <w:pStyle w:val="aa"/>
-        <w:ind w:firstLine="708"/>
-        <w:jc w:val="both"/>
-      </w:pPr>
-      <w:r>
-        <w:t>Однако данная платформа имеет ряд недостатков.</w:t>
-      </w:r>
-      <w:r>
-        <w:t xml:space="preserve"> </w:t>
-      </w:r>
-      <w:r>
-        <w:t>Отсутствуют</w:t>
-      </w:r>
-      <w:r>
-        <w:t xml:space="preserve"> основны</w:t>
-      </w:r>
-      <w:r>
-        <w:t>е</w:t>
-      </w:r>
-      <w:r>
-        <w:t xml:space="preserve"> </w:t>
-      </w:r>
-      <w:r>
-        <w:t>инструменты</w:t>
-      </w:r>
-      <w:r>
-        <w:t xml:space="preserve"> </w:t>
-      </w:r>
-      <w:r>
-        <w:t>—</w:t>
-      </w:r>
-      <w:r>
-        <w:t xml:space="preserve"> существует</w:t>
-      </w:r>
-      <w:r>
-        <w:t xml:space="preserve"> множество альтернатив, </w:t>
-      </w:r>
-      <w:r>
-        <w:t>достоинства и недостатки</w:t>
-      </w:r>
-      <w:r>
-        <w:t xml:space="preserve"> которых не ясны из документации, приходится лично пробовать и выбирать. Очень много заброшенных проектов. Для многих стандартных задач нет какого-то готового и законченного решения</w:t>
-      </w:r>
-      <w:r>
-        <w:t>.</w:t>
-      </w:r>
-      <w:r>
-        <w:t xml:space="preserve"> Очень слабая интеграция между инструментами. Приходится при необходимости писать обвертки руками</w:t>
-      </w:r>
-      <w:r>
-        <w:t>.</w:t>
-      </w:r>
-    </w:p>
-    <w:p>
-      <w:pPr>
-        <w:pStyle w:val="aa"/>
-        <w:ind w:firstLine="708"/>
-        <w:jc w:val="both"/>
-      </w:pPr>
-      <w:r>
-        <w:t xml:space="preserve">Исходя из </w:t>
-      </w:r>
-      <w:commentRangeStart w:id="7"/>
-      <w:r>
-        <w:t>описания данного раздела, можно увидеть</w:t>
-      </w:r>
-      <w:commentRangeEnd w:id="7"/>
+        <w:numPr>
+          <w:ilvl w:val="0"/>
+          <w:numId w:val="6"/>
+        </w:numPr>
+        <w:jc w:val="both"/>
+      </w:pPr>
+      <w:r>
+        <w:t xml:space="preserve"> MySQL легко работает с большими объемами данных и легко </w:t>
+      </w:r>
+      <w:commentRangeStart w:id="5"/>
+      <w:r>
+        <w:t>масштабируется</w:t>
+      </w:r>
+      <w:commentRangeEnd w:id="5"/>
       <w:r>
         <w:rPr>
           <w:rStyle w:val="a3"/>
@@ -2807,312 +2354,10 @@
           <w:color w:val="00000A"/>
           <w:lang w:eastAsia="zh-CN" w:bidi="hi-IN"/>
         </w:rPr>
-        <w:commentReference w:id="7"/>
-      </w:r>
-      <w:r>
-        <w:t xml:space="preserve">, что фреймворк </w:t>
-      </w:r>
-      <w:r>
-        <w:rPr>
-          <w:lang w:val="en-US"/>
-        </w:rPr>
-        <w:t>Spring</w:t>
-      </w:r>
-      <w:r>
-        <w:t xml:space="preserve"> наиболее целесообразен</w:t>
-      </w:r>
-      <w:r>
-        <w:t xml:space="preserve"> </w:t>
-      </w:r>
-      <w:r>
-        <w:t>для данного дипломного проекта из-за наличия широкой документации и простоты написания серверной части приложений.</w:t>
-      </w:r>
-    </w:p>
-    <w:p>
-      <w:pPr>
-        <w:pStyle w:val="aa"/>
-        <w:ind w:firstLine="708"/>
-        <w:jc w:val="both"/>
-      </w:pPr>
-    </w:p>
-    <w:p>
-      <w:pPr>
-        <w:pStyle w:val="aa"/>
-        <w:ind w:firstLine="708"/>
-      </w:pPr>
-      <w:r>
-        <w:rPr>
-          <w:b/>
-        </w:rPr>
-        <w:t>1.</w:t>
-      </w:r>
-      <w:r>
-        <w:rPr>
-          <w:b/>
-        </w:rPr>
-        <w:t>2</w:t>
-      </w:r>
-      <w:r>
-        <w:rPr>
-          <w:b/>
-        </w:rPr>
-        <w:t>.3</w:t>
-      </w:r>
-      <w:r>
-        <w:t xml:space="preserve"> Выбор СУБД</w:t>
-      </w:r>
-    </w:p>
-    <w:p>
-      <w:pPr>
-        <w:pStyle w:val="aa"/>
-        <w:ind w:firstLine="708"/>
-      </w:pPr>
-    </w:p>
-    <w:p>
-      <w:pPr>
-        <w:pStyle w:val="aa"/>
-        <w:ind w:firstLine="708"/>
-        <w:jc w:val="both"/>
-      </w:pPr>
-      <w:r>
-        <w:t>В настоящее время существует множество реляционных баз данных, которые имеют свои достоинства и недостатки, предназначены под различные платформы. В данном разделе рассмотрим наиболее актуал</w:t>
-      </w:r>
-      <w:r>
-        <w:t>ьные и подходящие реляционные базы данных, основываясь на технологиях, выбранных для данного дипломного проекта.</w:t>
-      </w:r>
-    </w:p>
-    <w:p>
-      <w:pPr>
-        <w:pStyle w:val="aa"/>
-        <w:ind w:firstLine="708"/>
-        <w:jc w:val="both"/>
-      </w:pPr>
-      <w:proofErr w:type="spellStart"/>
-      <w:r>
-        <w:t>SQLite</w:t>
-      </w:r>
-      <w:proofErr w:type="spellEnd"/>
-      <w:r>
-        <w:t xml:space="preserve"> является компактной встраиваемой реляционной базой</w:t>
-      </w:r>
-      <w:r>
-        <w:t xml:space="preserve"> данных</w:t>
+        <w:commentReference w:id="5"/>
       </w:r>
       <w:r>
         <w:t>.</w:t>
-      </w:r>
-      <w:r>
-        <w:t xml:space="preserve"> Слово «встраиваемый» (</w:t>
-      </w:r>
-      <w:proofErr w:type="spellStart"/>
-      <w:r>
-        <w:t>embedded</w:t>
-      </w:r>
-      <w:proofErr w:type="spellEnd"/>
-      <w:r>
-        <w:t xml:space="preserve">) означает, что </w:t>
-      </w:r>
-      <w:proofErr w:type="spellStart"/>
-      <w:r>
-        <w:t>SQLite</w:t>
-      </w:r>
-      <w:proofErr w:type="spellEnd"/>
-      <w:r>
-        <w:t xml:space="preserve"> не использует парадигму клиент-сервер, а предоставляет библиотеку, с которой программа компонуется</w:t>
-      </w:r>
-      <w:r>
-        <w:t>.</w:t>
-      </w:r>
-      <w:r>
-        <w:t xml:space="preserve"> Такой подход уменьшает накладные расходы, время отклика и упрощает программу. </w:t>
-      </w:r>
-      <w:proofErr w:type="spellStart"/>
-      <w:r>
-        <w:t>SQLite</w:t>
-      </w:r>
-      <w:proofErr w:type="spellEnd"/>
-      <w:r>
-        <w:t xml:space="preserve"> хранит всю базу данных (включая определения, </w:t>
-      </w:r>
-      <w:r>
-        <w:lastRenderedPageBreak/>
-        <w:t>таблицы, индексы и данные) в единственном стандартном файле на том компьютере, на котором исполняется программа. Простота реализации достигается за счёт того, что перед началом исполнения транзакции записи весь файл, хранящий базу данных, блокируется</w:t>
-      </w:r>
-      <w:r>
-        <w:t>.</w:t>
-      </w:r>
-      <w:r>
-        <w:t xml:space="preserve"> </w:t>
-      </w:r>
-      <w:proofErr w:type="spellStart"/>
-      <w:r>
-        <w:t>SQLite</w:t>
-      </w:r>
-      <w:proofErr w:type="spellEnd"/>
-      <w:r>
-        <w:t xml:space="preserve"> поддерживает динамическое </w:t>
-      </w:r>
-      <w:proofErr w:type="spellStart"/>
-      <w:r>
-        <w:t>типизирование</w:t>
-      </w:r>
-      <w:proofErr w:type="spellEnd"/>
-      <w:r>
-        <w:t xml:space="preserve"> данных. Возможные типы полей: INTEGER, REAL, TEXT, BLOB.</w:t>
-      </w:r>
-    </w:p>
-    <w:p>
-      <w:pPr>
-        <w:pStyle w:val="aa"/>
-        <w:ind w:firstLine="708"/>
-        <w:jc w:val="both"/>
-      </w:pPr>
-      <w:proofErr w:type="spellStart"/>
-      <w:r>
-        <w:t>MySQL</w:t>
-      </w:r>
-      <w:proofErr w:type="spellEnd"/>
-      <w:r>
-        <w:t xml:space="preserve"> является </w:t>
-      </w:r>
-      <w:r>
-        <w:t>свободн</w:t>
-      </w:r>
-      <w:r>
-        <w:t>ой</w:t>
-      </w:r>
-      <w:r>
-        <w:t xml:space="preserve"> реляционн</w:t>
-      </w:r>
-      <w:r>
-        <w:t>ой системой</w:t>
-      </w:r>
-      <w:r>
-        <w:t xml:space="preserve"> управления базами данных</w:t>
-      </w:r>
-      <w:r>
-        <w:t xml:space="preserve">. </w:t>
-      </w:r>
-      <w:proofErr w:type="spellStart"/>
-      <w:r>
-        <w:t>MySQL</w:t>
-      </w:r>
-      <w:proofErr w:type="spellEnd"/>
-      <w:r>
-        <w:t xml:space="preserve"> используется в качестве сервера, к которому обращаются локальные или удалённые клиенты, однако в дистрибутив входит библиотека внутреннего сервера, позволяющая включать </w:t>
-      </w:r>
-      <w:proofErr w:type="spellStart"/>
-      <w:r>
-        <w:t>MySQL</w:t>
-      </w:r>
-      <w:proofErr w:type="spellEnd"/>
-      <w:r>
-        <w:t xml:space="preserve"> в автономные программы. Гибкость СУБД </w:t>
-      </w:r>
-      <w:proofErr w:type="spellStart"/>
-      <w:r>
-        <w:t>MySQL</w:t>
-      </w:r>
-      <w:proofErr w:type="spellEnd"/>
-      <w:r>
-        <w:t xml:space="preserve"> обеспечивается поддержкой большого количества типов таблиц: пользователи могут выбрать как таблицы типа </w:t>
-      </w:r>
-      <w:proofErr w:type="spellStart"/>
-      <w:r>
-        <w:t>MyISAM</w:t>
-      </w:r>
-      <w:proofErr w:type="spellEnd"/>
-      <w:r>
-        <w:t xml:space="preserve">, поддерживающие полнотекстовый поиск, так и таблицы </w:t>
-      </w:r>
-      <w:proofErr w:type="spellStart"/>
-      <w:r>
-        <w:t>InnoDB</w:t>
-      </w:r>
-      <w:proofErr w:type="spellEnd"/>
-      <w:r>
-        <w:t xml:space="preserve">, поддерживающие транзакции на уровне отдельных записей. Более того, СУБД </w:t>
-      </w:r>
-      <w:proofErr w:type="spellStart"/>
-      <w:r>
-        <w:t>MySQL</w:t>
-      </w:r>
-      <w:proofErr w:type="spellEnd"/>
-      <w:r>
-        <w:t xml:space="preserve"> поставляется со специальным типом таблиц EXAMPLE, демонстрирующим принципы создания новых типов таблиц.</w:t>
-      </w:r>
-    </w:p>
-    <w:p>
-      <w:pPr>
-        <w:pStyle w:val="aa"/>
-        <w:ind w:firstLine="708"/>
-        <w:jc w:val="both"/>
-      </w:pPr>
-      <w:r>
-        <w:t>Д</w:t>
-      </w:r>
-      <w:commentRangeStart w:id="8"/>
-      <w:r>
-        <w:t>елая выводы из данной главы, при выборе СУБД для д</w:t>
-      </w:r>
-      <w:commentRangeEnd w:id="8"/>
-      <w:r>
-        <w:rPr>
-          <w:rStyle w:val="a3"/>
-          <w:rFonts w:ascii="Liberation Serif" w:eastAsia="Droid Sans Fallback" w:hAnsi="Liberation Serif" w:cs="Mangal"/>
-          <w:color w:val="00000A"/>
-          <w:lang w:eastAsia="zh-CN" w:bidi="hi-IN"/>
-        </w:rPr>
-        <w:commentReference w:id="8"/>
-      </w:r>
-      <w:r>
-        <w:t xml:space="preserve">анного дипломного проекта можно увидеть, что реляционная база данных </w:t>
-      </w:r>
-      <w:proofErr w:type="spellStart"/>
-      <w:r>
-        <w:t>MySQL</w:t>
-      </w:r>
-      <w:proofErr w:type="spellEnd"/>
-      <w:r>
-        <w:rPr>
-          <w:rFonts w:cs="Times New Roman"/>
-          <w:color w:val="000000"/>
-          <w:szCs w:val="28"/>
-        </w:rPr>
-        <w:t xml:space="preserve"> </w:t>
-      </w:r>
-      <w:r>
-        <w:rPr>
-          <w:rFonts w:cs="Times New Roman"/>
-          <w:color w:val="000000"/>
-          <w:szCs w:val="28"/>
-        </w:rPr>
-        <w:t xml:space="preserve">наиболее подходит для данного дипломного проекта, нежели </w:t>
-      </w:r>
-      <w:proofErr w:type="spellStart"/>
-      <w:r>
-        <w:t>SQLite</w:t>
-      </w:r>
-      <w:proofErr w:type="spellEnd"/>
-      <w:r>
-        <w:t xml:space="preserve">. </w:t>
-      </w:r>
-      <w:proofErr w:type="spellStart"/>
-      <w:r>
-        <w:t>MySQL</w:t>
-      </w:r>
-      <w:proofErr w:type="spellEnd"/>
-      <w:r>
-        <w:t xml:space="preserve"> </w:t>
-      </w:r>
-      <w:r>
-        <w:t xml:space="preserve">имеет преимущество в </w:t>
-      </w:r>
-      <w:r>
-        <w:t>следующих компонентах</w:t>
-      </w:r>
-      <w:r>
-        <w:t>:</w:t>
       </w:r>
     </w:p>
     <w:p>
@@ -3125,144 +2370,7 @@
         <w:jc w:val="both"/>
       </w:pPr>
       <w:r>
-        <w:t>Дополнительные приложения</w:t>
-      </w:r>
-      <w:r>
-        <w:t xml:space="preserve"> </w:t>
-      </w:r>
-      <w:r>
-        <w:t xml:space="preserve">позволяет довольно легко работать с </w:t>
-      </w:r>
-    </w:p>
-    <w:p>
-      <w:pPr>
-        <w:pStyle w:val="aa"/>
-        <w:jc w:val="both"/>
-      </w:pPr>
-      <w:r>
-        <w:t>базами данных.</w:t>
-      </w:r>
-    </w:p>
-    <w:p>
-      <w:pPr>
-        <w:pStyle w:val="aa"/>
-        <w:numPr>
-          <w:ilvl w:val="0"/>
-          <w:numId w:val="6"/>
-        </w:numPr>
-        <w:jc w:val="both"/>
-      </w:pPr>
-      <w:proofErr w:type="spellStart"/>
-      <w:r>
-        <w:t>MySQL</w:t>
-      </w:r>
-      <w:proofErr w:type="spellEnd"/>
-      <w:r>
-        <w:t xml:space="preserve"> поддерживает большинство</w:t>
-      </w:r>
-      <w:r>
-        <w:t xml:space="preserve"> </w:t>
-      </w:r>
-      <w:r>
-        <w:t>функционала SQL.</w:t>
-      </w:r>
-    </w:p>
-    <w:p>
-      <w:pPr>
-        <w:pStyle w:val="aa"/>
-        <w:numPr>
-          <w:ilvl w:val="0"/>
-          <w:numId w:val="6"/>
-        </w:numPr>
-        <w:jc w:val="both"/>
-      </w:pPr>
-      <w:r>
-        <w:t xml:space="preserve">Большое количество </w:t>
-      </w:r>
-      <w:commentRangeStart w:id="9"/>
-      <w:r>
-        <w:t xml:space="preserve">функций </w:t>
-      </w:r>
-      <w:commentRangeEnd w:id="9"/>
-      <w:r>
-        <w:rPr>
-          <w:rStyle w:val="a3"/>
-          <w:rFonts w:ascii="Liberation Serif" w:eastAsia="Droid Sans Fallback" w:hAnsi="Liberation Serif" w:cs="Mangal"/>
-          <w:color w:val="00000A"/>
-          <w:lang w:eastAsia="zh-CN" w:bidi="hi-IN"/>
-        </w:rPr>
-        <w:commentReference w:id="9"/>
-      </w:r>
-      <w:r>
-        <w:t>обеспечивающих безопасность</w:t>
-      </w:r>
-      <w:r>
-        <w:t>,</w:t>
-      </w:r>
-    </w:p>
-    <w:p>
-      <w:pPr>
-        <w:pStyle w:val="aa"/>
-        <w:jc w:val="both"/>
-      </w:pPr>
-      <w:r>
-        <w:t>которые поддерживается по умолчанию</w:t>
-      </w:r>
-    </w:p>
-    <w:p>
-      <w:pPr>
-        <w:pStyle w:val="aa"/>
-        <w:numPr>
-          <w:ilvl w:val="0"/>
-          <w:numId w:val="6"/>
-        </w:numPr>
-        <w:jc w:val="both"/>
-      </w:pPr>
-      <w:r>
-        <w:t xml:space="preserve"> </w:t>
-      </w:r>
-      <w:proofErr w:type="spellStart"/>
-      <w:r>
-        <w:t>MySQL</w:t>
-      </w:r>
-      <w:proofErr w:type="spellEnd"/>
-      <w:r>
-        <w:t xml:space="preserve"> легко работает с большими объемами данных и легко </w:t>
-      </w:r>
-      <w:commentRangeStart w:id="10"/>
-      <w:r>
-        <w:t>масштабируется</w:t>
-      </w:r>
-      <w:commentRangeEnd w:id="10"/>
-      <w:r>
-        <w:rPr>
-          <w:rStyle w:val="a3"/>
-          <w:rFonts w:ascii="Liberation Serif" w:eastAsia="Droid Sans Fallback" w:hAnsi="Liberation Serif" w:cs="Mangal"/>
-          <w:color w:val="00000A"/>
-          <w:lang w:eastAsia="zh-CN" w:bidi="hi-IN"/>
-        </w:rPr>
-        <w:commentReference w:id="10"/>
-      </w:r>
-    </w:p>
-    <w:p>
-      <w:pPr>
-        <w:pStyle w:val="aa"/>
-        <w:numPr>
-          <w:ilvl w:val="0"/>
-          <w:numId w:val="6"/>
-        </w:numPr>
-        <w:jc w:val="both"/>
-      </w:pPr>
-      <w:r>
-        <w:t xml:space="preserve">Упрощение стандартов позволяет </w:t>
-      </w:r>
-      <w:proofErr w:type="spellStart"/>
-      <w:r>
-        <w:t>MySQL</w:t>
-      </w:r>
-      <w:proofErr w:type="spellEnd"/>
-      <w:r>
-        <w:t xml:space="preserve"> </w:t>
+        <w:t xml:space="preserve">Упрощение стандартов позволяет MySQL </w:t>
       </w:r>
       <w:r>
         <w:t xml:space="preserve">значительно </w:t>
@@ -3339,7 +2447,6 @@
         <w:ind w:firstLine="567"/>
         <w:jc w:val="both"/>
       </w:pPr>
-      <w:commentRangeStart w:id="11"/>
       <w:r>
         <w:rPr>
           <w:rFonts w:ascii="Times New Roman" w:eastAsia="Arial Unicode MS" w:hAnsi="Times New Roman" w:cs="Times New Roman"/>
@@ -3347,8 +2454,9 @@
           <w:sz w:val="28"/>
           <w:szCs w:val="28"/>
         </w:rPr>
-        <w:t>Исходя из выбора различных технологий для данного дипломного проекта можно заметить</w:t>
-      </w:r>
+        <w:t>Д</w:t>
+      </w:r>
+      <w:commentRangeStart w:id="6"/>
       <w:r>
         <w:rPr>
           <w:rFonts w:ascii="Times New Roman" w:eastAsia="Arial Unicode MS" w:hAnsi="Times New Roman" w:cs="Times New Roman"/>
@@ -3356,7 +2464,7 @@
           <w:sz w:val="28"/>
           <w:szCs w:val="28"/>
         </w:rPr>
-        <w:t xml:space="preserve">, что </w:t>
+        <w:t>анный</w:t>
       </w:r>
       <w:r>
         <w:rPr>
@@ -3365,24 +2473,15 @@
           <w:sz w:val="28"/>
           <w:szCs w:val="28"/>
         </w:rPr>
-        <w:t>данный</w:t>
-      </w:r>
-      <w:r>
-        <w:rPr>
-          <w:rFonts w:ascii="Times New Roman" w:eastAsia="Arial Unicode MS" w:hAnsi="Times New Roman" w:cs="Times New Roman"/>
-          <w:color w:val="000000"/>
-          <w:sz w:val="28"/>
-          <w:szCs w:val="28"/>
-        </w:rPr>
         <w:t xml:space="preserve"> д</w:t>
       </w:r>
-      <w:commentRangeEnd w:id="11"/>
+      <w:commentRangeEnd w:id="6"/>
       <w:r>
         <w:rPr>
           <w:rStyle w:val="a3"/>
           <w:rFonts w:cs="Mangal"/>
         </w:rPr>
-        <w:commentReference w:id="11"/>
+        <w:commentReference w:id="6"/>
       </w:r>
       <w:r>
         <w:rPr>
@@ -3409,9 +2508,8 @@
           <w:sz w:val="28"/>
           <w:szCs w:val="28"/>
         </w:rPr>
-        <w:t xml:space="preserve">серверной и клиентской частей. Клиентская часть будет написана с использованием фреймворка </w:t>
-      </w:r>
-      <w:proofErr w:type="spellStart"/>
+        <w:t>серверной и клиентской частей. Клиентская часть будет написана с использованием фреймворка AngularJS</w:t>
+      </w:r>
       <w:r>
         <w:rPr>
           <w:rFonts w:ascii="Times New Roman" w:eastAsia="Arial Unicode MS" w:hAnsi="Times New Roman" w:cs="Times New Roman"/>
@@ -3419,9 +2517,8 @@
           <w:sz w:val="28"/>
           <w:szCs w:val="28"/>
         </w:rPr>
-        <w:t>AngularJS</w:t>
-      </w:r>
-      <w:proofErr w:type="spellEnd"/>
+        <w:t>, реализованном</w:t>
+      </w:r>
       <w:r>
         <w:rPr>
           <w:rFonts w:ascii="Times New Roman" w:eastAsia="Arial Unicode MS" w:hAnsi="Times New Roman" w:cs="Times New Roman"/>
@@ -3429,7 +2526,7 @@
           <w:sz w:val="28"/>
           <w:szCs w:val="28"/>
         </w:rPr>
-        <w:t>, реализованном</w:t>
+        <w:t xml:space="preserve"> на языке JavaScript.</w:t>
       </w:r>
       <w:r>
         <w:rPr>
@@ -3438,9 +2535,8 @@
           <w:sz w:val="28"/>
           <w:szCs w:val="28"/>
         </w:rPr>
-        <w:t xml:space="preserve"> на языке </w:t>
-      </w:r>
-      <w:proofErr w:type="spellStart"/>
+        <w:t xml:space="preserve"> </w:t>
+      </w:r>
       <w:r>
         <w:rPr>
           <w:rFonts w:ascii="Times New Roman" w:eastAsia="Arial Unicode MS" w:hAnsi="Times New Roman" w:cs="Times New Roman"/>
@@ -3448,9 +2544,8 @@
           <w:sz w:val="28"/>
           <w:szCs w:val="28"/>
         </w:rPr>
-        <w:t>JavaScript</w:t>
-      </w:r>
-      <w:proofErr w:type="spellEnd"/>
+        <w:t xml:space="preserve">Серверная часть будет написана с использованием фреймворка Spring, реализованном на языке Java. </w:t>
+      </w:r>
       <w:r>
         <w:rPr>
           <w:rFonts w:ascii="Times New Roman" w:eastAsia="Arial Unicode MS" w:hAnsi="Times New Roman" w:cs="Times New Roman"/>
@@ -3458,94 +2553,7 @@
           <w:sz w:val="28"/>
           <w:szCs w:val="28"/>
         </w:rPr>
-        <w:t>.</w:t>
-      </w:r>
-      <w:r>
-        <w:rPr>
-          <w:rFonts w:ascii="Times New Roman" w:eastAsia="Arial Unicode MS" w:hAnsi="Times New Roman" w:cs="Times New Roman"/>
-          <w:color w:val="000000"/>
-          <w:sz w:val="28"/>
-          <w:szCs w:val="28"/>
-        </w:rPr>
-        <w:t xml:space="preserve"> </w:t>
-      </w:r>
-      <w:r>
-        <w:rPr>
-          <w:rFonts w:ascii="Times New Roman" w:eastAsia="Arial Unicode MS" w:hAnsi="Times New Roman" w:cs="Times New Roman"/>
-          <w:color w:val="000000"/>
-          <w:sz w:val="28"/>
-          <w:szCs w:val="28"/>
-        </w:rPr>
-        <w:t xml:space="preserve">Серверная часть будет написана с использованием фреймворка </w:t>
-      </w:r>
-      <w:proofErr w:type="spellStart"/>
-      <w:r>
-        <w:rPr>
-          <w:rFonts w:ascii="Times New Roman" w:eastAsia="Arial Unicode MS" w:hAnsi="Times New Roman" w:cs="Times New Roman"/>
-          <w:color w:val="000000"/>
-          <w:sz w:val="28"/>
-          <w:szCs w:val="28"/>
-        </w:rPr>
-        <w:t>Spring</w:t>
-      </w:r>
-      <w:proofErr w:type="spellEnd"/>
-      <w:r>
-        <w:rPr>
-          <w:rFonts w:ascii="Times New Roman" w:eastAsia="Arial Unicode MS" w:hAnsi="Times New Roman" w:cs="Times New Roman"/>
-          <w:color w:val="000000"/>
-          <w:sz w:val="28"/>
-          <w:szCs w:val="28"/>
-        </w:rPr>
-        <w:t xml:space="preserve">, реализованном на языке </w:t>
-      </w:r>
-      <w:proofErr w:type="spellStart"/>
-      <w:r>
-        <w:rPr>
-          <w:rFonts w:ascii="Times New Roman" w:eastAsia="Arial Unicode MS" w:hAnsi="Times New Roman" w:cs="Times New Roman"/>
-          <w:color w:val="000000"/>
-          <w:sz w:val="28"/>
-          <w:szCs w:val="28"/>
-        </w:rPr>
-        <w:t>Java</w:t>
-      </w:r>
-      <w:proofErr w:type="spellEnd"/>
-      <w:r>
-        <w:rPr>
-          <w:rFonts w:ascii="Times New Roman" w:eastAsia="Arial Unicode MS" w:hAnsi="Times New Roman" w:cs="Times New Roman"/>
-          <w:color w:val="000000"/>
-          <w:sz w:val="28"/>
-          <w:szCs w:val="28"/>
-        </w:rPr>
-        <w:t xml:space="preserve">. </w:t>
-      </w:r>
-      <w:r>
-        <w:rPr>
-          <w:rFonts w:ascii="Times New Roman" w:eastAsia="Arial Unicode MS" w:hAnsi="Times New Roman" w:cs="Times New Roman"/>
-          <w:color w:val="000000"/>
-          <w:sz w:val="28"/>
-          <w:szCs w:val="28"/>
-        </w:rPr>
-        <w:t xml:space="preserve"> В качестве СУБД была выбрана </w:t>
-      </w:r>
-      <w:proofErr w:type="spellStart"/>
-      <w:r>
-        <w:rPr>
-          <w:rFonts w:ascii="Times New Roman" w:eastAsia="Arial Unicode MS" w:hAnsi="Times New Roman" w:cs="Times New Roman"/>
-          <w:color w:val="000000"/>
-          <w:sz w:val="28"/>
-          <w:szCs w:val="28"/>
-        </w:rPr>
-        <w:t>MySQL</w:t>
-      </w:r>
-      <w:proofErr w:type="spellEnd"/>
-      <w:r>
-        <w:rPr>
-          <w:rFonts w:ascii="Times New Roman" w:eastAsia="Arial Unicode MS" w:hAnsi="Times New Roman" w:cs="Times New Roman"/>
-          <w:color w:val="000000"/>
-          <w:sz w:val="28"/>
-          <w:szCs w:val="28"/>
-        </w:rPr>
-        <w:t>.</w:t>
+        <w:t xml:space="preserve"> В качестве СУБД была выбрана MySQL.</w:t>
       </w:r>
     </w:p>
     <w:sectPr>
@@ -3565,8 +2573,8 @@
 </file>
 
 <file path=word/comments.xml><?xml version="1.0" encoding="utf-8"?>
-<w:comments xmlns:wpc="http://schemas.microsoft.com/office/word/2010/wordprocessingCanvas" xmlns:cx="http://schemas.microsoft.com/office/drawing/2014/chartex" xmlns:cx1="http://schemas.microsoft.com/office/drawing/2015/9/8/chartex" xmlns:cx2="http://schemas.microsoft.com/office/drawing/2015/10/21/chartex" xmlns:cx3="http://schemas.microsoft.com/office/drawing/2016/5/9/chartex" xmlns:cx4="http://schemas.microsoft.com/office/drawing/2016/5/10/chartex" xmlns:cx5="http://schemas.microsoft.com/office/drawing/2016/5/11/chartex" xmlns:cx6="http://schemas.microsoft.com/office/drawing/2016/5/12/chartex" xmlns:cx7="http://schemas.microsoft.com/office/drawing/2016/5/13/chartex" xmlns:cx8="http://schemas.microsoft.com/office/drawing/2016/5/14/chartex" xmlns:mc="http://schemas.openxmlformats.org/markup-compatibility/2006" xmlns:o="urn:schemas-microsoft-com:office:office" xmlns:r="http://schemas.openxmlformats.org/officeDocument/2006/relationships" xmlns:m="http://schemas.openxmlformats.org/officeDocument/2006/math" xmlns:v="urn:schemas-microsoft-com:vml" xmlns:wp14="http://schemas.microsoft.com/office/word/2010/wordprocessingDrawing" xmlns:wp="http://schemas.openxmlformats.org/drawingml/2006/wordprocessingDrawing" xmlns:w10="urn:schemas-microsoft-com:office:word" xmlns:w="http://schemas.openxmlformats.org/wordprocessingml/2006/main" xmlns:w14="http://schemas.microsoft.com/office/word/2010/wordml" xmlns:w15="http://schemas.microsoft.com/office/word/2012/wordml" xmlns:w16se="http://schemas.microsoft.com/office/word/2015/wordml/symex" xmlns:wpg="http://schemas.microsoft.com/office/word/2010/wordprocessingGroup" xmlns:wpi="http://schemas.microsoft.com/office/word/2010/wordprocessingInk" xmlns:wne="http://schemas.microsoft.com/office/word/2006/wordml" xmlns:wps="http://schemas.microsoft.com/office/word/2010/wordprocessingShape" mc:Ignorable="w14 w15 w16se wp14">
-  <w:comment w:id="0" w:author="Siarhei Kuchuk" w:date="2017-05-08T21:25:00Z" w:initials="SK">
+<w:comments xmlns:wpc="http://schemas.microsoft.com/office/word/2010/wordprocessingCanvas" xmlns:cx="http://schemas.microsoft.com/office/drawing/2014/chartex" xmlns:mc="http://schemas.openxmlformats.org/markup-compatibility/2006" xmlns:o="urn:schemas-microsoft-com:office:office" xmlns:r="http://schemas.openxmlformats.org/officeDocument/2006/relationships" xmlns:m="http://schemas.openxmlformats.org/officeDocument/2006/math" xmlns:v="urn:schemas-microsoft-com:vml" xmlns:wp14="http://schemas.microsoft.com/office/word/2010/wordprocessingDrawing" xmlns:wp="http://schemas.openxmlformats.org/drawingml/2006/wordprocessingDrawing" xmlns:w10="urn:schemas-microsoft-com:office:word" xmlns:w="http://schemas.openxmlformats.org/wordprocessingml/2006/main" xmlns:w14="http://schemas.microsoft.com/office/word/2010/wordml" xmlns:w15="http://schemas.microsoft.com/office/word/2012/wordml" xmlns:w16se="http://schemas.microsoft.com/office/word/2015/wordml/symex" xmlns:wpg="http://schemas.microsoft.com/office/word/2010/wordprocessingGroup" xmlns:wpi="http://schemas.microsoft.com/office/word/2010/wordprocessingInk" xmlns:wne="http://schemas.microsoft.com/office/word/2006/wordml" xmlns:wps="http://schemas.microsoft.com/office/word/2010/wordprocessingShape" mc:Ignorable="w14 w15 w16se wp14">
+  <w:comment w:id="1" w:author="Siarhei Kuchuk" w:date="2017-05-08T21:31:00Z" w:initials="SK">
     <w:p>
       <w:pPr>
         <w:pStyle w:val="a6"/>
@@ -3578,11 +2586,11 @@
         <w:annotationRef/>
       </w:r>
       <w:r>
-        <w:t>Предлагаю выкинуть слово</w:t>
+        <w:t>Новое предложение</w:t>
       </w:r>
     </w:p>
   </w:comment>
-  <w:comment w:id="1" w:author="Siarhei Kuchuk" w:date="2017-05-08T21:26:00Z" w:initials="SK">
+  <w:comment w:id="2" w:author="Siarhei Kuchuk" w:date="2017-05-08T21:33:00Z" w:initials="SK">
     <w:p>
       <w:pPr>
         <w:pStyle w:val="a6"/>
@@ -3594,17 +2602,14 @@
         <w:annotationRef/>
       </w:r>
       <w:r>
-        <w:t>удовлетворенными</w:t>
+        <w:t>является</w:t>
       </w:r>
     </w:p>
   </w:comment>
-  <w:comment w:id="2" w:author="Siarhei Kuchuk" w:date="2017-05-08T21:28:00Z" w:initials="SK">
+  <w:comment w:id="3" w:author="Siarhei Kuchuk" w:date="2017-05-08T21:39:00Z" w:initials="SK">
     <w:p>
       <w:pPr>
         <w:pStyle w:val="a6"/>
-        <w:rPr>
-          <w:lang w:val="en-US"/>
-        </w:rPr>
       </w:pPr>
       <w:r>
         <w:rPr>
@@ -3613,17 +2618,19 @@
         <w:annotationRef/>
       </w:r>
       <w:r>
-        <w:t xml:space="preserve">реализована с помощью </w:t>
-      </w:r>
-      <w:r>
-        <w:rPr>
-          <w:lang w:val="en-US"/>
-        </w:rPr>
-        <w:t>JIRA</w:t>
+        <w:t>Предлагаю выпилить.</w:t>
+      </w:r>
+    </w:p>
+    <w:p>
+      <w:pPr>
+        <w:pStyle w:val="a6"/>
+      </w:pPr>
+      <w:r>
+        <w:t>Для данного …</w:t>
       </w:r>
     </w:p>
   </w:comment>
-  <w:comment w:id="3" w:author="Siarhei Kuchuk" w:date="2017-05-08T21:30:00Z" w:initials="SK">
+  <w:comment w:id="4" w:author="Siarhei Kuchuk" w:date="2017-05-08T21:38:00Z" w:initials="SK">
     <w:p>
       <w:pPr>
         <w:pStyle w:val="a6"/>
@@ -3635,11 +2642,19 @@
         <w:annotationRef/>
       </w:r>
       <w:r>
-        <w:t>«»  - только такие скобки можно делать</w:t>
+        <w:t>,</w:t>
+      </w:r>
+    </w:p>
+    <w:p>
+      <w:pPr>
+        <w:pStyle w:val="a6"/>
+      </w:pPr>
+      <w:r>
+        <w:t>выравнивание</w:t>
       </w:r>
     </w:p>
   </w:comment>
-  <w:comment w:id="4" w:author="Siarhei Kuchuk" w:date="2017-05-08T21:31:00Z" w:initials="SK">
+  <w:comment w:id="5" w:author="Siarhei Kuchuk" w:date="2017-05-08T21:38:00Z" w:initials="SK">
     <w:p>
       <w:pPr>
         <w:pStyle w:val="a6"/>
@@ -3651,153 +2666,31 @@
         <w:annotationRef/>
       </w:r>
       <w:r>
-        <w:t>лишняя</w:t>
+        <w:t>тут чтото с отступами</w:t>
+      </w:r>
+    </w:p>
+    <w:p>
+      <w:pPr>
+        <w:pStyle w:val="a6"/>
+      </w:pPr>
+      <w:r>
+        <w:t>Отсутствуют точки.</w:t>
       </w:r>
     </w:p>
   </w:comment>
-  <w:comment w:id="5" w:author="Siarhei Kuchuk" w:date="2017-05-08T21:31:00Z" w:initials="SK">
+  <w:comment w:id="6" w:author="Siarhei Kuchuk" w:date="2017-05-08T21:40:00Z" w:initials="SK">
     <w:p>
       <w:pPr>
         <w:pStyle w:val="a6"/>
       </w:pPr>
       <w:r>
-        <w:rPr>
-          <w:rStyle w:val="a3"/>
-        </w:rPr>
-        <w:annotationRef/>
-      </w:r>
-      <w:r>
-        <w:t>Новое предложение</w:t>
-      </w:r>
-    </w:p>
-  </w:comment>
-  <w:comment w:id="6" w:author="Siarhei Kuchuk" w:date="2017-05-08T21:33:00Z" w:initials="SK">
+        <w:t>Вместо этого предлагаю начать с</w:t>
+      </w:r>
+    </w:p>
     <w:p>
       <w:pPr>
         <w:pStyle w:val="a6"/>
       </w:pPr>
-      <w:r>
-        <w:rPr>
-          <w:rStyle w:val="a3"/>
-        </w:rPr>
-        <w:annotationRef/>
-      </w:r>
-      <w:r>
-        <w:t>является</w:t>
-      </w:r>
-    </w:p>
-  </w:comment>
-  <w:comment w:id="7" w:author="Siarhei Kuchuk" w:date="2017-05-08T21:36:00Z" w:initials="SK">
-    <w:p>
-      <w:pPr>
-        <w:pStyle w:val="a6"/>
-      </w:pPr>
-      <w:r>
-        <w:rPr>
-          <w:rStyle w:val="a3"/>
-        </w:rPr>
-        <w:annotationRef/>
-      </w:r>
-      <w:r>
-        <w:t>сравнения вышеозначенных фреймворков видно,</w:t>
-      </w:r>
-    </w:p>
-  </w:comment>
-  <w:comment w:id="8" w:author="Siarhei Kuchuk" w:date="2017-05-08T21:39:00Z" w:initials="SK">
-    <w:p>
-      <w:pPr>
-        <w:pStyle w:val="a6"/>
-      </w:pPr>
-      <w:r>
-        <w:rPr>
-          <w:rStyle w:val="a3"/>
-        </w:rPr>
-        <w:annotationRef/>
-      </w:r>
-      <w:r>
-        <w:t>Предлагаю выпилить.</w:t>
-      </w:r>
-    </w:p>
-    <w:p>
-      <w:pPr>
-        <w:pStyle w:val="a6"/>
-      </w:pPr>
-      <w:r>
-        <w:t>Для данного …</w:t>
-      </w:r>
-    </w:p>
-  </w:comment>
-  <w:comment w:id="9" w:author="Siarhei Kuchuk" w:date="2017-05-08T21:38:00Z" w:initials="SK">
-    <w:p>
-      <w:pPr>
-        <w:pStyle w:val="a6"/>
-      </w:pPr>
-      <w:r>
-        <w:rPr>
-          <w:rStyle w:val="a3"/>
-        </w:rPr>
-        <w:annotationRef/>
-      </w:r>
-      <w:r>
-        <w:t>,</w:t>
-      </w:r>
-    </w:p>
-    <w:p>
-      <w:pPr>
-        <w:pStyle w:val="a6"/>
-      </w:pPr>
-      <w:r>
-        <w:t>выравнивание</w:t>
-      </w:r>
-    </w:p>
-  </w:comment>
-  <w:comment w:id="10" w:author="Siarhei Kuchuk" w:date="2017-05-08T21:38:00Z" w:initials="SK">
-    <w:p>
-      <w:pPr>
-        <w:pStyle w:val="a6"/>
-      </w:pPr>
-      <w:r>
-        <w:rPr>
-          <w:rStyle w:val="a3"/>
-        </w:rPr>
-        <w:annotationRef/>
-      </w:r>
-      <w:r>
-        <w:t xml:space="preserve">тут </w:t>
-      </w:r>
-      <w:proofErr w:type="spellStart"/>
-      <w:r>
-        <w:t>чтото</w:t>
-      </w:r>
-      <w:proofErr w:type="spellEnd"/>
-      <w:r>
-        <w:t xml:space="preserve"> с отступами</w:t>
-      </w:r>
-    </w:p>
-    <w:p>
-      <w:pPr>
-        <w:pStyle w:val="a6"/>
-      </w:pPr>
-      <w:r>
-        <w:t>Отсутствуют точки.</w:t>
-      </w:r>
-    </w:p>
-  </w:comment>
-  <w:comment w:id="11" w:author="Siarhei Kuchuk" w:date="2017-05-08T21:40:00Z" w:initials="SK">
-    <w:p>
-      <w:pPr>
-        <w:pStyle w:val="a6"/>
-      </w:pPr>
-      <w:r>
-        <w:t>Вместо этого предлагаю начать с</w:t>
-      </w:r>
-    </w:p>
-    <w:p>
-      <w:pPr>
-        <w:pStyle w:val="a6"/>
-      </w:pPr>
-      <w:bookmarkStart w:id="12" w:name="_GoBack"/>
-      <w:bookmarkEnd w:id="12"/>
       <w:r>
         <w:rPr>
           <w:rStyle w:val="a3"/>
@@ -3813,15 +2706,9 @@
 </file>
 
 <file path=word/commentsExtended.xml><?xml version="1.0" encoding="utf-8"?>
-<w15:commentsEx xmlns:wpc="http://schemas.microsoft.com/office/word/2010/wordprocessingCanvas" xmlns:cx="http://schemas.microsoft.com/office/drawing/2014/chartex" xmlns:cx1="http://schemas.microsoft.com/office/drawing/2015/9/8/chartex" xmlns:cx2="http://schemas.microsoft.com/office/drawing/2015/10/21/chartex" xmlns:cx3="http://schemas.microsoft.com/office/drawing/2016/5/9/chartex" xmlns:cx4="http://schemas.microsoft.com/office/drawing/2016/5/10/chartex" xmlns:cx5="http://schemas.microsoft.com/office/drawing/2016/5/11/chartex" xmlns:cx6="http://schemas.microsoft.com/office/drawing/2016/5/12/chartex" xmlns:cx7="http://schemas.microsoft.com/office/drawing/2016/5/13/chartex" xmlns:cx8="http://schemas.microsoft.com/office/drawing/2016/5/14/chartex" xmlns:mc="http://schemas.openxmlformats.org/markup-compatibility/2006" xmlns:o="urn:schemas-microsoft-com:office:office" xmlns:r="http://schemas.openxmlformats.org/officeDocument/2006/relationships" xmlns:m="http://schemas.openxmlformats.org/officeDocument/2006/math" xmlns:v="urn:schemas-microsoft-com:vml" xmlns:wp14="http://schemas.microsoft.com/office/word/2010/wordprocessingDrawing" xmlns:wp="http://schemas.openxmlformats.org/drawingml/2006/wordprocessingDrawing" xmlns:w10="urn:schemas-microsoft-com:office:word" xmlns:w="http://schemas.openxmlformats.org/wordprocessingml/2006/main" xmlns:w14="http://schemas.microsoft.com/office/word/2010/wordml" xmlns:w15="http://schemas.microsoft.com/office/word/2012/wordml" xmlns:w16se="http://schemas.microsoft.com/office/word/2015/wordml/symex" xmlns:wpg="http://schemas.microsoft.com/office/word/2010/wordprocessingGroup" xmlns:wpi="http://schemas.microsoft.com/office/word/2010/wordprocessingInk" xmlns:wne="http://schemas.microsoft.com/office/word/2006/wordml" xmlns:wps="http://schemas.microsoft.com/office/word/2010/wordprocessingShape" mc:Ignorable="w14 w15 w16se wp14">
-  <w15:commentEx w15:paraId="360AE3C6" w15:done="0"/>
-  <w15:commentEx w15:paraId="5FACC405" w15:done="0"/>
-  <w15:commentEx w15:paraId="1633C7D7" w15:done="0"/>
-  <w15:commentEx w15:paraId="3E4BD832" w15:done="0"/>
-  <w15:commentEx w15:paraId="771AC7D9" w15:done="0"/>
+<w15:commentsEx xmlns:wpc="http://schemas.microsoft.com/office/word/2010/wordprocessingCanvas" xmlns:cx="http://schemas.microsoft.com/office/drawing/2014/chartex" xmlns:mc="http://schemas.openxmlformats.org/markup-compatibility/2006" xmlns:o="urn:schemas-microsoft-com:office:office" xmlns:r="http://schemas.openxmlformats.org/officeDocument/2006/relationships" xmlns:m="http://schemas.openxmlformats.org/officeDocument/2006/math" xmlns:v="urn:schemas-microsoft-com:vml" xmlns:wp14="http://schemas.microsoft.com/office/word/2010/wordprocessingDrawing" xmlns:wp="http://schemas.openxmlformats.org/drawingml/2006/wordprocessingDrawing" xmlns:w10="urn:schemas-microsoft-com:office:word" xmlns:w="http://schemas.openxmlformats.org/wordprocessingml/2006/main" xmlns:w14="http://schemas.microsoft.com/office/word/2010/wordml" xmlns:w15="http://schemas.microsoft.com/office/word/2012/wordml" xmlns:w16se="http://schemas.microsoft.com/office/word/2015/wordml/symex" xmlns:wpg="http://schemas.microsoft.com/office/word/2010/wordprocessingGroup" xmlns:wpi="http://schemas.microsoft.com/office/word/2010/wordprocessingInk" xmlns:wne="http://schemas.microsoft.com/office/word/2006/wordml" xmlns:wps="http://schemas.microsoft.com/office/word/2010/wordprocessingShape" mc:Ignorable="w14 w15 w16se wp14">
   <w15:commentEx w15:paraId="002D315A" w15:done="0"/>
   <w15:commentEx w15:paraId="2A71F074" w15:done="0"/>
-  <w15:commentEx w15:paraId="21B56FFE" w15:done="0"/>
   <w15:commentEx w15:paraId="4461A947" w15:done="0"/>
   <w15:commentEx w15:paraId="478B1C57" w15:done="0"/>
   <w15:commentEx w15:paraId="0A7BDDC7" w15:done="0"/>
@@ -3830,7 +2717,7 @@
 </file>
 
 <file path=word/endnotes.xml><?xml version="1.0" encoding="utf-8"?>
-<w:endnotes xmlns:wpc="http://schemas.microsoft.com/office/word/2010/wordprocessingCanvas" xmlns:cx="http://schemas.microsoft.com/office/drawing/2014/chartex" xmlns:cx1="http://schemas.microsoft.com/office/drawing/2015/9/8/chartex" xmlns:cx2="http://schemas.microsoft.com/office/drawing/2015/10/21/chartex" xmlns:cx3="http://schemas.microsoft.com/office/drawing/2016/5/9/chartex" xmlns:cx4="http://schemas.microsoft.com/office/drawing/2016/5/10/chartex" xmlns:cx5="http://schemas.microsoft.com/office/drawing/2016/5/11/chartex" xmlns:cx6="http://schemas.microsoft.com/office/drawing/2016/5/12/chartex" xmlns:cx7="http://schemas.microsoft.com/office/drawing/2016/5/13/chartex" xmlns:cx8="http://schemas.microsoft.com/office/drawing/2016/5/14/chartex" xmlns:mc="http://schemas.openxmlformats.org/markup-compatibility/2006" xmlns:o="urn:schemas-microsoft-com:office:office" xmlns:r="http://schemas.openxmlformats.org/officeDocument/2006/relationships" xmlns:m="http://schemas.openxmlformats.org/officeDocument/2006/math" xmlns:v="urn:schemas-microsoft-com:vml" xmlns:wp14="http://schemas.microsoft.com/office/word/2010/wordprocessingDrawing" xmlns:wp="http://schemas.openxmlformats.org/drawingml/2006/wordprocessingDrawing" xmlns:w10="urn:schemas-microsoft-com:office:word" xmlns:w="http://schemas.openxmlformats.org/wordprocessingml/2006/main" xmlns:w14="http://schemas.microsoft.com/office/word/2010/wordml" xmlns:w15="http://schemas.microsoft.com/office/word/2012/wordml" xmlns:w16se="http://schemas.microsoft.com/office/word/2015/wordml/symex" xmlns:wpg="http://schemas.microsoft.com/office/word/2010/wordprocessingGroup" xmlns:wpi="http://schemas.microsoft.com/office/word/2010/wordprocessingInk" xmlns:wne="http://schemas.microsoft.com/office/word/2006/wordml" xmlns:wps="http://schemas.microsoft.com/office/word/2010/wordprocessingShape" mc:Ignorable="w14 w15 w16se wp14">
+<w:endnotes xmlns:wpc="http://schemas.microsoft.com/office/word/2010/wordprocessingCanvas" xmlns:cx="http://schemas.microsoft.com/office/drawing/2014/chartex" xmlns:mc="http://schemas.openxmlformats.org/markup-compatibility/2006" xmlns:o="urn:schemas-microsoft-com:office:office" xmlns:r="http://schemas.openxmlformats.org/officeDocument/2006/relationships" xmlns:m="http://schemas.openxmlformats.org/officeDocument/2006/math" xmlns:v="urn:schemas-microsoft-com:vml" xmlns:wp14="http://schemas.microsoft.com/office/word/2010/wordprocessingDrawing" xmlns:wp="http://schemas.openxmlformats.org/drawingml/2006/wordprocessingDrawing" xmlns:w10="urn:schemas-microsoft-com:office:word" xmlns:w="http://schemas.openxmlformats.org/wordprocessingml/2006/main" xmlns:w14="http://schemas.microsoft.com/office/word/2010/wordml" xmlns:w15="http://schemas.microsoft.com/office/word/2012/wordml" xmlns:w16se="http://schemas.microsoft.com/office/word/2015/wordml/symex" xmlns:wpg="http://schemas.microsoft.com/office/word/2010/wordprocessingGroup" xmlns:wpi="http://schemas.microsoft.com/office/word/2010/wordprocessingInk" xmlns:wne="http://schemas.microsoft.com/office/word/2006/wordml" xmlns:wps="http://schemas.microsoft.com/office/word/2010/wordprocessingShape" mc:Ignorable="w14 w15 w16se wp14">
   <w:endnote w:type="separator" w:id="-1">
     <w:p>
       <w:pPr>
@@ -3855,7 +2742,7 @@
 </file>
 
 <file path=word/footer1.xml><?xml version="1.0" encoding="utf-8"?>
-<w:ftr xmlns:wpc="http://schemas.microsoft.com/office/word/2010/wordprocessingCanvas" xmlns:cx="http://schemas.microsoft.com/office/drawing/2014/chartex" xmlns:cx1="http://schemas.microsoft.com/office/drawing/2015/9/8/chartex" xmlns:cx2="http://schemas.microsoft.com/office/drawing/2015/10/21/chartex" xmlns:cx3="http://schemas.microsoft.com/office/drawing/2016/5/9/chartex" xmlns:cx4="http://schemas.microsoft.com/office/drawing/2016/5/10/chartex" xmlns:cx5="http://schemas.microsoft.com/office/drawing/2016/5/11/chartex" xmlns:cx6="http://schemas.microsoft.com/office/drawing/2016/5/12/chartex" xmlns:cx7="http://schemas.microsoft.com/office/drawing/2016/5/13/chartex" xmlns:cx8="http://schemas.microsoft.com/office/drawing/2016/5/14/chartex" xmlns:mc="http://schemas.openxmlformats.org/markup-compatibility/2006" xmlns:o="urn:schemas-microsoft-com:office:office" xmlns:r="http://schemas.openxmlformats.org/officeDocument/2006/relationships" xmlns:m="http://schemas.openxmlformats.org/officeDocument/2006/math" xmlns:v="urn:schemas-microsoft-com:vml" xmlns:wp14="http://schemas.microsoft.com/office/word/2010/wordprocessingDrawing" xmlns:wp="http://schemas.openxmlformats.org/drawingml/2006/wordprocessingDrawing" xmlns:w10="urn:schemas-microsoft-com:office:word" xmlns:w="http://schemas.openxmlformats.org/wordprocessingml/2006/main" xmlns:w14="http://schemas.microsoft.com/office/word/2010/wordml" xmlns:w15="http://schemas.microsoft.com/office/word/2012/wordml" xmlns:w16se="http://schemas.microsoft.com/office/word/2015/wordml/symex" xmlns:wpg="http://schemas.microsoft.com/office/word/2010/wordprocessingGroup" xmlns:wpi="http://schemas.microsoft.com/office/word/2010/wordprocessingInk" xmlns:wne="http://schemas.microsoft.com/office/word/2006/wordml" xmlns:wps="http://schemas.microsoft.com/office/word/2010/wordprocessingShape" mc:Ignorable="w14 w15 w16se wp14">
+<w:ftr xmlns:wpc="http://schemas.microsoft.com/office/word/2010/wordprocessingCanvas" xmlns:cx="http://schemas.microsoft.com/office/drawing/2014/chartex" xmlns:mc="http://schemas.openxmlformats.org/markup-compatibility/2006" xmlns:o="urn:schemas-microsoft-com:office:office" xmlns:r="http://schemas.openxmlformats.org/officeDocument/2006/relationships" xmlns:m="http://schemas.openxmlformats.org/officeDocument/2006/math" xmlns:v="urn:schemas-microsoft-com:vml" xmlns:wp14="http://schemas.microsoft.com/office/word/2010/wordprocessingDrawing" xmlns:wp="http://schemas.openxmlformats.org/drawingml/2006/wordprocessingDrawing" xmlns:w10="urn:schemas-microsoft-com:office:word" xmlns:w="http://schemas.openxmlformats.org/wordprocessingml/2006/main" xmlns:w14="http://schemas.microsoft.com/office/word/2010/wordml" xmlns:w15="http://schemas.microsoft.com/office/word/2012/wordml" xmlns:w16se="http://schemas.microsoft.com/office/word/2015/wordml/symex" xmlns:wpg="http://schemas.microsoft.com/office/word/2010/wordprocessingGroup" xmlns:wpi="http://schemas.microsoft.com/office/word/2010/wordprocessingInk" xmlns:wne="http://schemas.microsoft.com/office/word/2006/wordml" xmlns:wps="http://schemas.microsoft.com/office/word/2010/wordprocessingShape" mc:Ignorable="w14 w15 w16se wp14">
   <w:p>
     <w:pPr>
       <w:pStyle w:val="af"/>
@@ -3865,7 +2752,7 @@
 </file>
 
 <file path=word/footer2.xml><?xml version="1.0" encoding="utf-8"?>
-<w:ftr xmlns:wpc="http://schemas.microsoft.com/office/word/2010/wordprocessingCanvas" xmlns:cx="http://schemas.microsoft.com/office/drawing/2014/chartex" xmlns:cx1="http://schemas.microsoft.com/office/drawing/2015/9/8/chartex" xmlns:cx2="http://schemas.microsoft.com/office/drawing/2015/10/21/chartex" xmlns:cx3="http://schemas.microsoft.com/office/drawing/2016/5/9/chartex" xmlns:cx4="http://schemas.microsoft.com/office/drawing/2016/5/10/chartex" xmlns:cx5="http://schemas.microsoft.com/office/drawing/2016/5/11/chartex" xmlns:cx6="http://schemas.microsoft.com/office/drawing/2016/5/12/chartex" xmlns:cx7="http://schemas.microsoft.com/office/drawing/2016/5/13/chartex" xmlns:cx8="http://schemas.microsoft.com/office/drawing/2016/5/14/chartex" xmlns:mc="http://schemas.openxmlformats.org/markup-compatibility/2006" xmlns:o="urn:schemas-microsoft-com:office:office" xmlns:r="http://schemas.openxmlformats.org/officeDocument/2006/relationships" xmlns:m="http://schemas.openxmlformats.org/officeDocument/2006/math" xmlns:v="urn:schemas-microsoft-com:vml" xmlns:wp14="http://schemas.microsoft.com/office/word/2010/wordprocessingDrawing" xmlns:wp="http://schemas.openxmlformats.org/drawingml/2006/wordprocessingDrawing" xmlns:w10="urn:schemas-microsoft-com:office:word" xmlns:w="http://schemas.openxmlformats.org/wordprocessingml/2006/main" xmlns:w14="http://schemas.microsoft.com/office/word/2010/wordml" xmlns:w15="http://schemas.microsoft.com/office/word/2012/wordml" xmlns:w16se="http://schemas.microsoft.com/office/word/2015/wordml/symex" xmlns:wpg="http://schemas.microsoft.com/office/word/2010/wordprocessingGroup" xmlns:wpi="http://schemas.microsoft.com/office/word/2010/wordprocessingInk" xmlns:wne="http://schemas.microsoft.com/office/word/2006/wordml" xmlns:wps="http://schemas.microsoft.com/office/word/2010/wordprocessingShape" mc:Ignorable="w14 w15 w16se wp14">
+<w:ftr xmlns:wpc="http://schemas.microsoft.com/office/word/2010/wordprocessingCanvas" xmlns:cx="http://schemas.microsoft.com/office/drawing/2014/chartex" xmlns:mc="http://schemas.openxmlformats.org/markup-compatibility/2006" xmlns:o="urn:schemas-microsoft-com:office:office" xmlns:r="http://schemas.openxmlformats.org/officeDocument/2006/relationships" xmlns:m="http://schemas.openxmlformats.org/officeDocument/2006/math" xmlns:v="urn:schemas-microsoft-com:vml" xmlns:wp14="http://schemas.microsoft.com/office/word/2010/wordprocessingDrawing" xmlns:wp="http://schemas.openxmlformats.org/drawingml/2006/wordprocessingDrawing" xmlns:w10="urn:schemas-microsoft-com:office:word" xmlns:w="http://schemas.openxmlformats.org/wordprocessingml/2006/main" xmlns:w14="http://schemas.microsoft.com/office/word/2010/wordml" xmlns:w15="http://schemas.microsoft.com/office/word/2012/wordml" xmlns:w16se="http://schemas.microsoft.com/office/word/2015/wordml/symex" xmlns:wpg="http://schemas.microsoft.com/office/word/2010/wordprocessingGroup" xmlns:wpi="http://schemas.microsoft.com/office/word/2010/wordprocessingInk" xmlns:wne="http://schemas.microsoft.com/office/word/2006/wordml" xmlns:wps="http://schemas.microsoft.com/office/word/2010/wordprocessingShape" mc:Ignorable="w14 w15 w16se wp14">
   <w:sdt>
     <w:sdtPr>
       <w:id w:val="-1040517704"/>
@@ -3923,7 +2810,7 @@
             <w:sz w:val="28"/>
             <w:szCs w:val="28"/>
           </w:rPr>
-          <w:t>7</w:t>
+          <w:t>1</w:t>
         </w:r>
         <w:r>
           <w:rPr>
@@ -3945,7 +2832,7 @@
 </file>
 
 <file path=word/footer3.xml><?xml version="1.0" encoding="utf-8"?>
-<w:ftr xmlns:wpc="http://schemas.microsoft.com/office/word/2010/wordprocessingCanvas" xmlns:cx="http://schemas.microsoft.com/office/drawing/2014/chartex" xmlns:cx1="http://schemas.microsoft.com/office/drawing/2015/9/8/chartex" xmlns:cx2="http://schemas.microsoft.com/office/drawing/2015/10/21/chartex" xmlns:cx3="http://schemas.microsoft.com/office/drawing/2016/5/9/chartex" xmlns:cx4="http://schemas.microsoft.com/office/drawing/2016/5/10/chartex" xmlns:cx5="http://schemas.microsoft.com/office/drawing/2016/5/11/chartex" xmlns:cx6="http://schemas.microsoft.com/office/drawing/2016/5/12/chartex" xmlns:cx7="http://schemas.microsoft.com/office/drawing/2016/5/13/chartex" xmlns:cx8="http://schemas.microsoft.com/office/drawing/2016/5/14/chartex" xmlns:mc="http://schemas.openxmlformats.org/markup-compatibility/2006" xmlns:o="urn:schemas-microsoft-com:office:office" xmlns:r="http://schemas.openxmlformats.org/officeDocument/2006/relationships" xmlns:m="http://schemas.openxmlformats.org/officeDocument/2006/math" xmlns:v="urn:schemas-microsoft-com:vml" xmlns:wp14="http://schemas.microsoft.com/office/word/2010/wordprocessingDrawing" xmlns:wp="http://schemas.openxmlformats.org/drawingml/2006/wordprocessingDrawing" xmlns:w10="urn:schemas-microsoft-com:office:word" xmlns:w="http://schemas.openxmlformats.org/wordprocessingml/2006/main" xmlns:w14="http://schemas.microsoft.com/office/word/2010/wordml" xmlns:w15="http://schemas.microsoft.com/office/word/2012/wordml" xmlns:w16se="http://schemas.microsoft.com/office/word/2015/wordml/symex" xmlns:wpg="http://schemas.microsoft.com/office/word/2010/wordprocessingGroup" xmlns:wpi="http://schemas.microsoft.com/office/word/2010/wordprocessingInk" xmlns:wne="http://schemas.microsoft.com/office/word/2006/wordml" xmlns:wps="http://schemas.microsoft.com/office/word/2010/wordprocessingShape" mc:Ignorable="w14 w15 w16se wp14">
+<w:ftr xmlns:wpc="http://schemas.microsoft.com/office/word/2010/wordprocessingCanvas" xmlns:cx="http://schemas.microsoft.com/office/drawing/2014/chartex" xmlns:mc="http://schemas.openxmlformats.org/markup-compatibility/2006" xmlns:o="urn:schemas-microsoft-com:office:office" xmlns:r="http://schemas.openxmlformats.org/officeDocument/2006/relationships" xmlns:m="http://schemas.openxmlformats.org/officeDocument/2006/math" xmlns:v="urn:schemas-microsoft-com:vml" xmlns:wp14="http://schemas.microsoft.com/office/word/2010/wordprocessingDrawing" xmlns:wp="http://schemas.openxmlformats.org/drawingml/2006/wordprocessingDrawing" xmlns:w10="urn:schemas-microsoft-com:office:word" xmlns:w="http://schemas.openxmlformats.org/wordprocessingml/2006/main" xmlns:w14="http://schemas.microsoft.com/office/word/2010/wordml" xmlns:w15="http://schemas.microsoft.com/office/word/2012/wordml" xmlns:w16se="http://schemas.microsoft.com/office/word/2015/wordml/symex" xmlns:wpg="http://schemas.microsoft.com/office/word/2010/wordprocessingGroup" xmlns:wpi="http://schemas.microsoft.com/office/word/2010/wordprocessingInk" xmlns:wne="http://schemas.microsoft.com/office/word/2006/wordml" xmlns:wps="http://schemas.microsoft.com/office/word/2010/wordprocessingShape" mc:Ignorable="w14 w15 w16se wp14">
   <w:p>
     <w:pPr>
       <w:pStyle w:val="af"/>
@@ -3955,7 +2842,7 @@
 </file>
 
 <file path=word/footnotes.xml><?xml version="1.0" encoding="utf-8"?>
-<w:footnotes xmlns:wpc="http://schemas.microsoft.com/office/word/2010/wordprocessingCanvas" xmlns:cx="http://schemas.microsoft.com/office/drawing/2014/chartex" xmlns:cx1="http://schemas.microsoft.com/office/drawing/2015/9/8/chartex" xmlns:cx2="http://schemas.microsoft.com/office/drawing/2015/10/21/chartex" xmlns:cx3="http://schemas.microsoft.com/office/drawing/2016/5/9/chartex" xmlns:cx4="http://schemas.microsoft.com/office/drawing/2016/5/10/chartex" xmlns:cx5="http://schemas.microsoft.com/office/drawing/2016/5/11/chartex" xmlns:cx6="http://schemas.microsoft.com/office/drawing/2016/5/12/chartex" xmlns:cx7="http://schemas.microsoft.com/office/drawing/2016/5/13/chartex" xmlns:cx8="http://schemas.microsoft.com/office/drawing/2016/5/14/chartex" xmlns:mc="http://schemas.openxmlformats.org/markup-compatibility/2006" xmlns:o="urn:schemas-microsoft-com:office:office" xmlns:r="http://schemas.openxmlformats.org/officeDocument/2006/relationships" xmlns:m="http://schemas.openxmlformats.org/officeDocument/2006/math" xmlns:v="urn:schemas-microsoft-com:vml" xmlns:wp14="http://schemas.microsoft.com/office/word/2010/wordprocessingDrawing" xmlns:wp="http://schemas.openxmlformats.org/drawingml/2006/wordprocessingDrawing" xmlns:w10="urn:schemas-microsoft-com:office:word" xmlns:w="http://schemas.openxmlformats.org/wordprocessingml/2006/main" xmlns:w14="http://schemas.microsoft.com/office/word/2010/wordml" xmlns:w15="http://schemas.microsoft.com/office/word/2012/wordml" xmlns:w16se="http://schemas.microsoft.com/office/word/2015/wordml/symex" xmlns:wpg="http://schemas.microsoft.com/office/word/2010/wordprocessingGroup" xmlns:wpi="http://schemas.microsoft.com/office/word/2010/wordprocessingInk" xmlns:wne="http://schemas.microsoft.com/office/word/2006/wordml" xmlns:wps="http://schemas.microsoft.com/office/word/2010/wordprocessingShape" mc:Ignorable="w14 w15 w16se wp14">
+<w:footnotes xmlns:wpc="http://schemas.microsoft.com/office/word/2010/wordprocessingCanvas" xmlns:cx="http://schemas.microsoft.com/office/drawing/2014/chartex" xmlns:mc="http://schemas.openxmlformats.org/markup-compatibility/2006" xmlns:o="urn:schemas-microsoft-com:office:office" xmlns:r="http://schemas.openxmlformats.org/officeDocument/2006/relationships" xmlns:m="http://schemas.openxmlformats.org/officeDocument/2006/math" xmlns:v="urn:schemas-microsoft-com:vml" xmlns:wp14="http://schemas.microsoft.com/office/word/2010/wordprocessingDrawing" xmlns:wp="http://schemas.openxmlformats.org/drawingml/2006/wordprocessingDrawing" xmlns:w10="urn:schemas-microsoft-com:office:word" xmlns:w="http://schemas.openxmlformats.org/wordprocessingml/2006/main" xmlns:w14="http://schemas.microsoft.com/office/word/2010/wordml" xmlns:w15="http://schemas.microsoft.com/office/word/2012/wordml" xmlns:w16se="http://schemas.microsoft.com/office/word/2015/wordml/symex" xmlns:wpg="http://schemas.microsoft.com/office/word/2010/wordprocessingGroup" xmlns:wpi="http://schemas.microsoft.com/office/word/2010/wordprocessingInk" xmlns:wne="http://schemas.microsoft.com/office/word/2006/wordml" xmlns:wps="http://schemas.microsoft.com/office/word/2010/wordprocessingShape" mc:Ignorable="w14 w15 w16se wp14">
   <w:footnote w:type="separator" w:id="-1">
     <w:p>
       <w:pPr>
@@ -3980,7 +2867,7 @@
 </file>
 
 <file path=word/header1.xml><?xml version="1.0" encoding="utf-8"?>
-<w:hdr xmlns:wpc="http://schemas.microsoft.com/office/word/2010/wordprocessingCanvas" xmlns:cx="http://schemas.microsoft.com/office/drawing/2014/chartex" xmlns:cx1="http://schemas.microsoft.com/office/drawing/2015/9/8/chartex" xmlns:cx2="http://schemas.microsoft.com/office/drawing/2015/10/21/chartex" xmlns:cx3="http://schemas.microsoft.com/office/drawing/2016/5/9/chartex" xmlns:cx4="http://schemas.microsoft.com/office/drawing/2016/5/10/chartex" xmlns:cx5="http://schemas.microsoft.com/office/drawing/2016/5/11/chartex" xmlns:cx6="http://schemas.microsoft.com/office/drawing/2016/5/12/chartex" xmlns:cx7="http://schemas.microsoft.com/office/drawing/2016/5/13/chartex" xmlns:cx8="http://schemas.microsoft.com/office/drawing/2016/5/14/chartex" xmlns:mc="http://schemas.openxmlformats.org/markup-compatibility/2006" xmlns:o="urn:schemas-microsoft-com:office:office" xmlns:r="http://schemas.openxmlformats.org/officeDocument/2006/relationships" xmlns:m="http://schemas.openxmlformats.org/officeDocument/2006/math" xmlns:v="urn:schemas-microsoft-com:vml" xmlns:wp14="http://schemas.microsoft.com/office/word/2010/wordprocessingDrawing" xmlns:wp="http://schemas.openxmlformats.org/drawingml/2006/wordprocessingDrawing" xmlns:w10="urn:schemas-microsoft-com:office:word" xmlns:w="http://schemas.openxmlformats.org/wordprocessingml/2006/main" xmlns:w14="http://schemas.microsoft.com/office/word/2010/wordml" xmlns:w15="http://schemas.microsoft.com/office/word/2012/wordml" xmlns:w16se="http://schemas.microsoft.com/office/word/2015/wordml/symex" xmlns:wpg="http://schemas.microsoft.com/office/word/2010/wordprocessingGroup" xmlns:wpi="http://schemas.microsoft.com/office/word/2010/wordprocessingInk" xmlns:wne="http://schemas.microsoft.com/office/word/2006/wordml" xmlns:wps="http://schemas.microsoft.com/office/word/2010/wordprocessingShape" mc:Ignorable="w14 w15 w16se wp14">
+<w:hdr xmlns:wpc="http://schemas.microsoft.com/office/word/2010/wordprocessingCanvas" xmlns:cx="http://schemas.microsoft.com/office/drawing/2014/chartex" xmlns:mc="http://schemas.openxmlformats.org/markup-compatibility/2006" xmlns:o="urn:schemas-microsoft-com:office:office" xmlns:r="http://schemas.openxmlformats.org/officeDocument/2006/relationships" xmlns:m="http://schemas.openxmlformats.org/officeDocument/2006/math" xmlns:v="urn:schemas-microsoft-com:vml" xmlns:wp14="http://schemas.microsoft.com/office/word/2010/wordprocessingDrawing" xmlns:wp="http://schemas.openxmlformats.org/drawingml/2006/wordprocessingDrawing" xmlns:w10="urn:schemas-microsoft-com:office:word" xmlns:w="http://schemas.openxmlformats.org/wordprocessingml/2006/main" xmlns:w14="http://schemas.microsoft.com/office/word/2010/wordml" xmlns:w15="http://schemas.microsoft.com/office/word/2012/wordml" xmlns:w16se="http://schemas.microsoft.com/office/word/2015/wordml/symex" xmlns:wpg="http://schemas.microsoft.com/office/word/2010/wordprocessingGroup" xmlns:wpi="http://schemas.microsoft.com/office/word/2010/wordprocessingInk" xmlns:wne="http://schemas.microsoft.com/office/word/2006/wordml" xmlns:wps="http://schemas.microsoft.com/office/word/2010/wordprocessingShape" mc:Ignorable="w14 w15 w16se wp14">
   <w:p>
     <w:pPr>
       <w:pStyle w:val="ad"/>
@@ -3990,7 +2877,7 @@
 </file>
 
 <file path=word/header2.xml><?xml version="1.0" encoding="utf-8"?>
-<w:hdr xmlns:wpc="http://schemas.microsoft.com/office/word/2010/wordprocessingCanvas" xmlns:cx="http://schemas.microsoft.com/office/drawing/2014/chartex" xmlns:cx1="http://schemas.microsoft.com/office/drawing/2015/9/8/chartex" xmlns:cx2="http://schemas.microsoft.com/office/drawing/2015/10/21/chartex" xmlns:cx3="http://schemas.microsoft.com/office/drawing/2016/5/9/chartex" xmlns:cx4="http://schemas.microsoft.com/office/drawing/2016/5/10/chartex" xmlns:cx5="http://schemas.microsoft.com/office/drawing/2016/5/11/chartex" xmlns:cx6="http://schemas.microsoft.com/office/drawing/2016/5/12/chartex" xmlns:cx7="http://schemas.microsoft.com/office/drawing/2016/5/13/chartex" xmlns:cx8="http://schemas.microsoft.com/office/drawing/2016/5/14/chartex" xmlns:mc="http://schemas.openxmlformats.org/markup-compatibility/2006" xmlns:o="urn:schemas-microsoft-com:office:office" xmlns:r="http://schemas.openxmlformats.org/officeDocument/2006/relationships" xmlns:m="http://schemas.openxmlformats.org/officeDocument/2006/math" xmlns:v="urn:schemas-microsoft-com:vml" xmlns:wp14="http://schemas.microsoft.com/office/word/2010/wordprocessingDrawing" xmlns:wp="http://schemas.openxmlformats.org/drawingml/2006/wordprocessingDrawing" xmlns:w10="urn:schemas-microsoft-com:office:word" xmlns:w="http://schemas.openxmlformats.org/wordprocessingml/2006/main" xmlns:w14="http://schemas.microsoft.com/office/word/2010/wordml" xmlns:w15="http://schemas.microsoft.com/office/word/2012/wordml" xmlns:w16se="http://schemas.microsoft.com/office/word/2015/wordml/symex" xmlns:wpg="http://schemas.microsoft.com/office/word/2010/wordprocessingGroup" xmlns:wpi="http://schemas.microsoft.com/office/word/2010/wordprocessingInk" xmlns:wne="http://schemas.microsoft.com/office/word/2006/wordml" xmlns:wps="http://schemas.microsoft.com/office/word/2010/wordprocessingShape" mc:Ignorable="w14 w15 w16se wp14">
+<w:hdr xmlns:wpc="http://schemas.microsoft.com/office/word/2010/wordprocessingCanvas" xmlns:cx="http://schemas.microsoft.com/office/drawing/2014/chartex" xmlns:mc="http://schemas.openxmlformats.org/markup-compatibility/2006" xmlns:o="urn:schemas-microsoft-com:office:office" xmlns:r="http://schemas.openxmlformats.org/officeDocument/2006/relationships" xmlns:m="http://schemas.openxmlformats.org/officeDocument/2006/math" xmlns:v="urn:schemas-microsoft-com:vml" xmlns:wp14="http://schemas.microsoft.com/office/word/2010/wordprocessingDrawing" xmlns:wp="http://schemas.openxmlformats.org/drawingml/2006/wordprocessingDrawing" xmlns:w10="urn:schemas-microsoft-com:office:word" xmlns:w="http://schemas.openxmlformats.org/wordprocessingml/2006/main" xmlns:w14="http://schemas.microsoft.com/office/word/2010/wordml" xmlns:w15="http://schemas.microsoft.com/office/word/2012/wordml" xmlns:w16se="http://schemas.microsoft.com/office/word/2015/wordml/symex" xmlns:wpg="http://schemas.microsoft.com/office/word/2010/wordprocessingGroup" xmlns:wpi="http://schemas.microsoft.com/office/word/2010/wordprocessingInk" xmlns:wne="http://schemas.microsoft.com/office/word/2006/wordml" xmlns:wps="http://schemas.microsoft.com/office/word/2010/wordprocessingShape" mc:Ignorable="w14 w15 w16se wp14">
   <w:p>
     <w:pPr>
       <w:pStyle w:val="ad"/>
@@ -4000,7 +2887,7 @@
 </file>
 
 <file path=word/header3.xml><?xml version="1.0" encoding="utf-8"?>
-<w:hdr xmlns:wpc="http://schemas.microsoft.com/office/word/2010/wordprocessingCanvas" xmlns:cx="http://schemas.microsoft.com/office/drawing/2014/chartex" xmlns:cx1="http://schemas.microsoft.com/office/drawing/2015/9/8/chartex" xmlns:cx2="http://schemas.microsoft.com/office/drawing/2015/10/21/chartex" xmlns:cx3="http://schemas.microsoft.com/office/drawing/2016/5/9/chartex" xmlns:cx4="http://schemas.microsoft.com/office/drawing/2016/5/10/chartex" xmlns:cx5="http://schemas.microsoft.com/office/drawing/2016/5/11/chartex" xmlns:cx6="http://schemas.microsoft.com/office/drawing/2016/5/12/chartex" xmlns:cx7="http://schemas.microsoft.com/office/drawing/2016/5/13/chartex" xmlns:cx8="http://schemas.microsoft.com/office/drawing/2016/5/14/chartex" xmlns:mc="http://schemas.openxmlformats.org/markup-compatibility/2006" xmlns:o="urn:schemas-microsoft-com:office:office" xmlns:r="http://schemas.openxmlformats.org/officeDocument/2006/relationships" xmlns:m="http://schemas.openxmlformats.org/officeDocument/2006/math" xmlns:v="urn:schemas-microsoft-com:vml" xmlns:wp14="http://schemas.microsoft.com/office/word/2010/wordprocessingDrawing" xmlns:wp="http://schemas.openxmlformats.org/drawingml/2006/wordprocessingDrawing" xmlns:w10="urn:schemas-microsoft-com:office:word" xmlns:w="http://schemas.openxmlformats.org/wordprocessingml/2006/main" xmlns:w14="http://schemas.microsoft.com/office/word/2010/wordml" xmlns:w15="http://schemas.microsoft.com/office/word/2012/wordml" xmlns:w16se="http://schemas.microsoft.com/office/word/2015/wordml/symex" xmlns:wpg="http://schemas.microsoft.com/office/word/2010/wordprocessingGroup" xmlns:wpi="http://schemas.microsoft.com/office/word/2010/wordprocessingInk" xmlns:wne="http://schemas.microsoft.com/office/word/2006/wordml" xmlns:wps="http://schemas.microsoft.com/office/word/2010/wordprocessingShape" mc:Ignorable="w14 w15 w16se wp14">
+<w:hdr xmlns:wpc="http://schemas.microsoft.com/office/word/2010/wordprocessingCanvas" xmlns:cx="http://schemas.microsoft.com/office/drawing/2014/chartex" xmlns:mc="http://schemas.openxmlformats.org/markup-compatibility/2006" xmlns:o="urn:schemas-microsoft-com:office:office" xmlns:r="http://schemas.openxmlformats.org/officeDocument/2006/relationships" xmlns:m="http://schemas.openxmlformats.org/officeDocument/2006/math" xmlns:v="urn:schemas-microsoft-com:vml" xmlns:wp14="http://schemas.microsoft.com/office/word/2010/wordprocessingDrawing" xmlns:wp="http://schemas.openxmlformats.org/drawingml/2006/wordprocessingDrawing" xmlns:w10="urn:schemas-microsoft-com:office:word" xmlns:w="http://schemas.openxmlformats.org/wordprocessingml/2006/main" xmlns:w14="http://schemas.microsoft.com/office/word/2010/wordml" xmlns:w15="http://schemas.microsoft.com/office/word/2012/wordml" xmlns:w16se="http://schemas.microsoft.com/office/word/2015/wordml/symex" xmlns:wpg="http://schemas.microsoft.com/office/word/2010/wordprocessingGroup" xmlns:wpi="http://schemas.microsoft.com/office/word/2010/wordprocessingInk" xmlns:wne="http://schemas.microsoft.com/office/word/2006/wordml" xmlns:wps="http://schemas.microsoft.com/office/word/2010/wordprocessingShape" mc:Ignorable="w14 w15 w16se wp14">
   <w:p>
     <w:pPr>
       <w:pStyle w:val="ad"/>
@@ -4010,7 +2897,7 @@
 </file>
 
 <file path=word/numbering.xml><?xml version="1.0" encoding="utf-8"?>
-<w:numbering xmlns:wpc="http://schemas.microsoft.com/office/word/2010/wordprocessingCanvas" xmlns:cx="http://schemas.microsoft.com/office/drawing/2014/chartex" xmlns:cx1="http://schemas.microsoft.com/office/drawing/2015/9/8/chartex" xmlns:cx2="http://schemas.microsoft.com/office/drawing/2015/10/21/chartex" xmlns:cx3="http://schemas.microsoft.com/office/drawing/2016/5/9/chartex" xmlns:cx4="http://schemas.microsoft.com/office/drawing/2016/5/10/chartex" xmlns:cx5="http://schemas.microsoft.com/office/drawing/2016/5/11/chartex" xmlns:cx6="http://schemas.microsoft.com/office/drawing/2016/5/12/chartex" xmlns:cx7="http://schemas.microsoft.com/office/drawing/2016/5/13/chartex" xmlns:cx8="http://schemas.microsoft.com/office/drawing/2016/5/14/chartex" xmlns:mc="http://schemas.openxmlformats.org/markup-compatibility/2006" xmlns:o="urn:schemas-microsoft-com:office:office" xmlns:r="http://schemas.openxmlformats.org/officeDocument/2006/relationships" xmlns:m="http://schemas.openxmlformats.org/officeDocument/2006/math" xmlns:v="urn:schemas-microsoft-com:vml" xmlns:wp14="http://schemas.microsoft.com/office/word/2010/wordprocessingDrawing" xmlns:wp="http://schemas.openxmlformats.org/drawingml/2006/wordprocessingDrawing" xmlns:w10="urn:schemas-microsoft-com:office:word" xmlns:w="http://schemas.openxmlformats.org/wordprocessingml/2006/main" xmlns:w14="http://schemas.microsoft.com/office/word/2010/wordml" xmlns:w15="http://schemas.microsoft.com/office/word/2012/wordml" xmlns:w16se="http://schemas.microsoft.com/office/word/2015/wordml/symex" xmlns:wpg="http://schemas.microsoft.com/office/word/2010/wordprocessingGroup" xmlns:wpi="http://schemas.microsoft.com/office/word/2010/wordprocessingInk" xmlns:wne="http://schemas.microsoft.com/office/word/2006/wordml" xmlns:wps="http://schemas.microsoft.com/office/word/2010/wordprocessingShape" mc:Ignorable="w14 w15 w16se wp14">
+<w:numbering xmlns:wpc="http://schemas.microsoft.com/office/word/2010/wordprocessingCanvas" xmlns:cx="http://schemas.microsoft.com/office/drawing/2014/chartex" xmlns:mc="http://schemas.openxmlformats.org/markup-compatibility/2006" xmlns:o="urn:schemas-microsoft-com:office:office" xmlns:r="http://schemas.openxmlformats.org/officeDocument/2006/relationships" xmlns:m="http://schemas.openxmlformats.org/officeDocument/2006/math" xmlns:v="urn:schemas-microsoft-com:vml" xmlns:wp14="http://schemas.microsoft.com/office/word/2010/wordprocessingDrawing" xmlns:wp="http://schemas.openxmlformats.org/drawingml/2006/wordprocessingDrawing" xmlns:w10="urn:schemas-microsoft-com:office:word" xmlns:w="http://schemas.openxmlformats.org/wordprocessingml/2006/main" xmlns:w14="http://schemas.microsoft.com/office/word/2010/wordml" xmlns:w15="http://schemas.microsoft.com/office/word/2012/wordml" xmlns:w16se="http://schemas.microsoft.com/office/word/2015/wordml/symex" xmlns:wpg="http://schemas.microsoft.com/office/word/2010/wordprocessingGroup" xmlns:wpi="http://schemas.microsoft.com/office/word/2010/wordprocessingInk" xmlns:wne="http://schemas.microsoft.com/office/word/2006/wordml" xmlns:wps="http://schemas.microsoft.com/office/word/2010/wordprocessingShape" mc:Ignorable="w14 w15 w16se wp14">
   <w:abstractNum w:abstractNumId="0" w15:restartNumberingAfterBreak="0">
     <w:nsid w:val="1FE37469"/>
     <w:multiLevelType w:val="hybridMultilevel"/>
@@ -4827,7 +3714,7 @@
 </file>
 
 <file path=word/people.xml><?xml version="1.0" encoding="utf-8"?>
-<w15:people xmlns:wpc="http://schemas.microsoft.com/office/word/2010/wordprocessingCanvas" xmlns:cx="http://schemas.microsoft.com/office/drawing/2014/chartex" xmlns:cx1="http://schemas.microsoft.com/office/drawing/2015/9/8/chartex" xmlns:cx2="http://schemas.microsoft.com/office/drawing/2015/10/21/chartex" xmlns:cx3="http://schemas.microsoft.com/office/drawing/2016/5/9/chartex" xmlns:cx4="http://schemas.microsoft.com/office/drawing/2016/5/10/chartex" xmlns:cx5="http://schemas.microsoft.com/office/drawing/2016/5/11/chartex" xmlns:cx6="http://schemas.microsoft.com/office/drawing/2016/5/12/chartex" xmlns:cx7="http://schemas.microsoft.com/office/drawing/2016/5/13/chartex" xmlns:cx8="http://schemas.microsoft.com/office/drawing/2016/5/14/chartex" xmlns:mc="http://schemas.openxmlformats.org/markup-compatibility/2006" xmlns:o="urn:schemas-microsoft-com:office:office" xmlns:r="http://schemas.openxmlformats.org/officeDocument/2006/relationships" xmlns:m="http://schemas.openxmlformats.org/officeDocument/2006/math" xmlns:v="urn:schemas-microsoft-com:vml" xmlns:wp14="http://schemas.microsoft.com/office/word/2010/wordprocessingDrawing" xmlns:wp="http://schemas.openxmlformats.org/drawingml/2006/wordprocessingDrawing" xmlns:w10="urn:schemas-microsoft-com:office:word" xmlns:w="http://schemas.openxmlformats.org/wordprocessingml/2006/main" xmlns:w14="http://schemas.microsoft.com/office/word/2010/wordml" xmlns:w15="http://schemas.microsoft.com/office/word/2012/wordml" xmlns:w16se="http://schemas.microsoft.com/office/word/2015/wordml/symex" xmlns:wpg="http://schemas.microsoft.com/office/word/2010/wordprocessingGroup" xmlns:wpi="http://schemas.microsoft.com/office/word/2010/wordprocessingInk" xmlns:wne="http://schemas.microsoft.com/office/word/2006/wordml" xmlns:wps="http://schemas.microsoft.com/office/word/2010/wordprocessingShape" mc:Ignorable="w14 w15 w16se wp14">
+<w15:people xmlns:wpc="http://schemas.microsoft.com/office/word/2010/wordprocessingCanvas" xmlns:cx="http://schemas.microsoft.com/office/drawing/2014/chartex" xmlns:mc="http://schemas.openxmlformats.org/markup-compatibility/2006" xmlns:o="urn:schemas-microsoft-com:office:office" xmlns:r="http://schemas.openxmlformats.org/officeDocument/2006/relationships" xmlns:m="http://schemas.openxmlformats.org/officeDocument/2006/math" xmlns:v="urn:schemas-microsoft-com:vml" xmlns:wp14="http://schemas.microsoft.com/office/word/2010/wordprocessingDrawing" xmlns:wp="http://schemas.openxmlformats.org/drawingml/2006/wordprocessingDrawing" xmlns:w10="urn:schemas-microsoft-com:office:word" xmlns:w="http://schemas.openxmlformats.org/wordprocessingml/2006/main" xmlns:w14="http://schemas.microsoft.com/office/word/2010/wordml" xmlns:w15="http://schemas.microsoft.com/office/word/2012/wordml" xmlns:w16se="http://schemas.microsoft.com/office/word/2015/wordml/symex" xmlns:wpg="http://schemas.microsoft.com/office/word/2010/wordprocessingGroup" xmlns:wpi="http://schemas.microsoft.com/office/word/2010/wordprocessingInk" xmlns:wne="http://schemas.microsoft.com/office/word/2006/wordml" xmlns:wps="http://schemas.microsoft.com/office/word/2010/wordprocessingShape" mc:Ignorable="w14 w15 w16se wp14">
   <w15:person w15:author="Siarhei Kuchuk">
     <w15:presenceInfo w15:providerId="Windows Live" w15:userId="fc86587b4a272962"/>
   </w15:person>
@@ -4851,7 +3738,7 @@
       </w:pPr>
     </w:pPrDefault>
   </w:docDefaults>
-  <w:latentStyles w:defLockedState="0" w:defUIPriority="99" w:defSemiHidden="0" w:defUnhideWhenUsed="0" w:defQFormat="0" w:count="374">
+  <w:latentStyles w:defLockedState="0" w:defUIPriority="99" w:defSemiHidden="0" w:defUnhideWhenUsed="0" w:defQFormat="0" w:count="371">
     <w:lsdException w:name="Normal" w:uiPriority="0" w:qFormat="1"/>
     <w:lsdException w:name="heading 1" w:uiPriority="9" w:qFormat="1"/>
     <w:lsdException w:name="heading 2" w:semiHidden="1" w:uiPriority="9" w:unhideWhenUsed="1" w:qFormat="1"/>
@@ -4957,6 +3844,7 @@
     <w:lsdException w:name="HTML Sample" w:semiHidden="1" w:unhideWhenUsed="1"/>
     <w:lsdException w:name="HTML Typewriter" w:semiHidden="1" w:unhideWhenUsed="1"/>
     <w:lsdException w:name="HTML Variable" w:semiHidden="1" w:unhideWhenUsed="1"/>
+    <w:lsdException w:name="Normal Table" w:semiHidden="1" w:unhideWhenUsed="1"/>
     <w:lsdException w:name="annotation subject" w:semiHidden="1" w:unhideWhenUsed="1"/>
     <w:lsdException w:name="No List" w:semiHidden="1" w:unhideWhenUsed="1"/>
     <w:lsdException w:name="Outline List 1" w:semiHidden="1" w:unhideWhenUsed="1"/>
@@ -5001,6 +3889,7 @@
     <w:lsdException w:name="Table Professional" w:semiHidden="1" w:unhideWhenUsed="1"/>
     <w:lsdException w:name="Table Subtle 1" w:semiHidden="1" w:unhideWhenUsed="1"/>
     <w:lsdException w:name="Table Subtle 2" w:semiHidden="1" w:unhideWhenUsed="1"/>
+    <w:lsdException w:name="Table Web 1" w:semiHidden="1" w:unhideWhenUsed="1"/>
     <w:lsdException w:name="Table Web 2" w:semiHidden="1" w:unhideWhenUsed="1"/>
     <w:lsdException w:name="Table Web 3" w:semiHidden="1" w:unhideWhenUsed="1"/>
     <w:lsdException w:name="Balloon Text" w:semiHidden="1" w:unhideWhenUsed="1"/>
@@ -5221,9 +4110,6 @@
     <w:lsdException w:name="List Table 5 Dark Accent 6" w:uiPriority="50"/>
     <w:lsdException w:name="List Table 6 Colorful Accent 6" w:uiPriority="51"/>
     <w:lsdException w:name="List Table 7 Colorful Accent 6" w:uiPriority="52"/>
-    <w:lsdException w:name="Mention" w:semiHidden="1" w:unhideWhenUsed="1"/>
-    <w:lsdException w:name="Smart Hyperlink" w:semiHidden="1" w:unhideWhenUsed="1"/>
-    <w:lsdException w:name="Hashtag" w:semiHidden="1" w:unhideWhenUsed="1"/>
   </w:latentStyles>
   <w:style w:type="paragraph" w:default="1" w:styleId="a">
     <w:name w:val="Normal"/>
@@ -5303,7 +4189,6 @@
     <w:basedOn w:val="a"/>
     <w:link w:val="a7"/>
     <w:uiPriority w:val="99"/>
-    <w:semiHidden/>
     <w:unhideWhenUsed/>
     <w:qFormat/>
     <w:rsid w:val="00185596"/>
@@ -5323,7 +4208,6 @@
     <w:basedOn w:val="a0"/>
     <w:link w:val="a6"/>
     <w:uiPriority w:val="99"/>
-    <w:semiHidden/>
     <w:rsid w:val="00185596"/>
     <w:rPr>
       <w:rFonts w:ascii="Liberation Serif" w:eastAsia="Droid Sans Fallback" w:hAnsi="Liberation Serif" w:cs="Mangal"/>

--- a/Глава 1 - Обзор литературы.docx
+++ b/Глава 1 - Обзор литературы.docx
@@ -1,6 +1,6 @@
 
 <file path=word/document.xml><?xml version="1.0" encoding="utf-8"?>
-<w:document xmlns:wpc="http://schemas.microsoft.com/office/word/2010/wordprocessingCanvas" xmlns:cx="http://schemas.microsoft.com/office/drawing/2014/chartex" xmlns:mc="http://schemas.openxmlformats.org/markup-compatibility/2006" xmlns:o="urn:schemas-microsoft-com:office:office" xmlns:r="http://schemas.openxmlformats.org/officeDocument/2006/relationships" xmlns:m="http://schemas.openxmlformats.org/officeDocument/2006/math" xmlns:v="urn:schemas-microsoft-com:vml" xmlns:wp14="http://schemas.microsoft.com/office/word/2010/wordprocessingDrawing" xmlns:wp="http://schemas.openxmlformats.org/drawingml/2006/wordprocessingDrawing" xmlns:w10="urn:schemas-microsoft-com:office:word" xmlns:w="http://schemas.openxmlformats.org/wordprocessingml/2006/main" xmlns:w14="http://schemas.microsoft.com/office/word/2010/wordml" xmlns:w15="http://schemas.microsoft.com/office/word/2012/wordml" xmlns:w16se="http://schemas.microsoft.com/office/word/2015/wordml/symex" xmlns:wpg="http://schemas.microsoft.com/office/word/2010/wordprocessingGroup" xmlns:wpi="http://schemas.microsoft.com/office/word/2010/wordprocessingInk" xmlns:wne="http://schemas.microsoft.com/office/word/2006/wordml" xmlns:wps="http://schemas.microsoft.com/office/word/2010/wordprocessingShape" mc:Ignorable="w14 w15 w16se wp14">
+<w:document xmlns:wpc="http://schemas.microsoft.com/office/word/2010/wordprocessingCanvas" xmlns:cx="http://schemas.microsoft.com/office/drawing/2014/chartex" xmlns:cx1="http://schemas.microsoft.com/office/drawing/2015/9/8/chartex" xmlns:cx2="http://schemas.microsoft.com/office/drawing/2015/10/21/chartex" xmlns:cx3="http://schemas.microsoft.com/office/drawing/2016/5/9/chartex" xmlns:cx4="http://schemas.microsoft.com/office/drawing/2016/5/10/chartex" xmlns:cx5="http://schemas.microsoft.com/office/drawing/2016/5/11/chartex" xmlns:cx6="http://schemas.microsoft.com/office/drawing/2016/5/12/chartex" xmlns:cx7="http://schemas.microsoft.com/office/drawing/2016/5/13/chartex" xmlns:cx8="http://schemas.microsoft.com/office/drawing/2016/5/14/chartex" xmlns:mc="http://schemas.openxmlformats.org/markup-compatibility/2006" xmlns:o="urn:schemas-microsoft-com:office:office" xmlns:r="http://schemas.openxmlformats.org/officeDocument/2006/relationships" xmlns:m="http://schemas.openxmlformats.org/officeDocument/2006/math" xmlns:v="urn:schemas-microsoft-com:vml" xmlns:wp14="http://schemas.microsoft.com/office/word/2010/wordprocessingDrawing" xmlns:wp="http://schemas.openxmlformats.org/drawingml/2006/wordprocessingDrawing" xmlns:w10="urn:schemas-microsoft-com:office:word" xmlns:w="http://schemas.openxmlformats.org/wordprocessingml/2006/main" xmlns:w14="http://schemas.microsoft.com/office/word/2010/wordml" xmlns:w15="http://schemas.microsoft.com/office/word/2012/wordml" xmlns:w16se="http://schemas.microsoft.com/office/word/2015/wordml/symex" xmlns:wpg="http://schemas.microsoft.com/office/word/2010/wordprocessingGroup" xmlns:wpi="http://schemas.microsoft.com/office/word/2010/wordprocessingInk" xmlns:wne="http://schemas.microsoft.com/office/word/2006/wordml" xmlns:wps="http://schemas.microsoft.com/office/word/2010/wordprocessingShape" mc:Ignorable="w14 w15 w16se wp14">
   <w:body>
     <w:p>
       <w:pPr>
@@ -166,6 +166,7 @@
         </w:rPr>
         <w:t xml:space="preserve"> </w:t>
       </w:r>
+      <w:proofErr w:type="spellStart"/>
       <w:r>
         <w:rPr>
           <w:rFonts w:ascii="Times New Roman" w:hAnsi="Times New Roman" w:cs="Times New Roman"/>
@@ -176,6 +177,7 @@
         </w:rPr>
         <w:t>Uservoice</w:t>
       </w:r>
+      <w:proofErr w:type="spellEnd"/>
     </w:p>
     <w:p>
       <w:pPr>
@@ -188,19 +190,35 @@
         <w:ind w:firstLine="708"/>
         <w:jc w:val="both"/>
       </w:pPr>
-      <w:r>
-        <w:t xml:space="preserve">UserVoice HelpDesk — </w:t>
+      <w:proofErr w:type="spellStart"/>
+      <w:r>
+        <w:t>UserVoice</w:t>
+      </w:r>
+      <w:proofErr w:type="spellEnd"/>
+      <w:r>
+        <w:t xml:space="preserve"> </w:t>
+      </w:r>
+      <w:proofErr w:type="spellStart"/>
+      <w:r>
+        <w:t>HelpDesk</w:t>
+      </w:r>
+      <w:proofErr w:type="spellEnd"/>
+      <w:r>
+        <w:t xml:space="preserve"> — </w:t>
       </w:r>
       <w:r>
         <w:t>инструмент поддержки для отслеживания и реагирования на проблемы клиентов.</w:t>
       </w:r>
       <w:r>
-        <w:t xml:space="preserve"> В рамках UserVoice каждая компания может легко оптимизировать процессы, чтобы помочь сотрудникам обеспечить наилучший ход обслуживания </w:t>
-      </w:r>
-      <w:bookmarkStart w:id="0" w:name="_GoBack"/>
-      <w:bookmarkEnd w:id="0"/>
-      <w:r>
-        <w:t>клиентов.</w:t>
+        <w:t xml:space="preserve"> В рамках </w:t>
+      </w:r>
+      <w:proofErr w:type="spellStart"/>
+      <w:r>
+        <w:t>UserVoice</w:t>
+      </w:r>
+      <w:proofErr w:type="spellEnd"/>
+      <w:r>
+        <w:t xml:space="preserve"> каждая компания может легко оптимизировать процессы, чтобы помочь сотрудникам обеспечить наилучший ход обслуживания клиентов.</w:t>
       </w:r>
     </w:p>
     <w:p>
@@ -219,7 +237,23 @@
         <w:t xml:space="preserve"> Р</w:t>
       </w:r>
       <w:r>
-        <w:t xml:space="preserve">азработчики helpdesk-сервиса UserVoice решили использовать игровую механику для того, чтобы сделать работу сотрудников поддержки более интересной, а их клиентов </w:t>
+        <w:t xml:space="preserve">азработчики </w:t>
+      </w:r>
+      <w:proofErr w:type="spellStart"/>
+      <w:r>
+        <w:t>helpdesk</w:t>
+      </w:r>
+      <w:proofErr w:type="spellEnd"/>
+      <w:r>
+        <w:t xml:space="preserve">-сервиса </w:t>
+      </w:r>
+      <w:proofErr w:type="spellStart"/>
+      <w:r>
+        <w:t>UserVoice</w:t>
+      </w:r>
+      <w:proofErr w:type="spellEnd"/>
+      <w:r>
+        <w:t xml:space="preserve"> решили использовать игровую механику для того, чтобы сделать работу сотрудников поддержки более интересной, а их клиентов </w:t>
       </w:r>
       <w:r>
         <w:t>—</w:t>
@@ -231,7 +265,15 @@
         <w:t>удовлетворенными</w:t>
       </w:r>
       <w:r>
-        <w:t>. В игровой вселенной UserVoice сотрудники службы поддержки соревнуются друг с другом, зарабатывая очки</w:t>
+        <w:t xml:space="preserve">. В игровой вселенной </w:t>
+      </w:r>
+      <w:proofErr w:type="spellStart"/>
+      <w:r>
+        <w:t>UserVoice</w:t>
+      </w:r>
+      <w:proofErr w:type="spellEnd"/>
+      <w:r>
+        <w:t xml:space="preserve"> сотрудники службы поддержки соревнуются друг с другом, зарабатывая очки</w:t>
       </w:r>
       <w:r>
         <w:t xml:space="preserve"> </w:t>
@@ -370,6 +412,7 @@
         </w:rPr>
         <w:t xml:space="preserve"> </w:t>
       </w:r>
+      <w:proofErr w:type="spellStart"/>
       <w:r>
         <w:rPr>
           <w:rFonts w:eastAsia="Arial Unicode MS" w:cs="Times New Roman"/>
@@ -379,6 +422,7 @@
         </w:rPr>
         <w:t>Uservoice</w:t>
       </w:r>
+      <w:proofErr w:type="spellEnd"/>
     </w:p>
     <w:p>
       <w:pPr>
@@ -496,12 +540,14 @@
         <w:softHyphen/>
         <w:t xml:space="preserve"> Экран ранжирования проблем </w:t>
       </w:r>
+      <w:proofErr w:type="spellStart"/>
       <w:r>
         <w:rPr>
           <w:lang w:val="en-US"/>
         </w:rPr>
         <w:t>Uservoice</w:t>
       </w:r>
+      <w:proofErr w:type="spellEnd"/>
     </w:p>
     <w:p>
       <w:pPr>
@@ -521,6 +567,7 @@
           <w:szCs w:val="28"/>
         </w:rPr>
       </w:pPr>
+      <w:proofErr w:type="spellStart"/>
       <w:r>
         <w:rPr>
           <w:rFonts w:ascii="Times New Roman" w:eastAsia="Arial Unicode MS" w:hAnsi="Times New Roman" w:cs="Times New Roman"/>
@@ -531,6 +578,7 @@
         </w:rPr>
         <w:t>Uservoice</w:t>
       </w:r>
+      <w:proofErr w:type="spellEnd"/>
       <w:r>
         <w:rPr>
           <w:rFonts w:ascii="Times New Roman" w:eastAsia="Arial Unicode MS" w:hAnsi="Times New Roman" w:cs="Times New Roman"/>
@@ -538,14 +586,34 @@
           <w:sz w:val="28"/>
           <w:szCs w:val="28"/>
         </w:rPr>
-        <w:t xml:space="preserve"> представляет собой web-приложение, но также имеются приложение для мобильных устройств под управлением операционной системы </w:t>
-      </w:r>
+        <w:t xml:space="preserve"> представляет собой </w:t>
+      </w:r>
+      <w:proofErr w:type="spellStart"/>
       <w:r>
         <w:rPr>
           <w:rFonts w:ascii="Times New Roman" w:eastAsia="Arial Unicode MS" w:hAnsi="Times New Roman" w:cs="Times New Roman"/>
           <w:color w:val="000000"/>
           <w:sz w:val="28"/>
           <w:szCs w:val="28"/>
+        </w:rPr>
+        <w:t>web</w:t>
+      </w:r>
+      <w:proofErr w:type="spellEnd"/>
+      <w:r>
+        <w:rPr>
+          <w:rFonts w:ascii="Times New Roman" w:eastAsia="Arial Unicode MS" w:hAnsi="Times New Roman" w:cs="Times New Roman"/>
+          <w:color w:val="000000"/>
+          <w:sz w:val="28"/>
+          <w:szCs w:val="28"/>
+        </w:rPr>
+        <w:t xml:space="preserve">-приложение, но также имеются приложение для мобильных устройств под управлением операционной системы </w:t>
+      </w:r>
+      <w:r>
+        <w:rPr>
+          <w:rFonts w:ascii="Times New Roman" w:eastAsia="Arial Unicode MS" w:hAnsi="Times New Roman" w:cs="Times New Roman"/>
+          <w:color w:val="000000"/>
+          <w:sz w:val="28"/>
+          <w:szCs w:val="28"/>
           <w:lang w:val="en-US"/>
         </w:rPr>
         <w:t>Android</w:t>
@@ -621,7 +689,27 @@
           <w:sz w:val="28"/>
           <w:szCs w:val="28"/>
         </w:rPr>
-        <w:t>Также отсутствует мультиязычность приложения</w:t>
+        <w:t xml:space="preserve">Также отсутствует </w:t>
+      </w:r>
+      <w:proofErr w:type="spellStart"/>
+      <w:r>
+        <w:rPr>
+          <w:rFonts w:ascii="Times New Roman" w:eastAsia="Arial Unicode MS" w:hAnsi="Times New Roman" w:cs="Times New Roman"/>
+          <w:color w:val="000000"/>
+          <w:sz w:val="28"/>
+          <w:szCs w:val="28"/>
+        </w:rPr>
+        <w:t>мультиязычность</w:t>
+      </w:r>
+      <w:proofErr w:type="spellEnd"/>
+      <w:r>
+        <w:rPr>
+          <w:rFonts w:ascii="Times New Roman" w:eastAsia="Arial Unicode MS" w:hAnsi="Times New Roman" w:cs="Times New Roman"/>
+          <w:color w:val="000000"/>
+          <w:sz w:val="28"/>
+          <w:szCs w:val="28"/>
+        </w:rPr>
+        <w:t xml:space="preserve"> приложения</w:t>
       </w:r>
       <w:r>
         <w:rPr>
@@ -697,8 +785,19 @@
           <w:sz w:val="28"/>
           <w:szCs w:val="28"/>
         </w:rPr>
-        <w:t xml:space="preserve"> Омнидеск</w:t>
-      </w:r>
+        <w:t xml:space="preserve"> </w:t>
+      </w:r>
+      <w:proofErr w:type="spellStart"/>
+      <w:r>
+        <w:rPr>
+          <w:rFonts w:ascii="Times New Roman" w:hAnsi="Times New Roman" w:cs="Times New Roman"/>
+          <w:color w:val="000000"/>
+          <w:sz w:val="28"/>
+          <w:szCs w:val="28"/>
+        </w:rPr>
+        <w:t>Омнидеск</w:t>
+      </w:r>
+      <w:proofErr w:type="spellEnd"/>
     </w:p>
     <w:p>
       <w:pPr>
@@ -727,6 +826,7 @@
           <w:lang w:eastAsia="ru-RU"/>
         </w:rPr>
       </w:pPr>
+      <w:proofErr w:type="spellStart"/>
       <w:r>
         <w:rPr>
           <w:rFonts w:ascii="Times New Roman" w:eastAsia="Times New Roman" w:hAnsi="Times New Roman" w:cs="Times New Roman"/>
@@ -737,6 +837,7 @@
         </w:rPr>
         <w:t>Омнидеск</w:t>
       </w:r>
+      <w:proofErr w:type="spellEnd"/>
       <w:r>
         <w:rPr>
           <w:rFonts w:ascii="Times New Roman" w:eastAsia="Times New Roman" w:hAnsi="Times New Roman" w:cs="Times New Roman"/>
@@ -757,6 +858,7 @@
         </w:rPr>
         <w:t xml:space="preserve">также, как и </w:t>
       </w:r>
+      <w:proofErr w:type="spellStart"/>
       <w:r>
         <w:rPr>
           <w:rFonts w:ascii="Times New Roman" w:eastAsia="Times New Roman" w:hAnsi="Times New Roman" w:cs="Times New Roman"/>
@@ -767,6 +869,7 @@
         </w:rPr>
         <w:t>UserVoice</w:t>
       </w:r>
+      <w:proofErr w:type="spellEnd"/>
       <w:r>
         <w:rPr>
           <w:rFonts w:ascii="Times New Roman" w:eastAsia="Times New Roman" w:hAnsi="Times New Roman" w:cs="Times New Roman"/>
@@ -877,6 +980,7 @@
         </w:rPr>
         <w:t>T</w:t>
       </w:r>
+      <w:proofErr w:type="spellStart"/>
       <w:r>
         <w:rPr>
           <w:rFonts w:ascii="Times New Roman" w:eastAsia="Times New Roman" w:hAnsi="Times New Roman" w:cs="Times New Roman"/>
@@ -895,8 +999,9 @@
           <w:szCs w:val="28"/>
           <w:lang w:eastAsia="ru-RU"/>
         </w:rPr>
-        <w:t>er, Facebook, e</w:t>
-      </w:r>
+        <w:t>er</w:t>
+      </w:r>
+      <w:proofErr w:type="spellEnd"/>
       <w:r>
         <w:rPr>
           <w:rFonts w:ascii="Times New Roman" w:eastAsia="Times New Roman" w:hAnsi="Times New Roman" w:cs="Times New Roman"/>
@@ -905,8 +1010,41 @@
           <w:szCs w:val="28"/>
           <w:lang w:eastAsia="ru-RU"/>
         </w:rPr>
+        <w:t xml:space="preserve">, </w:t>
+      </w:r>
+      <w:proofErr w:type="spellStart"/>
+      <w:r>
+        <w:rPr>
+          <w:rFonts w:ascii="Times New Roman" w:eastAsia="Times New Roman" w:hAnsi="Times New Roman" w:cs="Times New Roman"/>
+          <w:color w:val="000000"/>
+          <w:sz w:val="28"/>
+          <w:szCs w:val="28"/>
+          <w:lang w:eastAsia="ru-RU"/>
+        </w:rPr>
+        <w:t>Facebook</w:t>
+      </w:r>
+      <w:proofErr w:type="spellEnd"/>
+      <w:r>
+        <w:rPr>
+          <w:rFonts w:ascii="Times New Roman" w:eastAsia="Times New Roman" w:hAnsi="Times New Roman" w:cs="Times New Roman"/>
+          <w:color w:val="000000"/>
+          <w:sz w:val="28"/>
+          <w:szCs w:val="28"/>
+          <w:lang w:eastAsia="ru-RU"/>
+        </w:rPr>
+        <w:t>, e</w:t>
+      </w:r>
+      <w:r>
+        <w:rPr>
+          <w:rFonts w:ascii="Times New Roman" w:eastAsia="Times New Roman" w:hAnsi="Times New Roman" w:cs="Times New Roman"/>
+          <w:color w:val="000000"/>
+          <w:sz w:val="28"/>
+          <w:szCs w:val="28"/>
+          <w:lang w:eastAsia="ru-RU"/>
+        </w:rPr>
         <w:t>-</w:t>
       </w:r>
+      <w:proofErr w:type="spellStart"/>
       <w:r>
         <w:rPr>
           <w:rFonts w:ascii="Times New Roman" w:eastAsia="Times New Roman" w:hAnsi="Times New Roman" w:cs="Times New Roman"/>
@@ -915,8 +1053,9 @@
           <w:szCs w:val="28"/>
           <w:lang w:eastAsia="ru-RU"/>
         </w:rPr>
-        <w:t>mail и обратную связь. Особенностью данного сервиса является то, что контакты пользователя с различных каналов связи</w:t>
-      </w:r>
+        <w:t>mail</w:t>
+      </w:r>
+      <w:proofErr w:type="spellEnd"/>
       <w:r>
         <w:rPr>
           <w:rFonts w:ascii="Times New Roman" w:eastAsia="Times New Roman" w:hAnsi="Times New Roman" w:cs="Times New Roman"/>
@@ -925,6 +1064,16 @@
           <w:szCs w:val="28"/>
           <w:lang w:eastAsia="ru-RU"/>
         </w:rPr>
+        <w:t xml:space="preserve"> и обратную связь. Особенностью данного сервиса является то, что контакты пользователя с различных каналов связи</w:t>
+      </w:r>
+      <w:r>
+        <w:rPr>
+          <w:rFonts w:ascii="Times New Roman" w:eastAsia="Times New Roman" w:hAnsi="Times New Roman" w:cs="Times New Roman"/>
+          <w:color w:val="000000"/>
+          <w:sz w:val="28"/>
+          <w:szCs w:val="28"/>
+          <w:lang w:eastAsia="ru-RU"/>
+        </w:rPr>
         <w:t xml:space="preserve"> собираются и обрабатываются в аккаунте </w:t>
       </w:r>
       <w:r>
@@ -935,8 +1084,20 @@
           <w:szCs w:val="28"/>
           <w:lang w:eastAsia="ru-RU"/>
         </w:rPr>
-        <w:t>пользователя на Омнидеск</w:t>
-      </w:r>
+        <w:t xml:space="preserve">пользователя на </w:t>
+      </w:r>
+      <w:proofErr w:type="spellStart"/>
+      <w:r>
+        <w:rPr>
+          <w:rFonts w:ascii="Times New Roman" w:eastAsia="Times New Roman" w:hAnsi="Times New Roman" w:cs="Times New Roman"/>
+          <w:color w:val="000000"/>
+          <w:sz w:val="28"/>
+          <w:szCs w:val="28"/>
+          <w:lang w:eastAsia="ru-RU"/>
+        </w:rPr>
+        <w:t>Омнидеск</w:t>
+      </w:r>
+      <w:proofErr w:type="spellEnd"/>
       <w:r>
         <w:rPr>
           <w:rFonts w:ascii="Times New Roman" w:eastAsia="Times New Roman" w:hAnsi="Times New Roman" w:cs="Times New Roman"/>
@@ -1109,6 +1270,7 @@
         <w:softHyphen/>
         <w:t xml:space="preserve"> Экран аккаунта пользователя </w:t>
       </w:r>
+      <w:proofErr w:type="spellStart"/>
       <w:r>
         <w:rPr>
           <w:rFonts w:eastAsia="Times New Roman" w:cs="Times New Roman"/>
@@ -1118,6 +1280,7 @@
         </w:rPr>
         <w:t>Омнидеск</w:t>
       </w:r>
+      <w:proofErr w:type="spellEnd"/>
     </w:p>
     <w:p>
       <w:pPr>
@@ -1142,17 +1305,37 @@
           <w:sz w:val="28"/>
           <w:szCs w:val="28"/>
         </w:rPr>
-        <w:t xml:space="preserve">Как отмечалось выше, у сервиса Омнидеск присутствует интеграция со многими каналами связи, что также является преимуществом перед сервисом </w:t>
-      </w:r>
+        <w:t xml:space="preserve">Как отмечалось выше, у сервиса </w:t>
+      </w:r>
+      <w:proofErr w:type="spellStart"/>
       <w:r>
         <w:rPr>
           <w:rFonts w:ascii="Times New Roman" w:hAnsi="Times New Roman" w:cs="Times New Roman"/>
           <w:sz w:val="28"/>
           <w:szCs w:val="28"/>
+        </w:rPr>
+        <w:t>Омнидеск</w:t>
+      </w:r>
+      <w:proofErr w:type="spellEnd"/>
+      <w:r>
+        <w:rPr>
+          <w:rFonts w:ascii="Times New Roman" w:hAnsi="Times New Roman" w:cs="Times New Roman"/>
+          <w:sz w:val="28"/>
+          <w:szCs w:val="28"/>
+        </w:rPr>
+        <w:t xml:space="preserve"> присутствует интеграция со многими каналами связи, что также является преимуществом перед сервисом </w:t>
+      </w:r>
+      <w:proofErr w:type="spellStart"/>
+      <w:r>
+        <w:rPr>
+          <w:rFonts w:ascii="Times New Roman" w:hAnsi="Times New Roman" w:cs="Times New Roman"/>
+          <w:sz w:val="28"/>
+          <w:szCs w:val="28"/>
           <w:lang w:val="en-US"/>
         </w:rPr>
         <w:t>UserVoice</w:t>
       </w:r>
+      <w:proofErr w:type="spellEnd"/>
       <w:r>
         <w:rPr>
           <w:rFonts w:ascii="Times New Roman" w:hAnsi="Times New Roman" w:cs="Times New Roman"/>
@@ -1161,13 +1344,23 @@
         </w:rPr>
         <w:t xml:space="preserve">. Онлайн система для поддержки клиентов </w:t>
       </w:r>
+      <w:proofErr w:type="spellStart"/>
       <w:r>
         <w:rPr>
           <w:rFonts w:ascii="Times New Roman" w:hAnsi="Times New Roman" w:cs="Times New Roman"/>
           <w:sz w:val="28"/>
           <w:szCs w:val="28"/>
         </w:rPr>
-        <w:t xml:space="preserve">Омнидеск </w:t>
+        <w:t>Омнидеск</w:t>
+      </w:r>
+      <w:proofErr w:type="spellEnd"/>
+      <w:r>
+        <w:rPr>
+          <w:rFonts w:ascii="Times New Roman" w:hAnsi="Times New Roman" w:cs="Times New Roman"/>
+          <w:sz w:val="28"/>
+          <w:szCs w:val="28"/>
+        </w:rPr>
+        <w:t xml:space="preserve"> </w:t>
       </w:r>
       <w:r>
         <w:rPr>
@@ -1201,7 +1394,43 @@
           <w:sz w:val="28"/>
           <w:szCs w:val="28"/>
         </w:rPr>
-        <w:t xml:space="preserve"> — сервисом, которым пользуются практически все компании, имеющие отношение к разработке. Удобство интеграции заключается в том, что она двухсторонняя: сотрудники поддержки работают с JIRA-проблемами (issues) из Омнидеска, а разработчики имеют доступ к обращениям прямо из JIRA. Также есть возможность отправки уведомлений из одного сервиса в другой.</w:t>
+        <w:t xml:space="preserve"> — сервисом, которым пользуются практически все компании, имеющие отношение к разработке. Удобство интеграции заключается в том, что она двухсторонняя: сотрудники поддержки работают с JIRA-проблемами (</w:t>
+      </w:r>
+      <w:proofErr w:type="spellStart"/>
+      <w:r>
+        <w:rPr>
+          <w:rFonts w:ascii="Times New Roman" w:hAnsi="Times New Roman" w:cs="Times New Roman"/>
+          <w:sz w:val="28"/>
+          <w:szCs w:val="28"/>
+        </w:rPr>
+        <w:t>issues</w:t>
+      </w:r>
+      <w:proofErr w:type="spellEnd"/>
+      <w:r>
+        <w:rPr>
+          <w:rFonts w:ascii="Times New Roman" w:hAnsi="Times New Roman" w:cs="Times New Roman"/>
+          <w:sz w:val="28"/>
+          <w:szCs w:val="28"/>
+        </w:rPr>
+        <w:t xml:space="preserve">) из </w:t>
+      </w:r>
+      <w:proofErr w:type="spellStart"/>
+      <w:r>
+        <w:rPr>
+          <w:rFonts w:ascii="Times New Roman" w:hAnsi="Times New Roman" w:cs="Times New Roman"/>
+          <w:sz w:val="28"/>
+          <w:szCs w:val="28"/>
+        </w:rPr>
+        <w:t>Омнидеска</w:t>
+      </w:r>
+      <w:proofErr w:type="spellEnd"/>
+      <w:r>
+        <w:rPr>
+          <w:rFonts w:ascii="Times New Roman" w:hAnsi="Times New Roman" w:cs="Times New Roman"/>
+          <w:sz w:val="28"/>
+          <w:szCs w:val="28"/>
+        </w:rPr>
+        <w:t>, а разработчики имеют доступ к обращениям прямо из JIRA. Также есть возможность отправки уведомлений из одного сервиса в другой.</w:t>
       </w:r>
     </w:p>
     <w:p>
@@ -1219,17 +1448,27 @@
         <w:tab/>
         <w:t xml:space="preserve">В отличии от </w:t>
       </w:r>
+      <w:proofErr w:type="spellStart"/>
       <w:r>
         <w:rPr>
           <w:lang w:val="en-US"/>
         </w:rPr>
         <w:t>Uservoice</w:t>
       </w:r>
+      <w:proofErr w:type="spellEnd"/>
       <w:r>
         <w:t>,</w:t>
       </w:r>
       <w:r>
-        <w:t xml:space="preserve"> в сервисе Омнидеск отсутствует ранжирование проблем, а также игровая механика для людей, ответственных за обратную связь с клиентами. Однако стоит заметить, что в данном сервисе присутствует подобие системы оценок обслуживания клиентов </w:t>
+        <w:t xml:space="preserve"> в сервисе </w:t>
+      </w:r>
+      <w:proofErr w:type="spellStart"/>
+      <w:r>
+        <w:t>Омнидеск</w:t>
+      </w:r>
+      <w:proofErr w:type="spellEnd"/>
+      <w:r>
+        <w:t xml:space="preserve"> отсутствует ранжирование проблем, а также игровая механика для людей, ответственных за обратную связь с клиентами. Однако стоит заметить, что в данном сервисе присутствует подобие системы оценок обслуживания клиентов </w:t>
       </w:r>
       <w:r>
         <w:rPr>
@@ -1323,6 +1562,7 @@
         <w:softHyphen/>
         <w:t xml:space="preserve"> Экран обслуживания пользователя </w:t>
       </w:r>
+      <w:proofErr w:type="spellStart"/>
       <w:r>
         <w:rPr>
           <w:rFonts w:eastAsia="Times New Roman" w:cs="Times New Roman"/>
@@ -1332,6 +1572,7 @@
         </w:rPr>
         <w:t>Омнидеск</w:t>
       </w:r>
+      <w:proofErr w:type="spellEnd"/>
     </w:p>
     <w:p>
       <w:pPr>
@@ -1346,14 +1587,24 @@
         <w:jc w:val="both"/>
       </w:pPr>
       <w:r>
-        <w:t xml:space="preserve">Сервис Омнидеск, как и </w:t>
-      </w:r>
+        <w:t xml:space="preserve">Сервис </w:t>
+      </w:r>
+      <w:proofErr w:type="spellStart"/>
+      <w:r>
+        <w:t>Омнидеск</w:t>
+      </w:r>
+      <w:proofErr w:type="spellEnd"/>
+      <w:r>
+        <w:t xml:space="preserve">, как и </w:t>
+      </w:r>
+      <w:proofErr w:type="spellStart"/>
       <w:r>
         <w:rPr>
           <w:lang w:val="en-US"/>
         </w:rPr>
         <w:t>Uservoice</w:t>
       </w:r>
+      <w:proofErr w:type="spellEnd"/>
       <w:r>
         <w:t xml:space="preserve">, является </w:t>
       </w:r>
@@ -1530,14 +1781,24 @@
       <w:r>
         <w:t xml:space="preserve">, </w:t>
       </w:r>
+      <w:proofErr w:type="spellStart"/>
       <w:r>
         <w:rPr>
           <w:lang w:val="en-US"/>
         </w:rPr>
         <w:t>ReactJS</w:t>
       </w:r>
-      <w:r>
-        <w:t>, BackboneJS.</w:t>
+      <w:proofErr w:type="spellEnd"/>
+      <w:r>
+        <w:t xml:space="preserve">, </w:t>
+      </w:r>
+      <w:proofErr w:type="spellStart"/>
+      <w:r>
+        <w:t>BackboneJS</w:t>
+      </w:r>
+      <w:proofErr w:type="spellEnd"/>
+      <w:r>
+        <w:t>.</w:t>
       </w:r>
     </w:p>
     <w:p>
@@ -1546,8 +1807,109 @@
         <w:ind w:firstLine="708"/>
         <w:jc w:val="both"/>
       </w:pPr>
-      <w:r>
-        <w:t>AngularJS является популярным фреймворком, который широко используется для создания и поддержания сложных веб-приложений. Популярность AngularJS огромна и компании, использующие его, столь же разнообразны: Domino’s Pizza, Ryanair, ITunes Connect, PayPal, Google Checkout. AngularJS имеет открытый исходный код при поддержке Google. AngularJS позиционируется как расширение HTML для создания сложных веб-приложений.</w:t>
+      <w:proofErr w:type="spellStart"/>
+      <w:r>
+        <w:t>AngularJS</w:t>
+      </w:r>
+      <w:proofErr w:type="spellEnd"/>
+      <w:r>
+        <w:t xml:space="preserve"> является популярным фреймворком, который широко используется для создания и поддержания сложных веб-приложений. Популярность </w:t>
+      </w:r>
+      <w:proofErr w:type="spellStart"/>
+      <w:r>
+        <w:t>AngularJS</w:t>
+      </w:r>
+      <w:proofErr w:type="spellEnd"/>
+      <w:r>
+        <w:t xml:space="preserve"> огромна и компании, использующие его, столь же разнообразны: </w:t>
+      </w:r>
+      <w:proofErr w:type="spellStart"/>
+      <w:r>
+        <w:t>Domino’s</w:t>
+      </w:r>
+      <w:proofErr w:type="spellEnd"/>
+      <w:r>
+        <w:t xml:space="preserve"> </w:t>
+      </w:r>
+      <w:proofErr w:type="spellStart"/>
+      <w:r>
+        <w:t>Pizza</w:t>
+      </w:r>
+      <w:proofErr w:type="spellEnd"/>
+      <w:r>
+        <w:t xml:space="preserve">, </w:t>
+      </w:r>
+      <w:proofErr w:type="spellStart"/>
+      <w:r>
+        <w:t>Ryanair</w:t>
+      </w:r>
+      <w:proofErr w:type="spellEnd"/>
+      <w:r>
+        <w:t xml:space="preserve">, </w:t>
+      </w:r>
+      <w:proofErr w:type="spellStart"/>
+      <w:r>
+        <w:t>ITunes</w:t>
+      </w:r>
+      <w:proofErr w:type="spellEnd"/>
+      <w:r>
+        <w:t xml:space="preserve"> </w:t>
+      </w:r>
+      <w:proofErr w:type="spellStart"/>
+      <w:r>
+        <w:t>Connect</w:t>
+      </w:r>
+      <w:proofErr w:type="spellEnd"/>
+      <w:r>
+        <w:t xml:space="preserve">, </w:t>
+      </w:r>
+      <w:proofErr w:type="spellStart"/>
+      <w:r>
+        <w:t>PayPal</w:t>
+      </w:r>
+      <w:proofErr w:type="spellEnd"/>
+      <w:r>
+        <w:t xml:space="preserve">, </w:t>
+      </w:r>
+      <w:proofErr w:type="spellStart"/>
+      <w:r>
+        <w:t>Google</w:t>
+      </w:r>
+      <w:proofErr w:type="spellEnd"/>
+      <w:r>
+        <w:t xml:space="preserve"> </w:t>
+      </w:r>
+      <w:proofErr w:type="spellStart"/>
+      <w:r>
+        <w:t>Checkout</w:t>
+      </w:r>
+      <w:proofErr w:type="spellEnd"/>
+      <w:r>
+        <w:t xml:space="preserve">. </w:t>
+      </w:r>
+      <w:proofErr w:type="spellStart"/>
+      <w:r>
+        <w:t>AngularJS</w:t>
+      </w:r>
+      <w:proofErr w:type="spellEnd"/>
+      <w:r>
+        <w:t xml:space="preserve"> имеет открытый исходный код при поддержке </w:t>
+      </w:r>
+      <w:proofErr w:type="spellStart"/>
+      <w:r>
+        <w:t>Google</w:t>
+      </w:r>
+      <w:proofErr w:type="spellEnd"/>
+      <w:r>
+        <w:t xml:space="preserve">. </w:t>
+      </w:r>
+      <w:proofErr w:type="spellStart"/>
+      <w:r>
+        <w:t>AngularJS</w:t>
+      </w:r>
+      <w:proofErr w:type="spellEnd"/>
+      <w:r>
+        <w:t xml:space="preserve"> позиционируется как расширение HTML для создания сложных веб-приложений.</w:t>
       </w:r>
     </w:p>
     <w:p>
@@ -1556,9 +1918,11 @@
         <w:ind w:firstLine="708"/>
         <w:jc w:val="both"/>
       </w:pPr>
+      <w:proofErr w:type="spellStart"/>
       <w:r>
         <w:t>Angular</w:t>
       </w:r>
+      <w:proofErr w:type="spellEnd"/>
       <w:r>
         <w:rPr>
           <w:lang w:val="en-US"/>
@@ -1566,7 +1930,23 @@
         <w:t>JS</w:t>
       </w:r>
       <w:r>
-        <w:t xml:space="preserve"> — MVC-фреймворк. Он имеет двусторонний дата-биндинг между моделями и представлениями (view). Эта привязка данных позволяет проводить автоматическое обновление с обеих сторон всякий раз, когда происходит изменение данных. Это позволяет создавать многократно используемые компоненты представления, что обеспечивает легкий обмен данными между серверной и клиентской частью. </w:t>
+        <w:t xml:space="preserve"> — MVC-фреймворк. Он имеет двусторонний дата-</w:t>
+      </w:r>
+      <w:proofErr w:type="spellStart"/>
+      <w:r>
+        <w:t>биндинг</w:t>
+      </w:r>
+      <w:proofErr w:type="spellEnd"/>
+      <w:r>
+        <w:t xml:space="preserve"> между моделями и представлениями (</w:t>
+      </w:r>
+      <w:proofErr w:type="spellStart"/>
+      <w:r>
+        <w:t>view</w:t>
+      </w:r>
+      <w:proofErr w:type="spellEnd"/>
+      <w:r>
+        <w:t xml:space="preserve">). Эта привязка данных позволяет проводить автоматическое обновление с обеих сторон всякий раз, когда происходит изменение данных. Это позволяет создавать многократно используемые компоненты представления, что обеспечивает легкий обмен данными между серверной и клиентской частью. </w:t>
       </w:r>
     </w:p>
     <w:p>
@@ -1621,14 +2001,59 @@
         <w:ind w:firstLine="708"/>
         <w:jc w:val="both"/>
       </w:pPr>
-      <w:r>
-        <w:t>ReactJS является топовым JavaScript проектом этого года</w:t>
+      <w:proofErr w:type="spellStart"/>
+      <w:r>
+        <w:t>ReactJS</w:t>
+      </w:r>
+      <w:proofErr w:type="spellEnd"/>
+      <w:r>
+        <w:t xml:space="preserve"> является топовым </w:t>
+      </w:r>
+      <w:proofErr w:type="spellStart"/>
+      <w:r>
+        <w:t>JavaScript</w:t>
+      </w:r>
+      <w:proofErr w:type="spellEnd"/>
+      <w:r>
+        <w:t xml:space="preserve"> проектом этого года</w:t>
       </w:r>
       <w:r>
         <w:t>.</w:t>
       </w:r>
       <w:r>
-        <w:t xml:space="preserve"> ReactJS имеет открытый исходный код и развивается в основном с помощью Facebook при участии других крупных технологических компаний. React описывает себя как JavaScript библиотека для создания пользовательских интерфейсов.</w:t>
+        <w:t xml:space="preserve"> </w:t>
+      </w:r>
+      <w:proofErr w:type="spellStart"/>
+      <w:r>
+        <w:t>ReactJS</w:t>
+      </w:r>
+      <w:proofErr w:type="spellEnd"/>
+      <w:r>
+        <w:t xml:space="preserve"> имеет открытый исходный код и развивается в основном с помощью </w:t>
+      </w:r>
+      <w:proofErr w:type="spellStart"/>
+      <w:r>
+        <w:t>Facebook</w:t>
+      </w:r>
+      <w:proofErr w:type="spellEnd"/>
+      <w:r>
+        <w:t xml:space="preserve"> при участии других крупных технологических компаний. </w:t>
+      </w:r>
+      <w:proofErr w:type="spellStart"/>
+      <w:r>
+        <w:t>React</w:t>
+      </w:r>
+      <w:proofErr w:type="spellEnd"/>
+      <w:r>
+        <w:t xml:space="preserve"> описывает себя как </w:t>
+      </w:r>
+      <w:proofErr w:type="spellStart"/>
+      <w:r>
+        <w:t>JavaScript</w:t>
+      </w:r>
+      <w:proofErr w:type="spellEnd"/>
+      <w:r>
+        <w:t xml:space="preserve"> библиотека для создания пользовательских интерфейсов.</w:t>
       </w:r>
     </w:p>
     <w:p>
@@ -1638,14 +2063,64 @@
         <w:jc w:val="both"/>
       </w:pPr>
       <w:r>
-        <w:t xml:space="preserve">В известном паттерне Model-View-Controller React ближе всего к пользователю. Он отвечает за представление данных, получение и обработку ввода пользователя. React — это всего лишь View приложения. React построен на парадигме реактивного программирования. Этот декларативный подход предлагает описывать данные в виде набора утверждений или формул. Изменение одного из параметров ведёт за собой автоматический пересчёт всех зависимостей. ReactJS — это отличный </w:t>
-      </w:r>
+        <w:t xml:space="preserve">В известном паттерне </w:t>
+      </w:r>
+      <w:proofErr w:type="spellStart"/>
+      <w:r>
+        <w:t>Model-View-Controller</w:t>
+      </w:r>
+      <w:proofErr w:type="spellEnd"/>
+      <w:r>
+        <w:t xml:space="preserve"> </w:t>
+      </w:r>
+      <w:proofErr w:type="spellStart"/>
+      <w:r>
+        <w:t>React</w:t>
+      </w:r>
+      <w:proofErr w:type="spellEnd"/>
+      <w:r>
+        <w:t xml:space="preserve"> ближе всего к пользователю. Он отвечает за представление данных, получение и обработку ввода пользователя. </w:t>
+      </w:r>
+      <w:proofErr w:type="spellStart"/>
+      <w:r>
+        <w:t>React</w:t>
+      </w:r>
+      <w:proofErr w:type="spellEnd"/>
+      <w:r>
+        <w:t xml:space="preserve"> — это всего лишь </w:t>
+      </w:r>
+      <w:proofErr w:type="spellStart"/>
+      <w:r>
+        <w:t>View</w:t>
+      </w:r>
+      <w:proofErr w:type="spellEnd"/>
+      <w:r>
+        <w:t xml:space="preserve"> приложения. </w:t>
+      </w:r>
+      <w:proofErr w:type="spellStart"/>
+      <w:r>
+        <w:t>React</w:t>
+      </w:r>
+      <w:proofErr w:type="spellEnd"/>
+      <w:r>
+        <w:t xml:space="preserve"> построен на парадигме реактивного программирования. Этот декларативный подход предлагает описывать данные в виде набора утверждений или формул. Изменение одного из параметров ведёт за собой автоматический пересчёт всех зависимостей. </w:t>
+      </w:r>
+      <w:proofErr w:type="spellStart"/>
+      <w:r>
+        <w:t>ReactJS</w:t>
+      </w:r>
+      <w:proofErr w:type="spellEnd"/>
+      <w:r>
+        <w:t xml:space="preserve"> — это отличный </w:t>
+      </w:r>
+      <w:proofErr w:type="spellStart"/>
       <w:r>
         <w:rPr>
           <w:lang w:val="en-US"/>
         </w:rPr>
         <w:t>goto</w:t>
       </w:r>
+      <w:proofErr w:type="spellEnd"/>
       <w:r>
         <w:t>-фреймворк для создания простых веб-приложений.</w:t>
       </w:r>
@@ -1669,8 +2144,77 @@
         <w:ind w:firstLine="708"/>
         <w:jc w:val="both"/>
       </w:pPr>
-      <w:r>
-        <w:t>Backbone — это простой фреймворк, который вписывается в один JavaScript файл. Backbone был разработан Джереми Ашкенасом с помощью CoffeeScript. Backbone особенно популярен среди команд, которые ищут простую структуру для небольших веб-приложений, без применения больших фремворков как Angular или Ember.</w:t>
+      <w:proofErr w:type="spellStart"/>
+      <w:r>
+        <w:t>Backbone</w:t>
+      </w:r>
+      <w:proofErr w:type="spellEnd"/>
+      <w:r>
+        <w:t xml:space="preserve"> — это простой фреймворк, который вписывается в один </w:t>
+      </w:r>
+      <w:proofErr w:type="spellStart"/>
+      <w:r>
+        <w:t>JavaScript</w:t>
+      </w:r>
+      <w:proofErr w:type="spellEnd"/>
+      <w:r>
+        <w:t xml:space="preserve"> файл. </w:t>
+      </w:r>
+      <w:proofErr w:type="spellStart"/>
+      <w:r>
+        <w:t>Backbone</w:t>
+      </w:r>
+      <w:proofErr w:type="spellEnd"/>
+      <w:r>
+        <w:t xml:space="preserve"> был разработан Джереми </w:t>
+      </w:r>
+      <w:proofErr w:type="spellStart"/>
+      <w:r>
+        <w:t>Ашкенасом</w:t>
+      </w:r>
+      <w:proofErr w:type="spellEnd"/>
+      <w:r>
+        <w:t xml:space="preserve"> с помощью </w:t>
+      </w:r>
+      <w:proofErr w:type="spellStart"/>
+      <w:r>
+        <w:t>CoffeeScript</w:t>
+      </w:r>
+      <w:proofErr w:type="spellEnd"/>
+      <w:r>
+        <w:t xml:space="preserve">. </w:t>
+      </w:r>
+      <w:proofErr w:type="spellStart"/>
+      <w:r>
+        <w:t>Backbone</w:t>
+      </w:r>
+      <w:proofErr w:type="spellEnd"/>
+      <w:r>
+        <w:t xml:space="preserve"> особенно популярен среди команд, которые ищут простую структуру для небольших веб-приложений, без применения больших </w:t>
+      </w:r>
+      <w:proofErr w:type="spellStart"/>
+      <w:r>
+        <w:t>фремворков</w:t>
+      </w:r>
+      <w:proofErr w:type="spellEnd"/>
+      <w:r>
+        <w:t xml:space="preserve"> как </w:t>
+      </w:r>
+      <w:proofErr w:type="spellStart"/>
+      <w:r>
+        <w:t>Angular</w:t>
+      </w:r>
+      <w:proofErr w:type="spellEnd"/>
+      <w:r>
+        <w:t xml:space="preserve"> или </w:t>
+      </w:r>
+      <w:proofErr w:type="spellStart"/>
+      <w:r>
+        <w:t>Ember</w:t>
+      </w:r>
+      <w:proofErr w:type="spellEnd"/>
+      <w:r>
+        <w:t>.</w:t>
       </w:r>
     </w:p>
     <w:p>
@@ -1681,7 +2225,15 @@
       </w:pPr>
       <w:r>
         <w:lastRenderedPageBreak/>
-        <w:t xml:space="preserve">Работая с Backbone, </w:t>
+        <w:t xml:space="preserve">Работая с </w:t>
+      </w:r>
+      <w:proofErr w:type="spellStart"/>
+      <w:r>
+        <w:t>Backbone</w:t>
+      </w:r>
+      <w:proofErr w:type="spellEnd"/>
+      <w:r>
+        <w:t xml:space="preserve">, </w:t>
       </w:r>
       <w:r>
         <w:t>данные представляются как модели</w:t>
@@ -1701,9 +2253,11 @@
       <w:r>
         <w:t>«</w:t>
       </w:r>
+      <w:proofErr w:type="spellStart"/>
       <w:r>
         <w:t>change</w:t>
       </w:r>
+      <w:proofErr w:type="spellEnd"/>
       <w:r>
         <w:t>»</w:t>
       </w:r>
@@ -1717,8 +2271,13 @@
         <w:t>ия</w:t>
       </w:r>
       <w:r>
-        <w:t>, которые отображают состояние модели, могут быть уведомлены об изменении атрибутов модели, с тем чтобы они могли отреагировать соответствующим образом — например, перерисовать себя с учетом новых данных. В готовом приложении на Backbone</w:t>
-      </w:r>
+        <w:t xml:space="preserve">, которые отображают состояние модели, могут быть уведомлены об изменении атрибутов модели, с тем чтобы они могли отреагировать соответствующим образом — например, перерисовать себя с учетом новых данных. В готовом приложении на </w:t>
+      </w:r>
+      <w:proofErr w:type="spellStart"/>
+      <w:r>
+        <w:t>Backbone</w:t>
+      </w:r>
+      <w:proofErr w:type="spellEnd"/>
       <w:r>
         <w:t xml:space="preserve"> </w:t>
       </w:r>
@@ -1726,7 +2285,15 @@
         <w:t>отсутствует необходимость</w:t>
       </w:r>
       <w:r>
-        <w:t xml:space="preserve"> писать код, ищущий элемент с определенным id в DOM и обновлять HTML вручную. При изменении модели представление просто обновит себя самостоятельно.</w:t>
+        <w:t xml:space="preserve"> писать код, ищущий элемент с определенным </w:t>
+      </w:r>
+      <w:proofErr w:type="spellStart"/>
+      <w:r>
+        <w:t>id</w:t>
+      </w:r>
+      <w:proofErr w:type="spellEnd"/>
+      <w:r>
+        <w:t xml:space="preserve"> в DOM и обновлять HTML вручную. При изменении модели представление просто обновит себя самостоятельно.</w:t>
       </w:r>
     </w:p>
     <w:p>
@@ -1735,12 +2302,750 @@
         <w:ind w:firstLine="708"/>
         <w:jc w:val="both"/>
       </w:pPr>
-      <w:r>
-        <w:t xml:space="preserve">Backbone не предоставляет структуры. Это всего </w:t>
-      </w:r>
-      <w:r>
-        <w:t xml:space="preserve">лишь набор простых инструментов. </w:t>
-      </w:r>
+      <w:proofErr w:type="spellStart"/>
+      <w:r>
+        <w:t>Backbone</w:t>
+      </w:r>
+      <w:proofErr w:type="spellEnd"/>
+      <w:r>
+        <w:t xml:space="preserve"> не предоставляет структуры. Это всего </w:t>
+      </w:r>
+      <w:r>
+        <w:t>лишь набор простых инструментов. Д</w:t>
+      </w:r>
+      <w:r>
+        <w:t>ля создания структуры</w:t>
+      </w:r>
+      <w:r>
+        <w:t xml:space="preserve"> необходимо</w:t>
+      </w:r>
+      <w:r>
+        <w:t xml:space="preserve"> заполнить много пустых мест. Конечно, многие из этих мест за</w:t>
+      </w:r>
+      <w:r>
+        <w:t>полняются сторонними плагинами,</w:t>
+      </w:r>
+      <w:r>
+        <w:t xml:space="preserve"> но это значит, что </w:t>
+      </w:r>
+      <w:r>
+        <w:t>необходимо</w:t>
+      </w:r>
+      <w:r>
+        <w:t xml:space="preserve"> принять много решений при их выборе. Виды в </w:t>
+      </w:r>
+      <w:proofErr w:type="spellStart"/>
+      <w:r>
+        <w:t>Backbone</w:t>
+      </w:r>
+      <w:proofErr w:type="spellEnd"/>
+      <w:r>
+        <w:t xml:space="preserve"> напрямую манипулируют DOM, поэтому их сложно тестировать и сложнее повторно использовать.</w:t>
+      </w:r>
+    </w:p>
+    <w:p>
+      <w:pPr>
+        <w:pStyle w:val="aa"/>
+        <w:ind w:firstLine="708"/>
+        <w:jc w:val="both"/>
+      </w:pPr>
+      <w:r>
+        <w:t xml:space="preserve">Выполнив детальный разбор наиболее востребованных технологий клиентской части приложения, а также оценив порог вхождения и наличие обширной и понятной документации, можно увидеть, что для данного дипломного проекта наиболее актуальным и удобным вариантом </w:t>
+      </w:r>
+      <w:r>
+        <w:t>является</w:t>
+      </w:r>
+      <w:r>
+        <w:t xml:space="preserve"> фреймворк </w:t>
+      </w:r>
+      <w:proofErr w:type="spellStart"/>
+      <w:r>
+        <w:t>AngularJS</w:t>
+      </w:r>
+      <w:proofErr w:type="spellEnd"/>
+      <w:r>
+        <w:t>.</w:t>
+      </w:r>
+    </w:p>
+    <w:p>
+      <w:pPr>
+        <w:pStyle w:val="aa"/>
+        <w:ind w:firstLine="708"/>
+        <w:jc w:val="both"/>
+      </w:pPr>
+    </w:p>
+    <w:p>
+      <w:pPr>
+        <w:pStyle w:val="aa"/>
+        <w:ind w:firstLine="708"/>
+      </w:pPr>
+      <w:r>
+        <w:rPr>
+          <w:b/>
+        </w:rPr>
+        <w:t>1.</w:t>
+      </w:r>
+      <w:r>
+        <w:rPr>
+          <w:b/>
+        </w:rPr>
+        <w:t>2</w:t>
+      </w:r>
+      <w:r>
+        <w:rPr>
+          <w:b/>
+        </w:rPr>
+        <w:t>.2</w:t>
+      </w:r>
+      <w:r>
+        <w:t xml:space="preserve"> Выбор технологий для разработки серверной</w:t>
+      </w:r>
+      <w:r>
+        <w:t xml:space="preserve"> части приложения</w:t>
+      </w:r>
+    </w:p>
+    <w:p>
+      <w:pPr>
+        <w:pStyle w:val="aa"/>
+        <w:ind w:firstLine="708"/>
+      </w:pPr>
+    </w:p>
+    <w:p>
+      <w:pPr>
+        <w:pStyle w:val="aa"/>
+        <w:ind w:firstLine="708"/>
+        <w:jc w:val="both"/>
+      </w:pPr>
+      <w:r>
+        <w:t>Существует множество различных языков программирования и технологий для разработки серверной части приложения. В последнее время</w:t>
+      </w:r>
+    </w:p>
+    <w:p>
+      <w:pPr>
+        <w:pStyle w:val="aa"/>
+        <w:jc w:val="both"/>
+      </w:pPr>
+      <w:r>
+        <w:t>широко распространены следующие технологии</w:t>
+      </w:r>
+      <w:r>
+        <w:t xml:space="preserve">: </w:t>
+      </w:r>
+      <w:r>
+        <w:t xml:space="preserve">фреймворк </w:t>
+      </w:r>
+      <w:r>
+        <w:rPr>
+          <w:lang w:val="en-US"/>
+        </w:rPr>
+        <w:t>Spring</w:t>
+      </w:r>
+      <w:r>
+        <w:t xml:space="preserve">, реализованный на языке </w:t>
+      </w:r>
+      <w:r>
+        <w:rPr>
+          <w:lang w:val="en-US"/>
+        </w:rPr>
+        <w:t>Java</w:t>
+      </w:r>
+      <w:r>
+        <w:t xml:space="preserve">, </w:t>
+      </w:r>
+      <w:r>
+        <w:t xml:space="preserve">а также </w:t>
+      </w:r>
+      <w:r>
+        <w:rPr>
+          <w:lang w:val="en-US"/>
+        </w:rPr>
+        <w:t>Node</w:t>
+      </w:r>
+      <w:r>
+        <w:t>.</w:t>
+      </w:r>
+      <w:proofErr w:type="spellStart"/>
+      <w:r>
+        <w:rPr>
+          <w:lang w:val="en-US"/>
+        </w:rPr>
+        <w:t>js</w:t>
+      </w:r>
+      <w:proofErr w:type="spellEnd"/>
+      <w:r>
+        <w:t>.</w:t>
+      </w:r>
+    </w:p>
+    <w:p>
+      <w:pPr>
+        <w:pStyle w:val="aa"/>
+        <w:jc w:val="both"/>
+      </w:pPr>
+      <w:r>
+        <w:tab/>
+      </w:r>
+      <w:proofErr w:type="spellStart"/>
+      <w:r>
+        <w:t>Spring</w:t>
+      </w:r>
+      <w:proofErr w:type="spellEnd"/>
+      <w:r>
+        <w:t xml:space="preserve"> </w:t>
+      </w:r>
+      <w:proofErr w:type="spellStart"/>
+      <w:r>
+        <w:t>Framework</w:t>
+      </w:r>
+      <w:proofErr w:type="spellEnd"/>
+      <w:r>
+        <w:t xml:space="preserve"> — универсальный фреймворк с открытым исходным кодом для </w:t>
+      </w:r>
+      <w:proofErr w:type="spellStart"/>
+      <w:r>
+        <w:t>Java</w:t>
+      </w:r>
+      <w:proofErr w:type="spellEnd"/>
+      <w:r>
+        <w:t>-платформы.</w:t>
+      </w:r>
+      <w:r>
+        <w:t xml:space="preserve"> </w:t>
+      </w:r>
+      <w:proofErr w:type="spellStart"/>
+      <w:r>
+        <w:t>Spring</w:t>
+      </w:r>
+      <w:proofErr w:type="spellEnd"/>
+      <w:r>
+        <w:t xml:space="preserve"> имеет собственную MVC-платформу веб-приложений, которая не была первоначально запланирована. Разработчики </w:t>
+      </w:r>
+      <w:proofErr w:type="spellStart"/>
+      <w:r>
+        <w:t>Spring</w:t>
+      </w:r>
+      <w:proofErr w:type="spellEnd"/>
+      <w:r>
+        <w:t xml:space="preserve"> решили написать её как реакцию на то, что они восприняли как неудачность конструкции (тогда) популярного </w:t>
+      </w:r>
+      <w:proofErr w:type="spellStart"/>
+      <w:r>
+        <w:t>Apache</w:t>
+      </w:r>
+      <w:proofErr w:type="spellEnd"/>
+      <w:r>
+        <w:t xml:space="preserve"> </w:t>
+      </w:r>
+      <w:proofErr w:type="spellStart"/>
+      <w:r>
+        <w:t>Struts</w:t>
+      </w:r>
+      <w:proofErr w:type="spellEnd"/>
+      <w:r>
+        <w:t xml:space="preserve">, а также других доступных веб-фреймворков. В частности, по их мнению, было недостаточным разделение между слоями представления и обработки запросов, а также между слоем обработки запросов и моделью. </w:t>
+      </w:r>
+      <w:proofErr w:type="spellStart"/>
+      <w:r>
+        <w:t>Spring</w:t>
+      </w:r>
+      <w:proofErr w:type="spellEnd"/>
+      <w:r>
+        <w:t xml:space="preserve"> MVC является фреймворком, ориентированным на запросы. В нем определены стратегические интерфейсы для всех функций современной запросно-ориентированной системы. Цель каждого интерфейса — быть простым и ясным, чтобы пользователям было легко его заново имплементировать, если они того пожелают. MVC прокладывает путь к более чистому </w:t>
+      </w:r>
+      <w:proofErr w:type="spellStart"/>
+      <w:r>
+        <w:t>front</w:t>
+      </w:r>
+      <w:proofErr w:type="spellEnd"/>
+      <w:r>
+        <w:t>-</w:t>
+      </w:r>
+      <w:proofErr w:type="spellStart"/>
+      <w:r>
+        <w:t>end</w:t>
+      </w:r>
+      <w:proofErr w:type="spellEnd"/>
+      <w:r>
+        <w:t xml:space="preserve">-коду. Все интерфейсы тесно связаны с </w:t>
+      </w:r>
+      <w:proofErr w:type="spellStart"/>
+      <w:r>
+        <w:t>Servlet</w:t>
+      </w:r>
+      <w:proofErr w:type="spellEnd"/>
+      <w:r>
+        <w:t xml:space="preserve"> API. Эта связь рассматривается некоторыми как неспособность разработчиков </w:t>
+      </w:r>
+      <w:proofErr w:type="spellStart"/>
+      <w:r>
+        <w:t>Spring</w:t>
+      </w:r>
+      <w:proofErr w:type="spellEnd"/>
+      <w:r>
+        <w:t xml:space="preserve"> предложить для веб-приложений абстракцию более высокого уровня. Однако эта связь оставляет </w:t>
+      </w:r>
+      <w:r>
+        <w:lastRenderedPageBreak/>
+        <w:t xml:space="preserve">особенности </w:t>
+      </w:r>
+      <w:proofErr w:type="spellStart"/>
+      <w:r>
+        <w:t>Servlet</w:t>
+      </w:r>
+      <w:proofErr w:type="spellEnd"/>
+      <w:r>
+        <w:t xml:space="preserve"> API доступными для разработчиков, облегчая все же работу с ним.</w:t>
+      </w:r>
+    </w:p>
+    <w:p>
+      <w:pPr>
+        <w:pStyle w:val="aa"/>
+        <w:ind w:firstLine="708"/>
+        <w:jc w:val="both"/>
+      </w:pPr>
+      <w:r>
+        <w:t xml:space="preserve"> </w:t>
+      </w:r>
+      <w:proofErr w:type="spellStart"/>
+      <w:r>
+        <w:t>Spring</w:t>
+      </w:r>
+      <w:proofErr w:type="spellEnd"/>
+      <w:r>
+        <w:t xml:space="preserve"> предоставляет </w:t>
+      </w:r>
+      <w:proofErr w:type="spellStart"/>
+      <w:r>
+        <w:t>бо́льшую</w:t>
+      </w:r>
+      <w:proofErr w:type="spellEnd"/>
+      <w:r>
+        <w:t xml:space="preserve"> свободу </w:t>
+      </w:r>
+      <w:proofErr w:type="spellStart"/>
+      <w:r>
+        <w:t>Java</w:t>
+      </w:r>
+      <w:proofErr w:type="spellEnd"/>
+      <w:r>
+        <w:t xml:space="preserve">-разработчикам в проектировании; кроме того, он предоставляет хорошо документированные и лёгкие в использовании средства решения проблем, возникающих при создании приложений корпоративного масштаба. особенности ядра </w:t>
+      </w:r>
+      <w:proofErr w:type="spellStart"/>
+      <w:r>
+        <w:t>Spring</w:t>
+      </w:r>
+      <w:proofErr w:type="spellEnd"/>
+      <w:r>
+        <w:t xml:space="preserve"> применимы в любом </w:t>
+      </w:r>
+      <w:proofErr w:type="spellStart"/>
+      <w:r>
+        <w:t>Java</w:t>
+      </w:r>
+      <w:proofErr w:type="spellEnd"/>
+      <w:r>
+        <w:t xml:space="preserve">-приложении, и существует множество расширений и усовершенствований для построения веб-приложений на </w:t>
+      </w:r>
+      <w:proofErr w:type="spellStart"/>
+      <w:r>
+        <w:t>Java</w:t>
+      </w:r>
+      <w:proofErr w:type="spellEnd"/>
+      <w:r>
+        <w:t xml:space="preserve"> </w:t>
+      </w:r>
+      <w:proofErr w:type="spellStart"/>
+      <w:r>
+        <w:t>Enterprise</w:t>
+      </w:r>
+      <w:proofErr w:type="spellEnd"/>
+      <w:r>
+        <w:t xml:space="preserve"> платформе. По этим причинам </w:t>
+      </w:r>
+      <w:proofErr w:type="spellStart"/>
+      <w:r>
+        <w:t>Spring</w:t>
+      </w:r>
+      <w:proofErr w:type="spellEnd"/>
+      <w:r>
+        <w:t xml:space="preserve"> приобрёл большую популярность и признаётся разработчиками как стратегически важный фреймворк.</w:t>
+      </w:r>
+    </w:p>
+    <w:p>
+      <w:pPr>
+        <w:pStyle w:val="aa"/>
+        <w:ind w:firstLine="708"/>
+        <w:jc w:val="both"/>
+      </w:pPr>
+      <w:r>
+        <w:t xml:space="preserve">Node.js — программная платформа, основанная на движке V8, превращающая </w:t>
+      </w:r>
+      <w:proofErr w:type="spellStart"/>
+      <w:r>
+        <w:t>JavaScript</w:t>
+      </w:r>
+      <w:proofErr w:type="spellEnd"/>
+      <w:r>
+        <w:t xml:space="preserve"> из узкоспециализированного языка в язык общего назначения. Node.js добавляет возможность </w:t>
+      </w:r>
+      <w:proofErr w:type="spellStart"/>
+      <w:r>
+        <w:t>JavaScript</w:t>
+      </w:r>
+      <w:proofErr w:type="spellEnd"/>
+      <w:r>
+        <w:t xml:space="preserve"> взаимодействовать с устройствами ввода-вывода через свой API (написанный на C++), подключать другие внешние библиотеки, написанные на разных языках, обеспечивая вызовы к ним из </w:t>
+      </w:r>
+      <w:proofErr w:type="spellStart"/>
+      <w:r>
+        <w:t>JavaScript</w:t>
+      </w:r>
+      <w:proofErr w:type="spellEnd"/>
+      <w:r>
+        <w:t xml:space="preserve">-кода. Node.js применяется преимущественно на сервере, выполняя роль веб-сервера, но есть возможность разрабатывать на Node.js и десктопные оконные приложения (при помощи NW.js, </w:t>
+      </w:r>
+      <w:proofErr w:type="spellStart"/>
+      <w:r>
+        <w:t>AppJS</w:t>
+      </w:r>
+      <w:proofErr w:type="spellEnd"/>
+      <w:r>
+        <w:t xml:space="preserve">) и даже программировать микроконтроллеры (например, </w:t>
+      </w:r>
+      <w:proofErr w:type="spellStart"/>
+      <w:r>
+        <w:t>tessel</w:t>
+      </w:r>
+      <w:proofErr w:type="spellEnd"/>
+      <w:r>
+        <w:t xml:space="preserve"> и </w:t>
+      </w:r>
+      <w:proofErr w:type="spellStart"/>
+      <w:r>
+        <w:t>espruino</w:t>
+      </w:r>
+      <w:proofErr w:type="spellEnd"/>
+      <w:r>
+        <w:t>). В основе Node.js лежит событийно-ориентированное и асинхронное (или реактивное) программирование с неблокирующим вводом/выводом.</w:t>
+      </w:r>
+    </w:p>
+    <w:p>
+      <w:pPr>
+        <w:pStyle w:val="aa"/>
+        <w:ind w:firstLine="708"/>
+        <w:jc w:val="both"/>
+      </w:pPr>
+      <w:r>
+        <w:t>Однако данная платформа имеет ряд недостатков.</w:t>
+      </w:r>
+      <w:r>
+        <w:t xml:space="preserve"> </w:t>
+      </w:r>
+      <w:r>
+        <w:t>Отсутствуют</w:t>
+      </w:r>
+      <w:r>
+        <w:t xml:space="preserve"> основны</w:t>
+      </w:r>
+      <w:r>
+        <w:t>е</w:t>
+      </w:r>
+      <w:r>
+        <w:t xml:space="preserve"> </w:t>
+      </w:r>
+      <w:r>
+        <w:t>инструменты</w:t>
+      </w:r>
+      <w:r>
+        <w:t xml:space="preserve"> </w:t>
+      </w:r>
+      <w:r>
+        <w:t>—</w:t>
+      </w:r>
+      <w:r>
+        <w:t xml:space="preserve"> существует</w:t>
+      </w:r>
+      <w:r>
+        <w:t xml:space="preserve"> множество альтернатив, </w:t>
+      </w:r>
+      <w:r>
+        <w:t>достоинства и недостатки</w:t>
+      </w:r>
+      <w:r>
+        <w:t xml:space="preserve"> которых не ясны из документации, приходится лично пробовать и выбирать. Очень много заброшенных проектов. Для многих стандартных задач нет какого-то готового и законченного решения</w:t>
+      </w:r>
+      <w:r>
+        <w:t>.</w:t>
+      </w:r>
+      <w:r>
+        <w:t xml:space="preserve"> Очень слабая интеграция между инструментами. Приходится при необходимости писать обвертки руками</w:t>
+      </w:r>
+      <w:r>
+        <w:t>.</w:t>
+      </w:r>
+    </w:p>
+    <w:p>
+      <w:pPr>
+        <w:pStyle w:val="aa"/>
+        <w:ind w:firstLine="708"/>
+        <w:jc w:val="both"/>
+      </w:pPr>
+      <w:r>
+        <w:t xml:space="preserve">Исходя из </w:t>
+      </w:r>
+      <w:r>
+        <w:t>сравнения вышеозначенных фреймворков видно,</w:t>
+      </w:r>
+      <w:r>
+        <w:t xml:space="preserve"> что фреймворк </w:t>
+      </w:r>
+      <w:r>
+        <w:rPr>
+          <w:lang w:val="en-US"/>
+        </w:rPr>
+        <w:t>Spring</w:t>
+      </w:r>
+      <w:r>
+        <w:t xml:space="preserve"> наиболее целесообразен</w:t>
+      </w:r>
+      <w:r>
+        <w:t xml:space="preserve"> </w:t>
+      </w:r>
+      <w:r>
+        <w:t>для данного дипломного проекта из-за наличия широкой документации и простоты написания серверной части приложений.</w:t>
+      </w:r>
+    </w:p>
+    <w:p>
+      <w:pPr>
+        <w:pStyle w:val="aa"/>
+        <w:ind w:firstLine="708"/>
+        <w:jc w:val="both"/>
+      </w:pPr>
+    </w:p>
+    <w:p>
+      <w:pPr>
+        <w:pStyle w:val="aa"/>
+        <w:ind w:firstLine="708"/>
+      </w:pPr>
+      <w:r>
+        <w:rPr>
+          <w:b/>
+        </w:rPr>
+        <w:t>1.</w:t>
+      </w:r>
+      <w:r>
+        <w:rPr>
+          <w:b/>
+        </w:rPr>
+        <w:t>2</w:t>
+      </w:r>
+      <w:r>
+        <w:rPr>
+          <w:b/>
+        </w:rPr>
+        <w:t>.3</w:t>
+      </w:r>
+      <w:r>
+        <w:t xml:space="preserve"> Выбор СУБД</w:t>
+      </w:r>
+    </w:p>
+    <w:p>
+      <w:pPr>
+        <w:pStyle w:val="aa"/>
+        <w:ind w:firstLine="708"/>
+      </w:pPr>
+    </w:p>
+    <w:p>
+      <w:pPr>
+        <w:pStyle w:val="aa"/>
+        <w:ind w:firstLine="708"/>
+        <w:jc w:val="both"/>
+      </w:pPr>
+      <w:r>
+        <w:t>В настоящее время существует множество реляционных баз данных, которые имеют свои достоинства и недостатки, предназначены под различные платформы. В данном разделе рассмотрим наиболее актуал</w:t>
+      </w:r>
+      <w:r>
+        <w:t>ьные и подходящие реляционные базы данных, основываясь на технологиях, выбранных для данного дипломного проекта.</w:t>
+      </w:r>
+    </w:p>
+    <w:p>
+      <w:pPr>
+        <w:pStyle w:val="aa"/>
+        <w:ind w:firstLine="708"/>
+        <w:jc w:val="both"/>
+      </w:pPr>
+      <w:proofErr w:type="spellStart"/>
+      <w:r>
+        <w:t>SQLite</w:t>
+      </w:r>
+      <w:proofErr w:type="spellEnd"/>
+      <w:r>
+        <w:t xml:space="preserve"> является компактной встраиваемой реляционной базой</w:t>
+      </w:r>
+      <w:r>
+        <w:t xml:space="preserve"> данных</w:t>
+      </w:r>
+      <w:r>
+        <w:t>.</w:t>
+      </w:r>
+      <w:r>
+        <w:t xml:space="preserve"> Слово «встраиваемый» (</w:t>
+      </w:r>
+      <w:proofErr w:type="spellStart"/>
+      <w:r>
+        <w:t>embedded</w:t>
+      </w:r>
+      <w:proofErr w:type="spellEnd"/>
+      <w:r>
+        <w:t xml:space="preserve">) означает, что </w:t>
+      </w:r>
+      <w:proofErr w:type="spellStart"/>
+      <w:r>
+        <w:t>SQLite</w:t>
+      </w:r>
+      <w:proofErr w:type="spellEnd"/>
+      <w:r>
+        <w:t xml:space="preserve"> не использует парадигму клиент-сервер, а предоставляет библиотеку, с которой программа компонуется</w:t>
+      </w:r>
+      <w:r>
+        <w:t>.</w:t>
+      </w:r>
+      <w:r>
+        <w:t xml:space="preserve"> Такой подход уменьшает накладные расходы, время отклика и </w:t>
+      </w:r>
+      <w:r>
+        <w:lastRenderedPageBreak/>
+        <w:t xml:space="preserve">упрощает программу. </w:t>
+      </w:r>
+      <w:proofErr w:type="spellStart"/>
+      <w:r>
+        <w:t>SQLite</w:t>
+      </w:r>
+      <w:proofErr w:type="spellEnd"/>
+      <w:r>
+        <w:t xml:space="preserve"> хранит всю базу данных (включая определения, таблицы, индексы и данные) в единственном стандартном файле на том компьютере, на котором исполняется программа. Простота реализации достигается за счёт того, что перед началом исполнения транзакции записи весь файл, хранящий базу данных, блокируется</w:t>
+      </w:r>
+      <w:r>
+        <w:t>.</w:t>
+      </w:r>
+      <w:r>
+        <w:t xml:space="preserve"> </w:t>
+      </w:r>
+      <w:proofErr w:type="spellStart"/>
+      <w:r>
+        <w:t>SQLite</w:t>
+      </w:r>
+      <w:proofErr w:type="spellEnd"/>
+      <w:r>
+        <w:t xml:space="preserve"> поддерживает динамическое </w:t>
+      </w:r>
+      <w:proofErr w:type="spellStart"/>
+      <w:r>
+        <w:t>типизирование</w:t>
+      </w:r>
+      <w:proofErr w:type="spellEnd"/>
+      <w:r>
+        <w:t xml:space="preserve"> данных. Возможные типы полей: INTEGER, REAL, TEXT, BLOB.</w:t>
+      </w:r>
+    </w:p>
+    <w:p>
+      <w:pPr>
+        <w:pStyle w:val="aa"/>
+        <w:ind w:firstLine="708"/>
+        <w:jc w:val="both"/>
+      </w:pPr>
+      <w:proofErr w:type="spellStart"/>
+      <w:r>
+        <w:t>MySQL</w:t>
+      </w:r>
+      <w:proofErr w:type="spellEnd"/>
+      <w:r>
+        <w:t xml:space="preserve"> является </w:t>
+      </w:r>
+      <w:r>
+        <w:t>свободн</w:t>
+      </w:r>
+      <w:r>
+        <w:t>ой</w:t>
+      </w:r>
+      <w:r>
+        <w:t xml:space="preserve"> реляционн</w:t>
+      </w:r>
+      <w:r>
+        <w:t>ой системой</w:t>
+      </w:r>
+      <w:r>
+        <w:t xml:space="preserve"> управления базами данных</w:t>
+      </w:r>
+      <w:r>
+        <w:t xml:space="preserve">. </w:t>
+      </w:r>
+      <w:proofErr w:type="spellStart"/>
+      <w:r>
+        <w:t>MySQL</w:t>
+      </w:r>
+      <w:proofErr w:type="spellEnd"/>
+      <w:r>
+        <w:t xml:space="preserve"> используется в качестве сервера, к которому обращаются локальные или удалённые клиенты, однако в дистрибутив входит библиотека внутреннего сервера, позволяющая включать </w:t>
+      </w:r>
+      <w:proofErr w:type="spellStart"/>
+      <w:r>
+        <w:t>MySQL</w:t>
+      </w:r>
+      <w:proofErr w:type="spellEnd"/>
+      <w:r>
+        <w:t xml:space="preserve"> в автономные программы. Гибкость СУБД </w:t>
+      </w:r>
+      <w:proofErr w:type="spellStart"/>
+      <w:r>
+        <w:t>MySQL</w:t>
+      </w:r>
+      <w:proofErr w:type="spellEnd"/>
+      <w:r>
+        <w:t xml:space="preserve"> обеспечивается поддержкой большого количества типов таблиц: пользователи могут выбрать как таблицы типа </w:t>
+      </w:r>
+      <w:proofErr w:type="spellStart"/>
+      <w:r>
+        <w:t>MyISAM</w:t>
+      </w:r>
+      <w:proofErr w:type="spellEnd"/>
+      <w:r>
+        <w:t xml:space="preserve">, поддерживающие полнотекстовый поиск, так и таблицы </w:t>
+      </w:r>
+      <w:proofErr w:type="spellStart"/>
+      <w:r>
+        <w:t>InnoDB</w:t>
+      </w:r>
+      <w:proofErr w:type="spellEnd"/>
+      <w:r>
+        <w:t xml:space="preserve">, поддерживающие транзакции на уровне отдельных записей. Более того, СУБД </w:t>
+      </w:r>
+      <w:proofErr w:type="spellStart"/>
+      <w:r>
+        <w:t>MySQL</w:t>
+      </w:r>
+      <w:proofErr w:type="spellEnd"/>
+      <w:r>
+        <w:t xml:space="preserve"> поставляется со специальным типом таблиц EXAMPLE, демонстрирующим принципы создания новых типов таблиц.</w:t>
+      </w:r>
+    </w:p>
+    <w:p>
+      <w:pPr>
+        <w:pStyle w:val="aa"/>
+        <w:ind w:firstLine="708"/>
+        <w:jc w:val="both"/>
+      </w:pPr>
+      <w:commentRangeStart w:id="0"/>
+      <w:r>
+        <w:t>Д</w:t>
+      </w:r>
+      <w:r>
+        <w:t xml:space="preserve">ля данного дипломного проекта </w:t>
+      </w:r>
+      <w:commentRangeStart w:id="1"/>
+      <w:r>
+        <w:t>можно увидеть, что реляционная база данных</w:t>
+      </w:r>
+      <w:commentRangeEnd w:id="1"/>
       <w:r>
         <w:rPr>
           <w:rStyle w:val="a3"/>
@@ -1751,47 +3056,31 @@
         <w:commentReference w:id="1"/>
       </w:r>
       <w:r>
-        <w:t>Д</w:t>
-      </w:r>
-      <w:r>
-        <w:t>ля создания структуры</w:t>
-      </w:r>
-      <w:r>
-        <w:t xml:space="preserve"> необходимо</w:t>
-      </w:r>
-      <w:r>
-        <w:t xml:space="preserve"> заполнить много пустых мест. Конечно, многие из этих мест за</w:t>
-      </w:r>
-      <w:r>
-        <w:t>полняются сторонними плагинами,</w:t>
-      </w:r>
-      <w:r>
-        <w:t xml:space="preserve"> но это значит, что </w:t>
-      </w:r>
-      <w:r>
-        <w:t>необходимо</w:t>
-      </w:r>
-      <w:r>
-        <w:t xml:space="preserve"> принять много решений при их выборе. Виды в Backbone напрямую манипулируют DOM, поэтому их сложно тестировать и сложнее повторно использовать.</w:t>
-      </w:r>
-    </w:p>
-    <w:p>
-      <w:pPr>
-        <w:pStyle w:val="aa"/>
-        <w:ind w:firstLine="708"/>
-        <w:jc w:val="both"/>
-      </w:pPr>
-      <w:r>
-        <w:t xml:space="preserve">Выполнив детальный разбор наиболее востребованных технологий клиентской части приложения, а также оценив порог вхождения и наличие обширной и понятной документации, можно увидеть, что для данного дипломного проекта наиболее актуальным и удобным вариантом </w:t>
-      </w:r>
-      <w:r>
-        <w:t>является</w:t>
+        <w:t xml:space="preserve"> </w:t>
       </w:r>
       <w:commentRangeStart w:id="2"/>
-      <w:r>
+      <w:proofErr w:type="spellStart"/>
+      <w:r>
+        <w:t>MySQL</w:t>
+      </w:r>
+      <w:proofErr w:type="spellEnd"/>
+      <w:r>
+        <w:rPr>
+          <w:rFonts w:cs="Times New Roman"/>
+          <w:color w:val="000000"/>
+          <w:szCs w:val="28"/>
+        </w:rPr>
         <w:t xml:space="preserve"> </w:t>
       </w:r>
-      <w:commentRangeEnd w:id="2"/>
+      <w:r>
+        <w:rPr>
+          <w:rFonts w:cs="Times New Roman"/>
+          <w:color w:val="000000"/>
+          <w:szCs w:val="28"/>
+        </w:rPr>
+        <w:t xml:space="preserve">наиболее подходит для данного дипломного </w:t>
+      </w:r>
+      <w:commentRangeEnd w:id="0"/>
       <w:r>
         <w:rPr>
           <w:rStyle w:val="a3"/>
@@ -1799,386 +3088,17 @@
           <w:color w:val="00000A"/>
           <w:lang w:eastAsia="zh-CN" w:bidi="hi-IN"/>
         </w:rPr>
-        <w:commentReference w:id="2"/>
-      </w:r>
-      <w:r>
-        <w:t>фреймворк AngularJS</w:t>
-      </w:r>
-      <w:r>
-        <w:t>.</w:t>
-      </w:r>
-    </w:p>
-    <w:p>
-      <w:pPr>
-        <w:pStyle w:val="aa"/>
-        <w:ind w:firstLine="708"/>
-        <w:jc w:val="both"/>
-      </w:pPr>
-    </w:p>
-    <w:p>
-      <w:pPr>
-        <w:pStyle w:val="aa"/>
-        <w:ind w:firstLine="708"/>
-      </w:pPr>
-      <w:r>
-        <w:rPr>
-          <w:b/>
-        </w:rPr>
-        <w:t>1.</w:t>
-      </w:r>
-      <w:r>
-        <w:rPr>
-          <w:b/>
-        </w:rPr>
-        <w:t>2</w:t>
-      </w:r>
-      <w:r>
-        <w:rPr>
-          <w:b/>
-        </w:rPr>
-        <w:t>.2</w:t>
-      </w:r>
-      <w:r>
-        <w:t xml:space="preserve"> Выбор технологий для разработки серверной</w:t>
-      </w:r>
-      <w:r>
-        <w:t xml:space="preserve"> части приложения</w:t>
-      </w:r>
-    </w:p>
-    <w:p>
-      <w:pPr>
-        <w:pStyle w:val="aa"/>
-        <w:ind w:firstLine="708"/>
-      </w:pPr>
-    </w:p>
-    <w:p>
-      <w:pPr>
-        <w:pStyle w:val="aa"/>
-        <w:ind w:firstLine="708"/>
-        <w:jc w:val="both"/>
-      </w:pPr>
-      <w:r>
-        <w:t>Существует множество различных языков программирования и технологий для разработки серверной части приложения. В последнее время</w:t>
-      </w:r>
-    </w:p>
-    <w:p>
-      <w:pPr>
-        <w:pStyle w:val="aa"/>
-        <w:jc w:val="both"/>
-      </w:pPr>
-      <w:r>
-        <w:t>широко распространены следующие технологии</w:t>
-      </w:r>
-      <w:r>
-        <w:t xml:space="preserve">: </w:t>
-      </w:r>
-      <w:r>
-        <w:t xml:space="preserve">фреймворк </w:t>
-      </w:r>
-      <w:r>
-        <w:rPr>
-          <w:lang w:val="en-US"/>
-        </w:rPr>
-        <w:t>Spring</w:t>
-      </w:r>
-      <w:r>
-        <w:t xml:space="preserve">, реализованный на языке </w:t>
-      </w:r>
-      <w:r>
-        <w:rPr>
-          <w:lang w:val="en-US"/>
-        </w:rPr>
-        <w:t>Java</w:t>
-      </w:r>
-      <w:r>
-        <w:t xml:space="preserve">, </w:t>
-      </w:r>
-      <w:r>
-        <w:t xml:space="preserve">а также </w:t>
-      </w:r>
-      <w:r>
-        <w:rPr>
-          <w:lang w:val="en-US"/>
-        </w:rPr>
-        <w:t>Node</w:t>
-      </w:r>
-      <w:r>
-        <w:t>.</w:t>
-      </w:r>
-      <w:r>
-        <w:rPr>
-          <w:lang w:val="en-US"/>
-        </w:rPr>
-        <w:t>js</w:t>
-      </w:r>
-      <w:r>
-        <w:t>.</w:t>
-      </w:r>
-    </w:p>
-    <w:p>
-      <w:pPr>
-        <w:pStyle w:val="aa"/>
-        <w:jc w:val="both"/>
-      </w:pPr>
-      <w:r>
-        <w:tab/>
-      </w:r>
-      <w:r>
-        <w:t>Spring Framework — универсальный фреймворк с открытым исходным кодом для Java-платформы.</w:t>
-      </w:r>
-      <w:r>
-        <w:t xml:space="preserve"> Spring имеет собственную MVC-платформу веб-приложений, которая не была первоначально запланирована. Разработчики Spring решили написать её как реакцию на то, что они восприняли как неудачность конструкции (тогда) популярного Apache Struts, а также других доступных веб-фреймворков. В частности, по их мнению, было недостаточным разделение между слоями представления и обработки запросов, а также между слоем обработки запросов и моделью. Spring MVC является фреймворком, ориентированным на запросы. В нем определены стратегические интерфейсы для всех функций современной запросно-ориентированной системы. Цель каждого интерфейса — быть простым и ясным, чтобы пользователям было легко его заново имплементировать, если они того пожелают. MVC прокладывает путь к более чистому front-end-коду. Все интерфейсы тесно связаны с Servlet API. Эта связь рассматривается некоторыми как неспособность разработчиков Spring предложить для веб-приложений абстракцию более высокого уровня. Однако эта связь оставляет </w:t>
-      </w:r>
-      <w:r>
-        <w:lastRenderedPageBreak/>
-        <w:t>особенности Servlet API доступными для разработчиков, облегчая все же работу с ним.</w:t>
-      </w:r>
-    </w:p>
-    <w:p>
-      <w:pPr>
-        <w:pStyle w:val="aa"/>
-        <w:ind w:firstLine="708"/>
-        <w:jc w:val="both"/>
-      </w:pPr>
-      <w:r>
-        <w:t xml:space="preserve"> Spring предоставляет бо́льшую свободу Java-разработчикам в проектировании; кроме того, он предоставляет хорошо документированные и лёгкие в использовании средства решения проблем, возникающих при создании приложений корпоративного масштаба. особенности ядра Spring применимы в любом Java-приложении, и существует множество расширений и усовершенствований для построения веб-приложений на Java Enterprise платформе. По этим причинам Spring приобрёл большую популярность и признаётся разработчиками как стратегически важный фреймворк.</w:t>
-      </w:r>
-    </w:p>
-    <w:p>
-      <w:pPr>
-        <w:pStyle w:val="aa"/>
-        <w:ind w:firstLine="708"/>
-        <w:jc w:val="both"/>
-      </w:pPr>
-      <w:r>
-        <w:t>Node.js — программная платформа, основанная на движке V8, превращающая JavaScript из узкоспециализированного языка в язык общего назначения. Node.js добавляет возможность JavaScript взаимодействовать с устройствами ввода-вывода через свой API (написанный на C++), подключать другие внешние библиотеки, написанные на разных языках, обеспечивая вызовы к ним из JavaScript-кода. Node.js применяется преимущественно на сервере, выполняя роль веб-сервера, но есть возможность разрабатывать на Node.js и десктопные оконные приложения (при помощи NW.js, AppJS) и даже программировать микроконтроллеры (например, tessel и espruino). В основе Node.js лежит событийно-ориентированное и асинхронное (или реактивное) программирование с неблокирующим вводом/выводом.</w:t>
-      </w:r>
-    </w:p>
-    <w:p>
-      <w:pPr>
-        <w:pStyle w:val="aa"/>
-        <w:ind w:firstLine="708"/>
-        <w:jc w:val="both"/>
-      </w:pPr>
-      <w:r>
-        <w:t>Однако данная платформа имеет ряд недостатков.</w:t>
-      </w:r>
-      <w:r>
-        <w:t xml:space="preserve"> </w:t>
-      </w:r>
-      <w:r>
-        <w:t>Отсутствуют</w:t>
-      </w:r>
-      <w:r>
-        <w:t xml:space="preserve"> основны</w:t>
-      </w:r>
-      <w:r>
-        <w:t>е</w:t>
-      </w:r>
-      <w:r>
-        <w:t xml:space="preserve"> </w:t>
-      </w:r>
-      <w:r>
-        <w:t>инструменты</w:t>
-      </w:r>
-      <w:r>
-        <w:t xml:space="preserve"> </w:t>
-      </w:r>
-      <w:r>
-        <w:t>—</w:t>
-      </w:r>
-      <w:r>
-        <w:t xml:space="preserve"> существует</w:t>
-      </w:r>
-      <w:r>
-        <w:t xml:space="preserve"> множество альтернатив, </w:t>
-      </w:r>
-      <w:r>
-        <w:t>достоинства и недостатки</w:t>
-      </w:r>
-      <w:r>
-        <w:t xml:space="preserve"> которых не ясны из документации, приходится лично пробовать и выбирать. Очень много заброшенных проектов. Для многих стандартных задач нет какого-то готового и законченного решения</w:t>
-      </w:r>
-      <w:r>
-        <w:t>.</w:t>
-      </w:r>
-      <w:r>
-        <w:t xml:space="preserve"> Очень слабая интеграция между инструментами. Приходится при необходимости писать обвертки руками</w:t>
-      </w:r>
-      <w:r>
-        <w:t>.</w:t>
-      </w:r>
-    </w:p>
-    <w:p>
-      <w:pPr>
-        <w:pStyle w:val="aa"/>
-        <w:ind w:firstLine="708"/>
-        <w:jc w:val="both"/>
-      </w:pPr>
-      <w:r>
-        <w:t xml:space="preserve">Исходя из </w:t>
-      </w:r>
-      <w:r>
-        <w:t>сравнения вышеозначенных фреймворков видно,</w:t>
-      </w:r>
-      <w:r>
-        <w:t xml:space="preserve"> что фреймворк </w:t>
-      </w:r>
-      <w:r>
-        <w:rPr>
-          <w:lang w:val="en-US"/>
-        </w:rPr>
-        <w:t>Spring</w:t>
-      </w:r>
-      <w:r>
-        <w:t xml:space="preserve"> наиболее целесообразен</w:t>
-      </w:r>
-      <w:r>
-        <w:t xml:space="preserve"> </w:t>
-      </w:r>
-      <w:r>
-        <w:t>для данного дипломного проекта из-за наличия широкой документации и простоты написания серверной части приложений.</w:t>
-      </w:r>
-    </w:p>
-    <w:p>
-      <w:pPr>
-        <w:pStyle w:val="aa"/>
-        <w:ind w:firstLine="708"/>
-        <w:jc w:val="both"/>
-      </w:pPr>
-    </w:p>
-    <w:p>
-      <w:pPr>
-        <w:pStyle w:val="aa"/>
-        <w:ind w:firstLine="708"/>
-      </w:pPr>
-      <w:r>
-        <w:rPr>
-          <w:b/>
-        </w:rPr>
-        <w:t>1.</w:t>
-      </w:r>
-      <w:r>
-        <w:rPr>
-          <w:b/>
-        </w:rPr>
-        <w:t>2</w:t>
-      </w:r>
-      <w:r>
-        <w:rPr>
-          <w:b/>
-        </w:rPr>
-        <w:t>.3</w:t>
-      </w:r>
-      <w:r>
-        <w:t xml:space="preserve"> Выбор СУБД</w:t>
-      </w:r>
-    </w:p>
-    <w:p>
-      <w:pPr>
-        <w:pStyle w:val="aa"/>
-        <w:ind w:firstLine="708"/>
-      </w:pPr>
-    </w:p>
-    <w:p>
-      <w:pPr>
-        <w:pStyle w:val="aa"/>
-        <w:ind w:firstLine="708"/>
-        <w:jc w:val="both"/>
-      </w:pPr>
-      <w:r>
-        <w:t>В настоящее время существует множество реляционных баз данных, которые имеют свои достоинства и недостатки, предназначены под различные платформы. В данном разделе рассмотрим наиболее актуал</w:t>
-      </w:r>
-      <w:r>
-        <w:t>ьные и подходящие реляционные базы данных, основываясь на технологиях, выбранных для данного дипломного проекта.</w:t>
-      </w:r>
-    </w:p>
-    <w:p>
-      <w:pPr>
-        <w:pStyle w:val="aa"/>
-        <w:ind w:firstLine="708"/>
-        <w:jc w:val="both"/>
-      </w:pPr>
-      <w:r>
-        <w:t>SQLite</w:t>
-      </w:r>
-      <w:r>
-        <w:t xml:space="preserve"> является компактной встраиваемой реляционной базой</w:t>
-      </w:r>
-      <w:r>
-        <w:t xml:space="preserve"> данных</w:t>
-      </w:r>
-      <w:r>
-        <w:t>.</w:t>
-      </w:r>
-      <w:r>
-        <w:t xml:space="preserve"> Слово «встраиваемый» (embedded) означает, что SQLite не использует парадигму клиент-сервер, а предоставляет библиотеку, с которой программа компонуется</w:t>
-      </w:r>
-      <w:r>
-        <w:t>.</w:t>
-      </w:r>
-      <w:r>
-        <w:t xml:space="preserve"> Такой подход уменьшает накладные расходы, время отклика и </w:t>
-      </w:r>
-      <w:r>
-        <w:lastRenderedPageBreak/>
-        <w:t>упрощает программу. SQLite хранит всю базу данных (включая определения, таблицы, индексы и данные) в единственном стандартном файле на том компьютере, на котором исполняется программа. Простота реализации достигается за счёт того, что перед началом исполнения транзакции записи весь файл, хранящий базу данных, блокируется</w:t>
-      </w:r>
-      <w:r>
-        <w:t>.</w:t>
-      </w:r>
-      <w:r>
-        <w:t xml:space="preserve"> SQLite поддерживает динамическое типизирование данных. Возможные типы полей: INTEGER, REAL, TEXT, BLOB.</w:t>
-      </w:r>
-    </w:p>
-    <w:p>
-      <w:pPr>
-        <w:pStyle w:val="aa"/>
-        <w:ind w:firstLine="708"/>
-        <w:jc w:val="both"/>
-      </w:pPr>
-      <w:r>
-        <w:t>MySQL</w:t>
-      </w:r>
-      <w:r>
-        <w:t xml:space="preserve"> является </w:t>
-      </w:r>
-      <w:r>
-        <w:t>свободн</w:t>
-      </w:r>
-      <w:r>
-        <w:t>ой</w:t>
-      </w:r>
-      <w:r>
-        <w:t xml:space="preserve"> реляционн</w:t>
-      </w:r>
-      <w:r>
-        <w:t>ой системой</w:t>
-      </w:r>
-      <w:r>
-        <w:t xml:space="preserve"> управления базами данных</w:t>
-      </w:r>
-      <w:r>
-        <w:t xml:space="preserve">. </w:t>
-      </w:r>
-      <w:r>
-        <w:t>MySQL используется в качестве сервера, к которому обращаются локальные или удалённые клиенты, однако в дистрибутив входит библиотека внутреннего сервера, позволяющая включать MySQL в автономные программы. Гибкость СУБД MySQL обеспечивается поддержкой большого количества типов таблиц: пользователи могут выбрать как таблицы типа MyISAM, поддерживающие полнотекстовый поиск, так и таблицы InnoDB, поддерживающие транзакции на уровне отдельных записей. Более того, СУБД MySQL поставляется со специальным типом таблиц EXAMPLE, демонстрирующим принципы создания новых типов таблиц.</w:t>
-      </w:r>
-    </w:p>
-    <w:p>
-      <w:pPr>
-        <w:pStyle w:val="aa"/>
-        <w:ind w:firstLine="708"/>
-        <w:jc w:val="both"/>
-      </w:pPr>
-      <w:r>
-        <w:t>Д</w:t>
-      </w:r>
-      <w:commentRangeStart w:id="3"/>
-      <w:r>
-        <w:t>ля д</w:t>
-      </w:r>
-      <w:commentRangeEnd w:id="3"/>
+        <w:commentReference w:id="0"/>
+      </w:r>
+      <w:r>
+        <w:rPr>
+          <w:rFonts w:cs="Times New Roman"/>
+          <w:color w:val="000000"/>
+          <w:szCs w:val="28"/>
+        </w:rPr>
+        <w:t>проекта</w:t>
+      </w:r>
+      <w:commentRangeEnd w:id="2"/>
       <w:r>
         <w:rPr>
           <w:rStyle w:val="a3"/>
@@ -2186,39 +3106,29 @@
           <w:color w:val="00000A"/>
           <w:lang w:eastAsia="zh-CN" w:bidi="hi-IN"/>
         </w:rPr>
-        <w:commentReference w:id="3"/>
-      </w:r>
-      <w:r>
-        <w:t xml:space="preserve">анного дипломного проекта можно увидеть, что реляционная база данных </w:t>
-      </w:r>
+        <w:commentReference w:id="2"/>
+      </w:r>
+      <w:r>
+        <w:rPr>
+          <w:rFonts w:cs="Times New Roman"/>
+          <w:color w:val="000000"/>
+          <w:szCs w:val="28"/>
+        </w:rPr>
+        <w:t xml:space="preserve">, нежели </w:t>
+      </w:r>
+      <w:proofErr w:type="spellStart"/>
+      <w:r>
+        <w:t>SQLite</w:t>
+      </w:r>
+      <w:proofErr w:type="spellEnd"/>
+      <w:r>
+        <w:t xml:space="preserve">. </w:t>
+      </w:r>
+      <w:proofErr w:type="spellStart"/>
       <w:r>
         <w:t>MySQL</w:t>
       </w:r>
-      <w:r>
-        <w:rPr>
-          <w:rFonts w:cs="Times New Roman"/>
-          <w:color w:val="000000"/>
-          <w:szCs w:val="28"/>
-        </w:rPr>
-        <w:t xml:space="preserve"> </w:t>
-      </w:r>
-      <w:r>
-        <w:rPr>
-          <w:rFonts w:cs="Times New Roman"/>
-          <w:color w:val="000000"/>
-          <w:szCs w:val="28"/>
-        </w:rPr>
-        <w:t xml:space="preserve">наиболее подходит для данного дипломного проекта, нежели </w:t>
-      </w:r>
-      <w:r>
-        <w:t>SQLite</w:t>
-      </w:r>
-      <w:r>
-        <w:t xml:space="preserve">. </w:t>
-      </w:r>
-      <w:r>
-        <w:t>MySQL</w:t>
-      </w:r>
+      <w:proofErr w:type="spellEnd"/>
       <w:r>
         <w:t xml:space="preserve"> </w:t>
       </w:r>
@@ -2241,6 +3151,7 @@
         </w:numPr>
         <w:jc w:val="both"/>
       </w:pPr>
+      <w:commentRangeStart w:id="3"/>
       <w:r>
         <w:t>Дополнительные приложения</w:t>
       </w:r>
@@ -2258,6 +3169,16 @@
       </w:pPr>
       <w:r>
         <w:t>базами данных.</w:t>
+      </w:r>
+      <w:commentRangeEnd w:id="3"/>
+      <w:r>
+        <w:rPr>
+          <w:rStyle w:val="a3"/>
+          <w:rFonts w:ascii="Liberation Serif" w:eastAsia="Droid Sans Fallback" w:hAnsi="Liberation Serif" w:cs="Mangal"/>
+          <w:color w:val="00000A"/>
+          <w:lang w:eastAsia="zh-CN" w:bidi="hi-IN"/>
+        </w:rPr>
+        <w:commentReference w:id="3"/>
       </w:r>
     </w:p>
     <w:p>
@@ -2269,8 +3190,13 @@
         </w:numPr>
         <w:jc w:val="both"/>
       </w:pPr>
-      <w:r>
-        <w:t>MySQL поддерживает большинство</w:t>
+      <w:proofErr w:type="spellStart"/>
+      <w:r>
+        <w:t>MySQL</w:t>
+      </w:r>
+      <w:proofErr w:type="spellEnd"/>
+      <w:r>
+        <w:t xml:space="preserve"> поддерживает большинство</w:t>
       </w:r>
       <w:r>
         <w:t xml:space="preserve"> </w:t>
@@ -2289,30 +3215,13 @@
         <w:jc w:val="both"/>
       </w:pPr>
       <w:r>
-        <w:t xml:space="preserve">Большое количество </w:t>
-      </w:r>
-      <w:commentRangeStart w:id="4"/>
-      <w:r>
-        <w:t>функций</w:t>
+        <w:t>Большое количество функций</w:t>
       </w:r>
       <w:r>
         <w:t>,</w:t>
       </w:r>
       <w:r>
-        <w:t xml:space="preserve"> </w:t>
-      </w:r>
-      <w:commentRangeEnd w:id="4"/>
-      <w:r>
-        <w:rPr>
-          <w:rStyle w:val="a3"/>
-          <w:rFonts w:ascii="Liberation Serif" w:eastAsia="Droid Sans Fallback" w:hAnsi="Liberation Serif" w:cs="Mangal"/>
-          <w:color w:val="00000A"/>
-          <w:lang w:eastAsia="zh-CN" w:bidi="hi-IN"/>
-        </w:rPr>
-        <w:commentReference w:id="4"/>
-      </w:r>
-      <w:r>
-        <w:t>обеспечивающих безопасность</w:t>
+        <w:t xml:space="preserve"> обеспечивающих безопасность</w:t>
       </w:r>
       <w:r>
         <w:t>,</w:t>
@@ -2340,13 +3249,21 @@
         <w:jc w:val="both"/>
       </w:pPr>
       <w:r>
-        <w:t xml:space="preserve"> MySQL легко работает с большими объемами данных и легко </w:t>
-      </w:r>
-      <w:commentRangeStart w:id="5"/>
+        <w:t xml:space="preserve"> </w:t>
+      </w:r>
+      <w:proofErr w:type="spellStart"/>
+      <w:r>
+        <w:t>MySQL</w:t>
+      </w:r>
+      <w:proofErr w:type="spellEnd"/>
+      <w:r>
+        <w:t xml:space="preserve"> легко работает с большими объемами данных и легко </w:t>
+      </w:r>
+      <w:commentRangeStart w:id="4"/>
       <w:r>
         <w:t>масштабируется</w:t>
       </w:r>
-      <w:commentRangeEnd w:id="5"/>
+      <w:commentRangeEnd w:id="4"/>
       <w:r>
         <w:rPr>
           <w:rStyle w:val="a3"/>
@@ -2354,7 +3271,7 @@
           <w:color w:val="00000A"/>
           <w:lang w:eastAsia="zh-CN" w:bidi="hi-IN"/>
         </w:rPr>
-        <w:commentReference w:id="5"/>
+        <w:commentReference w:id="4"/>
       </w:r>
       <w:r>
         <w:t>.</w:t>
@@ -2370,7 +3287,15 @@
         <w:jc w:val="both"/>
       </w:pPr>
       <w:r>
-        <w:t xml:space="preserve">Упрощение стандартов позволяет MySQL </w:t>
+        <w:t xml:space="preserve">Упрощение стандартов позволяет </w:t>
+      </w:r>
+      <w:proofErr w:type="spellStart"/>
+      <w:r>
+        <w:t>MySQL</w:t>
+      </w:r>
+      <w:proofErr w:type="spellEnd"/>
+      <w:r>
+        <w:t xml:space="preserve"> </w:t>
       </w:r>
       <w:r>
         <w:t xml:space="preserve">значительно </w:t>
@@ -2447,6 +3372,7 @@
         <w:ind w:firstLine="567"/>
         <w:jc w:val="both"/>
       </w:pPr>
+      <w:commentRangeStart w:id="5"/>
       <w:r>
         <w:rPr>
           <w:rFonts w:ascii="Times New Roman" w:eastAsia="Arial Unicode MS" w:hAnsi="Times New Roman" w:cs="Times New Roman"/>
@@ -2456,7 +3382,6 @@
         </w:rPr>
         <w:t>Д</w:t>
       </w:r>
-      <w:commentRangeStart w:id="6"/>
       <w:r>
         <w:rPr>
           <w:rFonts w:ascii="Times New Roman" w:eastAsia="Arial Unicode MS" w:hAnsi="Times New Roman" w:cs="Times New Roman"/>
@@ -2473,14 +3398,79 @@
           <w:sz w:val="28"/>
           <w:szCs w:val="28"/>
         </w:rPr>
-        <w:t xml:space="preserve"> д</w:t>
-      </w:r>
-      <w:commentRangeEnd w:id="6"/>
+        <w:t xml:space="preserve"> дипломный проект </w:t>
+      </w:r>
+      <w:r>
+        <w:rPr>
+          <w:rFonts w:ascii="Times New Roman" w:eastAsia="Arial Unicode MS" w:hAnsi="Times New Roman" w:cs="Times New Roman"/>
+          <w:color w:val="000000"/>
+          <w:sz w:val="28"/>
+          <w:szCs w:val="28"/>
+        </w:rPr>
+        <w:t xml:space="preserve"> будет реализован с </w:t>
+      </w:r>
+      <w:commentRangeEnd w:id="5"/>
       <w:r>
         <w:rPr>
           <w:rStyle w:val="a3"/>
           <w:rFonts w:cs="Mangal"/>
         </w:rPr>
+        <w:commentReference w:id="5"/>
+      </w:r>
+      <w:r>
+        <w:rPr>
+          <w:rFonts w:ascii="Times New Roman" w:eastAsia="Arial Unicode MS" w:hAnsi="Times New Roman" w:cs="Times New Roman"/>
+          <w:color w:val="000000"/>
+          <w:sz w:val="28"/>
+          <w:szCs w:val="28"/>
+        </w:rPr>
+        <w:t xml:space="preserve">помощью </w:t>
+      </w:r>
+      <w:r>
+        <w:rPr>
+          <w:rFonts w:ascii="Times New Roman" w:eastAsia="Arial Unicode MS" w:hAnsi="Times New Roman" w:cs="Times New Roman"/>
+          <w:color w:val="000000"/>
+          <w:sz w:val="28"/>
+          <w:szCs w:val="28"/>
+        </w:rPr>
+        <w:t xml:space="preserve">серверной и клиентской частей. Клиентская часть будет написана с использованием фреймворка </w:t>
+      </w:r>
+      <w:proofErr w:type="spellStart"/>
+      <w:r>
+        <w:rPr>
+          <w:rFonts w:ascii="Times New Roman" w:eastAsia="Arial Unicode MS" w:hAnsi="Times New Roman" w:cs="Times New Roman"/>
+          <w:color w:val="000000"/>
+          <w:sz w:val="28"/>
+          <w:szCs w:val="28"/>
+        </w:rPr>
+        <w:t>AngularJS</w:t>
+      </w:r>
+      <w:commentRangeStart w:id="6"/>
+      <w:proofErr w:type="spellEnd"/>
+      <w:r>
+        <w:rPr>
+          <w:rFonts w:ascii="Times New Roman" w:eastAsia="Arial Unicode MS" w:hAnsi="Times New Roman" w:cs="Times New Roman"/>
+          <w:color w:val="000000"/>
+          <w:sz w:val="28"/>
+          <w:szCs w:val="28"/>
+        </w:rPr>
+        <w:t>, реализованном</w:t>
+      </w:r>
+      <w:r>
+        <w:rPr>
+          <w:rFonts w:ascii="Times New Roman" w:eastAsia="Arial Unicode MS" w:hAnsi="Times New Roman" w:cs="Times New Roman"/>
+          <w:color w:val="000000"/>
+          <w:sz w:val="28"/>
+          <w:szCs w:val="28"/>
+        </w:rPr>
+        <w:t xml:space="preserve"> </w:t>
+      </w:r>
+      <w:commentRangeEnd w:id="6"/>
+      <w:r>
+        <w:rPr>
+          <w:rStyle w:val="a3"/>
+          <w:rFonts w:cs="Mangal"/>
+        </w:rPr>
         <w:commentReference w:id="6"/>
       </w:r>
       <w:r>
@@ -2490,8 +3480,9 @@
           <w:sz w:val="28"/>
           <w:szCs w:val="28"/>
         </w:rPr>
-        <w:t xml:space="preserve">ипломный проект </w:t>
-      </w:r>
+        <w:t xml:space="preserve">на языке </w:t>
+      </w:r>
+      <w:proofErr w:type="spellStart"/>
       <w:r>
         <w:rPr>
           <w:rFonts w:ascii="Times New Roman" w:eastAsia="Arial Unicode MS" w:hAnsi="Times New Roman" w:cs="Times New Roman"/>
@@ -2499,8 +3490,9 @@
           <w:sz w:val="28"/>
           <w:szCs w:val="28"/>
         </w:rPr>
-        <w:t xml:space="preserve"> будет реализован с помощью </w:t>
-      </w:r>
+        <w:t>JavaScript</w:t>
+      </w:r>
+      <w:proofErr w:type="spellEnd"/>
       <w:r>
         <w:rPr>
           <w:rFonts w:ascii="Times New Roman" w:eastAsia="Arial Unicode MS" w:hAnsi="Times New Roman" w:cs="Times New Roman"/>
@@ -2508,7 +3500,7 @@
           <w:sz w:val="28"/>
           <w:szCs w:val="28"/>
         </w:rPr>
-        <w:t>серверной и клиентской частей. Клиентская часть будет написана с использованием фреймворка AngularJS</w:t>
+        <w:t>.</w:t>
       </w:r>
       <w:r>
         <w:rPr>
@@ -2517,7 +3509,7 @@
           <w:sz w:val="28"/>
           <w:szCs w:val="28"/>
         </w:rPr>
-        <w:t>, реализованном</w:t>
+        <w:t xml:space="preserve"> </w:t>
       </w:r>
       <w:r>
         <w:rPr>
@@ -2526,8 +3518,9 @@
           <w:sz w:val="28"/>
           <w:szCs w:val="28"/>
         </w:rPr>
-        <w:t xml:space="preserve"> на языке JavaScript.</w:t>
-      </w:r>
+        <w:t xml:space="preserve">Серверная часть будет написана с использованием фреймворка </w:t>
+      </w:r>
+      <w:proofErr w:type="spellStart"/>
       <w:r>
         <w:rPr>
           <w:rFonts w:ascii="Times New Roman" w:eastAsia="Arial Unicode MS" w:hAnsi="Times New Roman" w:cs="Times New Roman"/>
@@ -2535,8 +3528,10 @@
           <w:sz w:val="28"/>
           <w:szCs w:val="28"/>
         </w:rPr>
-        <w:t xml:space="preserve"> </w:t>
-      </w:r>
+        <w:t>Spring</w:t>
+      </w:r>
+      <w:commentRangeStart w:id="7"/>
+      <w:proofErr w:type="spellEnd"/>
       <w:r>
         <w:rPr>
           <w:rFonts w:ascii="Times New Roman" w:eastAsia="Arial Unicode MS" w:hAnsi="Times New Roman" w:cs="Times New Roman"/>
@@ -2544,7 +3539,15 @@
           <w:sz w:val="28"/>
           <w:szCs w:val="28"/>
         </w:rPr>
-        <w:t xml:space="preserve">Серверная часть будет написана с использованием фреймворка Spring, реализованном на языке Java. </w:t>
+        <w:t xml:space="preserve">, реализованном </w:t>
+      </w:r>
+      <w:commentRangeEnd w:id="7"/>
+      <w:r>
+        <w:rPr>
+          <w:rStyle w:val="a3"/>
+          <w:rFonts w:cs="Mangal"/>
+        </w:rPr>
+        <w:commentReference w:id="7"/>
       </w:r>
       <w:r>
         <w:rPr>
@@ -2553,7 +3556,58 @@
           <w:sz w:val="28"/>
           <w:szCs w:val="28"/>
         </w:rPr>
-        <w:t xml:space="preserve"> В качестве СУБД была выбрана MySQL.</w:t>
+        <w:t xml:space="preserve">на языке </w:t>
+      </w:r>
+      <w:proofErr w:type="spellStart"/>
+      <w:r>
+        <w:rPr>
+          <w:rFonts w:ascii="Times New Roman" w:eastAsia="Arial Unicode MS" w:hAnsi="Times New Roman" w:cs="Times New Roman"/>
+          <w:color w:val="000000"/>
+          <w:sz w:val="28"/>
+          <w:szCs w:val="28"/>
+        </w:rPr>
+        <w:t>Java</w:t>
+      </w:r>
+      <w:proofErr w:type="spellEnd"/>
+      <w:r>
+        <w:rPr>
+          <w:rFonts w:ascii="Times New Roman" w:eastAsia="Arial Unicode MS" w:hAnsi="Times New Roman" w:cs="Times New Roman"/>
+          <w:color w:val="000000"/>
+          <w:sz w:val="28"/>
+          <w:szCs w:val="28"/>
+        </w:rPr>
+        <w:t xml:space="preserve">. </w:t>
+      </w:r>
+      <w:r>
+        <w:rPr>
+          <w:rFonts w:ascii="Times New Roman" w:eastAsia="Arial Unicode MS" w:hAnsi="Times New Roman" w:cs="Times New Roman"/>
+          <w:color w:val="000000"/>
+          <w:sz w:val="28"/>
+          <w:szCs w:val="28"/>
+        </w:rPr>
+        <w:t xml:space="preserve"> В качестве СУБД была выбрана </w:t>
+      </w:r>
+      <w:proofErr w:type="spellStart"/>
+      <w:r>
+        <w:rPr>
+          <w:rFonts w:ascii="Times New Roman" w:eastAsia="Arial Unicode MS" w:hAnsi="Times New Roman" w:cs="Times New Roman"/>
+          <w:color w:val="000000"/>
+          <w:sz w:val="28"/>
+          <w:szCs w:val="28"/>
+        </w:rPr>
+        <w:t>MySQL</w:t>
+      </w:r>
+      <w:bookmarkStart w:id="8" w:name="_GoBack"/>
+      <w:bookmarkEnd w:id="8"/>
+      <w:proofErr w:type="spellEnd"/>
+      <w:r>
+        <w:rPr>
+          <w:rFonts w:ascii="Times New Roman" w:eastAsia="Arial Unicode MS" w:hAnsi="Times New Roman" w:cs="Times New Roman"/>
+          <w:color w:val="000000"/>
+          <w:sz w:val="28"/>
+          <w:szCs w:val="28"/>
+        </w:rPr>
+        <w:t>.</w:t>
       </w:r>
     </w:p>
     <w:sectPr>
@@ -2573,8 +3627,8 @@
 </file>
 
 <file path=word/comments.xml><?xml version="1.0" encoding="utf-8"?>
-<w:comments xmlns:wpc="http://schemas.microsoft.com/office/word/2010/wordprocessingCanvas" xmlns:cx="http://schemas.microsoft.com/office/drawing/2014/chartex" xmlns:mc="http://schemas.openxmlformats.org/markup-compatibility/2006" xmlns:o="urn:schemas-microsoft-com:office:office" xmlns:r="http://schemas.openxmlformats.org/officeDocument/2006/relationships" xmlns:m="http://schemas.openxmlformats.org/officeDocument/2006/math" xmlns:v="urn:schemas-microsoft-com:vml" xmlns:wp14="http://schemas.microsoft.com/office/word/2010/wordprocessingDrawing" xmlns:wp="http://schemas.openxmlformats.org/drawingml/2006/wordprocessingDrawing" xmlns:w10="urn:schemas-microsoft-com:office:word" xmlns:w="http://schemas.openxmlformats.org/wordprocessingml/2006/main" xmlns:w14="http://schemas.microsoft.com/office/word/2010/wordml" xmlns:w15="http://schemas.microsoft.com/office/word/2012/wordml" xmlns:w16se="http://schemas.microsoft.com/office/word/2015/wordml/symex" xmlns:wpg="http://schemas.microsoft.com/office/word/2010/wordprocessingGroup" xmlns:wpi="http://schemas.microsoft.com/office/word/2010/wordprocessingInk" xmlns:wne="http://schemas.microsoft.com/office/word/2006/wordml" xmlns:wps="http://schemas.microsoft.com/office/word/2010/wordprocessingShape" mc:Ignorable="w14 w15 w16se wp14">
-  <w:comment w:id="1" w:author="Siarhei Kuchuk" w:date="2017-05-08T21:31:00Z" w:initials="SK">
+<w:comments xmlns:wpc="http://schemas.microsoft.com/office/word/2010/wordprocessingCanvas" xmlns:cx="http://schemas.microsoft.com/office/drawing/2014/chartex" xmlns:cx1="http://schemas.microsoft.com/office/drawing/2015/9/8/chartex" xmlns:cx2="http://schemas.microsoft.com/office/drawing/2015/10/21/chartex" xmlns:cx3="http://schemas.microsoft.com/office/drawing/2016/5/9/chartex" xmlns:cx4="http://schemas.microsoft.com/office/drawing/2016/5/10/chartex" xmlns:cx5="http://schemas.microsoft.com/office/drawing/2016/5/11/chartex" xmlns:cx6="http://schemas.microsoft.com/office/drawing/2016/5/12/chartex" xmlns:cx7="http://schemas.microsoft.com/office/drawing/2016/5/13/chartex" xmlns:cx8="http://schemas.microsoft.com/office/drawing/2016/5/14/chartex" xmlns:mc="http://schemas.openxmlformats.org/markup-compatibility/2006" xmlns:o="urn:schemas-microsoft-com:office:office" xmlns:r="http://schemas.openxmlformats.org/officeDocument/2006/relationships" xmlns:m="http://schemas.openxmlformats.org/officeDocument/2006/math" xmlns:v="urn:schemas-microsoft-com:vml" xmlns:wp14="http://schemas.microsoft.com/office/word/2010/wordprocessingDrawing" xmlns:wp="http://schemas.openxmlformats.org/drawingml/2006/wordprocessingDrawing" xmlns:w10="urn:schemas-microsoft-com:office:word" xmlns:w="http://schemas.openxmlformats.org/wordprocessingml/2006/main" xmlns:w14="http://schemas.microsoft.com/office/word/2010/wordml" xmlns:w15="http://schemas.microsoft.com/office/word/2012/wordml" xmlns:w16se="http://schemas.microsoft.com/office/word/2015/wordml/symex" xmlns:wpg="http://schemas.microsoft.com/office/word/2010/wordprocessingGroup" xmlns:wpi="http://schemas.microsoft.com/office/word/2010/wordprocessingInk" xmlns:wne="http://schemas.microsoft.com/office/word/2006/wordml" xmlns:wps="http://schemas.microsoft.com/office/word/2010/wordprocessingShape" mc:Ignorable="w14 w15 w16se wp14">
+  <w:comment w:id="1" w:author="Siarhei Kuchuk" w:date="2017-05-14T21:35:00Z" w:initials="SK">
     <w:p>
       <w:pPr>
         <w:pStyle w:val="a6"/>
@@ -2586,11 +3640,11 @@
         <w:annotationRef/>
       </w:r>
       <w:r>
-        <w:t>Новое предложение</w:t>
+        <w:t>будет использована СУБД</w:t>
       </w:r>
     </w:p>
   </w:comment>
-  <w:comment w:id="2" w:author="Siarhei Kuchuk" w:date="2017-05-08T21:33:00Z" w:initials="SK">
+  <w:comment w:id="0" w:author="Siarhei Kuchuk" w:date="2017-05-14T21:32:00Z" w:initials="SK">
     <w:p>
       <w:pPr>
         <w:pStyle w:val="a6"/>
@@ -2602,11 +3656,11 @@
         <w:annotationRef/>
       </w:r>
       <w:r>
-        <w:t>является</w:t>
+        <w:t>2 раза повторяется «для данного дипломного проекта»</w:t>
       </w:r>
     </w:p>
   </w:comment>
-  <w:comment w:id="3" w:author="Siarhei Kuchuk" w:date="2017-05-08T21:39:00Z" w:initials="SK">
+  <w:comment w:id="2" w:author="Siarhei Kuchuk" w:date="2017-05-14T21:36:00Z" w:initials="SK">
     <w:p>
       <w:pPr>
         <w:pStyle w:val="a6"/>
@@ -2618,16 +3672,65 @@
         <w:annotationRef/>
       </w:r>
       <w:r>
-        <w:t>Предлагаю выпилить.</w:t>
-      </w:r>
-    </w:p>
+        <w:rPr>
+          <w:rStyle w:val="a3"/>
+        </w:rPr>
+        <w:t xml:space="preserve">Которая в сравнении с </w:t>
+      </w:r>
+      <w:r>
+        <w:rPr>
+          <w:rStyle w:val="a3"/>
+          <w:lang w:val="en-US"/>
+        </w:rPr>
+        <w:t>MySQL</w:t>
+      </w:r>
+      <w:r>
+        <w:rPr>
+          <w:rStyle w:val="a3"/>
+        </w:rPr>
+        <w:t xml:space="preserve"> выигрывает по следующим критериям</w:t>
+      </w:r>
+    </w:p>
+  </w:comment>
+  <w:comment w:id="3" w:author="Siarhei Kuchuk" w:date="2017-05-14T21:33:00Z" w:initials="SK">
     <w:p>
       <w:pPr>
         <w:pStyle w:val="a6"/>
       </w:pPr>
       <w:r>
-        <w:t>Для данного …</w:t>
-      </w:r>
+        <w:rPr>
+          <w:rStyle w:val="a3"/>
+        </w:rPr>
+        <w:annotationRef/>
+      </w:r>
+      <w:r>
+        <w:rPr>
+          <w:rStyle w:val="a3"/>
+        </w:rPr>
+        <w:t xml:space="preserve">Предлагаю это выкинуть. Это веет </w:t>
+      </w:r>
+      <w:proofErr w:type="spellStart"/>
+      <w:r>
+        <w:rPr>
+          <w:rStyle w:val="a3"/>
+        </w:rPr>
+        <w:t>копипастой</w:t>
+      </w:r>
+      <w:proofErr w:type="spellEnd"/>
+      <w:r>
+        <w:rPr>
+          <w:rStyle w:val="a3"/>
+        </w:rPr>
+        <w:t xml:space="preserve"> из </w:t>
+      </w:r>
+      <w:proofErr w:type="spellStart"/>
+      <w:r>
+        <w:rPr>
+          <w:rStyle w:val="a3"/>
+        </w:rPr>
+        <w:t>википедии</w:t>
+      </w:r>
+      <w:proofErr w:type="spellEnd"/>
     </w:p>
   </w:comment>
   <w:comment w:id="4" w:author="Siarhei Kuchuk" w:date="2017-05-08T21:38:00Z" w:initials="SK">
@@ -2642,19 +3745,35 @@
         <w:annotationRef/>
       </w:r>
       <w:r>
-        <w:t>,</w:t>
-      </w:r>
-    </w:p>
+        <w:t xml:space="preserve">тут </w:t>
+      </w:r>
+      <w:proofErr w:type="spellStart"/>
+      <w:r>
+        <w:t>чтото</w:t>
+      </w:r>
+      <w:proofErr w:type="spellEnd"/>
+      <w:r>
+        <w:t xml:space="preserve"> с отступами</w:t>
+      </w:r>
+    </w:p>
+  </w:comment>
+  <w:comment w:id="5" w:author="Siarhei Kuchuk" w:date="2017-05-14T21:36:00Z" w:initials="SK">
     <w:p>
       <w:pPr>
         <w:pStyle w:val="a6"/>
       </w:pPr>
       <w:r>
-        <w:t>выравнивание</w:t>
+        <w:rPr>
+          <w:rStyle w:val="a3"/>
+        </w:rPr>
+        <w:annotationRef/>
+      </w:r>
+      <w:r>
+        <w:t>Программное средство будет разбито на</w:t>
       </w:r>
     </w:p>
   </w:comment>
-  <w:comment w:id="5" w:author="Siarhei Kuchuk" w:date="2017-05-08T21:38:00Z" w:initials="SK">
+  <w:comment w:id="6" w:author="Siarhei Kuchuk" w:date="2017-05-14T21:38:00Z" w:initials="SK">
     <w:p>
       <w:pPr>
         <w:pStyle w:val="a6"/>
@@ -2666,39 +3785,23 @@
         <w:annotationRef/>
       </w:r>
       <w:r>
-        <w:t>тут чтото с отступами</w:t>
-      </w:r>
-    </w:p>
+        <w:t>выкинуть</w:t>
+      </w:r>
+    </w:p>
+  </w:comment>
+  <w:comment w:id="7" w:author="Siarhei Kuchuk" w:date="2017-05-14T21:38:00Z" w:initials="SK">
     <w:p>
       <w:pPr>
         <w:pStyle w:val="a6"/>
       </w:pPr>
       <w:r>
-        <w:t>Отсутствуют точки.</w:t>
-      </w:r>
-    </w:p>
-  </w:comment>
-  <w:comment w:id="6" w:author="Siarhei Kuchuk" w:date="2017-05-08T21:40:00Z" w:initials="SK">
-    <w:p>
-      <w:pPr>
-        <w:pStyle w:val="a6"/>
-      </w:pPr>
-      <w:r>
-        <w:t>Вместо этого предлагаю начать с</w:t>
-      </w:r>
-    </w:p>
-    <w:p>
-      <w:pPr>
-        <w:pStyle w:val="a6"/>
-      </w:pPr>
-      <w:r>
         <w:rPr>
           <w:rStyle w:val="a3"/>
         </w:rPr>
         <w:annotationRef/>
       </w:r>
       <w:r>
-        <w:t>Данный</w:t>
+        <w:t>выкинуть.</w:t>
       </w:r>
     </w:p>
   </w:comment>
@@ -2706,18 +3809,20 @@
 </file>
 
 <file path=word/commentsExtended.xml><?xml version="1.0" encoding="utf-8"?>
-<w15:commentsEx xmlns:wpc="http://schemas.microsoft.com/office/word/2010/wordprocessingCanvas" xmlns:cx="http://schemas.microsoft.com/office/drawing/2014/chartex" xmlns:mc="http://schemas.openxmlformats.org/markup-compatibility/2006" xmlns:o="urn:schemas-microsoft-com:office:office" xmlns:r="http://schemas.openxmlformats.org/officeDocument/2006/relationships" xmlns:m="http://schemas.openxmlformats.org/officeDocument/2006/math" xmlns:v="urn:schemas-microsoft-com:vml" xmlns:wp14="http://schemas.microsoft.com/office/word/2010/wordprocessingDrawing" xmlns:wp="http://schemas.openxmlformats.org/drawingml/2006/wordprocessingDrawing" xmlns:w10="urn:schemas-microsoft-com:office:word" xmlns:w="http://schemas.openxmlformats.org/wordprocessingml/2006/main" xmlns:w14="http://schemas.microsoft.com/office/word/2010/wordml" xmlns:w15="http://schemas.microsoft.com/office/word/2012/wordml" xmlns:w16se="http://schemas.microsoft.com/office/word/2015/wordml/symex" xmlns:wpg="http://schemas.microsoft.com/office/word/2010/wordprocessingGroup" xmlns:wpi="http://schemas.microsoft.com/office/word/2010/wordprocessingInk" xmlns:wne="http://schemas.microsoft.com/office/word/2006/wordml" xmlns:wps="http://schemas.microsoft.com/office/word/2010/wordprocessingShape" mc:Ignorable="w14 w15 w16se wp14">
-  <w15:commentEx w15:paraId="002D315A" w15:done="0"/>
-  <w15:commentEx w15:paraId="2A71F074" w15:done="0"/>
-  <w15:commentEx w15:paraId="4461A947" w15:done="0"/>
-  <w15:commentEx w15:paraId="478B1C57" w15:done="0"/>
+<w15:commentsEx xmlns:wpc="http://schemas.microsoft.com/office/word/2010/wordprocessingCanvas" xmlns:cx="http://schemas.microsoft.com/office/drawing/2014/chartex" xmlns:cx1="http://schemas.microsoft.com/office/drawing/2015/9/8/chartex" xmlns:cx2="http://schemas.microsoft.com/office/drawing/2015/10/21/chartex" xmlns:cx3="http://schemas.microsoft.com/office/drawing/2016/5/9/chartex" xmlns:cx4="http://schemas.microsoft.com/office/drawing/2016/5/10/chartex" xmlns:cx5="http://schemas.microsoft.com/office/drawing/2016/5/11/chartex" xmlns:cx6="http://schemas.microsoft.com/office/drawing/2016/5/12/chartex" xmlns:cx7="http://schemas.microsoft.com/office/drawing/2016/5/13/chartex" xmlns:cx8="http://schemas.microsoft.com/office/drawing/2016/5/14/chartex" xmlns:mc="http://schemas.openxmlformats.org/markup-compatibility/2006" xmlns:o="urn:schemas-microsoft-com:office:office" xmlns:r="http://schemas.openxmlformats.org/officeDocument/2006/relationships" xmlns:m="http://schemas.openxmlformats.org/officeDocument/2006/math" xmlns:v="urn:schemas-microsoft-com:vml" xmlns:wp14="http://schemas.microsoft.com/office/word/2010/wordprocessingDrawing" xmlns:wp="http://schemas.openxmlformats.org/drawingml/2006/wordprocessingDrawing" xmlns:w10="urn:schemas-microsoft-com:office:word" xmlns:w="http://schemas.openxmlformats.org/wordprocessingml/2006/main" xmlns:w14="http://schemas.microsoft.com/office/word/2010/wordml" xmlns:w15="http://schemas.microsoft.com/office/word/2012/wordml" xmlns:w16se="http://schemas.microsoft.com/office/word/2015/wordml/symex" xmlns:wpg="http://schemas.microsoft.com/office/word/2010/wordprocessingGroup" xmlns:wpi="http://schemas.microsoft.com/office/word/2010/wordprocessingInk" xmlns:wne="http://schemas.microsoft.com/office/word/2006/wordml" xmlns:wps="http://schemas.microsoft.com/office/word/2010/wordprocessingShape" mc:Ignorable="w14 w15 w16se wp14">
+  <w15:commentEx w15:paraId="6781159C" w15:done="0"/>
+  <w15:commentEx w15:paraId="2313E1F3" w15:done="0"/>
+  <w15:commentEx w15:paraId="7172677C" w15:done="0"/>
+  <w15:commentEx w15:paraId="0957DF5C" w15:done="0"/>
   <w15:commentEx w15:paraId="0A7BDDC7" w15:done="0"/>
-  <w15:commentEx w15:paraId="2E986E56" w15:done="0"/>
+  <w15:commentEx w15:paraId="25EDDF7D" w15:done="0"/>
+  <w15:commentEx w15:paraId="47DB72E8" w15:done="0"/>
+  <w15:commentEx w15:paraId="0BCAA852" w15:done="0"/>
 </w15:commentsEx>
 </file>
 
 <file path=word/endnotes.xml><?xml version="1.0" encoding="utf-8"?>
-<w:endnotes xmlns:wpc="http://schemas.microsoft.com/office/word/2010/wordprocessingCanvas" xmlns:cx="http://schemas.microsoft.com/office/drawing/2014/chartex" xmlns:mc="http://schemas.openxmlformats.org/markup-compatibility/2006" xmlns:o="urn:schemas-microsoft-com:office:office" xmlns:r="http://schemas.openxmlformats.org/officeDocument/2006/relationships" xmlns:m="http://schemas.openxmlformats.org/officeDocument/2006/math" xmlns:v="urn:schemas-microsoft-com:vml" xmlns:wp14="http://schemas.microsoft.com/office/word/2010/wordprocessingDrawing" xmlns:wp="http://schemas.openxmlformats.org/drawingml/2006/wordprocessingDrawing" xmlns:w10="urn:schemas-microsoft-com:office:word" xmlns:w="http://schemas.openxmlformats.org/wordprocessingml/2006/main" xmlns:w14="http://schemas.microsoft.com/office/word/2010/wordml" xmlns:w15="http://schemas.microsoft.com/office/word/2012/wordml" xmlns:w16se="http://schemas.microsoft.com/office/word/2015/wordml/symex" xmlns:wpg="http://schemas.microsoft.com/office/word/2010/wordprocessingGroup" xmlns:wpi="http://schemas.microsoft.com/office/word/2010/wordprocessingInk" xmlns:wne="http://schemas.microsoft.com/office/word/2006/wordml" xmlns:wps="http://schemas.microsoft.com/office/word/2010/wordprocessingShape" mc:Ignorable="w14 w15 w16se wp14">
+<w:endnotes xmlns:wpc="http://schemas.microsoft.com/office/word/2010/wordprocessingCanvas" xmlns:cx="http://schemas.microsoft.com/office/drawing/2014/chartex" xmlns:cx1="http://schemas.microsoft.com/office/drawing/2015/9/8/chartex" xmlns:cx2="http://schemas.microsoft.com/office/drawing/2015/10/21/chartex" xmlns:cx3="http://schemas.microsoft.com/office/drawing/2016/5/9/chartex" xmlns:cx4="http://schemas.microsoft.com/office/drawing/2016/5/10/chartex" xmlns:cx5="http://schemas.microsoft.com/office/drawing/2016/5/11/chartex" xmlns:cx6="http://schemas.microsoft.com/office/drawing/2016/5/12/chartex" xmlns:cx7="http://schemas.microsoft.com/office/drawing/2016/5/13/chartex" xmlns:cx8="http://schemas.microsoft.com/office/drawing/2016/5/14/chartex" xmlns:mc="http://schemas.openxmlformats.org/markup-compatibility/2006" xmlns:o="urn:schemas-microsoft-com:office:office" xmlns:r="http://schemas.openxmlformats.org/officeDocument/2006/relationships" xmlns:m="http://schemas.openxmlformats.org/officeDocument/2006/math" xmlns:v="urn:schemas-microsoft-com:vml" xmlns:wp14="http://schemas.microsoft.com/office/word/2010/wordprocessingDrawing" xmlns:wp="http://schemas.openxmlformats.org/drawingml/2006/wordprocessingDrawing" xmlns:w10="urn:schemas-microsoft-com:office:word" xmlns:w="http://schemas.openxmlformats.org/wordprocessingml/2006/main" xmlns:w14="http://schemas.microsoft.com/office/word/2010/wordml" xmlns:w15="http://schemas.microsoft.com/office/word/2012/wordml" xmlns:w16se="http://schemas.microsoft.com/office/word/2015/wordml/symex" xmlns:wpg="http://schemas.microsoft.com/office/word/2010/wordprocessingGroup" xmlns:wpi="http://schemas.microsoft.com/office/word/2010/wordprocessingInk" xmlns:wne="http://schemas.microsoft.com/office/word/2006/wordml" xmlns:wps="http://schemas.microsoft.com/office/word/2010/wordprocessingShape" mc:Ignorable="w14 w15 w16se wp14">
   <w:endnote w:type="separator" w:id="-1">
     <w:p>
       <w:pPr>
@@ -2742,7 +3847,7 @@
 </file>
 
 <file path=word/footer1.xml><?xml version="1.0" encoding="utf-8"?>
-<w:ftr xmlns:wpc="http://schemas.microsoft.com/office/word/2010/wordprocessingCanvas" xmlns:cx="http://schemas.microsoft.com/office/drawing/2014/chartex" xmlns:mc="http://schemas.openxmlformats.org/markup-compatibility/2006" xmlns:o="urn:schemas-microsoft-com:office:office" xmlns:r="http://schemas.openxmlformats.org/officeDocument/2006/relationships" xmlns:m="http://schemas.openxmlformats.org/officeDocument/2006/math" xmlns:v="urn:schemas-microsoft-com:vml" xmlns:wp14="http://schemas.microsoft.com/office/word/2010/wordprocessingDrawing" xmlns:wp="http://schemas.openxmlformats.org/drawingml/2006/wordprocessingDrawing" xmlns:w10="urn:schemas-microsoft-com:office:word" xmlns:w="http://schemas.openxmlformats.org/wordprocessingml/2006/main" xmlns:w14="http://schemas.microsoft.com/office/word/2010/wordml" xmlns:w15="http://schemas.microsoft.com/office/word/2012/wordml" xmlns:w16se="http://schemas.microsoft.com/office/word/2015/wordml/symex" xmlns:wpg="http://schemas.microsoft.com/office/word/2010/wordprocessingGroup" xmlns:wpi="http://schemas.microsoft.com/office/word/2010/wordprocessingInk" xmlns:wne="http://schemas.microsoft.com/office/word/2006/wordml" xmlns:wps="http://schemas.microsoft.com/office/word/2010/wordprocessingShape" mc:Ignorable="w14 w15 w16se wp14">
+<w:ftr xmlns:wpc="http://schemas.microsoft.com/office/word/2010/wordprocessingCanvas" xmlns:cx="http://schemas.microsoft.com/office/drawing/2014/chartex" xmlns:cx1="http://schemas.microsoft.com/office/drawing/2015/9/8/chartex" xmlns:cx2="http://schemas.microsoft.com/office/drawing/2015/10/21/chartex" xmlns:cx3="http://schemas.microsoft.com/office/drawing/2016/5/9/chartex" xmlns:cx4="http://schemas.microsoft.com/office/drawing/2016/5/10/chartex" xmlns:cx5="http://schemas.microsoft.com/office/drawing/2016/5/11/chartex" xmlns:cx6="http://schemas.microsoft.com/office/drawing/2016/5/12/chartex" xmlns:cx7="http://schemas.microsoft.com/office/drawing/2016/5/13/chartex" xmlns:cx8="http://schemas.microsoft.com/office/drawing/2016/5/14/chartex" xmlns:mc="http://schemas.openxmlformats.org/markup-compatibility/2006" xmlns:o="urn:schemas-microsoft-com:office:office" xmlns:r="http://schemas.openxmlformats.org/officeDocument/2006/relationships" xmlns:m="http://schemas.openxmlformats.org/officeDocument/2006/math" xmlns:v="urn:schemas-microsoft-com:vml" xmlns:wp14="http://schemas.microsoft.com/office/word/2010/wordprocessingDrawing" xmlns:wp="http://schemas.openxmlformats.org/drawingml/2006/wordprocessingDrawing" xmlns:w10="urn:schemas-microsoft-com:office:word" xmlns:w="http://schemas.openxmlformats.org/wordprocessingml/2006/main" xmlns:w14="http://schemas.microsoft.com/office/word/2010/wordml" xmlns:w15="http://schemas.microsoft.com/office/word/2012/wordml" xmlns:w16se="http://schemas.microsoft.com/office/word/2015/wordml/symex" xmlns:wpg="http://schemas.microsoft.com/office/word/2010/wordprocessingGroup" xmlns:wpi="http://schemas.microsoft.com/office/word/2010/wordprocessingInk" xmlns:wne="http://schemas.microsoft.com/office/word/2006/wordml" xmlns:wps="http://schemas.microsoft.com/office/word/2010/wordprocessingShape" mc:Ignorable="w14 w15 w16se wp14">
   <w:p>
     <w:pPr>
       <w:pStyle w:val="af"/>
@@ -2752,7 +3857,7 @@
 </file>
 
 <file path=word/footer2.xml><?xml version="1.0" encoding="utf-8"?>
-<w:ftr xmlns:wpc="http://schemas.microsoft.com/office/word/2010/wordprocessingCanvas" xmlns:cx="http://schemas.microsoft.com/office/drawing/2014/chartex" xmlns:mc="http://schemas.openxmlformats.org/markup-compatibility/2006" xmlns:o="urn:schemas-microsoft-com:office:office" xmlns:r="http://schemas.openxmlformats.org/officeDocument/2006/relationships" xmlns:m="http://schemas.openxmlformats.org/officeDocument/2006/math" xmlns:v="urn:schemas-microsoft-com:vml" xmlns:wp14="http://schemas.microsoft.com/office/word/2010/wordprocessingDrawing" xmlns:wp="http://schemas.openxmlformats.org/drawingml/2006/wordprocessingDrawing" xmlns:w10="urn:schemas-microsoft-com:office:word" xmlns:w="http://schemas.openxmlformats.org/wordprocessingml/2006/main" xmlns:w14="http://schemas.microsoft.com/office/word/2010/wordml" xmlns:w15="http://schemas.microsoft.com/office/word/2012/wordml" xmlns:w16se="http://schemas.microsoft.com/office/word/2015/wordml/symex" xmlns:wpg="http://schemas.microsoft.com/office/word/2010/wordprocessingGroup" xmlns:wpi="http://schemas.microsoft.com/office/word/2010/wordprocessingInk" xmlns:wne="http://schemas.microsoft.com/office/word/2006/wordml" xmlns:wps="http://schemas.microsoft.com/office/word/2010/wordprocessingShape" mc:Ignorable="w14 w15 w16se wp14">
+<w:ftr xmlns:wpc="http://schemas.microsoft.com/office/word/2010/wordprocessingCanvas" xmlns:cx="http://schemas.microsoft.com/office/drawing/2014/chartex" xmlns:cx1="http://schemas.microsoft.com/office/drawing/2015/9/8/chartex" xmlns:cx2="http://schemas.microsoft.com/office/drawing/2015/10/21/chartex" xmlns:cx3="http://schemas.microsoft.com/office/drawing/2016/5/9/chartex" xmlns:cx4="http://schemas.microsoft.com/office/drawing/2016/5/10/chartex" xmlns:cx5="http://schemas.microsoft.com/office/drawing/2016/5/11/chartex" xmlns:cx6="http://schemas.microsoft.com/office/drawing/2016/5/12/chartex" xmlns:cx7="http://schemas.microsoft.com/office/drawing/2016/5/13/chartex" xmlns:cx8="http://schemas.microsoft.com/office/drawing/2016/5/14/chartex" xmlns:mc="http://schemas.openxmlformats.org/markup-compatibility/2006" xmlns:o="urn:schemas-microsoft-com:office:office" xmlns:r="http://schemas.openxmlformats.org/officeDocument/2006/relationships" xmlns:m="http://schemas.openxmlformats.org/officeDocument/2006/math" xmlns:v="urn:schemas-microsoft-com:vml" xmlns:wp14="http://schemas.microsoft.com/office/word/2010/wordprocessingDrawing" xmlns:wp="http://schemas.openxmlformats.org/drawingml/2006/wordprocessingDrawing" xmlns:w10="urn:schemas-microsoft-com:office:word" xmlns:w="http://schemas.openxmlformats.org/wordprocessingml/2006/main" xmlns:w14="http://schemas.microsoft.com/office/word/2010/wordml" xmlns:w15="http://schemas.microsoft.com/office/word/2012/wordml" xmlns:w16se="http://schemas.microsoft.com/office/word/2015/wordml/symex" xmlns:wpg="http://schemas.microsoft.com/office/word/2010/wordprocessingGroup" xmlns:wpi="http://schemas.microsoft.com/office/word/2010/wordprocessingInk" xmlns:wne="http://schemas.microsoft.com/office/word/2006/wordml" xmlns:wps="http://schemas.microsoft.com/office/word/2010/wordprocessingShape" mc:Ignorable="w14 w15 w16se wp14">
   <w:sdt>
     <w:sdtPr>
       <w:id w:val="-1040517704"/>
@@ -2810,7 +3915,7 @@
             <w:sz w:val="28"/>
             <w:szCs w:val="28"/>
           </w:rPr>
-          <w:t>1</w:t>
+          <w:t>8</w:t>
         </w:r>
         <w:r>
           <w:rPr>
@@ -2832,7 +3937,7 @@
 </file>
 
 <file path=word/footer3.xml><?xml version="1.0" encoding="utf-8"?>
-<w:ftr xmlns:wpc="http://schemas.microsoft.com/office/word/2010/wordprocessingCanvas" xmlns:cx="http://schemas.microsoft.com/office/drawing/2014/chartex" xmlns:mc="http://schemas.openxmlformats.org/markup-compatibility/2006" xmlns:o="urn:schemas-microsoft-com:office:office" xmlns:r="http://schemas.openxmlformats.org/officeDocument/2006/relationships" xmlns:m="http://schemas.openxmlformats.org/officeDocument/2006/math" xmlns:v="urn:schemas-microsoft-com:vml" xmlns:wp14="http://schemas.microsoft.com/office/word/2010/wordprocessingDrawing" xmlns:wp="http://schemas.openxmlformats.org/drawingml/2006/wordprocessingDrawing" xmlns:w10="urn:schemas-microsoft-com:office:word" xmlns:w="http://schemas.openxmlformats.org/wordprocessingml/2006/main" xmlns:w14="http://schemas.microsoft.com/office/word/2010/wordml" xmlns:w15="http://schemas.microsoft.com/office/word/2012/wordml" xmlns:w16se="http://schemas.microsoft.com/office/word/2015/wordml/symex" xmlns:wpg="http://schemas.microsoft.com/office/word/2010/wordprocessingGroup" xmlns:wpi="http://schemas.microsoft.com/office/word/2010/wordprocessingInk" xmlns:wne="http://schemas.microsoft.com/office/word/2006/wordml" xmlns:wps="http://schemas.microsoft.com/office/word/2010/wordprocessingShape" mc:Ignorable="w14 w15 w16se wp14">
+<w:ftr xmlns:wpc="http://schemas.microsoft.com/office/word/2010/wordprocessingCanvas" xmlns:cx="http://schemas.microsoft.com/office/drawing/2014/chartex" xmlns:cx1="http://schemas.microsoft.com/office/drawing/2015/9/8/chartex" xmlns:cx2="http://schemas.microsoft.com/office/drawing/2015/10/21/chartex" xmlns:cx3="http://schemas.microsoft.com/office/drawing/2016/5/9/chartex" xmlns:cx4="http://schemas.microsoft.com/office/drawing/2016/5/10/chartex" xmlns:cx5="http://schemas.microsoft.com/office/drawing/2016/5/11/chartex" xmlns:cx6="http://schemas.microsoft.com/office/drawing/2016/5/12/chartex" xmlns:cx7="http://schemas.microsoft.com/office/drawing/2016/5/13/chartex" xmlns:cx8="http://schemas.microsoft.com/office/drawing/2016/5/14/chartex" xmlns:mc="http://schemas.openxmlformats.org/markup-compatibility/2006" xmlns:o="urn:schemas-microsoft-com:office:office" xmlns:r="http://schemas.openxmlformats.org/officeDocument/2006/relationships" xmlns:m="http://schemas.openxmlformats.org/officeDocument/2006/math" xmlns:v="urn:schemas-microsoft-com:vml" xmlns:wp14="http://schemas.microsoft.com/office/word/2010/wordprocessingDrawing" xmlns:wp="http://schemas.openxmlformats.org/drawingml/2006/wordprocessingDrawing" xmlns:w10="urn:schemas-microsoft-com:office:word" xmlns:w="http://schemas.openxmlformats.org/wordprocessingml/2006/main" xmlns:w14="http://schemas.microsoft.com/office/word/2010/wordml" xmlns:w15="http://schemas.microsoft.com/office/word/2012/wordml" xmlns:w16se="http://schemas.microsoft.com/office/word/2015/wordml/symex" xmlns:wpg="http://schemas.microsoft.com/office/word/2010/wordprocessingGroup" xmlns:wpi="http://schemas.microsoft.com/office/word/2010/wordprocessingInk" xmlns:wne="http://schemas.microsoft.com/office/word/2006/wordml" xmlns:wps="http://schemas.microsoft.com/office/word/2010/wordprocessingShape" mc:Ignorable="w14 w15 w16se wp14">
   <w:p>
     <w:pPr>
       <w:pStyle w:val="af"/>
@@ -2842,7 +3947,7 @@
 </file>
 
 <file path=word/footnotes.xml><?xml version="1.0" encoding="utf-8"?>
-<w:footnotes xmlns:wpc="http://schemas.microsoft.com/office/word/2010/wordprocessingCanvas" xmlns:cx="http://schemas.microsoft.com/office/drawing/2014/chartex" xmlns:mc="http://schemas.openxmlformats.org/markup-compatibility/2006" xmlns:o="urn:schemas-microsoft-com:office:office" xmlns:r="http://schemas.openxmlformats.org/officeDocument/2006/relationships" xmlns:m="http://schemas.openxmlformats.org/officeDocument/2006/math" xmlns:v="urn:schemas-microsoft-com:vml" xmlns:wp14="http://schemas.microsoft.com/office/word/2010/wordprocessingDrawing" xmlns:wp="http://schemas.openxmlformats.org/drawingml/2006/wordprocessingDrawing" xmlns:w10="urn:schemas-microsoft-com:office:word" xmlns:w="http://schemas.openxmlformats.org/wordprocessingml/2006/main" xmlns:w14="http://schemas.microsoft.com/office/word/2010/wordml" xmlns:w15="http://schemas.microsoft.com/office/word/2012/wordml" xmlns:w16se="http://schemas.microsoft.com/office/word/2015/wordml/symex" xmlns:wpg="http://schemas.microsoft.com/office/word/2010/wordprocessingGroup" xmlns:wpi="http://schemas.microsoft.com/office/word/2010/wordprocessingInk" xmlns:wne="http://schemas.microsoft.com/office/word/2006/wordml" xmlns:wps="http://schemas.microsoft.com/office/word/2010/wordprocessingShape" mc:Ignorable="w14 w15 w16se wp14">
+<w:footnotes xmlns:wpc="http://schemas.microsoft.com/office/word/2010/wordprocessingCanvas" xmlns:cx="http://schemas.microsoft.com/office/drawing/2014/chartex" xmlns:cx1="http://schemas.microsoft.com/office/drawing/2015/9/8/chartex" xmlns:cx2="http://schemas.microsoft.com/office/drawing/2015/10/21/chartex" xmlns:cx3="http://schemas.microsoft.com/office/drawing/2016/5/9/chartex" xmlns:cx4="http://schemas.microsoft.com/office/drawing/2016/5/10/chartex" xmlns:cx5="http://schemas.microsoft.com/office/drawing/2016/5/11/chartex" xmlns:cx6="http://schemas.microsoft.com/office/drawing/2016/5/12/chartex" xmlns:cx7="http://schemas.microsoft.com/office/drawing/2016/5/13/chartex" xmlns:cx8="http://schemas.microsoft.com/office/drawing/2016/5/14/chartex" xmlns:mc="http://schemas.openxmlformats.org/markup-compatibility/2006" xmlns:o="urn:schemas-microsoft-com:office:office" xmlns:r="http://schemas.openxmlformats.org/officeDocument/2006/relationships" xmlns:m="http://schemas.openxmlformats.org/officeDocument/2006/math" xmlns:v="urn:schemas-microsoft-com:vml" xmlns:wp14="http://schemas.microsoft.com/office/word/2010/wordprocessingDrawing" xmlns:wp="http://schemas.openxmlformats.org/drawingml/2006/wordprocessingDrawing" xmlns:w10="urn:schemas-microsoft-com:office:word" xmlns:w="http://schemas.openxmlformats.org/wordprocessingml/2006/main" xmlns:w14="http://schemas.microsoft.com/office/word/2010/wordml" xmlns:w15="http://schemas.microsoft.com/office/word/2012/wordml" xmlns:w16se="http://schemas.microsoft.com/office/word/2015/wordml/symex" xmlns:wpg="http://schemas.microsoft.com/office/word/2010/wordprocessingGroup" xmlns:wpi="http://schemas.microsoft.com/office/word/2010/wordprocessingInk" xmlns:wne="http://schemas.microsoft.com/office/word/2006/wordml" xmlns:wps="http://schemas.microsoft.com/office/word/2010/wordprocessingShape" mc:Ignorable="w14 w15 w16se wp14">
   <w:footnote w:type="separator" w:id="-1">
     <w:p>
       <w:pPr>
@@ -2867,7 +3972,7 @@
 </file>
 
 <file path=word/header1.xml><?xml version="1.0" encoding="utf-8"?>
-<w:hdr xmlns:wpc="http://schemas.microsoft.com/office/word/2010/wordprocessingCanvas" xmlns:cx="http://schemas.microsoft.com/office/drawing/2014/chartex" xmlns:mc="http://schemas.openxmlformats.org/markup-compatibility/2006" xmlns:o="urn:schemas-microsoft-com:office:office" xmlns:r="http://schemas.openxmlformats.org/officeDocument/2006/relationships" xmlns:m="http://schemas.openxmlformats.org/officeDocument/2006/math" xmlns:v="urn:schemas-microsoft-com:vml" xmlns:wp14="http://schemas.microsoft.com/office/word/2010/wordprocessingDrawing" xmlns:wp="http://schemas.openxmlformats.org/drawingml/2006/wordprocessingDrawing" xmlns:w10="urn:schemas-microsoft-com:office:word" xmlns:w="http://schemas.openxmlformats.org/wordprocessingml/2006/main" xmlns:w14="http://schemas.microsoft.com/office/word/2010/wordml" xmlns:w15="http://schemas.microsoft.com/office/word/2012/wordml" xmlns:w16se="http://schemas.microsoft.com/office/word/2015/wordml/symex" xmlns:wpg="http://schemas.microsoft.com/office/word/2010/wordprocessingGroup" xmlns:wpi="http://schemas.microsoft.com/office/word/2010/wordprocessingInk" xmlns:wne="http://schemas.microsoft.com/office/word/2006/wordml" xmlns:wps="http://schemas.microsoft.com/office/word/2010/wordprocessingShape" mc:Ignorable="w14 w15 w16se wp14">
+<w:hdr xmlns:wpc="http://schemas.microsoft.com/office/word/2010/wordprocessingCanvas" xmlns:cx="http://schemas.microsoft.com/office/drawing/2014/chartex" xmlns:cx1="http://schemas.microsoft.com/office/drawing/2015/9/8/chartex" xmlns:cx2="http://schemas.microsoft.com/office/drawing/2015/10/21/chartex" xmlns:cx3="http://schemas.microsoft.com/office/drawing/2016/5/9/chartex" xmlns:cx4="http://schemas.microsoft.com/office/drawing/2016/5/10/chartex" xmlns:cx5="http://schemas.microsoft.com/office/drawing/2016/5/11/chartex" xmlns:cx6="http://schemas.microsoft.com/office/drawing/2016/5/12/chartex" xmlns:cx7="http://schemas.microsoft.com/office/drawing/2016/5/13/chartex" xmlns:cx8="http://schemas.microsoft.com/office/drawing/2016/5/14/chartex" xmlns:mc="http://schemas.openxmlformats.org/markup-compatibility/2006" xmlns:o="urn:schemas-microsoft-com:office:office" xmlns:r="http://schemas.openxmlformats.org/officeDocument/2006/relationships" xmlns:m="http://schemas.openxmlformats.org/officeDocument/2006/math" xmlns:v="urn:schemas-microsoft-com:vml" xmlns:wp14="http://schemas.microsoft.com/office/word/2010/wordprocessingDrawing" xmlns:wp="http://schemas.openxmlformats.org/drawingml/2006/wordprocessingDrawing" xmlns:w10="urn:schemas-microsoft-com:office:word" xmlns:w="http://schemas.openxmlformats.org/wordprocessingml/2006/main" xmlns:w14="http://schemas.microsoft.com/office/word/2010/wordml" xmlns:w15="http://schemas.microsoft.com/office/word/2012/wordml" xmlns:w16se="http://schemas.microsoft.com/office/word/2015/wordml/symex" xmlns:wpg="http://schemas.microsoft.com/office/word/2010/wordprocessingGroup" xmlns:wpi="http://schemas.microsoft.com/office/word/2010/wordprocessingInk" xmlns:wne="http://schemas.microsoft.com/office/word/2006/wordml" xmlns:wps="http://schemas.microsoft.com/office/word/2010/wordprocessingShape" mc:Ignorable="w14 w15 w16se wp14">
   <w:p>
     <w:pPr>
       <w:pStyle w:val="ad"/>
@@ -2877,7 +3982,7 @@
 </file>
 
 <file path=word/header2.xml><?xml version="1.0" encoding="utf-8"?>
-<w:hdr xmlns:wpc="http://schemas.microsoft.com/office/word/2010/wordprocessingCanvas" xmlns:cx="http://schemas.microsoft.com/office/drawing/2014/chartex" xmlns:mc="http://schemas.openxmlformats.org/markup-compatibility/2006" xmlns:o="urn:schemas-microsoft-com:office:office" xmlns:r="http://schemas.openxmlformats.org/officeDocument/2006/relationships" xmlns:m="http://schemas.openxmlformats.org/officeDocument/2006/math" xmlns:v="urn:schemas-microsoft-com:vml" xmlns:wp14="http://schemas.microsoft.com/office/word/2010/wordprocessingDrawing" xmlns:wp="http://schemas.openxmlformats.org/drawingml/2006/wordprocessingDrawing" xmlns:w10="urn:schemas-microsoft-com:office:word" xmlns:w="http://schemas.openxmlformats.org/wordprocessingml/2006/main" xmlns:w14="http://schemas.microsoft.com/office/word/2010/wordml" xmlns:w15="http://schemas.microsoft.com/office/word/2012/wordml" xmlns:w16se="http://schemas.microsoft.com/office/word/2015/wordml/symex" xmlns:wpg="http://schemas.microsoft.com/office/word/2010/wordprocessingGroup" xmlns:wpi="http://schemas.microsoft.com/office/word/2010/wordprocessingInk" xmlns:wne="http://schemas.microsoft.com/office/word/2006/wordml" xmlns:wps="http://schemas.microsoft.com/office/word/2010/wordprocessingShape" mc:Ignorable="w14 w15 w16se wp14">
+<w:hdr xmlns:wpc="http://schemas.microsoft.com/office/word/2010/wordprocessingCanvas" xmlns:cx="http://schemas.microsoft.com/office/drawing/2014/chartex" xmlns:cx1="http://schemas.microsoft.com/office/drawing/2015/9/8/chartex" xmlns:cx2="http://schemas.microsoft.com/office/drawing/2015/10/21/chartex" xmlns:cx3="http://schemas.microsoft.com/office/drawing/2016/5/9/chartex" xmlns:cx4="http://schemas.microsoft.com/office/drawing/2016/5/10/chartex" xmlns:cx5="http://schemas.microsoft.com/office/drawing/2016/5/11/chartex" xmlns:cx6="http://schemas.microsoft.com/office/drawing/2016/5/12/chartex" xmlns:cx7="http://schemas.microsoft.com/office/drawing/2016/5/13/chartex" xmlns:cx8="http://schemas.microsoft.com/office/drawing/2016/5/14/chartex" xmlns:mc="http://schemas.openxmlformats.org/markup-compatibility/2006" xmlns:o="urn:schemas-microsoft-com:office:office" xmlns:r="http://schemas.openxmlformats.org/officeDocument/2006/relationships" xmlns:m="http://schemas.openxmlformats.org/officeDocument/2006/math" xmlns:v="urn:schemas-microsoft-com:vml" xmlns:wp14="http://schemas.microsoft.com/office/word/2010/wordprocessingDrawing" xmlns:wp="http://schemas.openxmlformats.org/drawingml/2006/wordprocessingDrawing" xmlns:w10="urn:schemas-microsoft-com:office:word" xmlns:w="http://schemas.openxmlformats.org/wordprocessingml/2006/main" xmlns:w14="http://schemas.microsoft.com/office/word/2010/wordml" xmlns:w15="http://schemas.microsoft.com/office/word/2012/wordml" xmlns:w16se="http://schemas.microsoft.com/office/word/2015/wordml/symex" xmlns:wpg="http://schemas.microsoft.com/office/word/2010/wordprocessingGroup" xmlns:wpi="http://schemas.microsoft.com/office/word/2010/wordprocessingInk" xmlns:wne="http://schemas.microsoft.com/office/word/2006/wordml" xmlns:wps="http://schemas.microsoft.com/office/word/2010/wordprocessingShape" mc:Ignorable="w14 w15 w16se wp14">
   <w:p>
     <w:pPr>
       <w:pStyle w:val="ad"/>
@@ -2887,7 +3992,7 @@
 </file>
 
 <file path=word/header3.xml><?xml version="1.0" encoding="utf-8"?>
-<w:hdr xmlns:wpc="http://schemas.microsoft.com/office/word/2010/wordprocessingCanvas" xmlns:cx="http://schemas.microsoft.com/office/drawing/2014/chartex" xmlns:mc="http://schemas.openxmlformats.org/markup-compatibility/2006" xmlns:o="urn:schemas-microsoft-com:office:office" xmlns:r="http://schemas.openxmlformats.org/officeDocument/2006/relationships" xmlns:m="http://schemas.openxmlformats.org/officeDocument/2006/math" xmlns:v="urn:schemas-microsoft-com:vml" xmlns:wp14="http://schemas.microsoft.com/office/word/2010/wordprocessingDrawing" xmlns:wp="http://schemas.openxmlformats.org/drawingml/2006/wordprocessingDrawing" xmlns:w10="urn:schemas-microsoft-com:office:word" xmlns:w="http://schemas.openxmlformats.org/wordprocessingml/2006/main" xmlns:w14="http://schemas.microsoft.com/office/word/2010/wordml" xmlns:w15="http://schemas.microsoft.com/office/word/2012/wordml" xmlns:w16se="http://schemas.microsoft.com/office/word/2015/wordml/symex" xmlns:wpg="http://schemas.microsoft.com/office/word/2010/wordprocessingGroup" xmlns:wpi="http://schemas.microsoft.com/office/word/2010/wordprocessingInk" xmlns:wne="http://schemas.microsoft.com/office/word/2006/wordml" xmlns:wps="http://schemas.microsoft.com/office/word/2010/wordprocessingShape" mc:Ignorable="w14 w15 w16se wp14">
+<w:hdr xmlns:wpc="http://schemas.microsoft.com/office/word/2010/wordprocessingCanvas" xmlns:cx="http://schemas.microsoft.com/office/drawing/2014/chartex" xmlns:cx1="http://schemas.microsoft.com/office/drawing/2015/9/8/chartex" xmlns:cx2="http://schemas.microsoft.com/office/drawing/2015/10/21/chartex" xmlns:cx3="http://schemas.microsoft.com/office/drawing/2016/5/9/chartex" xmlns:cx4="http://schemas.microsoft.com/office/drawing/2016/5/10/chartex" xmlns:cx5="http://schemas.microsoft.com/office/drawing/2016/5/11/chartex" xmlns:cx6="http://schemas.microsoft.com/office/drawing/2016/5/12/chartex" xmlns:cx7="http://schemas.microsoft.com/office/drawing/2016/5/13/chartex" xmlns:cx8="http://schemas.microsoft.com/office/drawing/2016/5/14/chartex" xmlns:mc="http://schemas.openxmlformats.org/markup-compatibility/2006" xmlns:o="urn:schemas-microsoft-com:office:office" xmlns:r="http://schemas.openxmlformats.org/officeDocument/2006/relationships" xmlns:m="http://schemas.openxmlformats.org/officeDocument/2006/math" xmlns:v="urn:schemas-microsoft-com:vml" xmlns:wp14="http://schemas.microsoft.com/office/word/2010/wordprocessingDrawing" xmlns:wp="http://schemas.openxmlformats.org/drawingml/2006/wordprocessingDrawing" xmlns:w10="urn:schemas-microsoft-com:office:word" xmlns:w="http://schemas.openxmlformats.org/wordprocessingml/2006/main" xmlns:w14="http://schemas.microsoft.com/office/word/2010/wordml" xmlns:w15="http://schemas.microsoft.com/office/word/2012/wordml" xmlns:w16se="http://schemas.microsoft.com/office/word/2015/wordml/symex" xmlns:wpg="http://schemas.microsoft.com/office/word/2010/wordprocessingGroup" xmlns:wpi="http://schemas.microsoft.com/office/word/2010/wordprocessingInk" xmlns:wne="http://schemas.microsoft.com/office/word/2006/wordml" xmlns:wps="http://schemas.microsoft.com/office/word/2010/wordprocessingShape" mc:Ignorable="w14 w15 w16se wp14">
   <w:p>
     <w:pPr>
       <w:pStyle w:val="ad"/>
@@ -2897,7 +4002,7 @@
 </file>
 
 <file path=word/numbering.xml><?xml version="1.0" encoding="utf-8"?>
-<w:numbering xmlns:wpc="http://schemas.microsoft.com/office/word/2010/wordprocessingCanvas" xmlns:cx="http://schemas.microsoft.com/office/drawing/2014/chartex" xmlns:mc="http://schemas.openxmlformats.org/markup-compatibility/2006" xmlns:o="urn:schemas-microsoft-com:office:office" xmlns:r="http://schemas.openxmlformats.org/officeDocument/2006/relationships" xmlns:m="http://schemas.openxmlformats.org/officeDocument/2006/math" xmlns:v="urn:schemas-microsoft-com:vml" xmlns:wp14="http://schemas.microsoft.com/office/word/2010/wordprocessingDrawing" xmlns:wp="http://schemas.openxmlformats.org/drawingml/2006/wordprocessingDrawing" xmlns:w10="urn:schemas-microsoft-com:office:word" xmlns:w="http://schemas.openxmlformats.org/wordprocessingml/2006/main" xmlns:w14="http://schemas.microsoft.com/office/word/2010/wordml" xmlns:w15="http://schemas.microsoft.com/office/word/2012/wordml" xmlns:w16se="http://schemas.microsoft.com/office/word/2015/wordml/symex" xmlns:wpg="http://schemas.microsoft.com/office/word/2010/wordprocessingGroup" xmlns:wpi="http://schemas.microsoft.com/office/word/2010/wordprocessingInk" xmlns:wne="http://schemas.microsoft.com/office/word/2006/wordml" xmlns:wps="http://schemas.microsoft.com/office/word/2010/wordprocessingShape" mc:Ignorable="w14 w15 w16se wp14">
+<w:numbering xmlns:wpc="http://schemas.microsoft.com/office/word/2010/wordprocessingCanvas" xmlns:cx="http://schemas.microsoft.com/office/drawing/2014/chartex" xmlns:cx1="http://schemas.microsoft.com/office/drawing/2015/9/8/chartex" xmlns:cx2="http://schemas.microsoft.com/office/drawing/2015/10/21/chartex" xmlns:cx3="http://schemas.microsoft.com/office/drawing/2016/5/9/chartex" xmlns:cx4="http://schemas.microsoft.com/office/drawing/2016/5/10/chartex" xmlns:cx5="http://schemas.microsoft.com/office/drawing/2016/5/11/chartex" xmlns:cx6="http://schemas.microsoft.com/office/drawing/2016/5/12/chartex" xmlns:cx7="http://schemas.microsoft.com/office/drawing/2016/5/13/chartex" xmlns:cx8="http://schemas.microsoft.com/office/drawing/2016/5/14/chartex" xmlns:mc="http://schemas.openxmlformats.org/markup-compatibility/2006" xmlns:o="urn:schemas-microsoft-com:office:office" xmlns:r="http://schemas.openxmlformats.org/officeDocument/2006/relationships" xmlns:m="http://schemas.openxmlformats.org/officeDocument/2006/math" xmlns:v="urn:schemas-microsoft-com:vml" xmlns:wp14="http://schemas.microsoft.com/office/word/2010/wordprocessingDrawing" xmlns:wp="http://schemas.openxmlformats.org/drawingml/2006/wordprocessingDrawing" xmlns:w10="urn:schemas-microsoft-com:office:word" xmlns:w="http://schemas.openxmlformats.org/wordprocessingml/2006/main" xmlns:w14="http://schemas.microsoft.com/office/word/2010/wordml" xmlns:w15="http://schemas.microsoft.com/office/word/2012/wordml" xmlns:w16se="http://schemas.microsoft.com/office/word/2015/wordml/symex" xmlns:wpg="http://schemas.microsoft.com/office/word/2010/wordprocessingGroup" xmlns:wpi="http://schemas.microsoft.com/office/word/2010/wordprocessingInk" xmlns:wne="http://schemas.microsoft.com/office/word/2006/wordml" xmlns:wps="http://schemas.microsoft.com/office/word/2010/wordprocessingShape" mc:Ignorable="w14 w15 w16se wp14">
   <w:abstractNum w:abstractNumId="0" w15:restartNumberingAfterBreak="0">
     <w:nsid w:val="1FE37469"/>
     <w:multiLevelType w:val="hybridMultilevel"/>
@@ -3714,7 +4819,7 @@
 </file>
 
 <file path=word/people.xml><?xml version="1.0" encoding="utf-8"?>
-<w15:people xmlns:wpc="http://schemas.microsoft.com/office/word/2010/wordprocessingCanvas" xmlns:cx="http://schemas.microsoft.com/office/drawing/2014/chartex" xmlns:mc="http://schemas.openxmlformats.org/markup-compatibility/2006" xmlns:o="urn:schemas-microsoft-com:office:office" xmlns:r="http://schemas.openxmlformats.org/officeDocument/2006/relationships" xmlns:m="http://schemas.openxmlformats.org/officeDocument/2006/math" xmlns:v="urn:schemas-microsoft-com:vml" xmlns:wp14="http://schemas.microsoft.com/office/word/2010/wordprocessingDrawing" xmlns:wp="http://schemas.openxmlformats.org/drawingml/2006/wordprocessingDrawing" xmlns:w10="urn:schemas-microsoft-com:office:word" xmlns:w="http://schemas.openxmlformats.org/wordprocessingml/2006/main" xmlns:w14="http://schemas.microsoft.com/office/word/2010/wordml" xmlns:w15="http://schemas.microsoft.com/office/word/2012/wordml" xmlns:w16se="http://schemas.microsoft.com/office/word/2015/wordml/symex" xmlns:wpg="http://schemas.microsoft.com/office/word/2010/wordprocessingGroup" xmlns:wpi="http://schemas.microsoft.com/office/word/2010/wordprocessingInk" xmlns:wne="http://schemas.microsoft.com/office/word/2006/wordml" xmlns:wps="http://schemas.microsoft.com/office/word/2010/wordprocessingShape" mc:Ignorable="w14 w15 w16se wp14">
+<w15:people xmlns:wpc="http://schemas.microsoft.com/office/word/2010/wordprocessingCanvas" xmlns:cx="http://schemas.microsoft.com/office/drawing/2014/chartex" xmlns:cx1="http://schemas.microsoft.com/office/drawing/2015/9/8/chartex" xmlns:cx2="http://schemas.microsoft.com/office/drawing/2015/10/21/chartex" xmlns:cx3="http://schemas.microsoft.com/office/drawing/2016/5/9/chartex" xmlns:cx4="http://schemas.microsoft.com/office/drawing/2016/5/10/chartex" xmlns:cx5="http://schemas.microsoft.com/office/drawing/2016/5/11/chartex" xmlns:cx6="http://schemas.microsoft.com/office/drawing/2016/5/12/chartex" xmlns:cx7="http://schemas.microsoft.com/office/drawing/2016/5/13/chartex" xmlns:cx8="http://schemas.microsoft.com/office/drawing/2016/5/14/chartex" xmlns:mc="http://schemas.openxmlformats.org/markup-compatibility/2006" xmlns:o="urn:schemas-microsoft-com:office:office" xmlns:r="http://schemas.openxmlformats.org/officeDocument/2006/relationships" xmlns:m="http://schemas.openxmlformats.org/officeDocument/2006/math" xmlns:v="urn:schemas-microsoft-com:vml" xmlns:wp14="http://schemas.microsoft.com/office/word/2010/wordprocessingDrawing" xmlns:wp="http://schemas.openxmlformats.org/drawingml/2006/wordprocessingDrawing" xmlns:w10="urn:schemas-microsoft-com:office:word" xmlns:w="http://schemas.openxmlformats.org/wordprocessingml/2006/main" xmlns:w14="http://schemas.microsoft.com/office/word/2010/wordml" xmlns:w15="http://schemas.microsoft.com/office/word/2012/wordml" xmlns:w16se="http://schemas.microsoft.com/office/word/2015/wordml/symex" xmlns:wpg="http://schemas.microsoft.com/office/word/2010/wordprocessingGroup" xmlns:wpi="http://schemas.microsoft.com/office/word/2010/wordprocessingInk" xmlns:wne="http://schemas.microsoft.com/office/word/2006/wordml" xmlns:wps="http://schemas.microsoft.com/office/word/2010/wordprocessingShape" mc:Ignorable="w14 w15 w16se wp14">
   <w15:person w15:author="Siarhei Kuchuk">
     <w15:presenceInfo w15:providerId="Windows Live" w15:userId="fc86587b4a272962"/>
   </w15:person>
@@ -3738,7 +4843,7 @@
       </w:pPr>
     </w:pPrDefault>
   </w:docDefaults>
-  <w:latentStyles w:defLockedState="0" w:defUIPriority="99" w:defSemiHidden="0" w:defUnhideWhenUsed="0" w:defQFormat="0" w:count="371">
+  <w:latentStyles w:defLockedState="0" w:defUIPriority="99" w:defSemiHidden="0" w:defUnhideWhenUsed="0" w:defQFormat="0" w:count="374">
     <w:lsdException w:name="Normal" w:uiPriority="0" w:qFormat="1"/>
     <w:lsdException w:name="heading 1" w:uiPriority="9" w:qFormat="1"/>
     <w:lsdException w:name="heading 2" w:semiHidden="1" w:uiPriority="9" w:unhideWhenUsed="1" w:qFormat="1"/>
@@ -3844,7 +4949,6 @@
     <w:lsdException w:name="HTML Sample" w:semiHidden="1" w:unhideWhenUsed="1"/>
     <w:lsdException w:name="HTML Typewriter" w:semiHidden="1" w:unhideWhenUsed="1"/>
     <w:lsdException w:name="HTML Variable" w:semiHidden="1" w:unhideWhenUsed="1"/>
-    <w:lsdException w:name="Normal Table" w:semiHidden="1" w:unhideWhenUsed="1"/>
     <w:lsdException w:name="annotation subject" w:semiHidden="1" w:unhideWhenUsed="1"/>
     <w:lsdException w:name="No List" w:semiHidden="1" w:unhideWhenUsed="1"/>
     <w:lsdException w:name="Outline List 1" w:semiHidden="1" w:unhideWhenUsed="1"/>
@@ -3889,7 +4993,6 @@
     <w:lsdException w:name="Table Professional" w:semiHidden="1" w:unhideWhenUsed="1"/>
     <w:lsdException w:name="Table Subtle 1" w:semiHidden="1" w:unhideWhenUsed="1"/>
     <w:lsdException w:name="Table Subtle 2" w:semiHidden="1" w:unhideWhenUsed="1"/>
-    <w:lsdException w:name="Table Web 1" w:semiHidden="1" w:unhideWhenUsed="1"/>
     <w:lsdException w:name="Table Web 2" w:semiHidden="1" w:unhideWhenUsed="1"/>
     <w:lsdException w:name="Table Web 3" w:semiHidden="1" w:unhideWhenUsed="1"/>
     <w:lsdException w:name="Balloon Text" w:semiHidden="1" w:unhideWhenUsed="1"/>
@@ -4110,6 +5213,9 @@
     <w:lsdException w:name="List Table 5 Dark Accent 6" w:uiPriority="50"/>
     <w:lsdException w:name="List Table 6 Colorful Accent 6" w:uiPriority="51"/>
     <w:lsdException w:name="List Table 7 Colorful Accent 6" w:uiPriority="52"/>
+    <w:lsdException w:name="Mention" w:semiHidden="1" w:unhideWhenUsed="1"/>
+    <w:lsdException w:name="Smart Hyperlink" w:semiHidden="1" w:unhideWhenUsed="1"/>
+    <w:lsdException w:name="Hashtag" w:semiHidden="1" w:unhideWhenUsed="1"/>
   </w:latentStyles>
   <w:style w:type="paragraph" w:default="1" w:styleId="a">
     <w:name w:val="Normal"/>
